--- a/900_AWS_dev.docx
+++ b/900_AWS_dev.docx
@@ -8,6 +8,7 @@
         <w:rPr>
           <w:rFonts w:eastAsia="Times New Roman"/>
           <w:b/>
+          <w:sz w:val="28"/>
           <w:u w:val="thick"/>
         </w:rPr>
       </w:pPr>
@@ -15,9 +16,154 @@
         <w:rPr>
           <w:rFonts w:eastAsia="Times New Roman"/>
           <w:b/>
-          <w:u w:val="thick"/>
-        </w:rPr>
-        <w:t>How can you send a request to Amazon S3?</w:t>
+          <w:sz w:val="28"/>
+          <w:u w:val="thick"/>
+        </w:rPr>
+        <w:t>How</w:t>
+      </w:r>
+      <w:r>
+        <w:rPr>
+          <w:rFonts w:eastAsia="Times New Roman"/>
+          <w:b/>
+          <w:sz w:val="28"/>
+          <w:u w:val="thick"/>
+        </w:rPr>
+        <w:t xml:space="preserve"> </w:t>
+      </w:r>
+      <w:r>
+        <w:rPr>
+          <w:rFonts w:eastAsia="Times New Roman"/>
+          <w:b/>
+          <w:sz w:val="28"/>
+          <w:u w:val="thick"/>
+        </w:rPr>
+        <w:t>can</w:t>
+      </w:r>
+      <w:r>
+        <w:rPr>
+          <w:rFonts w:eastAsia="Times New Roman"/>
+          <w:b/>
+          <w:sz w:val="28"/>
+          <w:u w:val="thick"/>
+        </w:rPr>
+        <w:t xml:space="preserve"> </w:t>
+      </w:r>
+      <w:r>
+        <w:rPr>
+          <w:rFonts w:eastAsia="Times New Roman"/>
+          <w:b/>
+          <w:sz w:val="28"/>
+          <w:u w:val="thick"/>
+        </w:rPr>
+        <w:t>you</w:t>
+      </w:r>
+      <w:r>
+        <w:rPr>
+          <w:rFonts w:eastAsia="Times New Roman"/>
+          <w:b/>
+          <w:sz w:val="28"/>
+          <w:u w:val="thick"/>
+        </w:rPr>
+        <w:t xml:space="preserve"> </w:t>
+      </w:r>
+      <w:r>
+        <w:rPr>
+          <w:rFonts w:eastAsia="Times New Roman"/>
+          <w:b/>
+          <w:sz w:val="28"/>
+          <w:u w:val="thick"/>
+        </w:rPr>
+        <w:t>send</w:t>
+      </w:r>
+      <w:r>
+        <w:rPr>
+          <w:rFonts w:eastAsia="Times New Roman"/>
+          <w:b/>
+          <w:sz w:val="28"/>
+          <w:u w:val="thick"/>
+        </w:rPr>
+        <w:t xml:space="preserve"> </w:t>
+      </w:r>
+      <w:r>
+        <w:rPr>
+          <w:rFonts w:eastAsia="Times New Roman"/>
+          <w:b/>
+          <w:sz w:val="28"/>
+          <w:u w:val="thick"/>
+        </w:rPr>
+        <w:t>a</w:t>
+      </w:r>
+      <w:r>
+        <w:rPr>
+          <w:rFonts w:eastAsia="Times New Roman"/>
+          <w:b/>
+          <w:sz w:val="28"/>
+          <w:u w:val="thick"/>
+        </w:rPr>
+        <w:t xml:space="preserve"> </w:t>
+      </w:r>
+      <w:r>
+        <w:rPr>
+          <w:rFonts w:eastAsia="Times New Roman"/>
+          <w:b/>
+          <w:sz w:val="28"/>
+          <w:u w:val="thick"/>
+        </w:rPr>
+        <w:t>request</w:t>
+      </w:r>
+      <w:r>
+        <w:rPr>
+          <w:rFonts w:eastAsia="Times New Roman"/>
+          <w:b/>
+          <w:sz w:val="28"/>
+          <w:u w:val="thick"/>
+        </w:rPr>
+        <w:t xml:space="preserve"> </w:t>
+      </w:r>
+      <w:r>
+        <w:rPr>
+          <w:rFonts w:eastAsia="Times New Roman"/>
+          <w:b/>
+          <w:sz w:val="28"/>
+          <w:u w:val="thick"/>
+        </w:rPr>
+        <w:t>to</w:t>
+      </w:r>
+      <w:r>
+        <w:rPr>
+          <w:rFonts w:eastAsia="Times New Roman"/>
+          <w:b/>
+          <w:sz w:val="28"/>
+          <w:u w:val="thick"/>
+        </w:rPr>
+        <w:t xml:space="preserve"> </w:t>
+      </w:r>
+      <w:r>
+        <w:rPr>
+          <w:rFonts w:eastAsia="Times New Roman"/>
+          <w:b/>
+          <w:sz w:val="28"/>
+          <w:u w:val="thick"/>
+        </w:rPr>
+        <w:t>Amazon</w:t>
+      </w:r>
+      <w:r>
+        <w:rPr>
+          <w:rFonts w:eastAsia="Times New Roman"/>
+          <w:b/>
+          <w:sz w:val="28"/>
+          <w:u w:val="thick"/>
+        </w:rPr>
+        <w:t xml:space="preserve"> </w:t>
+      </w:r>
+      <w:r>
+        <w:rPr>
+          <w:rFonts w:eastAsia="Times New Roman"/>
+          <w:b/>
+          <w:sz w:val="28"/>
+          <w:u w:val="thick"/>
+        </w:rPr>
+        <w:t>S3?</w:t>
       </w:r>
     </w:p>
     <w:p>
@@ -27,7 +173,6 @@
         <w:rPr>
           <w:rFonts w:ascii="Segoe UI" w:eastAsia="Times New Roman" w:hAnsi="Segoe UI" w:cs="Segoe UI"/>
           <w:color w:val="373E3F"/>
-          <w:sz w:val="24"/>
           <w:szCs w:val="24"/>
         </w:rPr>
       </w:pPr>
@@ -35,10 +180,217 @@
         <w:rPr>
           <w:rFonts w:ascii="Segoe UI" w:eastAsia="Times New Roman" w:hAnsi="Segoe UI" w:cs="Segoe UI"/>
           <w:color w:val="373E3F"/>
-          <w:sz w:val="24"/>
           <w:szCs w:val="24"/>
         </w:rPr>
-        <w:t>Amazon S3 is a RES</w:t>
+        <w:t>Amazon</w:t>
+      </w:r>
+      <w:r>
+        <w:rPr>
+          <w:rFonts w:ascii="Segoe UI" w:eastAsia="Times New Roman" w:hAnsi="Segoe UI" w:cs="Segoe UI"/>
+          <w:color w:val="373E3F"/>
+          <w:szCs w:val="24"/>
+        </w:rPr>
+        <w:t xml:space="preserve"> </w:t>
+      </w:r>
+      <w:r>
+        <w:rPr>
+          <w:rFonts w:ascii="Segoe UI" w:eastAsia="Times New Roman" w:hAnsi="Segoe UI" w:cs="Segoe UI"/>
+          <w:color w:val="373E3F"/>
+          <w:szCs w:val="24"/>
+        </w:rPr>
+        <w:t>S3</w:t>
+      </w:r>
+      <w:r>
+        <w:rPr>
+          <w:rFonts w:ascii="Segoe UI" w:eastAsia="Times New Roman" w:hAnsi="Segoe UI" w:cs="Segoe UI"/>
+          <w:color w:val="373E3F"/>
+          <w:szCs w:val="24"/>
+        </w:rPr>
+        <w:t xml:space="preserve"> </w:t>
+      </w:r>
+      <w:r>
+        <w:rPr>
+          <w:rFonts w:ascii="Segoe UI" w:eastAsia="Times New Roman" w:hAnsi="Segoe UI" w:cs="Segoe UI"/>
+          <w:color w:val="373E3F"/>
+          <w:szCs w:val="24"/>
+        </w:rPr>
+        <w:t>is</w:t>
+      </w:r>
+      <w:r>
+        <w:rPr>
+          <w:rFonts w:ascii="Segoe UI" w:eastAsia="Times New Roman" w:hAnsi="Segoe UI" w:cs="Segoe UI"/>
+          <w:color w:val="373E3F"/>
+          <w:szCs w:val="24"/>
+        </w:rPr>
+        <w:t xml:space="preserve"> </w:t>
+      </w:r>
+      <w:r>
+        <w:rPr>
+          <w:rFonts w:ascii="Segoe UI" w:eastAsia="Times New Roman" w:hAnsi="Segoe UI" w:cs="Segoe UI"/>
+          <w:color w:val="373E3F"/>
+          <w:szCs w:val="24"/>
+        </w:rPr>
+        <w:t>a</w:t>
+      </w:r>
+      <w:r>
+        <w:rPr>
+          <w:rFonts w:ascii="Segoe UI" w:eastAsia="Times New Roman" w:hAnsi="Segoe UI" w:cs="Segoe UI"/>
+          <w:color w:val="373E3F"/>
+          <w:szCs w:val="24"/>
+        </w:rPr>
+        <w:t xml:space="preserve"> </w:t>
+      </w:r>
+      <w:r>
+        <w:rPr>
+          <w:rFonts w:ascii="Segoe UI" w:eastAsia="Times New Roman" w:hAnsi="Segoe UI" w:cs="Segoe UI"/>
+          <w:color w:val="373E3F"/>
+          <w:szCs w:val="24"/>
+        </w:rPr>
+        <w:t>REST</w:t>
+      </w:r>
+      <w:r>
+        <w:rPr>
+          <w:rFonts w:ascii="Segoe UI" w:eastAsia="Times New Roman" w:hAnsi="Segoe UI" w:cs="Segoe UI"/>
+          <w:color w:val="373E3F"/>
+          <w:szCs w:val="24"/>
+        </w:rPr>
+        <w:t xml:space="preserve"> </w:t>
+      </w:r>
+      <w:r>
+        <w:rPr>
+          <w:rFonts w:ascii="Segoe UI" w:eastAsia="Times New Roman" w:hAnsi="Segoe UI" w:cs="Segoe UI"/>
+          <w:color w:val="373E3F"/>
+          <w:szCs w:val="24"/>
+        </w:rPr>
+        <w:t>Service,</w:t>
+      </w:r>
+      <w:r>
+        <w:rPr>
+          <w:rFonts w:ascii="Segoe UI" w:eastAsia="Times New Roman" w:hAnsi="Segoe UI" w:cs="Segoe UI"/>
+          <w:color w:val="373E3F"/>
+          <w:szCs w:val="24"/>
+        </w:rPr>
+        <w:t xml:space="preserve"> </w:t>
+      </w:r>
+      <w:r>
+        <w:rPr>
+          <w:rFonts w:ascii="Segoe UI" w:eastAsia="Times New Roman" w:hAnsi="Segoe UI" w:cs="Segoe UI"/>
+          <w:color w:val="373E3F"/>
+          <w:szCs w:val="24"/>
+        </w:rPr>
+        <w:t>and</w:t>
+      </w:r>
+      <w:r>
+        <w:rPr>
+          <w:rFonts w:ascii="Segoe UI" w:eastAsia="Times New Roman" w:hAnsi="Segoe UI" w:cs="Segoe UI"/>
+          <w:color w:val="373E3F"/>
+          <w:szCs w:val="24"/>
+        </w:rPr>
+        <w:t xml:space="preserve"> </w:t>
+      </w:r>
+      <w:r>
+        <w:rPr>
+          <w:rFonts w:ascii="Segoe UI" w:eastAsia="Times New Roman" w:hAnsi="Segoe UI" w:cs="Segoe UI"/>
+          <w:color w:val="373E3F"/>
+          <w:szCs w:val="24"/>
+        </w:rPr>
+        <w:t>you</w:t>
+      </w:r>
+      <w:r>
+        <w:rPr>
+          <w:rFonts w:ascii="Segoe UI" w:eastAsia="Times New Roman" w:hAnsi="Segoe UI" w:cs="Segoe UI"/>
+          <w:color w:val="373E3F"/>
+          <w:szCs w:val="24"/>
+        </w:rPr>
+        <w:t xml:space="preserve"> </w:t>
+      </w:r>
+      <w:r>
+        <w:rPr>
+          <w:rFonts w:ascii="Segoe UI" w:eastAsia="Times New Roman" w:hAnsi="Segoe UI" w:cs="Segoe UI"/>
+          <w:color w:val="373E3F"/>
+          <w:szCs w:val="24"/>
+        </w:rPr>
+        <w:t>can</w:t>
+      </w:r>
+      <w:r>
+        <w:rPr>
+          <w:rFonts w:ascii="Segoe UI" w:eastAsia="Times New Roman" w:hAnsi="Segoe UI" w:cs="Segoe UI"/>
+          <w:color w:val="373E3F"/>
+          <w:szCs w:val="24"/>
+        </w:rPr>
+        <w:t xml:space="preserve"> </w:t>
+      </w:r>
+      <w:r>
+        <w:rPr>
+          <w:rFonts w:ascii="Segoe UI" w:eastAsia="Times New Roman" w:hAnsi="Segoe UI" w:cs="Segoe UI"/>
+          <w:color w:val="373E3F"/>
+          <w:szCs w:val="24"/>
+        </w:rPr>
+        <w:t>send</w:t>
+      </w:r>
+      <w:r>
+        <w:rPr>
+          <w:rFonts w:ascii="Segoe UI" w:eastAsia="Times New Roman" w:hAnsi="Segoe UI" w:cs="Segoe UI"/>
+          <w:color w:val="373E3F"/>
+          <w:szCs w:val="24"/>
+        </w:rPr>
+        <w:t xml:space="preserve"> </w:t>
+      </w:r>
+      <w:r>
+        <w:rPr>
+          <w:rFonts w:ascii="Segoe UI" w:eastAsia="Times New Roman" w:hAnsi="Segoe UI" w:cs="Segoe UI"/>
+          <w:color w:val="373E3F"/>
+          <w:szCs w:val="24"/>
+        </w:rPr>
+        <w:t>a</w:t>
+      </w:r>
+      <w:r>
+        <w:rPr>
+          <w:rFonts w:ascii="Segoe UI" w:eastAsia="Times New Roman" w:hAnsi="Segoe UI" w:cs="Segoe UI"/>
+          <w:color w:val="373E3F"/>
+          <w:szCs w:val="24"/>
+        </w:rPr>
+        <w:t xml:space="preserve"> </w:t>
+      </w:r>
+      <w:r>
+        <w:rPr>
+          <w:rFonts w:ascii="Segoe UI" w:eastAsia="Times New Roman" w:hAnsi="Segoe UI" w:cs="Segoe UI"/>
+          <w:color w:val="373E3F"/>
+          <w:szCs w:val="24"/>
+        </w:rPr>
+        <w:t>request</w:t>
+      </w:r>
+      <w:r>
+        <w:rPr>
+          <w:rFonts w:ascii="Segoe UI" w:eastAsia="Times New Roman" w:hAnsi="Segoe UI" w:cs="Segoe UI"/>
+          <w:color w:val="373E3F"/>
+          <w:szCs w:val="24"/>
+        </w:rPr>
+        <w:t xml:space="preserve"> </w:t>
+      </w:r>
+      <w:r>
+        <w:rPr>
+          <w:rFonts w:ascii="Segoe UI" w:eastAsia="Times New Roman" w:hAnsi="Segoe UI" w:cs="Segoe UI"/>
+          <w:color w:val="373E3F"/>
+          <w:szCs w:val="24"/>
+        </w:rPr>
+        <w:t>by</w:t>
+      </w:r>
+      <w:r>
+        <w:rPr>
+          <w:rFonts w:ascii="Segoe UI" w:eastAsia="Times New Roman" w:hAnsi="Segoe UI" w:cs="Segoe UI"/>
+          <w:color w:val="373E3F"/>
+          <w:szCs w:val="24"/>
+        </w:rPr>
+        <w:t xml:space="preserve"> </w:t>
+      </w:r>
+      <w:r>
+        <w:rPr>
+          <w:rFonts w:ascii="Segoe UI" w:eastAsia="Times New Roman" w:hAnsi="Segoe UI" w:cs="Segoe UI"/>
+          <w:color w:val="373E3F"/>
+          <w:szCs w:val="24"/>
+        </w:rPr>
+        <w:t>u</w:t>
       </w:r>
       <w:bookmarkStart w:id="0" w:name="_GoBack"/>
       <w:bookmarkEnd w:id="0"/>
@@ -46,10 +398,281 @@
         <w:rPr>
           <w:rFonts w:ascii="Segoe UI" w:eastAsia="Times New Roman" w:hAnsi="Segoe UI" w:cs="Segoe UI"/>
           <w:color w:val="373E3F"/>
-          <w:sz w:val="24"/>
           <w:szCs w:val="24"/>
         </w:rPr>
-        <w:t>T Service, and you can send a request by using the REST API or the AWS SDK wrapper libraries that wrap the underlying Amazon S3 REST API</w:t>
+        <w:t>sing</w:t>
+      </w:r>
+      <w:r>
+        <w:rPr>
+          <w:rFonts w:ascii="Segoe UI" w:eastAsia="Times New Roman" w:hAnsi="Segoe UI" w:cs="Segoe UI"/>
+          <w:color w:val="373E3F"/>
+          <w:szCs w:val="24"/>
+        </w:rPr>
+        <w:t xml:space="preserve"> </w:t>
+      </w:r>
+      <w:r>
+        <w:rPr>
+          <w:rFonts w:ascii="Segoe UI" w:eastAsia="Times New Roman" w:hAnsi="Segoe UI" w:cs="Segoe UI"/>
+          <w:color w:val="373E3F"/>
+          <w:szCs w:val="24"/>
+        </w:rPr>
+        <w:t>the</w:t>
+      </w:r>
+      <w:r>
+        <w:rPr>
+          <w:rFonts w:ascii="Segoe UI" w:eastAsia="Times New Roman" w:hAnsi="Segoe UI" w:cs="Segoe UI"/>
+          <w:color w:val="373E3F"/>
+          <w:szCs w:val="24"/>
+        </w:rPr>
+        <w:t xml:space="preserve"> </w:t>
+      </w:r>
+      <w:r>
+        <w:rPr>
+          <w:rFonts w:ascii="Segoe UI" w:eastAsia="Times New Roman" w:hAnsi="Segoe UI" w:cs="Segoe UI"/>
+          <w:color w:val="373E3F"/>
+          <w:szCs w:val="24"/>
+        </w:rPr>
+        <w:t>REST</w:t>
+      </w:r>
+      <w:r>
+        <w:rPr>
+          <w:rFonts w:ascii="Segoe UI" w:eastAsia="Times New Roman" w:hAnsi="Segoe UI" w:cs="Segoe UI"/>
+          <w:color w:val="373E3F"/>
+          <w:szCs w:val="24"/>
+        </w:rPr>
+        <w:t xml:space="preserve"> </w:t>
+      </w:r>
+      <w:r>
+        <w:rPr>
+          <w:rFonts w:ascii="Segoe UI" w:eastAsia="Times New Roman" w:hAnsi="Segoe UI" w:cs="Segoe UI"/>
+          <w:color w:val="373E3F"/>
+          <w:szCs w:val="24"/>
+        </w:rPr>
+        <w:t>API</w:t>
+      </w:r>
+      <w:r>
+        <w:rPr>
+          <w:rFonts w:ascii="Segoe UI" w:eastAsia="Times New Roman" w:hAnsi="Segoe UI" w:cs="Segoe UI"/>
+          <w:color w:val="373E3F"/>
+          <w:szCs w:val="24"/>
+        </w:rPr>
+        <w:t xml:space="preserve"> </w:t>
+      </w:r>
+      <w:r>
+        <w:rPr>
+          <w:rFonts w:ascii="Segoe UI" w:eastAsia="Times New Roman" w:hAnsi="Segoe UI" w:cs="Segoe UI"/>
+          <w:color w:val="373E3F"/>
+          <w:szCs w:val="24"/>
+        </w:rPr>
+        <w:t>or</w:t>
+      </w:r>
+      <w:r>
+        <w:rPr>
+          <w:rFonts w:ascii="Segoe UI" w:eastAsia="Times New Roman" w:hAnsi="Segoe UI" w:cs="Segoe UI"/>
+          <w:color w:val="373E3F"/>
+          <w:szCs w:val="24"/>
+        </w:rPr>
+        <w:t xml:space="preserve"> </w:t>
+      </w:r>
+      <w:r>
+        <w:rPr>
+          <w:rFonts w:ascii="Segoe UI" w:eastAsia="Times New Roman" w:hAnsi="Segoe UI" w:cs="Segoe UI"/>
+          <w:color w:val="373E3F"/>
+          <w:szCs w:val="24"/>
+        </w:rPr>
+        <w:t>the</w:t>
+      </w:r>
+      <w:r>
+        <w:rPr>
+          <w:rFonts w:ascii="Segoe UI" w:eastAsia="Times New Roman" w:hAnsi="Segoe UI" w:cs="Segoe UI"/>
+          <w:color w:val="373E3F"/>
+          <w:szCs w:val="24"/>
+        </w:rPr>
+        <w:t xml:space="preserve"> </w:t>
+      </w:r>
+      <w:r>
+        <w:rPr>
+          <w:rFonts w:ascii="Segoe UI" w:eastAsia="Times New Roman" w:hAnsi="Segoe UI" w:cs="Segoe UI"/>
+          <w:color w:val="373E3F"/>
+          <w:szCs w:val="24"/>
+        </w:rPr>
+        <w:t>AWS</w:t>
+      </w:r>
+      <w:r>
+        <w:rPr>
+          <w:rFonts w:ascii="Segoe UI" w:eastAsia="Times New Roman" w:hAnsi="Segoe UI" w:cs="Segoe UI"/>
+          <w:color w:val="373E3F"/>
+          <w:szCs w:val="24"/>
+        </w:rPr>
+        <w:t xml:space="preserve"> </w:t>
+      </w:r>
+      <w:r>
+        <w:rPr>
+          <w:rFonts w:ascii="Segoe UI" w:eastAsia="Times New Roman" w:hAnsi="Segoe UI" w:cs="Segoe UI"/>
+          <w:color w:val="373E3F"/>
+          <w:szCs w:val="24"/>
+        </w:rPr>
+        <w:t>SDK</w:t>
+      </w:r>
+      <w:r>
+        <w:rPr>
+          <w:rFonts w:ascii="Segoe UI" w:eastAsia="Times New Roman" w:hAnsi="Segoe UI" w:cs="Segoe UI"/>
+          <w:color w:val="373E3F"/>
+          <w:szCs w:val="24"/>
+        </w:rPr>
+        <w:t xml:space="preserve"> </w:t>
+      </w:r>
+      <w:r>
+        <w:rPr>
+          <w:rFonts w:ascii="Segoe UI" w:eastAsia="Times New Roman" w:hAnsi="Segoe UI" w:cs="Segoe UI"/>
+          <w:color w:val="373E3F"/>
+          <w:szCs w:val="24"/>
+        </w:rPr>
+        <w:t>wrapper</w:t>
+      </w:r>
+      <w:r>
+        <w:rPr>
+          <w:rFonts w:ascii="Segoe UI" w:eastAsia="Times New Roman" w:hAnsi="Segoe UI" w:cs="Segoe UI"/>
+          <w:color w:val="373E3F"/>
+          <w:szCs w:val="24"/>
+        </w:rPr>
+        <w:t xml:space="preserve"> </w:t>
+      </w:r>
+      <w:r>
+        <w:rPr>
+          <w:rFonts w:ascii="Segoe UI" w:eastAsia="Times New Roman" w:hAnsi="Segoe UI" w:cs="Segoe UI"/>
+          <w:color w:val="373E3F"/>
+          <w:szCs w:val="24"/>
+        </w:rPr>
+        <w:t>libraries</w:t>
+      </w:r>
+      <w:r>
+        <w:rPr>
+          <w:rFonts w:ascii="Segoe UI" w:eastAsia="Times New Roman" w:hAnsi="Segoe UI" w:cs="Segoe UI"/>
+          <w:color w:val="373E3F"/>
+          <w:szCs w:val="24"/>
+        </w:rPr>
+        <w:t xml:space="preserve"> </w:t>
+      </w:r>
+      <w:r>
+        <w:rPr>
+          <w:rFonts w:ascii="Segoe UI" w:eastAsia="Times New Roman" w:hAnsi="Segoe UI" w:cs="Segoe UI"/>
+          <w:color w:val="373E3F"/>
+          <w:szCs w:val="24"/>
+        </w:rPr>
+        <w:t>that</w:t>
+      </w:r>
+      <w:r>
+        <w:rPr>
+          <w:rFonts w:ascii="Segoe UI" w:eastAsia="Times New Roman" w:hAnsi="Segoe UI" w:cs="Segoe UI"/>
+          <w:color w:val="373E3F"/>
+          <w:szCs w:val="24"/>
+        </w:rPr>
+        <w:t xml:space="preserve"> </w:t>
+      </w:r>
+      <w:r>
+        <w:rPr>
+          <w:rFonts w:ascii="Segoe UI" w:eastAsia="Times New Roman" w:hAnsi="Segoe UI" w:cs="Segoe UI"/>
+          <w:color w:val="373E3F"/>
+          <w:szCs w:val="24"/>
+        </w:rPr>
+        <w:t>wrap</w:t>
+      </w:r>
+      <w:r>
+        <w:rPr>
+          <w:rFonts w:ascii="Segoe UI" w:eastAsia="Times New Roman" w:hAnsi="Segoe UI" w:cs="Segoe UI"/>
+          <w:color w:val="373E3F"/>
+          <w:szCs w:val="24"/>
+        </w:rPr>
+        <w:t xml:space="preserve"> </w:t>
+      </w:r>
+      <w:r>
+        <w:rPr>
+          <w:rFonts w:ascii="Segoe UI" w:eastAsia="Times New Roman" w:hAnsi="Segoe UI" w:cs="Segoe UI"/>
+          <w:color w:val="373E3F"/>
+          <w:szCs w:val="24"/>
+        </w:rPr>
+        <w:t>the</w:t>
+      </w:r>
+      <w:r>
+        <w:rPr>
+          <w:rFonts w:ascii="Segoe UI" w:eastAsia="Times New Roman" w:hAnsi="Segoe UI" w:cs="Segoe UI"/>
+          <w:color w:val="373E3F"/>
+          <w:szCs w:val="24"/>
+        </w:rPr>
+        <w:t xml:space="preserve"> </w:t>
+      </w:r>
+      <w:r>
+        <w:rPr>
+          <w:rFonts w:ascii="Segoe UI" w:eastAsia="Times New Roman" w:hAnsi="Segoe UI" w:cs="Segoe UI"/>
+          <w:color w:val="373E3F"/>
+          <w:szCs w:val="24"/>
+        </w:rPr>
+        <w:t>underlying</w:t>
+      </w:r>
+      <w:r>
+        <w:rPr>
+          <w:rFonts w:ascii="Segoe UI" w:eastAsia="Times New Roman" w:hAnsi="Segoe UI" w:cs="Segoe UI"/>
+          <w:color w:val="373E3F"/>
+          <w:szCs w:val="24"/>
+        </w:rPr>
+        <w:t xml:space="preserve"> </w:t>
+      </w:r>
+      <w:r>
+        <w:rPr>
+          <w:rFonts w:ascii="Segoe UI" w:eastAsia="Times New Roman" w:hAnsi="Segoe UI" w:cs="Segoe UI"/>
+          <w:color w:val="373E3F"/>
+          <w:szCs w:val="24"/>
+        </w:rPr>
+        <w:t>Amazon</w:t>
+      </w:r>
+      <w:r>
+        <w:rPr>
+          <w:rFonts w:ascii="Segoe UI" w:eastAsia="Times New Roman" w:hAnsi="Segoe UI" w:cs="Segoe UI"/>
+          <w:color w:val="373E3F"/>
+          <w:szCs w:val="24"/>
+        </w:rPr>
+        <w:t xml:space="preserve"> </w:t>
+      </w:r>
+      <w:r>
+        <w:rPr>
+          <w:rFonts w:ascii="Segoe UI" w:eastAsia="Times New Roman" w:hAnsi="Segoe UI" w:cs="Segoe UI"/>
+          <w:color w:val="373E3F"/>
+          <w:szCs w:val="24"/>
+        </w:rPr>
+        <w:t>S3</w:t>
+      </w:r>
+      <w:r>
+        <w:rPr>
+          <w:rFonts w:ascii="Segoe UI" w:eastAsia="Times New Roman" w:hAnsi="Segoe UI" w:cs="Segoe UI"/>
+          <w:color w:val="373E3F"/>
+          <w:szCs w:val="24"/>
+        </w:rPr>
+        <w:t xml:space="preserve"> </w:t>
+      </w:r>
+      <w:r>
+        <w:rPr>
+          <w:rFonts w:ascii="Segoe UI" w:eastAsia="Times New Roman" w:hAnsi="Segoe UI" w:cs="Segoe UI"/>
+          <w:color w:val="373E3F"/>
+          <w:szCs w:val="24"/>
+        </w:rPr>
+        <w:t>REST</w:t>
+      </w:r>
+      <w:r>
+        <w:rPr>
+          <w:rFonts w:ascii="Segoe UI" w:eastAsia="Times New Roman" w:hAnsi="Segoe UI" w:cs="Segoe UI"/>
+          <w:color w:val="373E3F"/>
+          <w:szCs w:val="24"/>
+        </w:rPr>
+        <w:t xml:space="preserve"> </w:t>
+      </w:r>
+      <w:r>
+        <w:rPr>
+          <w:rFonts w:ascii="Segoe UI" w:eastAsia="Times New Roman" w:hAnsi="Segoe UI" w:cs="Segoe UI"/>
+          <w:color w:val="373E3F"/>
+          <w:szCs w:val="24"/>
+        </w:rPr>
+        <w:t>API</w:t>
       </w:r>
     </w:p>
     <w:p>
@@ -58,6 +681,7 @@
         <w:rPr>
           <w:rFonts w:eastAsia="Times New Roman"/>
           <w:b/>
+          <w:sz w:val="28"/>
           <w:u w:val="thick"/>
         </w:rPr>
       </w:pPr>
@@ -65,9 +689,352 @@
         <w:rPr>
           <w:rFonts w:eastAsia="Times New Roman"/>
           <w:b/>
-          <w:u w:val="thick"/>
-        </w:rPr>
-        <w:t>Can you change the Private IP Address of an EC2 instance while it is running or in a stopped state?</w:t>
+          <w:sz w:val="28"/>
+          <w:u w:val="thick"/>
+        </w:rPr>
+        <w:t>Can</w:t>
+      </w:r>
+      <w:r>
+        <w:rPr>
+          <w:rFonts w:eastAsia="Times New Roman"/>
+          <w:b/>
+          <w:sz w:val="28"/>
+          <w:u w:val="thick"/>
+        </w:rPr>
+        <w:t xml:space="preserve"> </w:t>
+      </w:r>
+      <w:r>
+        <w:rPr>
+          <w:rFonts w:eastAsia="Times New Roman"/>
+          <w:b/>
+          <w:sz w:val="28"/>
+          <w:u w:val="thick"/>
+        </w:rPr>
+        <w:t>you</w:t>
+      </w:r>
+      <w:r>
+        <w:rPr>
+          <w:rFonts w:eastAsia="Times New Roman"/>
+          <w:b/>
+          <w:sz w:val="28"/>
+          <w:u w:val="thick"/>
+        </w:rPr>
+        <w:t xml:space="preserve"> </w:t>
+      </w:r>
+      <w:r>
+        <w:rPr>
+          <w:rFonts w:eastAsia="Times New Roman"/>
+          <w:b/>
+          <w:sz w:val="28"/>
+          <w:u w:val="thick"/>
+        </w:rPr>
+        <w:t>change</w:t>
+      </w:r>
+      <w:r>
+        <w:rPr>
+          <w:rFonts w:eastAsia="Times New Roman"/>
+          <w:b/>
+          <w:sz w:val="28"/>
+          <w:u w:val="thick"/>
+        </w:rPr>
+        <w:t xml:space="preserve"> </w:t>
+      </w:r>
+      <w:r>
+        <w:rPr>
+          <w:rFonts w:eastAsia="Times New Roman"/>
+          <w:b/>
+          <w:sz w:val="28"/>
+          <w:u w:val="thick"/>
+        </w:rPr>
+        <w:t>the</w:t>
+      </w:r>
+      <w:r>
+        <w:rPr>
+          <w:rFonts w:eastAsia="Times New Roman"/>
+          <w:b/>
+          <w:sz w:val="28"/>
+          <w:u w:val="thick"/>
+        </w:rPr>
+        <w:t xml:space="preserve"> </w:t>
+      </w:r>
+      <w:r>
+        <w:rPr>
+          <w:rFonts w:eastAsia="Times New Roman"/>
+          <w:b/>
+          <w:sz w:val="28"/>
+          <w:u w:val="thick"/>
+        </w:rPr>
+        <w:t>Private</w:t>
+      </w:r>
+      <w:r>
+        <w:rPr>
+          <w:rFonts w:eastAsia="Times New Roman"/>
+          <w:b/>
+          <w:sz w:val="28"/>
+          <w:u w:val="thick"/>
+        </w:rPr>
+        <w:t xml:space="preserve"> </w:t>
+      </w:r>
+      <w:r>
+        <w:rPr>
+          <w:rFonts w:eastAsia="Times New Roman"/>
+          <w:b/>
+          <w:sz w:val="28"/>
+          <w:u w:val="thick"/>
+        </w:rPr>
+        <w:t>IP</w:t>
+      </w:r>
+      <w:r>
+        <w:rPr>
+          <w:rFonts w:eastAsia="Times New Roman"/>
+          <w:b/>
+          <w:sz w:val="28"/>
+          <w:u w:val="thick"/>
+        </w:rPr>
+        <w:t xml:space="preserve"> </w:t>
+      </w:r>
+      <w:r>
+        <w:rPr>
+          <w:rFonts w:eastAsia="Times New Roman"/>
+          <w:b/>
+          <w:sz w:val="28"/>
+          <w:u w:val="thick"/>
+        </w:rPr>
+        <w:t>Address</w:t>
+      </w:r>
+      <w:r>
+        <w:rPr>
+          <w:rFonts w:eastAsia="Times New Roman"/>
+          <w:b/>
+          <w:sz w:val="28"/>
+          <w:u w:val="thick"/>
+        </w:rPr>
+        <w:t xml:space="preserve"> </w:t>
+      </w:r>
+      <w:r>
+        <w:rPr>
+          <w:rFonts w:eastAsia="Times New Roman"/>
+          <w:b/>
+          <w:sz w:val="28"/>
+          <w:u w:val="thick"/>
+        </w:rPr>
+        <w:t>of</w:t>
+      </w:r>
+      <w:r>
+        <w:rPr>
+          <w:rFonts w:eastAsia="Times New Roman"/>
+          <w:b/>
+          <w:sz w:val="28"/>
+          <w:u w:val="thick"/>
+        </w:rPr>
+        <w:t xml:space="preserve"> </w:t>
+      </w:r>
+      <w:r>
+        <w:rPr>
+          <w:rFonts w:eastAsia="Times New Roman"/>
+          <w:b/>
+          <w:sz w:val="28"/>
+          <w:u w:val="thick"/>
+        </w:rPr>
+        <w:t>an</w:t>
+      </w:r>
+      <w:r>
+        <w:rPr>
+          <w:rFonts w:eastAsia="Times New Roman"/>
+          <w:b/>
+          <w:sz w:val="28"/>
+          <w:u w:val="thick"/>
+        </w:rPr>
+        <w:t xml:space="preserve"> </w:t>
+      </w:r>
+      <w:r>
+        <w:rPr>
+          <w:rFonts w:eastAsia="Times New Roman"/>
+          <w:b/>
+          <w:sz w:val="28"/>
+          <w:u w:val="thick"/>
+        </w:rPr>
+        <w:t>EC2</w:t>
+      </w:r>
+      <w:r>
+        <w:rPr>
+          <w:rFonts w:eastAsia="Times New Roman"/>
+          <w:b/>
+          <w:sz w:val="28"/>
+          <w:u w:val="thick"/>
+        </w:rPr>
+        <w:t xml:space="preserve"> </w:t>
+      </w:r>
+      <w:r>
+        <w:rPr>
+          <w:rFonts w:eastAsia="Times New Roman"/>
+          <w:b/>
+          <w:sz w:val="28"/>
+          <w:u w:val="thick"/>
+        </w:rPr>
+        <w:t>instance</w:t>
+      </w:r>
+      <w:r>
+        <w:rPr>
+          <w:rFonts w:eastAsia="Times New Roman"/>
+          <w:b/>
+          <w:sz w:val="28"/>
+          <w:u w:val="thick"/>
+        </w:rPr>
+        <w:t xml:space="preserve"> </w:t>
+      </w:r>
+      <w:r>
+        <w:rPr>
+          <w:rFonts w:eastAsia="Times New Roman"/>
+          <w:b/>
+          <w:sz w:val="28"/>
+          <w:u w:val="thick"/>
+        </w:rPr>
+        <w:t>while</w:t>
+      </w:r>
+      <w:r>
+        <w:rPr>
+          <w:rFonts w:eastAsia="Times New Roman"/>
+          <w:b/>
+          <w:sz w:val="28"/>
+          <w:u w:val="thick"/>
+        </w:rPr>
+        <w:t xml:space="preserve"> </w:t>
+      </w:r>
+      <w:r>
+        <w:rPr>
+          <w:rFonts w:eastAsia="Times New Roman"/>
+          <w:b/>
+          <w:sz w:val="28"/>
+          <w:u w:val="thick"/>
+        </w:rPr>
+        <w:t>it</w:t>
+      </w:r>
+      <w:r>
+        <w:rPr>
+          <w:rFonts w:eastAsia="Times New Roman"/>
+          <w:b/>
+          <w:sz w:val="28"/>
+          <w:u w:val="thick"/>
+        </w:rPr>
+        <w:t xml:space="preserve"> </w:t>
+      </w:r>
+      <w:r>
+        <w:rPr>
+          <w:rFonts w:eastAsia="Times New Roman"/>
+          <w:b/>
+          <w:sz w:val="28"/>
+          <w:u w:val="thick"/>
+        </w:rPr>
+        <w:t>is</w:t>
+      </w:r>
+      <w:r>
+        <w:rPr>
+          <w:rFonts w:eastAsia="Times New Roman"/>
+          <w:b/>
+          <w:sz w:val="28"/>
+          <w:u w:val="thick"/>
+        </w:rPr>
+        <w:t xml:space="preserve"> </w:t>
+      </w:r>
+      <w:r>
+        <w:rPr>
+          <w:rFonts w:eastAsia="Times New Roman"/>
+          <w:b/>
+          <w:sz w:val="28"/>
+          <w:u w:val="thick"/>
+        </w:rPr>
+        <w:t>running</w:t>
+      </w:r>
+      <w:r>
+        <w:rPr>
+          <w:rFonts w:eastAsia="Times New Roman"/>
+          <w:b/>
+          <w:sz w:val="28"/>
+          <w:u w:val="thick"/>
+        </w:rPr>
+        <w:t xml:space="preserve"> </w:t>
+      </w:r>
+      <w:r>
+        <w:rPr>
+          <w:rFonts w:eastAsia="Times New Roman"/>
+          <w:b/>
+          <w:sz w:val="28"/>
+          <w:u w:val="thick"/>
+        </w:rPr>
+        <w:t>or</w:t>
+      </w:r>
+      <w:r>
+        <w:rPr>
+          <w:rFonts w:eastAsia="Times New Roman"/>
+          <w:b/>
+          <w:sz w:val="28"/>
+          <w:u w:val="thick"/>
+        </w:rPr>
+        <w:t xml:space="preserve"> </w:t>
+      </w:r>
+      <w:r>
+        <w:rPr>
+          <w:rFonts w:eastAsia="Times New Roman"/>
+          <w:b/>
+          <w:sz w:val="28"/>
+          <w:u w:val="thick"/>
+        </w:rPr>
+        <w:t>in</w:t>
+      </w:r>
+      <w:r>
+        <w:rPr>
+          <w:rFonts w:eastAsia="Times New Roman"/>
+          <w:b/>
+          <w:sz w:val="28"/>
+          <w:u w:val="thick"/>
+        </w:rPr>
+        <w:t xml:space="preserve"> </w:t>
+      </w:r>
+      <w:r>
+        <w:rPr>
+          <w:rFonts w:eastAsia="Times New Roman"/>
+          <w:b/>
+          <w:sz w:val="28"/>
+          <w:u w:val="thick"/>
+        </w:rPr>
+        <w:t>a</w:t>
+      </w:r>
+      <w:r>
+        <w:rPr>
+          <w:rFonts w:eastAsia="Times New Roman"/>
+          <w:b/>
+          <w:sz w:val="28"/>
+          <w:u w:val="thick"/>
+        </w:rPr>
+        <w:t xml:space="preserve"> </w:t>
+      </w:r>
+      <w:r>
+        <w:rPr>
+          <w:rFonts w:eastAsia="Times New Roman"/>
+          <w:b/>
+          <w:sz w:val="28"/>
+          <w:u w:val="thick"/>
+        </w:rPr>
+        <w:t>stopped</w:t>
+      </w:r>
+      <w:r>
+        <w:rPr>
+          <w:rFonts w:eastAsia="Times New Roman"/>
+          <w:b/>
+          <w:sz w:val="28"/>
+          <w:u w:val="thick"/>
+        </w:rPr>
+        <w:t xml:space="preserve"> </w:t>
+      </w:r>
+      <w:r>
+        <w:rPr>
+          <w:rFonts w:eastAsia="Times New Roman"/>
+          <w:b/>
+          <w:sz w:val="28"/>
+          <w:u w:val="thick"/>
+        </w:rPr>
+        <w:t>state?</w:t>
       </w:r>
     </w:p>
     <w:p>
@@ -77,14 +1044,784 @@
         <w:rPr>
           <w:rFonts w:ascii="Segoe UI" w:hAnsi="Segoe UI" w:cs="Segoe UI"/>
           <w:color w:val="373E3F"/>
+          <w:sz w:val="22"/>
         </w:rPr>
       </w:pPr>
       <w:r>
         <w:rPr>
           <w:rFonts w:ascii="Segoe UI" w:hAnsi="Segoe UI" w:cs="Segoe UI"/>
           <w:color w:val="373E3F"/>
-        </w:rPr>
-        <w:t>No, a Private IP Address of an EC2 instance cannot be changed. When an EC2 instance is launched, a private IP Address is assigned to that instance at the boot time. This private IP Address is attached to the instance for its entire lifetime and can never be changed.</w:t>
+          <w:sz w:val="22"/>
+        </w:rPr>
+        <w:t>No,</w:t>
+      </w:r>
+      <w:r>
+        <w:rPr>
+          <w:rFonts w:ascii="Segoe UI" w:hAnsi="Segoe UI" w:cs="Segoe UI"/>
+          <w:color w:val="373E3F"/>
+          <w:sz w:val="22"/>
+        </w:rPr>
+        <w:t xml:space="preserve"> </w:t>
+      </w:r>
+      <w:r>
+        <w:rPr>
+          <w:rFonts w:ascii="Segoe UI" w:hAnsi="Segoe UI" w:cs="Segoe UI"/>
+          <w:color w:val="373E3F"/>
+          <w:sz w:val="22"/>
+        </w:rPr>
+        <w:t>a</w:t>
+      </w:r>
+      <w:r>
+        <w:rPr>
+          <w:rFonts w:ascii="Segoe UI" w:hAnsi="Segoe UI" w:cs="Segoe UI"/>
+          <w:color w:val="373E3F"/>
+          <w:sz w:val="22"/>
+        </w:rPr>
+        <w:t xml:space="preserve"> </w:t>
+      </w:r>
+      <w:r>
+        <w:rPr>
+          <w:rFonts w:ascii="Segoe UI" w:hAnsi="Segoe UI" w:cs="Segoe UI"/>
+          <w:color w:val="373E3F"/>
+          <w:sz w:val="22"/>
+        </w:rPr>
+        <w:t>Private</w:t>
+      </w:r>
+      <w:r>
+        <w:rPr>
+          <w:rFonts w:ascii="Segoe UI" w:hAnsi="Segoe UI" w:cs="Segoe UI"/>
+          <w:color w:val="373E3F"/>
+          <w:sz w:val="22"/>
+        </w:rPr>
+        <w:t xml:space="preserve"> </w:t>
+      </w:r>
+      <w:r>
+        <w:rPr>
+          <w:rFonts w:ascii="Segoe UI" w:hAnsi="Segoe UI" w:cs="Segoe UI"/>
+          <w:color w:val="373E3F"/>
+          <w:sz w:val="22"/>
+        </w:rPr>
+        <w:t>IP</w:t>
+      </w:r>
+      <w:r>
+        <w:rPr>
+          <w:rFonts w:ascii="Segoe UI" w:hAnsi="Segoe UI" w:cs="Segoe UI"/>
+          <w:color w:val="373E3F"/>
+          <w:sz w:val="22"/>
+        </w:rPr>
+        <w:t xml:space="preserve"> </w:t>
+      </w:r>
+      <w:r>
+        <w:rPr>
+          <w:rFonts w:ascii="Segoe UI" w:hAnsi="Segoe UI" w:cs="Segoe UI"/>
+          <w:color w:val="373E3F"/>
+          <w:sz w:val="22"/>
+        </w:rPr>
+        <w:t>Address</w:t>
+      </w:r>
+      <w:r>
+        <w:rPr>
+          <w:rFonts w:ascii="Segoe UI" w:hAnsi="Segoe UI" w:cs="Segoe UI"/>
+          <w:color w:val="373E3F"/>
+          <w:sz w:val="22"/>
+        </w:rPr>
+        <w:t xml:space="preserve"> </w:t>
+      </w:r>
+      <w:r>
+        <w:rPr>
+          <w:rFonts w:ascii="Segoe UI" w:hAnsi="Segoe UI" w:cs="Segoe UI"/>
+          <w:color w:val="373E3F"/>
+          <w:sz w:val="22"/>
+        </w:rPr>
+        <w:t>of</w:t>
+      </w:r>
+      <w:r>
+        <w:rPr>
+          <w:rFonts w:ascii="Segoe UI" w:hAnsi="Segoe UI" w:cs="Segoe UI"/>
+          <w:color w:val="373E3F"/>
+          <w:sz w:val="22"/>
+        </w:rPr>
+        <w:t xml:space="preserve"> </w:t>
+      </w:r>
+      <w:r>
+        <w:rPr>
+          <w:rFonts w:ascii="Segoe UI" w:hAnsi="Segoe UI" w:cs="Segoe UI"/>
+          <w:color w:val="373E3F"/>
+          <w:sz w:val="22"/>
+        </w:rPr>
+        <w:t>an</w:t>
+      </w:r>
+      <w:r>
+        <w:rPr>
+          <w:rFonts w:ascii="Segoe UI" w:hAnsi="Segoe UI" w:cs="Segoe UI"/>
+          <w:color w:val="373E3F"/>
+          <w:sz w:val="22"/>
+        </w:rPr>
+        <w:t xml:space="preserve"> </w:t>
+      </w:r>
+      <w:r>
+        <w:rPr>
+          <w:rFonts w:ascii="Segoe UI" w:hAnsi="Segoe UI" w:cs="Segoe UI"/>
+          <w:color w:val="373E3F"/>
+          <w:sz w:val="22"/>
+        </w:rPr>
+        <w:t>EC2</w:t>
+      </w:r>
+      <w:r>
+        <w:rPr>
+          <w:rFonts w:ascii="Segoe UI" w:hAnsi="Segoe UI" w:cs="Segoe UI"/>
+          <w:color w:val="373E3F"/>
+          <w:sz w:val="22"/>
+        </w:rPr>
+        <w:t xml:space="preserve"> </w:t>
+      </w:r>
+      <w:r>
+        <w:rPr>
+          <w:rFonts w:ascii="Segoe UI" w:hAnsi="Segoe UI" w:cs="Segoe UI"/>
+          <w:color w:val="373E3F"/>
+          <w:sz w:val="22"/>
+        </w:rPr>
+        <w:t>instance</w:t>
+      </w:r>
+      <w:r>
+        <w:rPr>
+          <w:rFonts w:ascii="Segoe UI" w:hAnsi="Segoe UI" w:cs="Segoe UI"/>
+          <w:color w:val="373E3F"/>
+          <w:sz w:val="22"/>
+        </w:rPr>
+        <w:t xml:space="preserve"> </w:t>
+      </w:r>
+      <w:r>
+        <w:rPr>
+          <w:rFonts w:ascii="Segoe UI" w:hAnsi="Segoe UI" w:cs="Segoe UI"/>
+          <w:color w:val="373E3F"/>
+          <w:sz w:val="22"/>
+        </w:rPr>
+        <w:t>cannot</w:t>
+      </w:r>
+      <w:r>
+        <w:rPr>
+          <w:rFonts w:ascii="Segoe UI" w:hAnsi="Segoe UI" w:cs="Segoe UI"/>
+          <w:color w:val="373E3F"/>
+          <w:sz w:val="22"/>
+        </w:rPr>
+        <w:t xml:space="preserve"> </w:t>
+      </w:r>
+      <w:r>
+        <w:rPr>
+          <w:rFonts w:ascii="Segoe UI" w:hAnsi="Segoe UI" w:cs="Segoe UI"/>
+          <w:color w:val="373E3F"/>
+          <w:sz w:val="22"/>
+        </w:rPr>
+        <w:t>be</w:t>
+      </w:r>
+      <w:r>
+        <w:rPr>
+          <w:rFonts w:ascii="Segoe UI" w:hAnsi="Segoe UI" w:cs="Segoe UI"/>
+          <w:color w:val="373E3F"/>
+          <w:sz w:val="22"/>
+        </w:rPr>
+        <w:t xml:space="preserve"> </w:t>
+      </w:r>
+      <w:r>
+        <w:rPr>
+          <w:rFonts w:ascii="Segoe UI" w:hAnsi="Segoe UI" w:cs="Segoe UI"/>
+          <w:color w:val="373E3F"/>
+          <w:sz w:val="22"/>
+        </w:rPr>
+        <w:t>changed.</w:t>
+      </w:r>
+      <w:r>
+        <w:rPr>
+          <w:rFonts w:ascii="Segoe UI" w:hAnsi="Segoe UI" w:cs="Segoe UI"/>
+          <w:color w:val="373E3F"/>
+          <w:sz w:val="22"/>
+        </w:rPr>
+        <w:t xml:space="preserve"> </w:t>
+      </w:r>
+      <w:r>
+        <w:rPr>
+          <w:rFonts w:ascii="Segoe UI" w:hAnsi="Segoe UI" w:cs="Segoe UI"/>
+          <w:color w:val="373E3F"/>
+          <w:sz w:val="22"/>
+        </w:rPr>
+        <w:t>When</w:t>
+      </w:r>
+      <w:r>
+        <w:rPr>
+          <w:rFonts w:ascii="Segoe UI" w:hAnsi="Segoe UI" w:cs="Segoe UI"/>
+          <w:color w:val="373E3F"/>
+          <w:sz w:val="22"/>
+        </w:rPr>
+        <w:t xml:space="preserve"> </w:t>
+      </w:r>
+      <w:r>
+        <w:rPr>
+          <w:rFonts w:ascii="Segoe UI" w:hAnsi="Segoe UI" w:cs="Segoe UI"/>
+          <w:color w:val="373E3F"/>
+          <w:sz w:val="22"/>
+        </w:rPr>
+        <w:t>an</w:t>
+      </w:r>
+      <w:r>
+        <w:rPr>
+          <w:rFonts w:ascii="Segoe UI" w:hAnsi="Segoe UI" w:cs="Segoe UI"/>
+          <w:color w:val="373E3F"/>
+          <w:sz w:val="22"/>
+        </w:rPr>
+        <w:t xml:space="preserve"> </w:t>
+      </w:r>
+      <w:r>
+        <w:rPr>
+          <w:rFonts w:ascii="Segoe UI" w:hAnsi="Segoe UI" w:cs="Segoe UI"/>
+          <w:color w:val="373E3F"/>
+          <w:sz w:val="22"/>
+        </w:rPr>
+        <w:t>EC2</w:t>
+      </w:r>
+      <w:r>
+        <w:rPr>
+          <w:rFonts w:ascii="Segoe UI" w:hAnsi="Segoe UI" w:cs="Segoe UI"/>
+          <w:color w:val="373E3F"/>
+          <w:sz w:val="22"/>
+        </w:rPr>
+        <w:t xml:space="preserve"> </w:t>
+      </w:r>
+      <w:r>
+        <w:rPr>
+          <w:rFonts w:ascii="Segoe UI" w:hAnsi="Segoe UI" w:cs="Segoe UI"/>
+          <w:color w:val="373E3F"/>
+          <w:sz w:val="22"/>
+        </w:rPr>
+        <w:t>instance</w:t>
+      </w:r>
+      <w:r>
+        <w:rPr>
+          <w:rFonts w:ascii="Segoe UI" w:hAnsi="Segoe UI" w:cs="Segoe UI"/>
+          <w:color w:val="373E3F"/>
+          <w:sz w:val="22"/>
+        </w:rPr>
+        <w:t xml:space="preserve"> </w:t>
+      </w:r>
+      <w:r>
+        <w:rPr>
+          <w:rFonts w:ascii="Segoe UI" w:hAnsi="Segoe UI" w:cs="Segoe UI"/>
+          <w:color w:val="373E3F"/>
+          <w:sz w:val="22"/>
+        </w:rPr>
+        <w:t>is</w:t>
+      </w:r>
+      <w:r>
+        <w:rPr>
+          <w:rFonts w:ascii="Segoe UI" w:hAnsi="Segoe UI" w:cs="Segoe UI"/>
+          <w:color w:val="373E3F"/>
+          <w:sz w:val="22"/>
+        </w:rPr>
+        <w:t xml:space="preserve"> </w:t>
+      </w:r>
+      <w:r>
+        <w:rPr>
+          <w:rFonts w:ascii="Segoe UI" w:hAnsi="Segoe UI" w:cs="Segoe UI"/>
+          <w:color w:val="373E3F"/>
+          <w:sz w:val="22"/>
+        </w:rPr>
+        <w:t>launched,</w:t>
+      </w:r>
+      <w:r>
+        <w:rPr>
+          <w:rFonts w:ascii="Segoe UI" w:hAnsi="Segoe UI" w:cs="Segoe UI"/>
+          <w:color w:val="373E3F"/>
+          <w:sz w:val="22"/>
+        </w:rPr>
+        <w:t xml:space="preserve"> </w:t>
+      </w:r>
+      <w:r>
+        <w:rPr>
+          <w:rFonts w:ascii="Segoe UI" w:hAnsi="Segoe UI" w:cs="Segoe UI"/>
+          <w:color w:val="373E3F"/>
+          <w:sz w:val="22"/>
+        </w:rPr>
+        <w:t>a</w:t>
+      </w:r>
+      <w:r>
+        <w:rPr>
+          <w:rFonts w:ascii="Segoe UI" w:hAnsi="Segoe UI" w:cs="Segoe UI"/>
+          <w:color w:val="373E3F"/>
+          <w:sz w:val="22"/>
+        </w:rPr>
+        <w:t xml:space="preserve"> </w:t>
+      </w:r>
+      <w:r>
+        <w:rPr>
+          <w:rFonts w:ascii="Segoe UI" w:hAnsi="Segoe UI" w:cs="Segoe UI"/>
+          <w:color w:val="373E3F"/>
+          <w:sz w:val="22"/>
+        </w:rPr>
+        <w:t>private</w:t>
+      </w:r>
+      <w:r>
+        <w:rPr>
+          <w:rFonts w:ascii="Segoe UI" w:hAnsi="Segoe UI" w:cs="Segoe UI"/>
+          <w:color w:val="373E3F"/>
+          <w:sz w:val="22"/>
+        </w:rPr>
+        <w:t xml:space="preserve"> </w:t>
+      </w:r>
+      <w:r>
+        <w:rPr>
+          <w:rFonts w:ascii="Segoe UI" w:hAnsi="Segoe UI" w:cs="Segoe UI"/>
+          <w:color w:val="373E3F"/>
+          <w:sz w:val="22"/>
+        </w:rPr>
+        <w:t>IP</w:t>
+      </w:r>
+      <w:r>
+        <w:rPr>
+          <w:rFonts w:ascii="Segoe UI" w:hAnsi="Segoe UI" w:cs="Segoe UI"/>
+          <w:color w:val="373E3F"/>
+          <w:sz w:val="22"/>
+        </w:rPr>
+        <w:t xml:space="preserve"> </w:t>
+      </w:r>
+      <w:r>
+        <w:rPr>
+          <w:rFonts w:ascii="Segoe UI" w:hAnsi="Segoe UI" w:cs="Segoe UI"/>
+          <w:color w:val="373E3F"/>
+          <w:sz w:val="22"/>
+        </w:rPr>
+        <w:t>Address</w:t>
+      </w:r>
+      <w:r>
+        <w:rPr>
+          <w:rFonts w:ascii="Segoe UI" w:hAnsi="Segoe UI" w:cs="Segoe UI"/>
+          <w:color w:val="373E3F"/>
+          <w:sz w:val="22"/>
+        </w:rPr>
+        <w:t xml:space="preserve"> </w:t>
+      </w:r>
+      <w:r>
+        <w:rPr>
+          <w:rFonts w:ascii="Segoe UI" w:hAnsi="Segoe UI" w:cs="Segoe UI"/>
+          <w:color w:val="373E3F"/>
+          <w:sz w:val="22"/>
+        </w:rPr>
+        <w:t>is</w:t>
+      </w:r>
+      <w:r>
+        <w:rPr>
+          <w:rFonts w:ascii="Segoe UI" w:hAnsi="Segoe UI" w:cs="Segoe UI"/>
+          <w:color w:val="373E3F"/>
+          <w:sz w:val="22"/>
+        </w:rPr>
+        <w:t xml:space="preserve"> </w:t>
+      </w:r>
+      <w:r>
+        <w:rPr>
+          <w:rFonts w:ascii="Segoe UI" w:hAnsi="Segoe UI" w:cs="Segoe UI"/>
+          <w:color w:val="373E3F"/>
+          <w:sz w:val="22"/>
+        </w:rPr>
+        <w:t>assigned</w:t>
+      </w:r>
+      <w:r>
+        <w:rPr>
+          <w:rFonts w:ascii="Segoe UI" w:hAnsi="Segoe UI" w:cs="Segoe UI"/>
+          <w:color w:val="373E3F"/>
+          <w:sz w:val="22"/>
+        </w:rPr>
+        <w:t xml:space="preserve"> </w:t>
+      </w:r>
+      <w:r>
+        <w:rPr>
+          <w:rFonts w:ascii="Segoe UI" w:hAnsi="Segoe UI" w:cs="Segoe UI"/>
+          <w:color w:val="373E3F"/>
+          <w:sz w:val="22"/>
+        </w:rPr>
+        <w:t>to</w:t>
+      </w:r>
+      <w:r>
+        <w:rPr>
+          <w:rFonts w:ascii="Segoe UI" w:hAnsi="Segoe UI" w:cs="Segoe UI"/>
+          <w:color w:val="373E3F"/>
+          <w:sz w:val="22"/>
+        </w:rPr>
+        <w:t xml:space="preserve"> </w:t>
+      </w:r>
+      <w:r>
+        <w:rPr>
+          <w:rFonts w:ascii="Segoe UI" w:hAnsi="Segoe UI" w:cs="Segoe UI"/>
+          <w:color w:val="373E3F"/>
+          <w:sz w:val="22"/>
+        </w:rPr>
+        <w:t>that</w:t>
+      </w:r>
+      <w:r>
+        <w:rPr>
+          <w:rFonts w:ascii="Segoe UI" w:hAnsi="Segoe UI" w:cs="Segoe UI"/>
+          <w:color w:val="373E3F"/>
+          <w:sz w:val="22"/>
+        </w:rPr>
+        <w:t xml:space="preserve"> </w:t>
+      </w:r>
+      <w:r>
+        <w:rPr>
+          <w:rFonts w:ascii="Segoe UI" w:hAnsi="Segoe UI" w:cs="Segoe UI"/>
+          <w:color w:val="373E3F"/>
+          <w:sz w:val="22"/>
+        </w:rPr>
+        <w:t>instance</w:t>
+      </w:r>
+      <w:r>
+        <w:rPr>
+          <w:rFonts w:ascii="Segoe UI" w:hAnsi="Segoe UI" w:cs="Segoe UI"/>
+          <w:color w:val="373E3F"/>
+          <w:sz w:val="22"/>
+        </w:rPr>
+        <w:t xml:space="preserve"> </w:t>
+      </w:r>
+      <w:r>
+        <w:rPr>
+          <w:rFonts w:ascii="Segoe UI" w:hAnsi="Segoe UI" w:cs="Segoe UI"/>
+          <w:color w:val="373E3F"/>
+          <w:sz w:val="22"/>
+        </w:rPr>
+        <w:t>at</w:t>
+      </w:r>
+      <w:r>
+        <w:rPr>
+          <w:rFonts w:ascii="Segoe UI" w:hAnsi="Segoe UI" w:cs="Segoe UI"/>
+          <w:color w:val="373E3F"/>
+          <w:sz w:val="22"/>
+        </w:rPr>
+        <w:t xml:space="preserve"> </w:t>
+      </w:r>
+      <w:r>
+        <w:rPr>
+          <w:rFonts w:ascii="Segoe UI" w:hAnsi="Segoe UI" w:cs="Segoe UI"/>
+          <w:color w:val="373E3F"/>
+          <w:sz w:val="22"/>
+        </w:rPr>
+        <w:t>the</w:t>
+      </w:r>
+      <w:r>
+        <w:rPr>
+          <w:rFonts w:ascii="Segoe UI" w:hAnsi="Segoe UI" w:cs="Segoe UI"/>
+          <w:color w:val="373E3F"/>
+          <w:sz w:val="22"/>
+        </w:rPr>
+        <w:t xml:space="preserve"> </w:t>
+      </w:r>
+      <w:r>
+        <w:rPr>
+          <w:rFonts w:ascii="Segoe UI" w:hAnsi="Segoe UI" w:cs="Segoe UI"/>
+          <w:color w:val="373E3F"/>
+          <w:sz w:val="22"/>
+        </w:rPr>
+        <w:t>boot</w:t>
+      </w:r>
+      <w:r>
+        <w:rPr>
+          <w:rFonts w:ascii="Segoe UI" w:hAnsi="Segoe UI" w:cs="Segoe UI"/>
+          <w:color w:val="373E3F"/>
+          <w:sz w:val="22"/>
+        </w:rPr>
+        <w:t xml:space="preserve"> </w:t>
+      </w:r>
+      <w:r>
+        <w:rPr>
+          <w:rFonts w:ascii="Segoe UI" w:hAnsi="Segoe UI" w:cs="Segoe UI"/>
+          <w:color w:val="373E3F"/>
+          <w:sz w:val="22"/>
+        </w:rPr>
+        <w:t>time.</w:t>
+      </w:r>
+      <w:r>
+        <w:rPr>
+          <w:rFonts w:ascii="Segoe UI" w:hAnsi="Segoe UI" w:cs="Segoe UI"/>
+          <w:color w:val="373E3F"/>
+          <w:sz w:val="22"/>
+        </w:rPr>
+        <w:t xml:space="preserve"> </w:t>
+      </w:r>
+      <w:r>
+        <w:rPr>
+          <w:rFonts w:ascii="Segoe UI" w:hAnsi="Segoe UI" w:cs="Segoe UI"/>
+          <w:color w:val="373E3F"/>
+          <w:sz w:val="22"/>
+        </w:rPr>
+        <w:t>This</w:t>
+      </w:r>
+      <w:r>
+        <w:rPr>
+          <w:rFonts w:ascii="Segoe UI" w:hAnsi="Segoe UI" w:cs="Segoe UI"/>
+          <w:color w:val="373E3F"/>
+          <w:sz w:val="22"/>
+        </w:rPr>
+        <w:t xml:space="preserve"> </w:t>
+      </w:r>
+      <w:r>
+        <w:rPr>
+          <w:rFonts w:ascii="Segoe UI" w:hAnsi="Segoe UI" w:cs="Segoe UI"/>
+          <w:color w:val="373E3F"/>
+          <w:sz w:val="22"/>
+        </w:rPr>
+        <w:t>private</w:t>
+      </w:r>
+      <w:r>
+        <w:rPr>
+          <w:rFonts w:ascii="Segoe UI" w:hAnsi="Segoe UI" w:cs="Segoe UI"/>
+          <w:color w:val="373E3F"/>
+          <w:sz w:val="22"/>
+        </w:rPr>
+        <w:t xml:space="preserve"> </w:t>
+      </w:r>
+      <w:r>
+        <w:rPr>
+          <w:rFonts w:ascii="Segoe UI" w:hAnsi="Segoe UI" w:cs="Segoe UI"/>
+          <w:color w:val="373E3F"/>
+          <w:sz w:val="22"/>
+        </w:rPr>
+        <w:t>IP</w:t>
+      </w:r>
+      <w:r>
+        <w:rPr>
+          <w:rFonts w:ascii="Segoe UI" w:hAnsi="Segoe UI" w:cs="Segoe UI"/>
+          <w:color w:val="373E3F"/>
+          <w:sz w:val="22"/>
+        </w:rPr>
+        <w:t xml:space="preserve"> </w:t>
+      </w:r>
+      <w:r>
+        <w:rPr>
+          <w:rFonts w:ascii="Segoe UI" w:hAnsi="Segoe UI" w:cs="Segoe UI"/>
+          <w:color w:val="373E3F"/>
+          <w:sz w:val="22"/>
+        </w:rPr>
+        <w:t>Address</w:t>
+      </w:r>
+      <w:r>
+        <w:rPr>
+          <w:rFonts w:ascii="Segoe UI" w:hAnsi="Segoe UI" w:cs="Segoe UI"/>
+          <w:color w:val="373E3F"/>
+          <w:sz w:val="22"/>
+        </w:rPr>
+        <w:t xml:space="preserve"> </w:t>
+      </w:r>
+      <w:r>
+        <w:rPr>
+          <w:rFonts w:ascii="Segoe UI" w:hAnsi="Segoe UI" w:cs="Segoe UI"/>
+          <w:color w:val="373E3F"/>
+          <w:sz w:val="22"/>
+        </w:rPr>
+        <w:t>is</w:t>
+      </w:r>
+      <w:r>
+        <w:rPr>
+          <w:rFonts w:ascii="Segoe UI" w:hAnsi="Segoe UI" w:cs="Segoe UI"/>
+          <w:color w:val="373E3F"/>
+          <w:sz w:val="22"/>
+        </w:rPr>
+        <w:t xml:space="preserve"> </w:t>
+      </w:r>
+      <w:r>
+        <w:rPr>
+          <w:rFonts w:ascii="Segoe UI" w:hAnsi="Segoe UI" w:cs="Segoe UI"/>
+          <w:color w:val="373E3F"/>
+          <w:sz w:val="22"/>
+        </w:rPr>
+        <w:t>attached</w:t>
+      </w:r>
+      <w:r>
+        <w:rPr>
+          <w:rFonts w:ascii="Segoe UI" w:hAnsi="Segoe UI" w:cs="Segoe UI"/>
+          <w:color w:val="373E3F"/>
+          <w:sz w:val="22"/>
+        </w:rPr>
+        <w:t xml:space="preserve"> </w:t>
+      </w:r>
+      <w:r>
+        <w:rPr>
+          <w:rFonts w:ascii="Segoe UI" w:hAnsi="Segoe UI" w:cs="Segoe UI"/>
+          <w:color w:val="373E3F"/>
+          <w:sz w:val="22"/>
+        </w:rPr>
+        <w:t>to</w:t>
+      </w:r>
+      <w:r>
+        <w:rPr>
+          <w:rFonts w:ascii="Segoe UI" w:hAnsi="Segoe UI" w:cs="Segoe UI"/>
+          <w:color w:val="373E3F"/>
+          <w:sz w:val="22"/>
+        </w:rPr>
+        <w:t xml:space="preserve"> </w:t>
+      </w:r>
+      <w:r>
+        <w:rPr>
+          <w:rFonts w:ascii="Segoe UI" w:hAnsi="Segoe UI" w:cs="Segoe UI"/>
+          <w:color w:val="373E3F"/>
+          <w:sz w:val="22"/>
+        </w:rPr>
+        <w:t>the</w:t>
+      </w:r>
+      <w:r>
+        <w:rPr>
+          <w:rFonts w:ascii="Segoe UI" w:hAnsi="Segoe UI" w:cs="Segoe UI"/>
+          <w:color w:val="373E3F"/>
+          <w:sz w:val="22"/>
+        </w:rPr>
+        <w:t xml:space="preserve"> </w:t>
+      </w:r>
+      <w:r>
+        <w:rPr>
+          <w:rFonts w:ascii="Segoe UI" w:hAnsi="Segoe UI" w:cs="Segoe UI"/>
+          <w:color w:val="373E3F"/>
+          <w:sz w:val="22"/>
+        </w:rPr>
+        <w:t>instance</w:t>
+      </w:r>
+      <w:r>
+        <w:rPr>
+          <w:rFonts w:ascii="Segoe UI" w:hAnsi="Segoe UI" w:cs="Segoe UI"/>
+          <w:color w:val="373E3F"/>
+          <w:sz w:val="22"/>
+        </w:rPr>
+        <w:t xml:space="preserve"> </w:t>
+      </w:r>
+      <w:r>
+        <w:rPr>
+          <w:rFonts w:ascii="Segoe UI" w:hAnsi="Segoe UI" w:cs="Segoe UI"/>
+          <w:color w:val="373E3F"/>
+          <w:sz w:val="22"/>
+        </w:rPr>
+        <w:t>for</w:t>
+      </w:r>
+      <w:r>
+        <w:rPr>
+          <w:rFonts w:ascii="Segoe UI" w:hAnsi="Segoe UI" w:cs="Segoe UI"/>
+          <w:color w:val="373E3F"/>
+          <w:sz w:val="22"/>
+        </w:rPr>
+        <w:t xml:space="preserve"> </w:t>
+      </w:r>
+      <w:r>
+        <w:rPr>
+          <w:rFonts w:ascii="Segoe UI" w:hAnsi="Segoe UI" w:cs="Segoe UI"/>
+          <w:color w:val="373E3F"/>
+          <w:sz w:val="22"/>
+        </w:rPr>
+        <w:t>its</w:t>
+      </w:r>
+      <w:r>
+        <w:rPr>
+          <w:rFonts w:ascii="Segoe UI" w:hAnsi="Segoe UI" w:cs="Segoe UI"/>
+          <w:color w:val="373E3F"/>
+          <w:sz w:val="22"/>
+        </w:rPr>
+        <w:t xml:space="preserve"> </w:t>
+      </w:r>
+      <w:r>
+        <w:rPr>
+          <w:rFonts w:ascii="Segoe UI" w:hAnsi="Segoe UI" w:cs="Segoe UI"/>
+          <w:color w:val="373E3F"/>
+          <w:sz w:val="22"/>
+        </w:rPr>
+        <w:t>entire</w:t>
+      </w:r>
+      <w:r>
+        <w:rPr>
+          <w:rFonts w:ascii="Segoe UI" w:hAnsi="Segoe UI" w:cs="Segoe UI"/>
+          <w:color w:val="373E3F"/>
+          <w:sz w:val="22"/>
+        </w:rPr>
+        <w:t xml:space="preserve"> </w:t>
+      </w:r>
+      <w:r>
+        <w:rPr>
+          <w:rFonts w:ascii="Segoe UI" w:hAnsi="Segoe UI" w:cs="Segoe UI"/>
+          <w:color w:val="373E3F"/>
+          <w:sz w:val="22"/>
+        </w:rPr>
+        <w:t>lifetime</w:t>
+      </w:r>
+      <w:r>
+        <w:rPr>
+          <w:rFonts w:ascii="Segoe UI" w:hAnsi="Segoe UI" w:cs="Segoe UI"/>
+          <w:color w:val="373E3F"/>
+          <w:sz w:val="22"/>
+        </w:rPr>
+        <w:t xml:space="preserve"> </w:t>
+      </w:r>
+      <w:r>
+        <w:rPr>
+          <w:rFonts w:ascii="Segoe UI" w:hAnsi="Segoe UI" w:cs="Segoe UI"/>
+          <w:color w:val="373E3F"/>
+          <w:sz w:val="22"/>
+        </w:rPr>
+        <w:t>and</w:t>
+      </w:r>
+      <w:r>
+        <w:rPr>
+          <w:rFonts w:ascii="Segoe UI" w:hAnsi="Segoe UI" w:cs="Segoe UI"/>
+          <w:color w:val="373E3F"/>
+          <w:sz w:val="22"/>
+        </w:rPr>
+        <w:t xml:space="preserve"> </w:t>
+      </w:r>
+      <w:r>
+        <w:rPr>
+          <w:rFonts w:ascii="Segoe UI" w:hAnsi="Segoe UI" w:cs="Segoe UI"/>
+          <w:color w:val="373E3F"/>
+          <w:sz w:val="22"/>
+        </w:rPr>
+        <w:t>can</w:t>
+      </w:r>
+      <w:r>
+        <w:rPr>
+          <w:rFonts w:ascii="Segoe UI" w:hAnsi="Segoe UI" w:cs="Segoe UI"/>
+          <w:color w:val="373E3F"/>
+          <w:sz w:val="22"/>
+        </w:rPr>
+        <w:t xml:space="preserve"> </w:t>
+      </w:r>
+      <w:r>
+        <w:rPr>
+          <w:rFonts w:ascii="Segoe UI" w:hAnsi="Segoe UI" w:cs="Segoe UI"/>
+          <w:color w:val="373E3F"/>
+          <w:sz w:val="22"/>
+        </w:rPr>
+        <w:t>never</w:t>
+      </w:r>
+      <w:r>
+        <w:rPr>
+          <w:rFonts w:ascii="Segoe UI" w:hAnsi="Segoe UI" w:cs="Segoe UI"/>
+          <w:color w:val="373E3F"/>
+          <w:sz w:val="22"/>
+        </w:rPr>
+        <w:t xml:space="preserve"> </w:t>
+      </w:r>
+      <w:r>
+        <w:rPr>
+          <w:rFonts w:ascii="Segoe UI" w:hAnsi="Segoe UI" w:cs="Segoe UI"/>
+          <w:color w:val="373E3F"/>
+          <w:sz w:val="22"/>
+        </w:rPr>
+        <w:t>be</w:t>
+      </w:r>
+      <w:r>
+        <w:rPr>
+          <w:rFonts w:ascii="Segoe UI" w:hAnsi="Segoe UI" w:cs="Segoe UI"/>
+          <w:color w:val="373E3F"/>
+          <w:sz w:val="22"/>
+        </w:rPr>
+        <w:t xml:space="preserve"> </w:t>
+      </w:r>
+      <w:r>
+        <w:rPr>
+          <w:rFonts w:ascii="Segoe UI" w:hAnsi="Segoe UI" w:cs="Segoe UI"/>
+          <w:color w:val="373E3F"/>
+          <w:sz w:val="22"/>
+        </w:rPr>
+        <w:t>changed.</w:t>
       </w:r>
     </w:p>
     <w:p>
@@ -93,6 +1830,7 @@
         <w:rPr>
           <w:rFonts w:eastAsia="Times New Roman"/>
           <w:b/>
+          <w:sz w:val="28"/>
           <w:u w:val="thick"/>
         </w:rPr>
       </w:pPr>
@@ -100,9 +1838,298 @@
         <w:rPr>
           <w:rFonts w:eastAsia="Times New Roman"/>
           <w:b/>
-          <w:u w:val="thick"/>
-        </w:rPr>
-        <w:t>Is there a way to upload a file that is greater than 100 Megabytes in Amazon S3?</w:t>
+          <w:sz w:val="28"/>
+          <w:u w:val="thick"/>
+        </w:rPr>
+        <w:t>Is</w:t>
+      </w:r>
+      <w:r>
+        <w:rPr>
+          <w:rFonts w:eastAsia="Times New Roman"/>
+          <w:b/>
+          <w:sz w:val="28"/>
+          <w:u w:val="thick"/>
+        </w:rPr>
+        <w:t xml:space="preserve"> </w:t>
+      </w:r>
+      <w:r>
+        <w:rPr>
+          <w:rFonts w:eastAsia="Times New Roman"/>
+          <w:b/>
+          <w:sz w:val="28"/>
+          <w:u w:val="thick"/>
+        </w:rPr>
+        <w:t>there</w:t>
+      </w:r>
+      <w:r>
+        <w:rPr>
+          <w:rFonts w:eastAsia="Times New Roman"/>
+          <w:b/>
+          <w:sz w:val="28"/>
+          <w:u w:val="thick"/>
+        </w:rPr>
+        <w:t xml:space="preserve"> </w:t>
+      </w:r>
+      <w:r>
+        <w:rPr>
+          <w:rFonts w:eastAsia="Times New Roman"/>
+          <w:b/>
+          <w:sz w:val="28"/>
+          <w:u w:val="thick"/>
+        </w:rPr>
+        <w:t>a</w:t>
+      </w:r>
+      <w:r>
+        <w:rPr>
+          <w:rFonts w:eastAsia="Times New Roman"/>
+          <w:b/>
+          <w:sz w:val="28"/>
+          <w:u w:val="thick"/>
+        </w:rPr>
+        <w:t xml:space="preserve"> </w:t>
+      </w:r>
+      <w:r>
+        <w:rPr>
+          <w:rFonts w:eastAsia="Times New Roman"/>
+          <w:b/>
+          <w:sz w:val="28"/>
+          <w:u w:val="thick"/>
+        </w:rPr>
+        <w:t>way</w:t>
+      </w:r>
+      <w:r>
+        <w:rPr>
+          <w:rFonts w:eastAsia="Times New Roman"/>
+          <w:b/>
+          <w:sz w:val="28"/>
+          <w:u w:val="thick"/>
+        </w:rPr>
+        <w:t xml:space="preserve"> </w:t>
+      </w:r>
+      <w:r>
+        <w:rPr>
+          <w:rFonts w:eastAsia="Times New Roman"/>
+          <w:b/>
+          <w:sz w:val="28"/>
+          <w:u w:val="thick"/>
+        </w:rPr>
+        <w:t>to</w:t>
+      </w:r>
+      <w:r>
+        <w:rPr>
+          <w:rFonts w:eastAsia="Times New Roman"/>
+          <w:b/>
+          <w:sz w:val="28"/>
+          <w:u w:val="thick"/>
+        </w:rPr>
+        <w:t xml:space="preserve"> </w:t>
+      </w:r>
+      <w:r>
+        <w:rPr>
+          <w:rFonts w:eastAsia="Times New Roman"/>
+          <w:b/>
+          <w:sz w:val="28"/>
+          <w:u w:val="thick"/>
+        </w:rPr>
+        <w:t>upload</w:t>
+      </w:r>
+      <w:r>
+        <w:rPr>
+          <w:rFonts w:eastAsia="Times New Roman"/>
+          <w:b/>
+          <w:sz w:val="28"/>
+          <w:u w:val="thick"/>
+        </w:rPr>
+        <w:t xml:space="preserve"> </w:t>
+      </w:r>
+      <w:r>
+        <w:rPr>
+          <w:rFonts w:eastAsia="Times New Roman"/>
+          <w:b/>
+          <w:sz w:val="28"/>
+          <w:u w:val="thick"/>
+        </w:rPr>
+        <w:t>a</w:t>
+      </w:r>
+      <w:r>
+        <w:rPr>
+          <w:rFonts w:eastAsia="Times New Roman"/>
+          <w:b/>
+          <w:sz w:val="28"/>
+          <w:u w:val="thick"/>
+        </w:rPr>
+        <w:t xml:space="preserve"> </w:t>
+      </w:r>
+      <w:r>
+        <w:rPr>
+          <w:rFonts w:eastAsia="Times New Roman"/>
+          <w:b/>
+          <w:sz w:val="28"/>
+          <w:u w:val="thick"/>
+        </w:rPr>
+        <w:t>file</w:t>
+      </w:r>
+      <w:r>
+        <w:rPr>
+          <w:rFonts w:eastAsia="Times New Roman"/>
+          <w:b/>
+          <w:sz w:val="28"/>
+          <w:u w:val="thick"/>
+        </w:rPr>
+        <w:t xml:space="preserve"> </w:t>
+      </w:r>
+      <w:r>
+        <w:rPr>
+          <w:rFonts w:eastAsia="Times New Roman"/>
+          <w:b/>
+          <w:sz w:val="28"/>
+          <w:u w:val="thick"/>
+        </w:rPr>
+        <w:t>that</w:t>
+      </w:r>
+      <w:r>
+        <w:rPr>
+          <w:rFonts w:eastAsia="Times New Roman"/>
+          <w:b/>
+          <w:sz w:val="28"/>
+          <w:u w:val="thick"/>
+        </w:rPr>
+        <w:t xml:space="preserve"> </w:t>
+      </w:r>
+      <w:r>
+        <w:rPr>
+          <w:rFonts w:eastAsia="Times New Roman"/>
+          <w:b/>
+          <w:sz w:val="28"/>
+          <w:u w:val="thick"/>
+        </w:rPr>
+        <w:t>is</w:t>
+      </w:r>
+      <w:r>
+        <w:rPr>
+          <w:rFonts w:eastAsia="Times New Roman"/>
+          <w:b/>
+          <w:sz w:val="28"/>
+          <w:u w:val="thick"/>
+        </w:rPr>
+        <w:t xml:space="preserve"> </w:t>
+      </w:r>
+      <w:r>
+        <w:rPr>
+          <w:rFonts w:eastAsia="Times New Roman"/>
+          <w:b/>
+          <w:sz w:val="28"/>
+          <w:u w:val="thick"/>
+        </w:rPr>
+        <w:t>greater</w:t>
+      </w:r>
+      <w:r>
+        <w:rPr>
+          <w:rFonts w:eastAsia="Times New Roman"/>
+          <w:b/>
+          <w:sz w:val="28"/>
+          <w:u w:val="thick"/>
+        </w:rPr>
+        <w:t xml:space="preserve"> </w:t>
+      </w:r>
+      <w:r>
+        <w:rPr>
+          <w:rFonts w:eastAsia="Times New Roman"/>
+          <w:b/>
+          <w:sz w:val="28"/>
+          <w:u w:val="thick"/>
+        </w:rPr>
+        <w:t>than</w:t>
+      </w:r>
+      <w:r>
+        <w:rPr>
+          <w:rFonts w:eastAsia="Times New Roman"/>
+          <w:b/>
+          <w:sz w:val="28"/>
+          <w:u w:val="thick"/>
+        </w:rPr>
+        <w:t xml:space="preserve"> </w:t>
+      </w:r>
+      <w:r>
+        <w:rPr>
+          <w:rFonts w:eastAsia="Times New Roman"/>
+          <w:b/>
+          <w:sz w:val="28"/>
+          <w:u w:val="thick"/>
+        </w:rPr>
+        <w:t>100</w:t>
+      </w:r>
+      <w:r>
+        <w:rPr>
+          <w:rFonts w:eastAsia="Times New Roman"/>
+          <w:b/>
+          <w:sz w:val="28"/>
+          <w:u w:val="thick"/>
+        </w:rPr>
+        <w:t xml:space="preserve"> </w:t>
+      </w:r>
+      <w:r>
+        <w:rPr>
+          <w:rFonts w:eastAsia="Times New Roman"/>
+          <w:b/>
+          <w:sz w:val="28"/>
+          <w:u w:val="thick"/>
+        </w:rPr>
+        <w:t>Megabytes</w:t>
+      </w:r>
+      <w:r>
+        <w:rPr>
+          <w:rFonts w:eastAsia="Times New Roman"/>
+          <w:b/>
+          <w:sz w:val="28"/>
+          <w:u w:val="thick"/>
+        </w:rPr>
+        <w:t xml:space="preserve"> </w:t>
+      </w:r>
+      <w:r>
+        <w:rPr>
+          <w:rFonts w:eastAsia="Times New Roman"/>
+          <w:b/>
+          <w:sz w:val="28"/>
+          <w:u w:val="thick"/>
+        </w:rPr>
+        <w:t>in</w:t>
+      </w:r>
+      <w:r>
+        <w:rPr>
+          <w:rFonts w:eastAsia="Times New Roman"/>
+          <w:b/>
+          <w:sz w:val="28"/>
+          <w:u w:val="thick"/>
+        </w:rPr>
+        <w:t xml:space="preserve"> </w:t>
+      </w:r>
+      <w:r>
+        <w:rPr>
+          <w:rFonts w:eastAsia="Times New Roman"/>
+          <w:b/>
+          <w:sz w:val="28"/>
+          <w:u w:val="thick"/>
+        </w:rPr>
+        <w:t>Amazon</w:t>
+      </w:r>
+      <w:r>
+        <w:rPr>
+          <w:rFonts w:eastAsia="Times New Roman"/>
+          <w:b/>
+          <w:sz w:val="28"/>
+          <w:u w:val="thick"/>
+        </w:rPr>
+        <w:t xml:space="preserve"> </w:t>
+      </w:r>
+      <w:r>
+        <w:rPr>
+          <w:rFonts w:eastAsia="Times New Roman"/>
+          <w:b/>
+          <w:sz w:val="28"/>
+          <w:u w:val="thick"/>
+        </w:rPr>
+        <w:t>S3?</w:t>
       </w:r>
     </w:p>
     <w:p>
@@ -112,14 +2139,1072 @@
         <w:rPr>
           <w:rFonts w:ascii="Segoe UI" w:hAnsi="Segoe UI" w:cs="Segoe UI"/>
           <w:color w:val="373E3F"/>
+          <w:sz w:val="22"/>
         </w:rPr>
       </w:pPr>
       <w:r>
         <w:rPr>
           <w:rFonts w:ascii="Segoe UI" w:hAnsi="Segoe UI" w:cs="Segoe UI"/>
           <w:color w:val="373E3F"/>
-        </w:rPr>
-        <w:t>Yes, it is possible by using the Multipart Upload Utility from AWS. With the Multipart Upload Utility, larger files can be uploaded in multiple parts that are uploaded independently. You can also decrease upload time by uploading these parts in parallel. After the upload is done, the parts are merged into a single object or file to create the original file from which the parts were created.</w:t>
+          <w:sz w:val="22"/>
+        </w:rPr>
+        <w:t>Yes,</w:t>
+      </w:r>
+      <w:r>
+        <w:rPr>
+          <w:rFonts w:ascii="Segoe UI" w:hAnsi="Segoe UI" w:cs="Segoe UI"/>
+          <w:color w:val="373E3F"/>
+          <w:sz w:val="22"/>
+        </w:rPr>
+        <w:t xml:space="preserve"> </w:t>
+      </w:r>
+      <w:r>
+        <w:rPr>
+          <w:rFonts w:ascii="Segoe UI" w:hAnsi="Segoe UI" w:cs="Segoe UI"/>
+          <w:color w:val="373E3F"/>
+          <w:sz w:val="22"/>
+        </w:rPr>
+        <w:t>it</w:t>
+      </w:r>
+      <w:r>
+        <w:rPr>
+          <w:rFonts w:ascii="Segoe UI" w:hAnsi="Segoe UI" w:cs="Segoe UI"/>
+          <w:color w:val="373E3F"/>
+          <w:sz w:val="22"/>
+        </w:rPr>
+        <w:t xml:space="preserve"> </w:t>
+      </w:r>
+      <w:r>
+        <w:rPr>
+          <w:rFonts w:ascii="Segoe UI" w:hAnsi="Segoe UI" w:cs="Segoe UI"/>
+          <w:color w:val="373E3F"/>
+          <w:sz w:val="22"/>
+        </w:rPr>
+        <w:t>is</w:t>
+      </w:r>
+      <w:r>
+        <w:rPr>
+          <w:rFonts w:ascii="Segoe UI" w:hAnsi="Segoe UI" w:cs="Segoe UI"/>
+          <w:color w:val="373E3F"/>
+          <w:sz w:val="22"/>
+        </w:rPr>
+        <w:t xml:space="preserve"> </w:t>
+      </w:r>
+      <w:r>
+        <w:rPr>
+          <w:rFonts w:ascii="Segoe UI" w:hAnsi="Segoe UI" w:cs="Segoe UI"/>
+          <w:color w:val="373E3F"/>
+          <w:sz w:val="22"/>
+        </w:rPr>
+        <w:t>possible</w:t>
+      </w:r>
+      <w:r>
+        <w:rPr>
+          <w:rFonts w:ascii="Segoe UI" w:hAnsi="Segoe UI" w:cs="Segoe UI"/>
+          <w:color w:val="373E3F"/>
+          <w:sz w:val="22"/>
+        </w:rPr>
+        <w:t xml:space="preserve"> </w:t>
+      </w:r>
+      <w:r>
+        <w:rPr>
+          <w:rFonts w:ascii="Segoe UI" w:hAnsi="Segoe UI" w:cs="Segoe UI"/>
+          <w:color w:val="373E3F"/>
+          <w:sz w:val="22"/>
+        </w:rPr>
+        <w:t>by</w:t>
+      </w:r>
+      <w:r>
+        <w:rPr>
+          <w:rFonts w:ascii="Segoe UI" w:hAnsi="Segoe UI" w:cs="Segoe UI"/>
+          <w:color w:val="373E3F"/>
+          <w:sz w:val="22"/>
+        </w:rPr>
+        <w:t xml:space="preserve"> </w:t>
+      </w:r>
+      <w:r>
+        <w:rPr>
+          <w:rFonts w:ascii="Segoe UI" w:hAnsi="Segoe UI" w:cs="Segoe UI"/>
+          <w:color w:val="373E3F"/>
+          <w:sz w:val="22"/>
+        </w:rPr>
+        <w:t>using</w:t>
+      </w:r>
+      <w:r>
+        <w:rPr>
+          <w:rFonts w:ascii="Segoe UI" w:hAnsi="Segoe UI" w:cs="Segoe UI"/>
+          <w:color w:val="373E3F"/>
+          <w:sz w:val="22"/>
+        </w:rPr>
+        <w:t xml:space="preserve"> </w:t>
+      </w:r>
+      <w:r>
+        <w:rPr>
+          <w:rFonts w:ascii="Segoe UI" w:hAnsi="Segoe UI" w:cs="Segoe UI"/>
+          <w:color w:val="373E3F"/>
+          <w:sz w:val="22"/>
+        </w:rPr>
+        <w:t>the</w:t>
+      </w:r>
+      <w:r>
+        <w:rPr>
+          <w:rFonts w:ascii="Segoe UI" w:hAnsi="Segoe UI" w:cs="Segoe UI"/>
+          <w:color w:val="373E3F"/>
+          <w:sz w:val="22"/>
+        </w:rPr>
+        <w:t xml:space="preserve"> </w:t>
+      </w:r>
+      <w:r>
+        <w:rPr>
+          <w:rFonts w:ascii="Segoe UI" w:hAnsi="Segoe UI" w:cs="Segoe UI"/>
+          <w:color w:val="373E3F"/>
+          <w:sz w:val="22"/>
+        </w:rPr>
+        <w:t>Multipart</w:t>
+      </w:r>
+      <w:r>
+        <w:rPr>
+          <w:rFonts w:ascii="Segoe UI" w:hAnsi="Segoe UI" w:cs="Segoe UI"/>
+          <w:color w:val="373E3F"/>
+          <w:sz w:val="22"/>
+        </w:rPr>
+        <w:t xml:space="preserve"> </w:t>
+      </w:r>
+      <w:r>
+        <w:rPr>
+          <w:rFonts w:ascii="Segoe UI" w:hAnsi="Segoe UI" w:cs="Segoe UI"/>
+          <w:color w:val="373E3F"/>
+          <w:sz w:val="22"/>
+        </w:rPr>
+        <w:t>Upload</w:t>
+      </w:r>
+      <w:r>
+        <w:rPr>
+          <w:rFonts w:ascii="Segoe UI" w:hAnsi="Segoe UI" w:cs="Segoe UI"/>
+          <w:color w:val="373E3F"/>
+          <w:sz w:val="22"/>
+        </w:rPr>
+        <w:t xml:space="preserve"> </w:t>
+      </w:r>
+      <w:r>
+        <w:rPr>
+          <w:rFonts w:ascii="Segoe UI" w:hAnsi="Segoe UI" w:cs="Segoe UI"/>
+          <w:color w:val="373E3F"/>
+          <w:sz w:val="22"/>
+        </w:rPr>
+        <w:t>Utility</w:t>
+      </w:r>
+      <w:r>
+        <w:rPr>
+          <w:rFonts w:ascii="Segoe UI" w:hAnsi="Segoe UI" w:cs="Segoe UI"/>
+          <w:color w:val="373E3F"/>
+          <w:sz w:val="22"/>
+        </w:rPr>
+        <w:t xml:space="preserve"> </w:t>
+      </w:r>
+      <w:r>
+        <w:rPr>
+          <w:rFonts w:ascii="Segoe UI" w:hAnsi="Segoe UI" w:cs="Segoe UI"/>
+          <w:color w:val="373E3F"/>
+          <w:sz w:val="22"/>
+        </w:rPr>
+        <w:t>from</w:t>
+      </w:r>
+      <w:r>
+        <w:rPr>
+          <w:rFonts w:ascii="Segoe UI" w:hAnsi="Segoe UI" w:cs="Segoe UI"/>
+          <w:color w:val="373E3F"/>
+          <w:sz w:val="22"/>
+        </w:rPr>
+        <w:t xml:space="preserve"> </w:t>
+      </w:r>
+      <w:r>
+        <w:rPr>
+          <w:rFonts w:ascii="Segoe UI" w:hAnsi="Segoe UI" w:cs="Segoe UI"/>
+          <w:color w:val="373E3F"/>
+          <w:sz w:val="22"/>
+        </w:rPr>
+        <w:t>AWS.</w:t>
+      </w:r>
+      <w:r>
+        <w:rPr>
+          <w:rFonts w:ascii="Segoe UI" w:hAnsi="Segoe UI" w:cs="Segoe UI"/>
+          <w:color w:val="373E3F"/>
+          <w:sz w:val="22"/>
+        </w:rPr>
+        <w:t xml:space="preserve"> </w:t>
+      </w:r>
+      <w:r>
+        <w:rPr>
+          <w:rFonts w:ascii="Segoe UI" w:hAnsi="Segoe UI" w:cs="Segoe UI"/>
+          <w:color w:val="373E3F"/>
+          <w:sz w:val="22"/>
+        </w:rPr>
+        <w:t>With</w:t>
+      </w:r>
+      <w:r>
+        <w:rPr>
+          <w:rFonts w:ascii="Segoe UI" w:hAnsi="Segoe UI" w:cs="Segoe UI"/>
+          <w:color w:val="373E3F"/>
+          <w:sz w:val="22"/>
+        </w:rPr>
+        <w:t xml:space="preserve"> </w:t>
+      </w:r>
+      <w:r>
+        <w:rPr>
+          <w:rFonts w:ascii="Segoe UI" w:hAnsi="Segoe UI" w:cs="Segoe UI"/>
+          <w:color w:val="373E3F"/>
+          <w:sz w:val="22"/>
+        </w:rPr>
+        <w:t>the</w:t>
+      </w:r>
+      <w:r>
+        <w:rPr>
+          <w:rFonts w:ascii="Segoe UI" w:hAnsi="Segoe UI" w:cs="Segoe UI"/>
+          <w:color w:val="373E3F"/>
+          <w:sz w:val="22"/>
+        </w:rPr>
+        <w:t xml:space="preserve"> </w:t>
+      </w:r>
+      <w:r>
+        <w:rPr>
+          <w:rFonts w:ascii="Segoe UI" w:hAnsi="Segoe UI" w:cs="Segoe UI"/>
+          <w:color w:val="373E3F"/>
+          <w:sz w:val="22"/>
+        </w:rPr>
+        <w:t>Multipart</w:t>
+      </w:r>
+      <w:r>
+        <w:rPr>
+          <w:rFonts w:ascii="Segoe UI" w:hAnsi="Segoe UI" w:cs="Segoe UI"/>
+          <w:color w:val="373E3F"/>
+          <w:sz w:val="22"/>
+        </w:rPr>
+        <w:t xml:space="preserve"> </w:t>
+      </w:r>
+      <w:r>
+        <w:rPr>
+          <w:rFonts w:ascii="Segoe UI" w:hAnsi="Segoe UI" w:cs="Segoe UI"/>
+          <w:color w:val="373E3F"/>
+          <w:sz w:val="22"/>
+        </w:rPr>
+        <w:t>Upload</w:t>
+      </w:r>
+      <w:r>
+        <w:rPr>
+          <w:rFonts w:ascii="Segoe UI" w:hAnsi="Segoe UI" w:cs="Segoe UI"/>
+          <w:color w:val="373E3F"/>
+          <w:sz w:val="22"/>
+        </w:rPr>
+        <w:t xml:space="preserve"> </w:t>
+      </w:r>
+      <w:r>
+        <w:rPr>
+          <w:rFonts w:ascii="Segoe UI" w:hAnsi="Segoe UI" w:cs="Segoe UI"/>
+          <w:color w:val="373E3F"/>
+          <w:sz w:val="22"/>
+        </w:rPr>
+        <w:t>Utility,</w:t>
+      </w:r>
+      <w:r>
+        <w:rPr>
+          <w:rFonts w:ascii="Segoe UI" w:hAnsi="Segoe UI" w:cs="Segoe UI"/>
+          <w:color w:val="373E3F"/>
+          <w:sz w:val="22"/>
+        </w:rPr>
+        <w:t xml:space="preserve"> </w:t>
+      </w:r>
+      <w:r>
+        <w:rPr>
+          <w:rFonts w:ascii="Segoe UI" w:hAnsi="Segoe UI" w:cs="Segoe UI"/>
+          <w:color w:val="373E3F"/>
+          <w:sz w:val="22"/>
+        </w:rPr>
+        <w:t>larger</w:t>
+      </w:r>
+      <w:r>
+        <w:rPr>
+          <w:rFonts w:ascii="Segoe UI" w:hAnsi="Segoe UI" w:cs="Segoe UI"/>
+          <w:color w:val="373E3F"/>
+          <w:sz w:val="22"/>
+        </w:rPr>
+        <w:t xml:space="preserve"> </w:t>
+      </w:r>
+      <w:r>
+        <w:rPr>
+          <w:rFonts w:ascii="Segoe UI" w:hAnsi="Segoe UI" w:cs="Segoe UI"/>
+          <w:color w:val="373E3F"/>
+          <w:sz w:val="22"/>
+        </w:rPr>
+        <w:t>files</w:t>
+      </w:r>
+      <w:r>
+        <w:rPr>
+          <w:rFonts w:ascii="Segoe UI" w:hAnsi="Segoe UI" w:cs="Segoe UI"/>
+          <w:color w:val="373E3F"/>
+          <w:sz w:val="22"/>
+        </w:rPr>
+        <w:t xml:space="preserve"> </w:t>
+      </w:r>
+      <w:r>
+        <w:rPr>
+          <w:rFonts w:ascii="Segoe UI" w:hAnsi="Segoe UI" w:cs="Segoe UI"/>
+          <w:color w:val="373E3F"/>
+          <w:sz w:val="22"/>
+        </w:rPr>
+        <w:t>can</w:t>
+      </w:r>
+      <w:r>
+        <w:rPr>
+          <w:rFonts w:ascii="Segoe UI" w:hAnsi="Segoe UI" w:cs="Segoe UI"/>
+          <w:color w:val="373E3F"/>
+          <w:sz w:val="22"/>
+        </w:rPr>
+        <w:t xml:space="preserve"> </w:t>
+      </w:r>
+      <w:r>
+        <w:rPr>
+          <w:rFonts w:ascii="Segoe UI" w:hAnsi="Segoe UI" w:cs="Segoe UI"/>
+          <w:color w:val="373E3F"/>
+          <w:sz w:val="22"/>
+        </w:rPr>
+        <w:t>be</w:t>
+      </w:r>
+      <w:r>
+        <w:rPr>
+          <w:rFonts w:ascii="Segoe UI" w:hAnsi="Segoe UI" w:cs="Segoe UI"/>
+          <w:color w:val="373E3F"/>
+          <w:sz w:val="22"/>
+        </w:rPr>
+        <w:t xml:space="preserve"> </w:t>
+      </w:r>
+      <w:r>
+        <w:rPr>
+          <w:rFonts w:ascii="Segoe UI" w:hAnsi="Segoe UI" w:cs="Segoe UI"/>
+          <w:color w:val="373E3F"/>
+          <w:sz w:val="22"/>
+        </w:rPr>
+        <w:t>uploaded</w:t>
+      </w:r>
+      <w:r>
+        <w:rPr>
+          <w:rFonts w:ascii="Segoe UI" w:hAnsi="Segoe UI" w:cs="Segoe UI"/>
+          <w:color w:val="373E3F"/>
+          <w:sz w:val="22"/>
+        </w:rPr>
+        <w:t xml:space="preserve"> </w:t>
+      </w:r>
+      <w:r>
+        <w:rPr>
+          <w:rFonts w:ascii="Segoe UI" w:hAnsi="Segoe UI" w:cs="Segoe UI"/>
+          <w:color w:val="373E3F"/>
+          <w:sz w:val="22"/>
+        </w:rPr>
+        <w:t>in</w:t>
+      </w:r>
+      <w:r>
+        <w:rPr>
+          <w:rFonts w:ascii="Segoe UI" w:hAnsi="Segoe UI" w:cs="Segoe UI"/>
+          <w:color w:val="373E3F"/>
+          <w:sz w:val="22"/>
+        </w:rPr>
+        <w:t xml:space="preserve"> </w:t>
+      </w:r>
+      <w:r>
+        <w:rPr>
+          <w:rFonts w:ascii="Segoe UI" w:hAnsi="Segoe UI" w:cs="Segoe UI"/>
+          <w:color w:val="373E3F"/>
+          <w:sz w:val="22"/>
+        </w:rPr>
+        <w:t>multiple</w:t>
+      </w:r>
+      <w:r>
+        <w:rPr>
+          <w:rFonts w:ascii="Segoe UI" w:hAnsi="Segoe UI" w:cs="Segoe UI"/>
+          <w:color w:val="373E3F"/>
+          <w:sz w:val="22"/>
+        </w:rPr>
+        <w:t xml:space="preserve"> </w:t>
+      </w:r>
+      <w:r>
+        <w:rPr>
+          <w:rFonts w:ascii="Segoe UI" w:hAnsi="Segoe UI" w:cs="Segoe UI"/>
+          <w:color w:val="373E3F"/>
+          <w:sz w:val="22"/>
+        </w:rPr>
+        <w:t>parts</w:t>
+      </w:r>
+      <w:r>
+        <w:rPr>
+          <w:rFonts w:ascii="Segoe UI" w:hAnsi="Segoe UI" w:cs="Segoe UI"/>
+          <w:color w:val="373E3F"/>
+          <w:sz w:val="22"/>
+        </w:rPr>
+        <w:t xml:space="preserve"> </w:t>
+      </w:r>
+      <w:r>
+        <w:rPr>
+          <w:rFonts w:ascii="Segoe UI" w:hAnsi="Segoe UI" w:cs="Segoe UI"/>
+          <w:color w:val="373E3F"/>
+          <w:sz w:val="22"/>
+        </w:rPr>
+        <w:t>that</w:t>
+      </w:r>
+      <w:r>
+        <w:rPr>
+          <w:rFonts w:ascii="Segoe UI" w:hAnsi="Segoe UI" w:cs="Segoe UI"/>
+          <w:color w:val="373E3F"/>
+          <w:sz w:val="22"/>
+        </w:rPr>
+        <w:t xml:space="preserve"> </w:t>
+      </w:r>
+      <w:r>
+        <w:rPr>
+          <w:rFonts w:ascii="Segoe UI" w:hAnsi="Segoe UI" w:cs="Segoe UI"/>
+          <w:color w:val="373E3F"/>
+          <w:sz w:val="22"/>
+        </w:rPr>
+        <w:t>are</w:t>
+      </w:r>
+      <w:r>
+        <w:rPr>
+          <w:rFonts w:ascii="Segoe UI" w:hAnsi="Segoe UI" w:cs="Segoe UI"/>
+          <w:color w:val="373E3F"/>
+          <w:sz w:val="22"/>
+        </w:rPr>
+        <w:t xml:space="preserve"> </w:t>
+      </w:r>
+      <w:r>
+        <w:rPr>
+          <w:rFonts w:ascii="Segoe UI" w:hAnsi="Segoe UI" w:cs="Segoe UI"/>
+          <w:color w:val="373E3F"/>
+          <w:sz w:val="22"/>
+        </w:rPr>
+        <w:t>uploaded</w:t>
+      </w:r>
+      <w:r>
+        <w:rPr>
+          <w:rFonts w:ascii="Segoe UI" w:hAnsi="Segoe UI" w:cs="Segoe UI"/>
+          <w:color w:val="373E3F"/>
+          <w:sz w:val="22"/>
+        </w:rPr>
+        <w:t xml:space="preserve"> </w:t>
+      </w:r>
+      <w:r>
+        <w:rPr>
+          <w:rFonts w:ascii="Segoe UI" w:hAnsi="Segoe UI" w:cs="Segoe UI"/>
+          <w:color w:val="373E3F"/>
+          <w:sz w:val="22"/>
+        </w:rPr>
+        <w:t>independently.</w:t>
+      </w:r>
+      <w:r>
+        <w:rPr>
+          <w:rFonts w:ascii="Segoe UI" w:hAnsi="Segoe UI" w:cs="Segoe UI"/>
+          <w:color w:val="373E3F"/>
+          <w:sz w:val="22"/>
+        </w:rPr>
+        <w:t xml:space="preserve"> </w:t>
+      </w:r>
+      <w:r>
+        <w:rPr>
+          <w:rFonts w:ascii="Segoe UI" w:hAnsi="Segoe UI" w:cs="Segoe UI"/>
+          <w:color w:val="373E3F"/>
+          <w:sz w:val="22"/>
+        </w:rPr>
+        <w:t>You</w:t>
+      </w:r>
+      <w:r>
+        <w:rPr>
+          <w:rFonts w:ascii="Segoe UI" w:hAnsi="Segoe UI" w:cs="Segoe UI"/>
+          <w:color w:val="373E3F"/>
+          <w:sz w:val="22"/>
+        </w:rPr>
+        <w:t xml:space="preserve"> </w:t>
+      </w:r>
+      <w:r>
+        <w:rPr>
+          <w:rFonts w:ascii="Segoe UI" w:hAnsi="Segoe UI" w:cs="Segoe UI"/>
+          <w:color w:val="373E3F"/>
+          <w:sz w:val="22"/>
+        </w:rPr>
+        <w:t>can</w:t>
+      </w:r>
+      <w:r>
+        <w:rPr>
+          <w:rFonts w:ascii="Segoe UI" w:hAnsi="Segoe UI" w:cs="Segoe UI"/>
+          <w:color w:val="373E3F"/>
+          <w:sz w:val="22"/>
+        </w:rPr>
+        <w:t xml:space="preserve"> </w:t>
+      </w:r>
+      <w:r>
+        <w:rPr>
+          <w:rFonts w:ascii="Segoe UI" w:hAnsi="Segoe UI" w:cs="Segoe UI"/>
+          <w:color w:val="373E3F"/>
+          <w:sz w:val="22"/>
+        </w:rPr>
+        <w:t>also</w:t>
+      </w:r>
+      <w:r>
+        <w:rPr>
+          <w:rFonts w:ascii="Segoe UI" w:hAnsi="Segoe UI" w:cs="Segoe UI"/>
+          <w:color w:val="373E3F"/>
+          <w:sz w:val="22"/>
+        </w:rPr>
+        <w:t xml:space="preserve"> </w:t>
+      </w:r>
+      <w:r>
+        <w:rPr>
+          <w:rFonts w:ascii="Segoe UI" w:hAnsi="Segoe UI" w:cs="Segoe UI"/>
+          <w:color w:val="373E3F"/>
+          <w:sz w:val="22"/>
+        </w:rPr>
+        <w:t>decrease</w:t>
+      </w:r>
+      <w:r>
+        <w:rPr>
+          <w:rFonts w:ascii="Segoe UI" w:hAnsi="Segoe UI" w:cs="Segoe UI"/>
+          <w:color w:val="373E3F"/>
+          <w:sz w:val="22"/>
+        </w:rPr>
+        <w:t xml:space="preserve"> </w:t>
+      </w:r>
+      <w:r>
+        <w:rPr>
+          <w:rFonts w:ascii="Segoe UI" w:hAnsi="Segoe UI" w:cs="Segoe UI"/>
+          <w:color w:val="373E3F"/>
+          <w:sz w:val="22"/>
+        </w:rPr>
+        <w:t>upload</w:t>
+      </w:r>
+      <w:r>
+        <w:rPr>
+          <w:rFonts w:ascii="Segoe UI" w:hAnsi="Segoe UI" w:cs="Segoe UI"/>
+          <w:color w:val="373E3F"/>
+          <w:sz w:val="22"/>
+        </w:rPr>
+        <w:t xml:space="preserve"> </w:t>
+      </w:r>
+      <w:r>
+        <w:rPr>
+          <w:rFonts w:ascii="Segoe UI" w:hAnsi="Segoe UI" w:cs="Segoe UI"/>
+          <w:color w:val="373E3F"/>
+          <w:sz w:val="22"/>
+        </w:rPr>
+        <w:t>time</w:t>
+      </w:r>
+      <w:r>
+        <w:rPr>
+          <w:rFonts w:ascii="Segoe UI" w:hAnsi="Segoe UI" w:cs="Segoe UI"/>
+          <w:color w:val="373E3F"/>
+          <w:sz w:val="22"/>
+        </w:rPr>
+        <w:t xml:space="preserve"> </w:t>
+      </w:r>
+      <w:r>
+        <w:rPr>
+          <w:rFonts w:ascii="Segoe UI" w:hAnsi="Segoe UI" w:cs="Segoe UI"/>
+          <w:color w:val="373E3F"/>
+          <w:sz w:val="22"/>
+        </w:rPr>
+        <w:t>by</w:t>
+      </w:r>
+      <w:r>
+        <w:rPr>
+          <w:rFonts w:ascii="Segoe UI" w:hAnsi="Segoe UI" w:cs="Segoe UI"/>
+          <w:color w:val="373E3F"/>
+          <w:sz w:val="22"/>
+        </w:rPr>
+        <w:t xml:space="preserve"> </w:t>
+      </w:r>
+      <w:r>
+        <w:rPr>
+          <w:rFonts w:ascii="Segoe UI" w:hAnsi="Segoe UI" w:cs="Segoe UI"/>
+          <w:color w:val="373E3F"/>
+          <w:sz w:val="22"/>
+        </w:rPr>
+        <w:t>uploading</w:t>
+      </w:r>
+      <w:r>
+        <w:rPr>
+          <w:rFonts w:ascii="Segoe UI" w:hAnsi="Segoe UI" w:cs="Segoe UI"/>
+          <w:color w:val="373E3F"/>
+          <w:sz w:val="22"/>
+        </w:rPr>
+        <w:t xml:space="preserve"> </w:t>
+      </w:r>
+      <w:r>
+        <w:rPr>
+          <w:rFonts w:ascii="Segoe UI" w:hAnsi="Segoe UI" w:cs="Segoe UI"/>
+          <w:color w:val="373E3F"/>
+          <w:sz w:val="22"/>
+        </w:rPr>
+        <w:t>these</w:t>
+      </w:r>
+      <w:r>
+        <w:rPr>
+          <w:rFonts w:ascii="Segoe UI" w:hAnsi="Segoe UI" w:cs="Segoe UI"/>
+          <w:color w:val="373E3F"/>
+          <w:sz w:val="22"/>
+        </w:rPr>
+        <w:t xml:space="preserve"> </w:t>
+      </w:r>
+      <w:r>
+        <w:rPr>
+          <w:rFonts w:ascii="Segoe UI" w:hAnsi="Segoe UI" w:cs="Segoe UI"/>
+          <w:color w:val="373E3F"/>
+          <w:sz w:val="22"/>
+        </w:rPr>
+        <w:t>parts</w:t>
+      </w:r>
+      <w:r>
+        <w:rPr>
+          <w:rFonts w:ascii="Segoe UI" w:hAnsi="Segoe UI" w:cs="Segoe UI"/>
+          <w:color w:val="373E3F"/>
+          <w:sz w:val="22"/>
+        </w:rPr>
+        <w:t xml:space="preserve"> </w:t>
+      </w:r>
+      <w:r>
+        <w:rPr>
+          <w:rFonts w:ascii="Segoe UI" w:hAnsi="Segoe UI" w:cs="Segoe UI"/>
+          <w:color w:val="373E3F"/>
+          <w:sz w:val="22"/>
+        </w:rPr>
+        <w:t>in</w:t>
+      </w:r>
+      <w:r>
+        <w:rPr>
+          <w:rFonts w:ascii="Segoe UI" w:hAnsi="Segoe UI" w:cs="Segoe UI"/>
+          <w:color w:val="373E3F"/>
+          <w:sz w:val="22"/>
+        </w:rPr>
+        <w:t xml:space="preserve"> </w:t>
+      </w:r>
+      <w:r>
+        <w:rPr>
+          <w:rFonts w:ascii="Segoe UI" w:hAnsi="Segoe UI" w:cs="Segoe UI"/>
+          <w:color w:val="373E3F"/>
+          <w:sz w:val="22"/>
+        </w:rPr>
+        <w:t>parallel.</w:t>
+      </w:r>
+      <w:r>
+        <w:rPr>
+          <w:rFonts w:ascii="Segoe UI" w:hAnsi="Segoe UI" w:cs="Segoe UI"/>
+          <w:color w:val="373E3F"/>
+          <w:sz w:val="22"/>
+        </w:rPr>
+        <w:t xml:space="preserve"> </w:t>
+      </w:r>
+      <w:r>
+        <w:rPr>
+          <w:rFonts w:ascii="Segoe UI" w:hAnsi="Segoe UI" w:cs="Segoe UI"/>
+          <w:color w:val="373E3F"/>
+          <w:sz w:val="22"/>
+        </w:rPr>
+        <w:t>After</w:t>
+      </w:r>
+      <w:r>
+        <w:rPr>
+          <w:rFonts w:ascii="Segoe UI" w:hAnsi="Segoe UI" w:cs="Segoe UI"/>
+          <w:color w:val="373E3F"/>
+          <w:sz w:val="22"/>
+        </w:rPr>
+        <w:t xml:space="preserve"> </w:t>
+      </w:r>
+      <w:r>
+        <w:rPr>
+          <w:rFonts w:ascii="Segoe UI" w:hAnsi="Segoe UI" w:cs="Segoe UI"/>
+          <w:color w:val="373E3F"/>
+          <w:sz w:val="22"/>
+        </w:rPr>
+        <w:t>the</w:t>
+      </w:r>
+      <w:r>
+        <w:rPr>
+          <w:rFonts w:ascii="Segoe UI" w:hAnsi="Segoe UI" w:cs="Segoe UI"/>
+          <w:color w:val="373E3F"/>
+          <w:sz w:val="22"/>
+        </w:rPr>
+        <w:t xml:space="preserve"> </w:t>
+      </w:r>
+      <w:r>
+        <w:rPr>
+          <w:rFonts w:ascii="Segoe UI" w:hAnsi="Segoe UI" w:cs="Segoe UI"/>
+          <w:color w:val="373E3F"/>
+          <w:sz w:val="22"/>
+        </w:rPr>
+        <w:t>upload</w:t>
+      </w:r>
+      <w:r>
+        <w:rPr>
+          <w:rFonts w:ascii="Segoe UI" w:hAnsi="Segoe UI" w:cs="Segoe UI"/>
+          <w:color w:val="373E3F"/>
+          <w:sz w:val="22"/>
+        </w:rPr>
+        <w:t xml:space="preserve"> </w:t>
+      </w:r>
+      <w:r>
+        <w:rPr>
+          <w:rFonts w:ascii="Segoe UI" w:hAnsi="Segoe UI" w:cs="Segoe UI"/>
+          <w:color w:val="373E3F"/>
+          <w:sz w:val="22"/>
+        </w:rPr>
+        <w:t>is</w:t>
+      </w:r>
+      <w:r>
+        <w:rPr>
+          <w:rFonts w:ascii="Segoe UI" w:hAnsi="Segoe UI" w:cs="Segoe UI"/>
+          <w:color w:val="373E3F"/>
+          <w:sz w:val="22"/>
+        </w:rPr>
+        <w:t xml:space="preserve"> </w:t>
+      </w:r>
+      <w:r>
+        <w:rPr>
+          <w:rFonts w:ascii="Segoe UI" w:hAnsi="Segoe UI" w:cs="Segoe UI"/>
+          <w:color w:val="373E3F"/>
+          <w:sz w:val="22"/>
+        </w:rPr>
+        <w:t>done,</w:t>
+      </w:r>
+      <w:r>
+        <w:rPr>
+          <w:rFonts w:ascii="Segoe UI" w:hAnsi="Segoe UI" w:cs="Segoe UI"/>
+          <w:color w:val="373E3F"/>
+          <w:sz w:val="22"/>
+        </w:rPr>
+        <w:t xml:space="preserve"> </w:t>
+      </w:r>
+      <w:r>
+        <w:rPr>
+          <w:rFonts w:ascii="Segoe UI" w:hAnsi="Segoe UI" w:cs="Segoe UI"/>
+          <w:color w:val="373E3F"/>
+          <w:sz w:val="22"/>
+        </w:rPr>
+        <w:t>the</w:t>
+      </w:r>
+      <w:r>
+        <w:rPr>
+          <w:rFonts w:ascii="Segoe UI" w:hAnsi="Segoe UI" w:cs="Segoe UI"/>
+          <w:color w:val="373E3F"/>
+          <w:sz w:val="22"/>
+        </w:rPr>
+        <w:t xml:space="preserve"> </w:t>
+      </w:r>
+      <w:r>
+        <w:rPr>
+          <w:rFonts w:ascii="Segoe UI" w:hAnsi="Segoe UI" w:cs="Segoe UI"/>
+          <w:color w:val="373E3F"/>
+          <w:sz w:val="22"/>
+        </w:rPr>
+        <w:t>parts</w:t>
+      </w:r>
+      <w:r>
+        <w:rPr>
+          <w:rFonts w:ascii="Segoe UI" w:hAnsi="Segoe UI" w:cs="Segoe UI"/>
+          <w:color w:val="373E3F"/>
+          <w:sz w:val="22"/>
+        </w:rPr>
+        <w:t xml:space="preserve"> </w:t>
+      </w:r>
+      <w:r>
+        <w:rPr>
+          <w:rFonts w:ascii="Segoe UI" w:hAnsi="Segoe UI" w:cs="Segoe UI"/>
+          <w:color w:val="373E3F"/>
+          <w:sz w:val="22"/>
+        </w:rPr>
+        <w:t>are</w:t>
+      </w:r>
+      <w:r>
+        <w:rPr>
+          <w:rFonts w:ascii="Segoe UI" w:hAnsi="Segoe UI" w:cs="Segoe UI"/>
+          <w:color w:val="373E3F"/>
+          <w:sz w:val="22"/>
+        </w:rPr>
+        <w:t xml:space="preserve"> </w:t>
+      </w:r>
+      <w:r>
+        <w:rPr>
+          <w:rFonts w:ascii="Segoe UI" w:hAnsi="Segoe UI" w:cs="Segoe UI"/>
+          <w:color w:val="373E3F"/>
+          <w:sz w:val="22"/>
+        </w:rPr>
+        <w:t>merged</w:t>
+      </w:r>
+      <w:r>
+        <w:rPr>
+          <w:rFonts w:ascii="Segoe UI" w:hAnsi="Segoe UI" w:cs="Segoe UI"/>
+          <w:color w:val="373E3F"/>
+          <w:sz w:val="22"/>
+        </w:rPr>
+        <w:t xml:space="preserve"> </w:t>
+      </w:r>
+      <w:r>
+        <w:rPr>
+          <w:rFonts w:ascii="Segoe UI" w:hAnsi="Segoe UI" w:cs="Segoe UI"/>
+          <w:color w:val="373E3F"/>
+          <w:sz w:val="22"/>
+        </w:rPr>
+        <w:t>into</w:t>
+      </w:r>
+      <w:r>
+        <w:rPr>
+          <w:rFonts w:ascii="Segoe UI" w:hAnsi="Segoe UI" w:cs="Segoe UI"/>
+          <w:color w:val="373E3F"/>
+          <w:sz w:val="22"/>
+        </w:rPr>
+        <w:t xml:space="preserve"> </w:t>
+      </w:r>
+      <w:r>
+        <w:rPr>
+          <w:rFonts w:ascii="Segoe UI" w:hAnsi="Segoe UI" w:cs="Segoe UI"/>
+          <w:color w:val="373E3F"/>
+          <w:sz w:val="22"/>
+        </w:rPr>
+        <w:t>a</w:t>
+      </w:r>
+      <w:r>
+        <w:rPr>
+          <w:rFonts w:ascii="Segoe UI" w:hAnsi="Segoe UI" w:cs="Segoe UI"/>
+          <w:color w:val="373E3F"/>
+          <w:sz w:val="22"/>
+        </w:rPr>
+        <w:t xml:space="preserve"> </w:t>
+      </w:r>
+      <w:r>
+        <w:rPr>
+          <w:rFonts w:ascii="Segoe UI" w:hAnsi="Segoe UI" w:cs="Segoe UI"/>
+          <w:color w:val="373E3F"/>
+          <w:sz w:val="22"/>
+        </w:rPr>
+        <w:t>single</w:t>
+      </w:r>
+      <w:r>
+        <w:rPr>
+          <w:rFonts w:ascii="Segoe UI" w:hAnsi="Segoe UI" w:cs="Segoe UI"/>
+          <w:color w:val="373E3F"/>
+          <w:sz w:val="22"/>
+        </w:rPr>
+        <w:t xml:space="preserve"> </w:t>
+      </w:r>
+      <w:r>
+        <w:rPr>
+          <w:rFonts w:ascii="Segoe UI" w:hAnsi="Segoe UI" w:cs="Segoe UI"/>
+          <w:color w:val="373E3F"/>
+          <w:sz w:val="22"/>
+        </w:rPr>
+        <w:t>object</w:t>
+      </w:r>
+      <w:r>
+        <w:rPr>
+          <w:rFonts w:ascii="Segoe UI" w:hAnsi="Segoe UI" w:cs="Segoe UI"/>
+          <w:color w:val="373E3F"/>
+          <w:sz w:val="22"/>
+        </w:rPr>
+        <w:t xml:space="preserve"> </w:t>
+      </w:r>
+      <w:r>
+        <w:rPr>
+          <w:rFonts w:ascii="Segoe UI" w:hAnsi="Segoe UI" w:cs="Segoe UI"/>
+          <w:color w:val="373E3F"/>
+          <w:sz w:val="22"/>
+        </w:rPr>
+        <w:t>or</w:t>
+      </w:r>
+      <w:r>
+        <w:rPr>
+          <w:rFonts w:ascii="Segoe UI" w:hAnsi="Segoe UI" w:cs="Segoe UI"/>
+          <w:color w:val="373E3F"/>
+          <w:sz w:val="22"/>
+        </w:rPr>
+        <w:t xml:space="preserve"> </w:t>
+      </w:r>
+      <w:r>
+        <w:rPr>
+          <w:rFonts w:ascii="Segoe UI" w:hAnsi="Segoe UI" w:cs="Segoe UI"/>
+          <w:color w:val="373E3F"/>
+          <w:sz w:val="22"/>
+        </w:rPr>
+        <w:t>file</w:t>
+      </w:r>
+      <w:r>
+        <w:rPr>
+          <w:rFonts w:ascii="Segoe UI" w:hAnsi="Segoe UI" w:cs="Segoe UI"/>
+          <w:color w:val="373E3F"/>
+          <w:sz w:val="22"/>
+        </w:rPr>
+        <w:t xml:space="preserve"> </w:t>
+      </w:r>
+      <w:r>
+        <w:rPr>
+          <w:rFonts w:ascii="Segoe UI" w:hAnsi="Segoe UI" w:cs="Segoe UI"/>
+          <w:color w:val="373E3F"/>
+          <w:sz w:val="22"/>
+        </w:rPr>
+        <w:t>to</w:t>
+      </w:r>
+      <w:r>
+        <w:rPr>
+          <w:rFonts w:ascii="Segoe UI" w:hAnsi="Segoe UI" w:cs="Segoe UI"/>
+          <w:color w:val="373E3F"/>
+          <w:sz w:val="22"/>
+        </w:rPr>
+        <w:t xml:space="preserve"> </w:t>
+      </w:r>
+      <w:r>
+        <w:rPr>
+          <w:rFonts w:ascii="Segoe UI" w:hAnsi="Segoe UI" w:cs="Segoe UI"/>
+          <w:color w:val="373E3F"/>
+          <w:sz w:val="22"/>
+        </w:rPr>
+        <w:t>create</w:t>
+      </w:r>
+      <w:r>
+        <w:rPr>
+          <w:rFonts w:ascii="Segoe UI" w:hAnsi="Segoe UI" w:cs="Segoe UI"/>
+          <w:color w:val="373E3F"/>
+          <w:sz w:val="22"/>
+        </w:rPr>
+        <w:t xml:space="preserve"> </w:t>
+      </w:r>
+      <w:r>
+        <w:rPr>
+          <w:rFonts w:ascii="Segoe UI" w:hAnsi="Segoe UI" w:cs="Segoe UI"/>
+          <w:color w:val="373E3F"/>
+          <w:sz w:val="22"/>
+        </w:rPr>
+        <w:t>the</w:t>
+      </w:r>
+      <w:r>
+        <w:rPr>
+          <w:rFonts w:ascii="Segoe UI" w:hAnsi="Segoe UI" w:cs="Segoe UI"/>
+          <w:color w:val="373E3F"/>
+          <w:sz w:val="22"/>
+        </w:rPr>
+        <w:t xml:space="preserve"> </w:t>
+      </w:r>
+      <w:r>
+        <w:rPr>
+          <w:rFonts w:ascii="Segoe UI" w:hAnsi="Segoe UI" w:cs="Segoe UI"/>
+          <w:color w:val="373E3F"/>
+          <w:sz w:val="22"/>
+        </w:rPr>
+        <w:t>original</w:t>
+      </w:r>
+      <w:r>
+        <w:rPr>
+          <w:rFonts w:ascii="Segoe UI" w:hAnsi="Segoe UI" w:cs="Segoe UI"/>
+          <w:color w:val="373E3F"/>
+          <w:sz w:val="22"/>
+        </w:rPr>
+        <w:t xml:space="preserve"> </w:t>
+      </w:r>
+      <w:r>
+        <w:rPr>
+          <w:rFonts w:ascii="Segoe UI" w:hAnsi="Segoe UI" w:cs="Segoe UI"/>
+          <w:color w:val="373E3F"/>
+          <w:sz w:val="22"/>
+        </w:rPr>
+        <w:t>file</w:t>
+      </w:r>
+      <w:r>
+        <w:rPr>
+          <w:rFonts w:ascii="Segoe UI" w:hAnsi="Segoe UI" w:cs="Segoe UI"/>
+          <w:color w:val="373E3F"/>
+          <w:sz w:val="22"/>
+        </w:rPr>
+        <w:t xml:space="preserve"> </w:t>
+      </w:r>
+      <w:r>
+        <w:rPr>
+          <w:rFonts w:ascii="Segoe UI" w:hAnsi="Segoe UI" w:cs="Segoe UI"/>
+          <w:color w:val="373E3F"/>
+          <w:sz w:val="22"/>
+        </w:rPr>
+        <w:t>from</w:t>
+      </w:r>
+      <w:r>
+        <w:rPr>
+          <w:rFonts w:ascii="Segoe UI" w:hAnsi="Segoe UI" w:cs="Segoe UI"/>
+          <w:color w:val="373E3F"/>
+          <w:sz w:val="22"/>
+        </w:rPr>
+        <w:t xml:space="preserve"> </w:t>
+      </w:r>
+      <w:r>
+        <w:rPr>
+          <w:rFonts w:ascii="Segoe UI" w:hAnsi="Segoe UI" w:cs="Segoe UI"/>
+          <w:color w:val="373E3F"/>
+          <w:sz w:val="22"/>
+        </w:rPr>
+        <w:t>which</w:t>
+      </w:r>
+      <w:r>
+        <w:rPr>
+          <w:rFonts w:ascii="Segoe UI" w:hAnsi="Segoe UI" w:cs="Segoe UI"/>
+          <w:color w:val="373E3F"/>
+          <w:sz w:val="22"/>
+        </w:rPr>
+        <w:t xml:space="preserve"> </w:t>
+      </w:r>
+      <w:r>
+        <w:rPr>
+          <w:rFonts w:ascii="Segoe UI" w:hAnsi="Segoe UI" w:cs="Segoe UI"/>
+          <w:color w:val="373E3F"/>
+          <w:sz w:val="22"/>
+        </w:rPr>
+        <w:t>the</w:t>
+      </w:r>
+      <w:r>
+        <w:rPr>
+          <w:rFonts w:ascii="Segoe UI" w:hAnsi="Segoe UI" w:cs="Segoe UI"/>
+          <w:color w:val="373E3F"/>
+          <w:sz w:val="22"/>
+        </w:rPr>
+        <w:t xml:space="preserve"> </w:t>
+      </w:r>
+      <w:r>
+        <w:rPr>
+          <w:rFonts w:ascii="Segoe UI" w:hAnsi="Segoe UI" w:cs="Segoe UI"/>
+          <w:color w:val="373E3F"/>
+          <w:sz w:val="22"/>
+        </w:rPr>
+        <w:t>parts</w:t>
+      </w:r>
+      <w:r>
+        <w:rPr>
+          <w:rFonts w:ascii="Segoe UI" w:hAnsi="Segoe UI" w:cs="Segoe UI"/>
+          <w:color w:val="373E3F"/>
+          <w:sz w:val="22"/>
+        </w:rPr>
+        <w:t xml:space="preserve"> </w:t>
+      </w:r>
+      <w:r>
+        <w:rPr>
+          <w:rFonts w:ascii="Segoe UI" w:hAnsi="Segoe UI" w:cs="Segoe UI"/>
+          <w:color w:val="373E3F"/>
+          <w:sz w:val="22"/>
+        </w:rPr>
+        <w:t>were</w:t>
+      </w:r>
+      <w:r>
+        <w:rPr>
+          <w:rFonts w:ascii="Segoe UI" w:hAnsi="Segoe UI" w:cs="Segoe UI"/>
+          <w:color w:val="373E3F"/>
+          <w:sz w:val="22"/>
+        </w:rPr>
+        <w:t xml:space="preserve"> </w:t>
+      </w:r>
+      <w:r>
+        <w:rPr>
+          <w:rFonts w:ascii="Segoe UI" w:hAnsi="Segoe UI" w:cs="Segoe UI"/>
+          <w:color w:val="373E3F"/>
+          <w:sz w:val="22"/>
+        </w:rPr>
+        <w:t>created.</w:t>
       </w:r>
     </w:p>
     <w:p>
@@ -128,6 +3213,7 @@
         <w:rPr>
           <w:rFonts w:eastAsia="Times New Roman"/>
           <w:b/>
+          <w:sz w:val="28"/>
           <w:u w:val="thick"/>
         </w:rPr>
       </w:pPr>
@@ -135,9 +3221,172 @@
         <w:rPr>
           <w:rFonts w:eastAsia="Times New Roman"/>
           <w:b/>
-          <w:u w:val="thick"/>
-        </w:rPr>
-        <w:t>How many buckets can you create in AWS by default?</w:t>
+          <w:sz w:val="28"/>
+          <w:u w:val="thick"/>
+        </w:rPr>
+        <w:t>How</w:t>
+      </w:r>
+      <w:r>
+        <w:rPr>
+          <w:rFonts w:eastAsia="Times New Roman"/>
+          <w:b/>
+          <w:sz w:val="28"/>
+          <w:u w:val="thick"/>
+        </w:rPr>
+        <w:t xml:space="preserve"> </w:t>
+      </w:r>
+      <w:r>
+        <w:rPr>
+          <w:rFonts w:eastAsia="Times New Roman"/>
+          <w:b/>
+          <w:sz w:val="28"/>
+          <w:u w:val="thick"/>
+        </w:rPr>
+        <w:t>many</w:t>
+      </w:r>
+      <w:r>
+        <w:rPr>
+          <w:rFonts w:eastAsia="Times New Roman"/>
+          <w:b/>
+          <w:sz w:val="28"/>
+          <w:u w:val="thick"/>
+        </w:rPr>
+        <w:t xml:space="preserve"> </w:t>
+      </w:r>
+      <w:r>
+        <w:rPr>
+          <w:rFonts w:eastAsia="Times New Roman"/>
+          <w:b/>
+          <w:sz w:val="28"/>
+          <w:u w:val="thick"/>
+        </w:rPr>
+        <w:t>buckets</w:t>
+      </w:r>
+      <w:r>
+        <w:rPr>
+          <w:rFonts w:eastAsia="Times New Roman"/>
+          <w:b/>
+          <w:sz w:val="28"/>
+          <w:u w:val="thick"/>
+        </w:rPr>
+        <w:t xml:space="preserve"> </w:t>
+      </w:r>
+      <w:r>
+        <w:rPr>
+          <w:rFonts w:eastAsia="Times New Roman"/>
+          <w:b/>
+          <w:sz w:val="28"/>
+          <w:u w:val="thick"/>
+        </w:rPr>
+        <w:t>can</w:t>
+      </w:r>
+      <w:r>
+        <w:rPr>
+          <w:rFonts w:eastAsia="Times New Roman"/>
+          <w:b/>
+          <w:sz w:val="28"/>
+          <w:u w:val="thick"/>
+        </w:rPr>
+        <w:t xml:space="preserve"> </w:t>
+      </w:r>
+      <w:r>
+        <w:rPr>
+          <w:rFonts w:eastAsia="Times New Roman"/>
+          <w:b/>
+          <w:sz w:val="28"/>
+          <w:u w:val="thick"/>
+        </w:rPr>
+        <w:t>you</w:t>
+      </w:r>
+      <w:r>
+        <w:rPr>
+          <w:rFonts w:eastAsia="Times New Roman"/>
+          <w:b/>
+          <w:sz w:val="28"/>
+          <w:u w:val="thick"/>
+        </w:rPr>
+        <w:t xml:space="preserve"> </w:t>
+      </w:r>
+      <w:r>
+        <w:rPr>
+          <w:rFonts w:eastAsia="Times New Roman"/>
+          <w:b/>
+          <w:sz w:val="28"/>
+          <w:u w:val="thick"/>
+        </w:rPr>
+        <w:t>create</w:t>
+      </w:r>
+      <w:r>
+        <w:rPr>
+          <w:rFonts w:eastAsia="Times New Roman"/>
+          <w:b/>
+          <w:sz w:val="28"/>
+          <w:u w:val="thick"/>
+        </w:rPr>
+        <w:t xml:space="preserve"> </w:t>
+      </w:r>
+      <w:r>
+        <w:rPr>
+          <w:rFonts w:eastAsia="Times New Roman"/>
+          <w:b/>
+          <w:sz w:val="28"/>
+          <w:u w:val="thick"/>
+        </w:rPr>
+        <w:t>in</w:t>
+      </w:r>
+      <w:r>
+        <w:rPr>
+          <w:rFonts w:eastAsia="Times New Roman"/>
+          <w:b/>
+          <w:sz w:val="28"/>
+          <w:u w:val="thick"/>
+        </w:rPr>
+        <w:t xml:space="preserve"> </w:t>
+      </w:r>
+      <w:r>
+        <w:rPr>
+          <w:rFonts w:eastAsia="Times New Roman"/>
+          <w:b/>
+          <w:sz w:val="28"/>
+          <w:u w:val="thick"/>
+        </w:rPr>
+        <w:t>AWS</w:t>
+      </w:r>
+      <w:r>
+        <w:rPr>
+          <w:rFonts w:eastAsia="Times New Roman"/>
+          <w:b/>
+          <w:sz w:val="28"/>
+          <w:u w:val="thick"/>
+        </w:rPr>
+        <w:t xml:space="preserve"> </w:t>
+      </w:r>
+      <w:r>
+        <w:rPr>
+          <w:rFonts w:eastAsia="Times New Roman"/>
+          <w:b/>
+          <w:sz w:val="28"/>
+          <w:u w:val="thick"/>
+        </w:rPr>
+        <w:t>by</w:t>
+      </w:r>
+      <w:r>
+        <w:rPr>
+          <w:rFonts w:eastAsia="Times New Roman"/>
+          <w:b/>
+          <w:sz w:val="28"/>
+          <w:u w:val="thick"/>
+        </w:rPr>
+        <w:t xml:space="preserve"> </w:t>
+      </w:r>
+      <w:r>
+        <w:rPr>
+          <w:rFonts w:eastAsia="Times New Roman"/>
+          <w:b/>
+          <w:sz w:val="28"/>
+          <w:u w:val="thick"/>
+        </w:rPr>
+        <w:t>default?</w:t>
       </w:r>
     </w:p>
     <w:p>
@@ -147,7 +3396,7 @@
         <w:rPr>
           <w:rFonts w:ascii="Segoe UI" w:eastAsia="Times New Roman" w:hAnsi="Segoe UI" w:cs="Segoe UI"/>
           <w:color w:val="2D3748"/>
-          <w:sz w:val="26"/>
+          <w:sz w:val="24"/>
           <w:szCs w:val="26"/>
         </w:rPr>
       </w:pPr>
@@ -155,19 +3404,278 @@
         <w:rPr>
           <w:rFonts w:ascii="Segoe UI" w:eastAsia="Times New Roman" w:hAnsi="Segoe UI" w:cs="Segoe UI"/>
           <w:color w:val="2D3748"/>
-          <w:sz w:val="26"/>
+          <w:sz w:val="24"/>
           <w:szCs w:val="26"/>
         </w:rPr>
-        <w:t>By default, you can create up to 100 buckets in each of your AWS accounts.</w:t>
+        <w:t>By</w:t>
+      </w:r>
+      <w:r>
+        <w:rPr>
+          <w:rFonts w:ascii="Segoe UI" w:eastAsia="Times New Roman" w:hAnsi="Segoe UI" w:cs="Segoe UI"/>
+          <w:color w:val="2D3748"/>
+          <w:sz w:val="24"/>
+          <w:szCs w:val="26"/>
+        </w:rPr>
+        <w:t xml:space="preserve"> </w:t>
+      </w:r>
+      <w:r>
+        <w:rPr>
+          <w:rFonts w:ascii="Segoe UI" w:eastAsia="Times New Roman" w:hAnsi="Segoe UI" w:cs="Segoe UI"/>
+          <w:color w:val="2D3748"/>
+          <w:sz w:val="24"/>
+          <w:szCs w:val="26"/>
+        </w:rPr>
+        <w:t>default,</w:t>
+      </w:r>
+      <w:r>
+        <w:rPr>
+          <w:rFonts w:ascii="Segoe UI" w:eastAsia="Times New Roman" w:hAnsi="Segoe UI" w:cs="Segoe UI"/>
+          <w:color w:val="2D3748"/>
+          <w:sz w:val="24"/>
+          <w:szCs w:val="26"/>
+        </w:rPr>
+        <w:t xml:space="preserve"> </w:t>
+      </w:r>
+      <w:r>
+        <w:rPr>
+          <w:rFonts w:ascii="Segoe UI" w:eastAsia="Times New Roman" w:hAnsi="Segoe UI" w:cs="Segoe UI"/>
+          <w:color w:val="2D3748"/>
+          <w:sz w:val="24"/>
+          <w:szCs w:val="26"/>
+        </w:rPr>
+        <w:t>you</w:t>
+      </w:r>
+      <w:r>
+        <w:rPr>
+          <w:rFonts w:ascii="Segoe UI" w:eastAsia="Times New Roman" w:hAnsi="Segoe UI" w:cs="Segoe UI"/>
+          <w:color w:val="2D3748"/>
+          <w:sz w:val="24"/>
+          <w:szCs w:val="26"/>
+        </w:rPr>
+        <w:t xml:space="preserve"> </w:t>
+      </w:r>
+      <w:r>
+        <w:rPr>
+          <w:rFonts w:ascii="Segoe UI" w:eastAsia="Times New Roman" w:hAnsi="Segoe UI" w:cs="Segoe UI"/>
+          <w:color w:val="2D3748"/>
+          <w:sz w:val="24"/>
+          <w:szCs w:val="26"/>
+        </w:rPr>
+        <w:t>can</w:t>
+      </w:r>
+      <w:r>
+        <w:rPr>
+          <w:rFonts w:ascii="Segoe UI" w:eastAsia="Times New Roman" w:hAnsi="Segoe UI" w:cs="Segoe UI"/>
+          <w:color w:val="2D3748"/>
+          <w:sz w:val="24"/>
+          <w:szCs w:val="26"/>
+        </w:rPr>
+        <w:t xml:space="preserve"> </w:t>
+      </w:r>
+      <w:r>
+        <w:rPr>
+          <w:rFonts w:ascii="Segoe UI" w:eastAsia="Times New Roman" w:hAnsi="Segoe UI" w:cs="Segoe UI"/>
+          <w:color w:val="2D3748"/>
+          <w:sz w:val="24"/>
+          <w:szCs w:val="26"/>
+        </w:rPr>
+        <w:t>create</w:t>
+      </w:r>
+      <w:r>
+        <w:rPr>
+          <w:rFonts w:ascii="Segoe UI" w:eastAsia="Times New Roman" w:hAnsi="Segoe UI" w:cs="Segoe UI"/>
+          <w:color w:val="2D3748"/>
+          <w:sz w:val="24"/>
+          <w:szCs w:val="26"/>
+        </w:rPr>
+        <w:t xml:space="preserve"> </w:t>
+      </w:r>
+      <w:r>
+        <w:rPr>
+          <w:rFonts w:ascii="Segoe UI" w:eastAsia="Times New Roman" w:hAnsi="Segoe UI" w:cs="Segoe UI"/>
+          <w:color w:val="2D3748"/>
+          <w:sz w:val="24"/>
+          <w:szCs w:val="26"/>
+        </w:rPr>
+        <w:t>up</w:t>
+      </w:r>
+      <w:r>
+        <w:rPr>
+          <w:rFonts w:ascii="Segoe UI" w:eastAsia="Times New Roman" w:hAnsi="Segoe UI" w:cs="Segoe UI"/>
+          <w:color w:val="2D3748"/>
+          <w:sz w:val="24"/>
+          <w:szCs w:val="26"/>
+        </w:rPr>
+        <w:t xml:space="preserve"> </w:t>
+      </w:r>
+      <w:r>
+        <w:rPr>
+          <w:rFonts w:ascii="Segoe UI" w:eastAsia="Times New Roman" w:hAnsi="Segoe UI" w:cs="Segoe UI"/>
+          <w:color w:val="2D3748"/>
+          <w:sz w:val="24"/>
+          <w:szCs w:val="26"/>
+        </w:rPr>
+        <w:t>to</w:t>
+      </w:r>
+      <w:r>
+        <w:rPr>
+          <w:rFonts w:ascii="Segoe UI" w:eastAsia="Times New Roman" w:hAnsi="Segoe UI" w:cs="Segoe UI"/>
+          <w:color w:val="2D3748"/>
+          <w:sz w:val="24"/>
+          <w:szCs w:val="26"/>
+        </w:rPr>
+        <w:t xml:space="preserve"> </w:t>
+      </w:r>
+      <w:r>
+        <w:rPr>
+          <w:rFonts w:ascii="Segoe UI" w:eastAsia="Times New Roman" w:hAnsi="Segoe UI" w:cs="Segoe UI"/>
+          <w:color w:val="2D3748"/>
+          <w:sz w:val="24"/>
+          <w:szCs w:val="26"/>
+        </w:rPr>
+        <w:t>100</w:t>
+      </w:r>
+      <w:r>
+        <w:rPr>
+          <w:rFonts w:ascii="Segoe UI" w:eastAsia="Times New Roman" w:hAnsi="Segoe UI" w:cs="Segoe UI"/>
+          <w:color w:val="2D3748"/>
+          <w:sz w:val="24"/>
+          <w:szCs w:val="26"/>
+        </w:rPr>
+        <w:t xml:space="preserve"> </w:t>
+      </w:r>
+      <w:r>
+        <w:rPr>
+          <w:rFonts w:ascii="Segoe UI" w:eastAsia="Times New Roman" w:hAnsi="Segoe UI" w:cs="Segoe UI"/>
+          <w:color w:val="2D3748"/>
+          <w:sz w:val="24"/>
+          <w:szCs w:val="26"/>
+        </w:rPr>
+        <w:t>buckets</w:t>
+      </w:r>
+      <w:r>
+        <w:rPr>
+          <w:rFonts w:ascii="Segoe UI" w:eastAsia="Times New Roman" w:hAnsi="Segoe UI" w:cs="Segoe UI"/>
+          <w:color w:val="2D3748"/>
+          <w:sz w:val="24"/>
+          <w:szCs w:val="26"/>
+        </w:rPr>
+        <w:t xml:space="preserve"> </w:t>
+      </w:r>
+      <w:r>
+        <w:rPr>
+          <w:rFonts w:ascii="Segoe UI" w:eastAsia="Times New Roman" w:hAnsi="Segoe UI" w:cs="Segoe UI"/>
+          <w:color w:val="2D3748"/>
+          <w:sz w:val="24"/>
+          <w:szCs w:val="26"/>
+        </w:rPr>
+        <w:t>in</w:t>
+      </w:r>
+      <w:r>
+        <w:rPr>
+          <w:rFonts w:ascii="Segoe UI" w:eastAsia="Times New Roman" w:hAnsi="Segoe UI" w:cs="Segoe UI"/>
+          <w:color w:val="2D3748"/>
+          <w:sz w:val="24"/>
+          <w:szCs w:val="26"/>
+        </w:rPr>
+        <w:t xml:space="preserve"> </w:t>
+      </w:r>
+      <w:r>
+        <w:rPr>
+          <w:rFonts w:ascii="Segoe UI" w:eastAsia="Times New Roman" w:hAnsi="Segoe UI" w:cs="Segoe UI"/>
+          <w:color w:val="2D3748"/>
+          <w:sz w:val="24"/>
+          <w:szCs w:val="26"/>
+        </w:rPr>
+        <w:t>each</w:t>
+      </w:r>
+      <w:r>
+        <w:rPr>
+          <w:rFonts w:ascii="Segoe UI" w:eastAsia="Times New Roman" w:hAnsi="Segoe UI" w:cs="Segoe UI"/>
+          <w:color w:val="2D3748"/>
+          <w:sz w:val="24"/>
+          <w:szCs w:val="26"/>
+        </w:rPr>
+        <w:t xml:space="preserve"> </w:t>
+      </w:r>
+      <w:r>
+        <w:rPr>
+          <w:rFonts w:ascii="Segoe UI" w:eastAsia="Times New Roman" w:hAnsi="Segoe UI" w:cs="Segoe UI"/>
+          <w:color w:val="2D3748"/>
+          <w:sz w:val="24"/>
+          <w:szCs w:val="26"/>
+        </w:rPr>
+        <w:t>of</w:t>
+      </w:r>
+      <w:r>
+        <w:rPr>
+          <w:rFonts w:ascii="Segoe UI" w:eastAsia="Times New Roman" w:hAnsi="Segoe UI" w:cs="Segoe UI"/>
+          <w:color w:val="2D3748"/>
+          <w:sz w:val="24"/>
+          <w:szCs w:val="26"/>
+        </w:rPr>
+        <w:t xml:space="preserve"> </w:t>
+      </w:r>
+      <w:r>
+        <w:rPr>
+          <w:rFonts w:ascii="Segoe UI" w:eastAsia="Times New Roman" w:hAnsi="Segoe UI" w:cs="Segoe UI"/>
+          <w:color w:val="2D3748"/>
+          <w:sz w:val="24"/>
+          <w:szCs w:val="26"/>
+        </w:rPr>
+        <w:t>your</w:t>
+      </w:r>
+      <w:r>
+        <w:rPr>
+          <w:rFonts w:ascii="Segoe UI" w:eastAsia="Times New Roman" w:hAnsi="Segoe UI" w:cs="Segoe UI"/>
+          <w:color w:val="2D3748"/>
+          <w:sz w:val="24"/>
+          <w:szCs w:val="26"/>
+        </w:rPr>
+        <w:t xml:space="preserve"> </w:t>
+      </w:r>
+      <w:r>
+        <w:rPr>
+          <w:rFonts w:ascii="Segoe UI" w:eastAsia="Times New Roman" w:hAnsi="Segoe UI" w:cs="Segoe UI"/>
+          <w:color w:val="2D3748"/>
+          <w:sz w:val="24"/>
+          <w:szCs w:val="26"/>
+        </w:rPr>
+        <w:t>AWS</w:t>
+      </w:r>
+      <w:r>
+        <w:rPr>
+          <w:rFonts w:ascii="Segoe UI" w:eastAsia="Times New Roman" w:hAnsi="Segoe UI" w:cs="Segoe UI"/>
+          <w:color w:val="2D3748"/>
+          <w:sz w:val="24"/>
+          <w:szCs w:val="26"/>
+        </w:rPr>
+        <w:t xml:space="preserve"> </w:t>
+      </w:r>
+      <w:r>
+        <w:rPr>
+          <w:rFonts w:ascii="Segoe UI" w:eastAsia="Times New Roman" w:hAnsi="Segoe UI" w:cs="Segoe UI"/>
+          <w:color w:val="2D3748"/>
+          <w:sz w:val="24"/>
+          <w:szCs w:val="26"/>
+        </w:rPr>
+        <w:t>accounts.</w:t>
       </w:r>
     </w:p>
-    <w:p/>
+    <w:p>
+      <w:pPr>
+        <w:rPr>
+          <w:sz w:val="20"/>
+        </w:rPr>
+      </w:pPr>
+    </w:p>
     <w:p>
       <w:pPr>
         <w:pStyle w:val="Heading1"/>
         <w:rPr>
           <w:rFonts w:eastAsia="Times New Roman"/>
           <w:b/>
+          <w:sz w:val="28"/>
           <w:u w:val="thick"/>
         </w:rPr>
       </w:pPr>
@@ -175,9 +3683,226 @@
         <w:rPr>
           <w:rFonts w:eastAsia="Times New Roman"/>
           <w:b/>
-          <w:u w:val="thick"/>
-        </w:rPr>
-        <w:t>How can you save the data on root volume on an EBS-backed machine?</w:t>
+          <w:sz w:val="28"/>
+          <w:u w:val="thick"/>
+        </w:rPr>
+        <w:t>How</w:t>
+      </w:r>
+      <w:r>
+        <w:rPr>
+          <w:rFonts w:eastAsia="Times New Roman"/>
+          <w:b/>
+          <w:sz w:val="28"/>
+          <w:u w:val="thick"/>
+        </w:rPr>
+        <w:t xml:space="preserve"> </w:t>
+      </w:r>
+      <w:r>
+        <w:rPr>
+          <w:rFonts w:eastAsia="Times New Roman"/>
+          <w:b/>
+          <w:sz w:val="28"/>
+          <w:u w:val="thick"/>
+        </w:rPr>
+        <w:t>can</w:t>
+      </w:r>
+      <w:r>
+        <w:rPr>
+          <w:rFonts w:eastAsia="Times New Roman"/>
+          <w:b/>
+          <w:sz w:val="28"/>
+          <w:u w:val="thick"/>
+        </w:rPr>
+        <w:t xml:space="preserve"> </w:t>
+      </w:r>
+      <w:r>
+        <w:rPr>
+          <w:rFonts w:eastAsia="Times New Roman"/>
+          <w:b/>
+          <w:sz w:val="28"/>
+          <w:u w:val="thick"/>
+        </w:rPr>
+        <w:t>you</w:t>
+      </w:r>
+      <w:r>
+        <w:rPr>
+          <w:rFonts w:eastAsia="Times New Roman"/>
+          <w:b/>
+          <w:sz w:val="28"/>
+          <w:u w:val="thick"/>
+        </w:rPr>
+        <w:t xml:space="preserve"> </w:t>
+      </w:r>
+      <w:r>
+        <w:rPr>
+          <w:rFonts w:eastAsia="Times New Roman"/>
+          <w:b/>
+          <w:sz w:val="28"/>
+          <w:u w:val="thick"/>
+        </w:rPr>
+        <w:t>save</w:t>
+      </w:r>
+      <w:r>
+        <w:rPr>
+          <w:rFonts w:eastAsia="Times New Roman"/>
+          <w:b/>
+          <w:sz w:val="28"/>
+          <w:u w:val="thick"/>
+        </w:rPr>
+        <w:t xml:space="preserve"> </w:t>
+      </w:r>
+      <w:r>
+        <w:rPr>
+          <w:rFonts w:eastAsia="Times New Roman"/>
+          <w:b/>
+          <w:sz w:val="28"/>
+          <w:u w:val="thick"/>
+        </w:rPr>
+        <w:t>the</w:t>
+      </w:r>
+      <w:r>
+        <w:rPr>
+          <w:rFonts w:eastAsia="Times New Roman"/>
+          <w:b/>
+          <w:sz w:val="28"/>
+          <w:u w:val="thick"/>
+        </w:rPr>
+        <w:t xml:space="preserve"> </w:t>
+      </w:r>
+      <w:r>
+        <w:rPr>
+          <w:rFonts w:eastAsia="Times New Roman"/>
+          <w:b/>
+          <w:sz w:val="28"/>
+          <w:u w:val="thick"/>
+        </w:rPr>
+        <w:t>data</w:t>
+      </w:r>
+      <w:r>
+        <w:rPr>
+          <w:rFonts w:eastAsia="Times New Roman"/>
+          <w:b/>
+          <w:sz w:val="28"/>
+          <w:u w:val="thick"/>
+        </w:rPr>
+        <w:t xml:space="preserve"> </w:t>
+      </w:r>
+      <w:r>
+        <w:rPr>
+          <w:rFonts w:eastAsia="Times New Roman"/>
+          <w:b/>
+          <w:sz w:val="28"/>
+          <w:u w:val="thick"/>
+        </w:rPr>
+        <w:t>on</w:t>
+      </w:r>
+      <w:r>
+        <w:rPr>
+          <w:rFonts w:eastAsia="Times New Roman"/>
+          <w:b/>
+          <w:sz w:val="28"/>
+          <w:u w:val="thick"/>
+        </w:rPr>
+        <w:t xml:space="preserve"> </w:t>
+      </w:r>
+      <w:r>
+        <w:rPr>
+          <w:rFonts w:eastAsia="Times New Roman"/>
+          <w:b/>
+          <w:sz w:val="28"/>
+          <w:u w:val="thick"/>
+        </w:rPr>
+        <w:t>root</w:t>
+      </w:r>
+      <w:r>
+        <w:rPr>
+          <w:rFonts w:eastAsia="Times New Roman"/>
+          <w:b/>
+          <w:sz w:val="28"/>
+          <w:u w:val="thick"/>
+        </w:rPr>
+        <w:t xml:space="preserve"> </w:t>
+      </w:r>
+      <w:r>
+        <w:rPr>
+          <w:rFonts w:eastAsia="Times New Roman"/>
+          <w:b/>
+          <w:sz w:val="28"/>
+          <w:u w:val="thick"/>
+        </w:rPr>
+        <w:t>volume</w:t>
+      </w:r>
+      <w:r>
+        <w:rPr>
+          <w:rFonts w:eastAsia="Times New Roman"/>
+          <w:b/>
+          <w:sz w:val="28"/>
+          <w:u w:val="thick"/>
+        </w:rPr>
+        <w:t xml:space="preserve"> </w:t>
+      </w:r>
+      <w:r>
+        <w:rPr>
+          <w:rFonts w:eastAsia="Times New Roman"/>
+          <w:b/>
+          <w:sz w:val="28"/>
+          <w:u w:val="thick"/>
+        </w:rPr>
+        <w:t>on</w:t>
+      </w:r>
+      <w:r>
+        <w:rPr>
+          <w:rFonts w:eastAsia="Times New Roman"/>
+          <w:b/>
+          <w:sz w:val="28"/>
+          <w:u w:val="thick"/>
+        </w:rPr>
+        <w:t xml:space="preserve"> </w:t>
+      </w:r>
+      <w:r>
+        <w:rPr>
+          <w:rFonts w:eastAsia="Times New Roman"/>
+          <w:b/>
+          <w:sz w:val="28"/>
+          <w:u w:val="thick"/>
+        </w:rPr>
+        <w:t>an</w:t>
+      </w:r>
+      <w:r>
+        <w:rPr>
+          <w:rFonts w:eastAsia="Times New Roman"/>
+          <w:b/>
+          <w:sz w:val="28"/>
+          <w:u w:val="thick"/>
+        </w:rPr>
+        <w:t xml:space="preserve"> </w:t>
+      </w:r>
+      <w:r>
+        <w:rPr>
+          <w:rFonts w:eastAsia="Times New Roman"/>
+          <w:b/>
+          <w:sz w:val="28"/>
+          <w:u w:val="thick"/>
+        </w:rPr>
+        <w:t>EBS-backed</w:t>
+      </w:r>
+      <w:r>
+        <w:rPr>
+          <w:rFonts w:eastAsia="Times New Roman"/>
+          <w:b/>
+          <w:sz w:val="28"/>
+          <w:u w:val="thick"/>
+        </w:rPr>
+        <w:t xml:space="preserve"> </w:t>
+      </w:r>
+      <w:r>
+        <w:rPr>
+          <w:rFonts w:eastAsia="Times New Roman"/>
+          <w:b/>
+          <w:sz w:val="28"/>
+          <w:u w:val="thick"/>
+        </w:rPr>
+        <w:t>machine?</w:t>
       </w:r>
     </w:p>
     <w:p>
@@ -189,23 +3914,96 @@
         <w:rPr>
           <w:rFonts w:ascii="Arial" w:hAnsi="Arial" w:cs="Arial"/>
           <w:color w:val="3A3A3A"/>
+          <w:sz w:val="22"/>
         </w:rPr>
       </w:pPr>
       <w:r>
         <w:rPr>
           <w:rFonts w:ascii="Arial" w:hAnsi="Arial" w:cs="Arial"/>
           <w:color w:val="3A3A3A"/>
-        </w:rPr>
-        <w:t>By overriding the terminate option</w:t>
+          <w:sz w:val="22"/>
+        </w:rPr>
+        <w:t>By</w:t>
+      </w:r>
+      <w:r>
+        <w:rPr>
+          <w:rFonts w:ascii="Arial" w:hAnsi="Arial" w:cs="Arial"/>
+          <w:color w:val="3A3A3A"/>
+          <w:sz w:val="22"/>
+        </w:rPr>
+        <w:t xml:space="preserve"> </w:t>
+      </w:r>
+      <w:r>
+        <w:rPr>
+          <w:rFonts w:ascii="Arial" w:hAnsi="Arial" w:cs="Arial"/>
+          <w:color w:val="3A3A3A"/>
+          <w:sz w:val="22"/>
+        </w:rPr>
+        <w:t>overriding</w:t>
+      </w:r>
+      <w:r>
+        <w:rPr>
+          <w:rFonts w:ascii="Arial" w:hAnsi="Arial" w:cs="Arial"/>
+          <w:color w:val="3A3A3A"/>
+          <w:sz w:val="22"/>
+        </w:rPr>
+        <w:t xml:space="preserve"> </w:t>
+      </w:r>
+      <w:r>
+        <w:rPr>
+          <w:rFonts w:ascii="Arial" w:hAnsi="Arial" w:cs="Arial"/>
+          <w:color w:val="3A3A3A"/>
+          <w:sz w:val="22"/>
+        </w:rPr>
+        <w:t>the</w:t>
+      </w:r>
+      <w:r>
+        <w:rPr>
+          <w:rFonts w:ascii="Arial" w:hAnsi="Arial" w:cs="Arial"/>
+          <w:color w:val="3A3A3A"/>
+          <w:sz w:val="22"/>
+        </w:rPr>
+        <w:t xml:space="preserve"> </w:t>
+      </w:r>
+      <w:r>
+        <w:rPr>
+          <w:rFonts w:ascii="Arial" w:hAnsi="Arial" w:cs="Arial"/>
+          <w:color w:val="3A3A3A"/>
+          <w:sz w:val="22"/>
+        </w:rPr>
+        <w:t>terminate</w:t>
+      </w:r>
+      <w:r>
+        <w:rPr>
+          <w:rFonts w:ascii="Arial" w:hAnsi="Arial" w:cs="Arial"/>
+          <w:color w:val="3A3A3A"/>
+          <w:sz w:val="22"/>
+        </w:rPr>
+        <w:t xml:space="preserve"> </w:t>
+      </w:r>
+      <w:r>
+        <w:rPr>
+          <w:rFonts w:ascii="Arial" w:hAnsi="Arial" w:cs="Arial"/>
+          <w:color w:val="3A3A3A"/>
+          <w:sz w:val="22"/>
+        </w:rPr>
+        <w:t>option</w:t>
       </w:r>
     </w:p>
-    <w:p/>
+    <w:p>
+      <w:pPr>
+        <w:rPr>
+          <w:sz w:val="20"/>
+        </w:rPr>
+      </w:pPr>
+    </w:p>
     <w:p>
       <w:pPr>
         <w:pStyle w:val="Heading1"/>
         <w:rPr>
           <w:rFonts w:eastAsia="Times New Roman"/>
           <w:b/>
+          <w:sz w:val="28"/>
           <w:u w:val="thick"/>
         </w:rPr>
       </w:pPr>
@@ -213,9 +4011,444 @@
         <w:rPr>
           <w:rFonts w:eastAsia="Times New Roman"/>
           <w:b/>
-          <w:u w:val="thick"/>
-        </w:rPr>
-        <w:t>You accidently stopped an EC2 instance in a VPC with an associated Elastic IP. If you start the instance again, what will be the result?</w:t>
+          <w:sz w:val="28"/>
+          <w:u w:val="thick"/>
+        </w:rPr>
+        <w:t>You</w:t>
+      </w:r>
+      <w:r>
+        <w:rPr>
+          <w:rFonts w:eastAsia="Times New Roman"/>
+          <w:b/>
+          <w:sz w:val="28"/>
+          <w:u w:val="thick"/>
+        </w:rPr>
+        <w:t xml:space="preserve"> </w:t>
+      </w:r>
+      <w:r>
+        <w:rPr>
+          <w:rFonts w:eastAsia="Times New Roman"/>
+          <w:b/>
+          <w:sz w:val="28"/>
+          <w:u w:val="thick"/>
+        </w:rPr>
+        <w:t>accidently</w:t>
+      </w:r>
+      <w:r>
+        <w:rPr>
+          <w:rFonts w:eastAsia="Times New Roman"/>
+          <w:b/>
+          <w:sz w:val="28"/>
+          <w:u w:val="thick"/>
+        </w:rPr>
+        <w:t xml:space="preserve"> </w:t>
+      </w:r>
+      <w:r>
+        <w:rPr>
+          <w:rFonts w:eastAsia="Times New Roman"/>
+          <w:b/>
+          <w:sz w:val="28"/>
+          <w:u w:val="thick"/>
+        </w:rPr>
+        <w:t>stopped</w:t>
+      </w:r>
+      <w:r>
+        <w:rPr>
+          <w:rFonts w:eastAsia="Times New Roman"/>
+          <w:b/>
+          <w:sz w:val="28"/>
+          <w:u w:val="thick"/>
+        </w:rPr>
+        <w:t xml:space="preserve"> </w:t>
+      </w:r>
+      <w:r>
+        <w:rPr>
+          <w:rFonts w:eastAsia="Times New Roman"/>
+          <w:b/>
+          <w:sz w:val="28"/>
+          <w:u w:val="thick"/>
+        </w:rPr>
+        <w:t>an</w:t>
+      </w:r>
+      <w:r>
+        <w:rPr>
+          <w:rFonts w:eastAsia="Times New Roman"/>
+          <w:b/>
+          <w:sz w:val="28"/>
+          <w:u w:val="thick"/>
+        </w:rPr>
+        <w:t xml:space="preserve"> </w:t>
+      </w:r>
+      <w:r>
+        <w:rPr>
+          <w:rFonts w:eastAsia="Times New Roman"/>
+          <w:b/>
+          <w:sz w:val="28"/>
+          <w:u w:val="thick"/>
+        </w:rPr>
+        <w:t>EC2</w:t>
+      </w:r>
+      <w:r>
+        <w:rPr>
+          <w:rFonts w:eastAsia="Times New Roman"/>
+          <w:b/>
+          <w:sz w:val="28"/>
+          <w:u w:val="thick"/>
+        </w:rPr>
+        <w:t xml:space="preserve"> </w:t>
+      </w:r>
+      <w:r>
+        <w:rPr>
+          <w:rFonts w:eastAsia="Times New Roman"/>
+          <w:b/>
+          <w:sz w:val="28"/>
+          <w:u w:val="thick"/>
+        </w:rPr>
+        <w:t>instance</w:t>
+      </w:r>
+      <w:r>
+        <w:rPr>
+          <w:rFonts w:eastAsia="Times New Roman"/>
+          <w:b/>
+          <w:sz w:val="28"/>
+          <w:u w:val="thick"/>
+        </w:rPr>
+        <w:t xml:space="preserve"> </w:t>
+      </w:r>
+      <w:r>
+        <w:rPr>
+          <w:rFonts w:eastAsia="Times New Roman"/>
+          <w:b/>
+          <w:sz w:val="28"/>
+          <w:u w:val="thick"/>
+        </w:rPr>
+        <w:t>in</w:t>
+      </w:r>
+      <w:r>
+        <w:rPr>
+          <w:rFonts w:eastAsia="Times New Roman"/>
+          <w:b/>
+          <w:sz w:val="28"/>
+          <w:u w:val="thick"/>
+        </w:rPr>
+        <w:t xml:space="preserve"> </w:t>
+      </w:r>
+      <w:r>
+        <w:rPr>
+          <w:rFonts w:eastAsia="Times New Roman"/>
+          <w:b/>
+          <w:sz w:val="28"/>
+          <w:u w:val="thick"/>
+        </w:rPr>
+        <w:t>a</w:t>
+      </w:r>
+      <w:r>
+        <w:rPr>
+          <w:rFonts w:eastAsia="Times New Roman"/>
+          <w:b/>
+          <w:sz w:val="28"/>
+          <w:u w:val="thick"/>
+        </w:rPr>
+        <w:t xml:space="preserve"> </w:t>
+      </w:r>
+      <w:r>
+        <w:rPr>
+          <w:rFonts w:eastAsia="Times New Roman"/>
+          <w:b/>
+          <w:sz w:val="28"/>
+          <w:u w:val="thick"/>
+        </w:rPr>
+        <w:t>VPC</w:t>
+      </w:r>
+      <w:r>
+        <w:rPr>
+          <w:rFonts w:eastAsia="Times New Roman"/>
+          <w:b/>
+          <w:sz w:val="28"/>
+          <w:u w:val="thick"/>
+        </w:rPr>
+        <w:t xml:space="preserve"> </w:t>
+      </w:r>
+      <w:r>
+        <w:rPr>
+          <w:rFonts w:eastAsia="Times New Roman"/>
+          <w:b/>
+          <w:sz w:val="28"/>
+          <w:u w:val="thick"/>
+        </w:rPr>
+        <w:t>with</w:t>
+      </w:r>
+      <w:r>
+        <w:rPr>
+          <w:rFonts w:eastAsia="Times New Roman"/>
+          <w:b/>
+          <w:sz w:val="28"/>
+          <w:u w:val="thick"/>
+        </w:rPr>
+        <w:t xml:space="preserve"> </w:t>
+      </w:r>
+      <w:r>
+        <w:rPr>
+          <w:rFonts w:eastAsia="Times New Roman"/>
+          <w:b/>
+          <w:sz w:val="28"/>
+          <w:u w:val="thick"/>
+        </w:rPr>
+        <w:t>an</w:t>
+      </w:r>
+      <w:r>
+        <w:rPr>
+          <w:rFonts w:eastAsia="Times New Roman"/>
+          <w:b/>
+          <w:sz w:val="28"/>
+          <w:u w:val="thick"/>
+        </w:rPr>
+        <w:t xml:space="preserve"> </w:t>
+      </w:r>
+      <w:r>
+        <w:rPr>
+          <w:rFonts w:eastAsia="Times New Roman"/>
+          <w:b/>
+          <w:sz w:val="28"/>
+          <w:u w:val="thick"/>
+        </w:rPr>
+        <w:t>associated</w:t>
+      </w:r>
+      <w:r>
+        <w:rPr>
+          <w:rFonts w:eastAsia="Times New Roman"/>
+          <w:b/>
+          <w:sz w:val="28"/>
+          <w:u w:val="thick"/>
+        </w:rPr>
+        <w:t xml:space="preserve"> </w:t>
+      </w:r>
+      <w:r>
+        <w:rPr>
+          <w:rFonts w:eastAsia="Times New Roman"/>
+          <w:b/>
+          <w:sz w:val="28"/>
+          <w:u w:val="thick"/>
+        </w:rPr>
+        <w:t>Elastic</w:t>
+      </w:r>
+      <w:r>
+        <w:rPr>
+          <w:rFonts w:eastAsia="Times New Roman"/>
+          <w:b/>
+          <w:sz w:val="28"/>
+          <w:u w:val="thick"/>
+        </w:rPr>
+        <w:t xml:space="preserve"> </w:t>
+      </w:r>
+      <w:r>
+        <w:rPr>
+          <w:rFonts w:eastAsia="Times New Roman"/>
+          <w:b/>
+          <w:sz w:val="28"/>
+          <w:u w:val="thick"/>
+        </w:rPr>
+        <w:t>IP.</w:t>
+      </w:r>
+      <w:r>
+        <w:rPr>
+          <w:rFonts w:eastAsia="Times New Roman"/>
+          <w:b/>
+          <w:sz w:val="28"/>
+          <w:u w:val="thick"/>
+        </w:rPr>
+        <w:t xml:space="preserve"> </w:t>
+      </w:r>
+      <w:r>
+        <w:rPr>
+          <w:rFonts w:eastAsia="Times New Roman"/>
+          <w:b/>
+          <w:sz w:val="28"/>
+          <w:u w:val="thick"/>
+        </w:rPr>
+        <w:t>If</w:t>
+      </w:r>
+      <w:r>
+        <w:rPr>
+          <w:rFonts w:eastAsia="Times New Roman"/>
+          <w:b/>
+          <w:sz w:val="28"/>
+          <w:u w:val="thick"/>
+        </w:rPr>
+        <w:t xml:space="preserve"> </w:t>
+      </w:r>
+      <w:r>
+        <w:rPr>
+          <w:rFonts w:eastAsia="Times New Roman"/>
+          <w:b/>
+          <w:sz w:val="28"/>
+          <w:u w:val="thick"/>
+        </w:rPr>
+        <w:t>you</w:t>
+      </w:r>
+      <w:r>
+        <w:rPr>
+          <w:rFonts w:eastAsia="Times New Roman"/>
+          <w:b/>
+          <w:sz w:val="28"/>
+          <w:u w:val="thick"/>
+        </w:rPr>
+        <w:t xml:space="preserve"> </w:t>
+      </w:r>
+      <w:r>
+        <w:rPr>
+          <w:rFonts w:eastAsia="Times New Roman"/>
+          <w:b/>
+          <w:sz w:val="28"/>
+          <w:u w:val="thick"/>
+        </w:rPr>
+        <w:t>start</w:t>
+      </w:r>
+      <w:r>
+        <w:rPr>
+          <w:rFonts w:eastAsia="Times New Roman"/>
+          <w:b/>
+          <w:sz w:val="28"/>
+          <w:u w:val="thick"/>
+        </w:rPr>
+        <w:t xml:space="preserve"> </w:t>
+      </w:r>
+      <w:proofErr w:type="gramStart"/>
+      <w:r>
+        <w:rPr>
+          <w:rFonts w:eastAsia="Times New Roman"/>
+          <w:b/>
+          <w:sz w:val="28"/>
+          <w:u w:val="thick"/>
+        </w:rPr>
+        <w:t>the</w:t>
+      </w:r>
+      <w:proofErr w:type="gramEnd"/>
+      <w:r>
+        <w:rPr>
+          <w:rFonts w:eastAsia="Times New Roman"/>
+          <w:b/>
+          <w:sz w:val="28"/>
+          <w:u w:val="thick"/>
+        </w:rPr>
+        <w:t xml:space="preserve"> </w:t>
+      </w:r>
+      <w:r>
+        <w:rPr>
+          <w:rFonts w:eastAsia="Times New Roman"/>
+          <w:b/>
+          <w:sz w:val="28"/>
+          <w:u w:val="thick"/>
+        </w:rPr>
+        <w:t>instance</w:t>
+      </w:r>
+      <w:r>
+        <w:rPr>
+          <w:rFonts w:eastAsia="Times New Roman"/>
+          <w:b/>
+          <w:sz w:val="28"/>
+          <w:u w:val="thick"/>
+        </w:rPr>
+        <w:t xml:space="preserve"> </w:t>
+      </w:r>
+      <w:r>
+        <w:rPr>
+          <w:rFonts w:eastAsia="Times New Roman"/>
+          <w:b/>
+          <w:sz w:val="28"/>
+          <w:u w:val="thick"/>
+        </w:rPr>
+        <w:t>again,</w:t>
+      </w:r>
+      <w:r>
+        <w:rPr>
+          <w:rFonts w:eastAsia="Times New Roman"/>
+          <w:b/>
+          <w:sz w:val="28"/>
+          <w:u w:val="thick"/>
+        </w:rPr>
+        <w:t xml:space="preserve"> </w:t>
+      </w:r>
+      <w:r>
+        <w:rPr>
+          <w:rFonts w:eastAsia="Times New Roman"/>
+          <w:b/>
+          <w:sz w:val="28"/>
+          <w:u w:val="thick"/>
+        </w:rPr>
+        <w:t>what</w:t>
+      </w:r>
+      <w:r>
+        <w:rPr>
+          <w:rFonts w:eastAsia="Times New Roman"/>
+          <w:b/>
+          <w:sz w:val="28"/>
+          <w:u w:val="thick"/>
+        </w:rPr>
+        <w:t xml:space="preserve"> </w:t>
+      </w:r>
+      <w:r>
+        <w:rPr>
+          <w:rFonts w:eastAsia="Times New Roman"/>
+          <w:b/>
+          <w:sz w:val="28"/>
+          <w:u w:val="thick"/>
+        </w:rPr>
+        <w:t>will</w:t>
+      </w:r>
+      <w:r>
+        <w:rPr>
+          <w:rFonts w:eastAsia="Times New Roman"/>
+          <w:b/>
+          <w:sz w:val="28"/>
+          <w:u w:val="thick"/>
+        </w:rPr>
+        <w:t xml:space="preserve"> </w:t>
+      </w:r>
+      <w:r>
+        <w:rPr>
+          <w:rFonts w:eastAsia="Times New Roman"/>
+          <w:b/>
+          <w:sz w:val="28"/>
+          <w:u w:val="thick"/>
+        </w:rPr>
+        <w:t>be</w:t>
+      </w:r>
+      <w:r>
+        <w:rPr>
+          <w:rFonts w:eastAsia="Times New Roman"/>
+          <w:b/>
+          <w:sz w:val="28"/>
+          <w:u w:val="thick"/>
+        </w:rPr>
+        <w:t xml:space="preserve"> </w:t>
+      </w:r>
+      <w:r>
+        <w:rPr>
+          <w:rFonts w:eastAsia="Times New Roman"/>
+          <w:b/>
+          <w:sz w:val="28"/>
+          <w:u w:val="thick"/>
+        </w:rPr>
+        <w:t>the</w:t>
+      </w:r>
+      <w:r>
+        <w:rPr>
+          <w:rFonts w:eastAsia="Times New Roman"/>
+          <w:b/>
+          <w:sz w:val="28"/>
+          <w:u w:val="thick"/>
+        </w:rPr>
+        <w:t xml:space="preserve"> </w:t>
+      </w:r>
+      <w:r>
+        <w:rPr>
+          <w:rFonts w:eastAsia="Times New Roman"/>
+          <w:b/>
+          <w:sz w:val="28"/>
+          <w:u w:val="thick"/>
+        </w:rPr>
+        <w:t>result?</w:t>
       </w:r>
     </w:p>
     <w:p>
@@ -227,33 +4460,1130 @@
         <w:rPr>
           <w:rFonts w:ascii="Arial" w:hAnsi="Arial" w:cs="Arial"/>
           <w:color w:val="3A3A3A"/>
+          <w:sz w:val="22"/>
         </w:rPr>
       </w:pPr>
       <w:r>
         <w:rPr>
           <w:rFonts w:ascii="Arial" w:hAnsi="Arial" w:cs="Arial"/>
           <w:color w:val="3A3A3A"/>
-        </w:rPr>
-        <w:t>The data stored on the instance will be lost. Elastic IP is disassociated from the instance only if the instance is terminated.</w:t>
+          <w:sz w:val="22"/>
+        </w:rPr>
+        <w:t>The</w:t>
+      </w:r>
+      <w:r>
+        <w:rPr>
+          <w:rFonts w:ascii="Arial" w:hAnsi="Arial" w:cs="Arial"/>
+          <w:color w:val="3A3A3A"/>
+          <w:sz w:val="22"/>
+        </w:rPr>
+        <w:t xml:space="preserve"> </w:t>
+      </w:r>
+      <w:r>
+        <w:rPr>
+          <w:rFonts w:ascii="Arial" w:hAnsi="Arial" w:cs="Arial"/>
+          <w:color w:val="3A3A3A"/>
+          <w:sz w:val="22"/>
+        </w:rPr>
+        <w:t>data</w:t>
+      </w:r>
+      <w:r>
+        <w:rPr>
+          <w:rFonts w:ascii="Arial" w:hAnsi="Arial" w:cs="Arial"/>
+          <w:color w:val="3A3A3A"/>
+          <w:sz w:val="22"/>
+        </w:rPr>
+        <w:t xml:space="preserve"> </w:t>
+      </w:r>
+      <w:r>
+        <w:rPr>
+          <w:rFonts w:ascii="Arial" w:hAnsi="Arial" w:cs="Arial"/>
+          <w:color w:val="3A3A3A"/>
+          <w:sz w:val="22"/>
+        </w:rPr>
+        <w:t>stored</w:t>
+      </w:r>
+      <w:r>
+        <w:rPr>
+          <w:rFonts w:ascii="Arial" w:hAnsi="Arial" w:cs="Arial"/>
+          <w:color w:val="3A3A3A"/>
+          <w:sz w:val="22"/>
+        </w:rPr>
+        <w:t xml:space="preserve"> </w:t>
+      </w:r>
+      <w:r>
+        <w:rPr>
+          <w:rFonts w:ascii="Arial" w:hAnsi="Arial" w:cs="Arial"/>
+          <w:color w:val="3A3A3A"/>
+          <w:sz w:val="22"/>
+        </w:rPr>
+        <w:t>on</w:t>
+      </w:r>
+      <w:r>
+        <w:rPr>
+          <w:rFonts w:ascii="Arial" w:hAnsi="Arial" w:cs="Arial"/>
+          <w:color w:val="3A3A3A"/>
+          <w:sz w:val="22"/>
+        </w:rPr>
+        <w:t xml:space="preserve"> </w:t>
+      </w:r>
+      <w:r>
+        <w:rPr>
+          <w:rFonts w:ascii="Arial" w:hAnsi="Arial" w:cs="Arial"/>
+          <w:color w:val="3A3A3A"/>
+          <w:sz w:val="22"/>
+        </w:rPr>
+        <w:t>the</w:t>
+      </w:r>
+      <w:r>
+        <w:rPr>
+          <w:rFonts w:ascii="Arial" w:hAnsi="Arial" w:cs="Arial"/>
+          <w:color w:val="3A3A3A"/>
+          <w:sz w:val="22"/>
+        </w:rPr>
+        <w:t xml:space="preserve"> </w:t>
+      </w:r>
+      <w:r>
+        <w:rPr>
+          <w:rFonts w:ascii="Arial" w:hAnsi="Arial" w:cs="Arial"/>
+          <w:color w:val="3A3A3A"/>
+          <w:sz w:val="22"/>
+        </w:rPr>
+        <w:t>instance</w:t>
+      </w:r>
+      <w:r>
+        <w:rPr>
+          <w:rFonts w:ascii="Arial" w:hAnsi="Arial" w:cs="Arial"/>
+          <w:color w:val="3A3A3A"/>
+          <w:sz w:val="22"/>
+        </w:rPr>
+        <w:t xml:space="preserve"> </w:t>
+      </w:r>
+      <w:r>
+        <w:rPr>
+          <w:rFonts w:ascii="Arial" w:hAnsi="Arial" w:cs="Arial"/>
+          <w:color w:val="3A3A3A"/>
+          <w:sz w:val="22"/>
+        </w:rPr>
+        <w:t>will</w:t>
+      </w:r>
+      <w:r>
+        <w:rPr>
+          <w:rFonts w:ascii="Arial" w:hAnsi="Arial" w:cs="Arial"/>
+          <w:color w:val="3A3A3A"/>
+          <w:sz w:val="22"/>
+        </w:rPr>
+        <w:t xml:space="preserve"> </w:t>
+      </w:r>
+      <w:r>
+        <w:rPr>
+          <w:rFonts w:ascii="Arial" w:hAnsi="Arial" w:cs="Arial"/>
+          <w:color w:val="3A3A3A"/>
+          <w:sz w:val="22"/>
+        </w:rPr>
+        <w:t>be</w:t>
+      </w:r>
+      <w:r>
+        <w:rPr>
+          <w:rFonts w:ascii="Arial" w:hAnsi="Arial" w:cs="Arial"/>
+          <w:color w:val="3A3A3A"/>
+          <w:sz w:val="22"/>
+        </w:rPr>
+        <w:t xml:space="preserve"> </w:t>
+      </w:r>
+      <w:r>
+        <w:rPr>
+          <w:rFonts w:ascii="Arial" w:hAnsi="Arial" w:cs="Arial"/>
+          <w:color w:val="3A3A3A"/>
+          <w:sz w:val="22"/>
+        </w:rPr>
+        <w:t>lost.</w:t>
+      </w:r>
+      <w:r>
+        <w:rPr>
+          <w:rFonts w:ascii="Arial" w:hAnsi="Arial" w:cs="Arial"/>
+          <w:color w:val="3A3A3A"/>
+          <w:sz w:val="22"/>
+        </w:rPr>
+        <w:t xml:space="preserve"> </w:t>
+      </w:r>
+      <w:r>
+        <w:rPr>
+          <w:rFonts w:ascii="Arial" w:hAnsi="Arial" w:cs="Arial"/>
+          <w:color w:val="3A3A3A"/>
+          <w:sz w:val="22"/>
+        </w:rPr>
+        <w:t>Elastic</w:t>
+      </w:r>
+      <w:r>
+        <w:rPr>
+          <w:rFonts w:ascii="Arial" w:hAnsi="Arial" w:cs="Arial"/>
+          <w:color w:val="3A3A3A"/>
+          <w:sz w:val="22"/>
+        </w:rPr>
+        <w:t xml:space="preserve"> </w:t>
+      </w:r>
+      <w:r>
+        <w:rPr>
+          <w:rFonts w:ascii="Arial" w:hAnsi="Arial" w:cs="Arial"/>
+          <w:color w:val="3A3A3A"/>
+          <w:sz w:val="22"/>
+        </w:rPr>
+        <w:t>IP</w:t>
+      </w:r>
+      <w:r>
+        <w:rPr>
+          <w:rFonts w:ascii="Arial" w:hAnsi="Arial" w:cs="Arial"/>
+          <w:color w:val="3A3A3A"/>
+          <w:sz w:val="22"/>
+        </w:rPr>
+        <w:t xml:space="preserve"> </w:t>
+      </w:r>
+      <w:r>
+        <w:rPr>
+          <w:rFonts w:ascii="Arial" w:hAnsi="Arial" w:cs="Arial"/>
+          <w:color w:val="3A3A3A"/>
+          <w:sz w:val="22"/>
+        </w:rPr>
+        <w:t>is</w:t>
+      </w:r>
+      <w:r>
+        <w:rPr>
+          <w:rFonts w:ascii="Arial" w:hAnsi="Arial" w:cs="Arial"/>
+          <w:color w:val="3A3A3A"/>
+          <w:sz w:val="22"/>
+        </w:rPr>
+        <w:t xml:space="preserve"> </w:t>
+      </w:r>
+      <w:r>
+        <w:rPr>
+          <w:rFonts w:ascii="Arial" w:hAnsi="Arial" w:cs="Arial"/>
+          <w:color w:val="3A3A3A"/>
+          <w:sz w:val="22"/>
+        </w:rPr>
+        <w:t>disassociated</w:t>
+      </w:r>
+      <w:r>
+        <w:rPr>
+          <w:rFonts w:ascii="Arial" w:hAnsi="Arial" w:cs="Arial"/>
+          <w:color w:val="3A3A3A"/>
+          <w:sz w:val="22"/>
+        </w:rPr>
+        <w:t xml:space="preserve"> </w:t>
+      </w:r>
+      <w:r>
+        <w:rPr>
+          <w:rFonts w:ascii="Arial" w:hAnsi="Arial" w:cs="Arial"/>
+          <w:color w:val="3A3A3A"/>
+          <w:sz w:val="22"/>
+        </w:rPr>
+        <w:t>from</w:t>
+      </w:r>
+      <w:r>
+        <w:rPr>
+          <w:rFonts w:ascii="Arial" w:hAnsi="Arial" w:cs="Arial"/>
+          <w:color w:val="3A3A3A"/>
+          <w:sz w:val="22"/>
+        </w:rPr>
+        <w:t xml:space="preserve"> </w:t>
+      </w:r>
+      <w:r>
+        <w:rPr>
+          <w:rFonts w:ascii="Arial" w:hAnsi="Arial" w:cs="Arial"/>
+          <w:color w:val="3A3A3A"/>
+          <w:sz w:val="22"/>
+        </w:rPr>
+        <w:t>the</w:t>
+      </w:r>
+      <w:r>
+        <w:rPr>
+          <w:rFonts w:ascii="Arial" w:hAnsi="Arial" w:cs="Arial"/>
+          <w:color w:val="3A3A3A"/>
+          <w:sz w:val="22"/>
+        </w:rPr>
+        <w:t xml:space="preserve"> </w:t>
+      </w:r>
+      <w:r>
+        <w:rPr>
+          <w:rFonts w:ascii="Arial" w:hAnsi="Arial" w:cs="Arial"/>
+          <w:color w:val="3A3A3A"/>
+          <w:sz w:val="22"/>
+        </w:rPr>
+        <w:t>instance</w:t>
+      </w:r>
+      <w:r>
+        <w:rPr>
+          <w:rFonts w:ascii="Arial" w:hAnsi="Arial" w:cs="Arial"/>
+          <w:color w:val="3A3A3A"/>
+          <w:sz w:val="22"/>
+        </w:rPr>
+        <w:t xml:space="preserve"> </w:t>
+      </w:r>
+      <w:r>
+        <w:rPr>
+          <w:rFonts w:ascii="Arial" w:hAnsi="Arial" w:cs="Arial"/>
+          <w:color w:val="3A3A3A"/>
+          <w:sz w:val="22"/>
+        </w:rPr>
+        <w:t>only</w:t>
+      </w:r>
+      <w:r>
+        <w:rPr>
+          <w:rFonts w:ascii="Arial" w:hAnsi="Arial" w:cs="Arial"/>
+          <w:color w:val="3A3A3A"/>
+          <w:sz w:val="22"/>
+        </w:rPr>
+        <w:t xml:space="preserve"> </w:t>
+      </w:r>
+      <w:r>
+        <w:rPr>
+          <w:rFonts w:ascii="Arial" w:hAnsi="Arial" w:cs="Arial"/>
+          <w:color w:val="3A3A3A"/>
+          <w:sz w:val="22"/>
+        </w:rPr>
+        <w:t>if</w:t>
+      </w:r>
+      <w:r>
+        <w:rPr>
+          <w:rFonts w:ascii="Arial" w:hAnsi="Arial" w:cs="Arial"/>
+          <w:color w:val="3A3A3A"/>
+          <w:sz w:val="22"/>
+        </w:rPr>
+        <w:t xml:space="preserve"> </w:t>
+      </w:r>
+      <w:r>
+        <w:rPr>
+          <w:rFonts w:ascii="Arial" w:hAnsi="Arial" w:cs="Arial"/>
+          <w:color w:val="3A3A3A"/>
+          <w:sz w:val="22"/>
+        </w:rPr>
+        <w:t>the</w:t>
+      </w:r>
+      <w:r>
+        <w:rPr>
+          <w:rFonts w:ascii="Arial" w:hAnsi="Arial" w:cs="Arial"/>
+          <w:color w:val="3A3A3A"/>
+          <w:sz w:val="22"/>
+        </w:rPr>
+        <w:t xml:space="preserve"> </w:t>
+      </w:r>
+      <w:r>
+        <w:rPr>
+          <w:rFonts w:ascii="Arial" w:hAnsi="Arial" w:cs="Arial"/>
+          <w:color w:val="3A3A3A"/>
+          <w:sz w:val="22"/>
+        </w:rPr>
+        <w:t>instance</w:t>
+      </w:r>
+      <w:r>
+        <w:rPr>
+          <w:rFonts w:ascii="Arial" w:hAnsi="Arial" w:cs="Arial"/>
+          <w:color w:val="3A3A3A"/>
+          <w:sz w:val="22"/>
+        </w:rPr>
+        <w:t xml:space="preserve"> </w:t>
+      </w:r>
+      <w:r>
+        <w:rPr>
+          <w:rFonts w:ascii="Arial" w:hAnsi="Arial" w:cs="Arial"/>
+          <w:color w:val="3A3A3A"/>
+          <w:sz w:val="22"/>
+        </w:rPr>
+        <w:t>is</w:t>
+      </w:r>
+      <w:r>
+        <w:rPr>
+          <w:rFonts w:ascii="Arial" w:hAnsi="Arial" w:cs="Arial"/>
+          <w:color w:val="3A3A3A"/>
+          <w:sz w:val="22"/>
+        </w:rPr>
+        <w:t xml:space="preserve"> </w:t>
+      </w:r>
+      <w:r>
+        <w:rPr>
+          <w:rFonts w:ascii="Arial" w:hAnsi="Arial" w:cs="Arial"/>
+          <w:color w:val="3A3A3A"/>
+          <w:sz w:val="22"/>
+        </w:rPr>
+        <w:t>terminated.</w:t>
       </w:r>
     </w:p>
-    <w:p/>
+    <w:p>
+      <w:pPr>
+        <w:rPr>
+          <w:sz w:val="20"/>
+        </w:rPr>
+      </w:pPr>
+    </w:p>
     <w:p>
       <w:pPr>
         <w:pStyle w:val="Heading1"/>
         <w:rPr>
           <w:rFonts w:eastAsia="Times New Roman"/>
           <w:b/>
+          <w:sz w:val="28"/>
           <w:u w:val="thick"/>
         </w:rPr>
       </w:pPr>
       <w:r>
         <w:rPr>
           <w:rFonts w:eastAsia="Times New Roman"/>
-          <w:u w:val="thick"/>
-        </w:rPr>
-        <w:lastRenderedPageBreak/>
-        <w:t>Your organization is developing a new multi-tier web application in AWS. Being a fairly new and small organization, there’s limited staff. But, the organization requires high availability. This new application comprises complex queries and table joins. Which Amazon service will be the best solution for your organization’s requirements?</w:t>
+          <w:sz w:val="28"/>
+          <w:u w:val="thick"/>
+        </w:rPr>
+        <w:t>Your</w:t>
+      </w:r>
+      <w:r>
+        <w:rPr>
+          <w:rFonts w:eastAsia="Times New Roman"/>
+          <w:sz w:val="28"/>
+          <w:u w:val="thick"/>
+        </w:rPr>
+        <w:t xml:space="preserve"> </w:t>
+      </w:r>
+      <w:r>
+        <w:rPr>
+          <w:rFonts w:eastAsia="Times New Roman"/>
+          <w:sz w:val="28"/>
+          <w:u w:val="thick"/>
+        </w:rPr>
+        <w:t>organization</w:t>
+      </w:r>
+      <w:r>
+        <w:rPr>
+          <w:rFonts w:eastAsia="Times New Roman"/>
+          <w:sz w:val="28"/>
+          <w:u w:val="thick"/>
+        </w:rPr>
+        <w:t xml:space="preserve"> </w:t>
+      </w:r>
+      <w:r>
+        <w:rPr>
+          <w:rFonts w:eastAsia="Times New Roman"/>
+          <w:sz w:val="28"/>
+          <w:u w:val="thick"/>
+        </w:rPr>
+        <w:t>is</w:t>
+      </w:r>
+      <w:r>
+        <w:rPr>
+          <w:rFonts w:eastAsia="Times New Roman"/>
+          <w:sz w:val="28"/>
+          <w:u w:val="thick"/>
+        </w:rPr>
+        <w:t xml:space="preserve"> </w:t>
+      </w:r>
+      <w:r>
+        <w:rPr>
+          <w:rFonts w:eastAsia="Times New Roman"/>
+          <w:sz w:val="28"/>
+          <w:u w:val="thick"/>
+        </w:rPr>
+        <w:t>developing</w:t>
+      </w:r>
+      <w:r>
+        <w:rPr>
+          <w:rFonts w:eastAsia="Times New Roman"/>
+          <w:sz w:val="28"/>
+          <w:u w:val="thick"/>
+        </w:rPr>
+        <w:t xml:space="preserve"> </w:t>
+      </w:r>
+      <w:r>
+        <w:rPr>
+          <w:rFonts w:eastAsia="Times New Roman"/>
+          <w:sz w:val="28"/>
+          <w:u w:val="thick"/>
+        </w:rPr>
+        <w:t>a</w:t>
+      </w:r>
+      <w:r>
+        <w:rPr>
+          <w:rFonts w:eastAsia="Times New Roman"/>
+          <w:sz w:val="28"/>
+          <w:u w:val="thick"/>
+        </w:rPr>
+        <w:t xml:space="preserve"> </w:t>
+      </w:r>
+      <w:r>
+        <w:rPr>
+          <w:rFonts w:eastAsia="Times New Roman"/>
+          <w:sz w:val="28"/>
+          <w:u w:val="thick"/>
+        </w:rPr>
+        <w:t>new</w:t>
+      </w:r>
+      <w:r>
+        <w:rPr>
+          <w:rFonts w:eastAsia="Times New Roman"/>
+          <w:sz w:val="28"/>
+          <w:u w:val="thick"/>
+        </w:rPr>
+        <w:t xml:space="preserve"> </w:t>
+      </w:r>
+      <w:r>
+        <w:rPr>
+          <w:rFonts w:eastAsia="Times New Roman"/>
+          <w:sz w:val="28"/>
+          <w:u w:val="thick"/>
+        </w:rPr>
+        <w:t>multi-tier</w:t>
+      </w:r>
+      <w:r>
+        <w:rPr>
+          <w:rFonts w:eastAsia="Times New Roman"/>
+          <w:sz w:val="28"/>
+          <w:u w:val="thick"/>
+        </w:rPr>
+        <w:t xml:space="preserve"> </w:t>
+      </w:r>
+      <w:r>
+        <w:rPr>
+          <w:rFonts w:eastAsia="Times New Roman"/>
+          <w:sz w:val="28"/>
+          <w:u w:val="thick"/>
+        </w:rPr>
+        <w:t>web</w:t>
+      </w:r>
+      <w:r>
+        <w:rPr>
+          <w:rFonts w:eastAsia="Times New Roman"/>
+          <w:sz w:val="28"/>
+          <w:u w:val="thick"/>
+        </w:rPr>
+        <w:t xml:space="preserve"> </w:t>
+      </w:r>
+      <w:r>
+        <w:rPr>
+          <w:rFonts w:eastAsia="Times New Roman"/>
+          <w:sz w:val="28"/>
+          <w:u w:val="thick"/>
+        </w:rPr>
+        <w:t>application</w:t>
+      </w:r>
+      <w:r>
+        <w:rPr>
+          <w:rFonts w:eastAsia="Times New Roman"/>
+          <w:sz w:val="28"/>
+          <w:u w:val="thick"/>
+        </w:rPr>
+        <w:t xml:space="preserve"> </w:t>
+      </w:r>
+      <w:r>
+        <w:rPr>
+          <w:rFonts w:eastAsia="Times New Roman"/>
+          <w:sz w:val="28"/>
+          <w:u w:val="thick"/>
+        </w:rPr>
+        <w:t>in</w:t>
+      </w:r>
+      <w:r>
+        <w:rPr>
+          <w:rFonts w:eastAsia="Times New Roman"/>
+          <w:sz w:val="28"/>
+          <w:u w:val="thick"/>
+        </w:rPr>
+        <w:t xml:space="preserve"> </w:t>
+      </w:r>
+      <w:r>
+        <w:rPr>
+          <w:rFonts w:eastAsia="Times New Roman"/>
+          <w:sz w:val="28"/>
+          <w:u w:val="thick"/>
+        </w:rPr>
+        <w:t>AWS.</w:t>
+      </w:r>
+      <w:r>
+        <w:rPr>
+          <w:rFonts w:eastAsia="Times New Roman"/>
+          <w:sz w:val="28"/>
+          <w:u w:val="thick"/>
+        </w:rPr>
+        <w:t xml:space="preserve"> </w:t>
+      </w:r>
+      <w:r>
+        <w:rPr>
+          <w:rFonts w:eastAsia="Times New Roman"/>
+          <w:sz w:val="28"/>
+          <w:u w:val="thick"/>
+        </w:rPr>
+        <w:t>Being</w:t>
+      </w:r>
+      <w:r>
+        <w:rPr>
+          <w:rFonts w:eastAsia="Times New Roman"/>
+          <w:sz w:val="28"/>
+          <w:u w:val="thick"/>
+        </w:rPr>
+        <w:t xml:space="preserve"> </w:t>
+      </w:r>
+      <w:r>
+        <w:rPr>
+          <w:rFonts w:eastAsia="Times New Roman"/>
+          <w:sz w:val="28"/>
+          <w:u w:val="thick"/>
+        </w:rPr>
+        <w:t>a</w:t>
+      </w:r>
+      <w:r>
+        <w:rPr>
+          <w:rFonts w:eastAsia="Times New Roman"/>
+          <w:sz w:val="28"/>
+          <w:u w:val="thick"/>
+        </w:rPr>
+        <w:t xml:space="preserve"> </w:t>
+      </w:r>
+      <w:r>
+        <w:rPr>
+          <w:rFonts w:eastAsia="Times New Roman"/>
+          <w:sz w:val="28"/>
+          <w:u w:val="thick"/>
+        </w:rPr>
+        <w:t>fairly</w:t>
+      </w:r>
+      <w:r>
+        <w:rPr>
+          <w:rFonts w:eastAsia="Times New Roman"/>
+          <w:sz w:val="28"/>
+          <w:u w:val="thick"/>
+        </w:rPr>
+        <w:t xml:space="preserve"> </w:t>
+      </w:r>
+      <w:r>
+        <w:rPr>
+          <w:rFonts w:eastAsia="Times New Roman"/>
+          <w:sz w:val="28"/>
+          <w:u w:val="thick"/>
+        </w:rPr>
+        <w:t>new</w:t>
+      </w:r>
+      <w:r>
+        <w:rPr>
+          <w:rFonts w:eastAsia="Times New Roman"/>
+          <w:sz w:val="28"/>
+          <w:u w:val="thick"/>
+        </w:rPr>
+        <w:t xml:space="preserve"> </w:t>
+      </w:r>
+      <w:r>
+        <w:rPr>
+          <w:rFonts w:eastAsia="Times New Roman"/>
+          <w:sz w:val="28"/>
+          <w:u w:val="thick"/>
+        </w:rPr>
+        <w:t>and</w:t>
+      </w:r>
+      <w:r>
+        <w:rPr>
+          <w:rFonts w:eastAsia="Times New Roman"/>
+          <w:sz w:val="28"/>
+          <w:u w:val="thick"/>
+        </w:rPr>
+        <w:t xml:space="preserve"> </w:t>
+      </w:r>
+      <w:r>
+        <w:rPr>
+          <w:rFonts w:eastAsia="Times New Roman"/>
+          <w:sz w:val="28"/>
+          <w:u w:val="thick"/>
+        </w:rPr>
+        <w:t>small</w:t>
+      </w:r>
+      <w:r>
+        <w:rPr>
+          <w:rFonts w:eastAsia="Times New Roman"/>
+          <w:sz w:val="28"/>
+          <w:u w:val="thick"/>
+        </w:rPr>
+        <w:t xml:space="preserve"> </w:t>
+      </w:r>
+      <w:r>
+        <w:rPr>
+          <w:rFonts w:eastAsia="Times New Roman"/>
+          <w:sz w:val="28"/>
+          <w:u w:val="thick"/>
+        </w:rPr>
+        <w:t>organization,</w:t>
+      </w:r>
+      <w:r>
+        <w:rPr>
+          <w:rFonts w:eastAsia="Times New Roman"/>
+          <w:sz w:val="28"/>
+          <w:u w:val="thick"/>
+        </w:rPr>
+        <w:t xml:space="preserve"> </w:t>
+      </w:r>
+      <w:r>
+        <w:rPr>
+          <w:rFonts w:eastAsia="Times New Roman"/>
+          <w:sz w:val="28"/>
+          <w:u w:val="thick"/>
+        </w:rPr>
+        <w:t>there’s</w:t>
+      </w:r>
+      <w:r>
+        <w:rPr>
+          <w:rFonts w:eastAsia="Times New Roman"/>
+          <w:sz w:val="28"/>
+          <w:u w:val="thick"/>
+        </w:rPr>
+        <w:t xml:space="preserve"> </w:t>
+      </w:r>
+      <w:r>
+        <w:rPr>
+          <w:rFonts w:eastAsia="Times New Roman"/>
+          <w:sz w:val="28"/>
+          <w:u w:val="thick"/>
+        </w:rPr>
+        <w:t>limited</w:t>
+      </w:r>
+      <w:r>
+        <w:rPr>
+          <w:rFonts w:eastAsia="Times New Roman"/>
+          <w:sz w:val="28"/>
+          <w:u w:val="thick"/>
+        </w:rPr>
+        <w:t xml:space="preserve"> </w:t>
+      </w:r>
+      <w:r>
+        <w:rPr>
+          <w:rFonts w:eastAsia="Times New Roman"/>
+          <w:sz w:val="28"/>
+          <w:u w:val="thick"/>
+        </w:rPr>
+        <w:t>staff.</w:t>
+      </w:r>
+      <w:r>
+        <w:rPr>
+          <w:rFonts w:eastAsia="Times New Roman"/>
+          <w:sz w:val="28"/>
+          <w:u w:val="thick"/>
+        </w:rPr>
+        <w:t xml:space="preserve"> </w:t>
+      </w:r>
+      <w:r>
+        <w:rPr>
+          <w:rFonts w:eastAsia="Times New Roman"/>
+          <w:sz w:val="28"/>
+          <w:u w:val="thick"/>
+        </w:rPr>
+        <w:t>But,</w:t>
+      </w:r>
+      <w:r>
+        <w:rPr>
+          <w:rFonts w:eastAsia="Times New Roman"/>
+          <w:sz w:val="28"/>
+          <w:u w:val="thick"/>
+        </w:rPr>
+        <w:t xml:space="preserve"> </w:t>
+      </w:r>
+      <w:r>
+        <w:rPr>
+          <w:rFonts w:eastAsia="Times New Roman"/>
+          <w:sz w:val="28"/>
+          <w:u w:val="thick"/>
+        </w:rPr>
+        <w:t>the</w:t>
+      </w:r>
+      <w:r>
+        <w:rPr>
+          <w:rFonts w:eastAsia="Times New Roman"/>
+          <w:sz w:val="28"/>
+          <w:u w:val="thick"/>
+        </w:rPr>
+        <w:t xml:space="preserve"> </w:t>
+      </w:r>
+      <w:r>
+        <w:rPr>
+          <w:rFonts w:eastAsia="Times New Roman"/>
+          <w:sz w:val="28"/>
+          <w:u w:val="thick"/>
+        </w:rPr>
+        <w:t>organization</w:t>
+      </w:r>
+      <w:r>
+        <w:rPr>
+          <w:rFonts w:eastAsia="Times New Roman"/>
+          <w:sz w:val="28"/>
+          <w:u w:val="thick"/>
+        </w:rPr>
+        <w:t xml:space="preserve"> </w:t>
+      </w:r>
+      <w:r>
+        <w:rPr>
+          <w:rFonts w:eastAsia="Times New Roman"/>
+          <w:sz w:val="28"/>
+          <w:u w:val="thick"/>
+        </w:rPr>
+        <w:t>requires</w:t>
+      </w:r>
+      <w:r>
+        <w:rPr>
+          <w:rFonts w:eastAsia="Times New Roman"/>
+          <w:sz w:val="28"/>
+          <w:u w:val="thick"/>
+        </w:rPr>
+        <w:t xml:space="preserve"> </w:t>
+      </w:r>
+      <w:r>
+        <w:rPr>
+          <w:rFonts w:eastAsia="Times New Roman"/>
+          <w:sz w:val="28"/>
+          <w:u w:val="thick"/>
+        </w:rPr>
+        <w:t>high</w:t>
+      </w:r>
+      <w:r>
+        <w:rPr>
+          <w:rFonts w:eastAsia="Times New Roman"/>
+          <w:sz w:val="28"/>
+          <w:u w:val="thick"/>
+        </w:rPr>
+        <w:t xml:space="preserve"> </w:t>
+      </w:r>
+      <w:r>
+        <w:rPr>
+          <w:rFonts w:eastAsia="Times New Roman"/>
+          <w:sz w:val="28"/>
+          <w:u w:val="thick"/>
+        </w:rPr>
+        <w:t>availability.</w:t>
+      </w:r>
+      <w:r>
+        <w:rPr>
+          <w:rFonts w:eastAsia="Times New Roman"/>
+          <w:sz w:val="28"/>
+          <w:u w:val="thick"/>
+        </w:rPr>
+        <w:t xml:space="preserve"> </w:t>
+      </w:r>
+      <w:r>
+        <w:rPr>
+          <w:rFonts w:eastAsia="Times New Roman"/>
+          <w:sz w:val="28"/>
+          <w:u w:val="thick"/>
+        </w:rPr>
+        <w:t>This</w:t>
+      </w:r>
+      <w:r>
+        <w:rPr>
+          <w:rFonts w:eastAsia="Times New Roman"/>
+          <w:sz w:val="28"/>
+          <w:u w:val="thick"/>
+        </w:rPr>
+        <w:t xml:space="preserve"> </w:t>
+      </w:r>
+      <w:r>
+        <w:rPr>
+          <w:rFonts w:eastAsia="Times New Roman"/>
+          <w:sz w:val="28"/>
+          <w:u w:val="thick"/>
+        </w:rPr>
+        <w:t>new</w:t>
+      </w:r>
+      <w:r>
+        <w:rPr>
+          <w:rFonts w:eastAsia="Times New Roman"/>
+          <w:sz w:val="28"/>
+          <w:u w:val="thick"/>
+        </w:rPr>
+        <w:t xml:space="preserve"> </w:t>
+      </w:r>
+      <w:r>
+        <w:rPr>
+          <w:rFonts w:eastAsia="Times New Roman"/>
+          <w:sz w:val="28"/>
+          <w:u w:val="thick"/>
+        </w:rPr>
+        <w:t>application</w:t>
+      </w:r>
+      <w:r>
+        <w:rPr>
+          <w:rFonts w:eastAsia="Times New Roman"/>
+          <w:sz w:val="28"/>
+          <w:u w:val="thick"/>
+        </w:rPr>
+        <w:t xml:space="preserve"> </w:t>
+      </w:r>
+      <w:r>
+        <w:rPr>
+          <w:rFonts w:eastAsia="Times New Roman"/>
+          <w:sz w:val="28"/>
+          <w:u w:val="thick"/>
+        </w:rPr>
+        <w:t>comprises</w:t>
+      </w:r>
+      <w:r>
+        <w:rPr>
+          <w:rFonts w:eastAsia="Times New Roman"/>
+          <w:sz w:val="28"/>
+          <w:u w:val="thick"/>
+        </w:rPr>
+        <w:t xml:space="preserve"> </w:t>
+      </w:r>
+      <w:r>
+        <w:rPr>
+          <w:rFonts w:eastAsia="Times New Roman"/>
+          <w:sz w:val="28"/>
+          <w:u w:val="thick"/>
+        </w:rPr>
+        <w:t>complex</w:t>
+      </w:r>
+      <w:r>
+        <w:rPr>
+          <w:rFonts w:eastAsia="Times New Roman"/>
+          <w:sz w:val="28"/>
+          <w:u w:val="thick"/>
+        </w:rPr>
+        <w:t xml:space="preserve"> </w:t>
+      </w:r>
+      <w:r>
+        <w:rPr>
+          <w:rFonts w:eastAsia="Times New Roman"/>
+          <w:sz w:val="28"/>
+          <w:u w:val="thick"/>
+        </w:rPr>
+        <w:t>queries</w:t>
+      </w:r>
+      <w:r>
+        <w:rPr>
+          <w:rFonts w:eastAsia="Times New Roman"/>
+          <w:sz w:val="28"/>
+          <w:u w:val="thick"/>
+        </w:rPr>
+        <w:t xml:space="preserve"> </w:t>
+      </w:r>
+      <w:r>
+        <w:rPr>
+          <w:rFonts w:eastAsia="Times New Roman"/>
+          <w:sz w:val="28"/>
+          <w:u w:val="thick"/>
+        </w:rPr>
+        <w:t>and</w:t>
+      </w:r>
+      <w:r>
+        <w:rPr>
+          <w:rFonts w:eastAsia="Times New Roman"/>
+          <w:sz w:val="28"/>
+          <w:u w:val="thick"/>
+        </w:rPr>
+        <w:t xml:space="preserve"> </w:t>
+      </w:r>
+      <w:r>
+        <w:rPr>
+          <w:rFonts w:eastAsia="Times New Roman"/>
+          <w:sz w:val="28"/>
+          <w:u w:val="thick"/>
+        </w:rPr>
+        <w:t>table</w:t>
+      </w:r>
+      <w:r>
+        <w:rPr>
+          <w:rFonts w:eastAsia="Times New Roman"/>
+          <w:sz w:val="28"/>
+          <w:u w:val="thick"/>
+        </w:rPr>
+        <w:t xml:space="preserve"> </w:t>
+      </w:r>
+      <w:r>
+        <w:rPr>
+          <w:rFonts w:eastAsia="Times New Roman"/>
+          <w:sz w:val="28"/>
+          <w:u w:val="thick"/>
+        </w:rPr>
+        <w:t>joins.</w:t>
+      </w:r>
+      <w:r>
+        <w:rPr>
+          <w:rFonts w:eastAsia="Times New Roman"/>
+          <w:sz w:val="28"/>
+          <w:u w:val="thick"/>
+        </w:rPr>
+        <w:t xml:space="preserve"> </w:t>
+      </w:r>
+      <w:r>
+        <w:rPr>
+          <w:rFonts w:eastAsia="Times New Roman"/>
+          <w:sz w:val="28"/>
+          <w:u w:val="thick"/>
+        </w:rPr>
+        <w:t>Which</w:t>
+      </w:r>
+      <w:r>
+        <w:rPr>
+          <w:rFonts w:eastAsia="Times New Roman"/>
+          <w:sz w:val="28"/>
+          <w:u w:val="thick"/>
+        </w:rPr>
+        <w:t xml:space="preserve"> </w:t>
+      </w:r>
+      <w:r>
+        <w:rPr>
+          <w:rFonts w:eastAsia="Times New Roman"/>
+          <w:sz w:val="28"/>
+          <w:u w:val="thick"/>
+        </w:rPr>
+        <w:t>Amazon</w:t>
+      </w:r>
+      <w:r>
+        <w:rPr>
+          <w:rFonts w:eastAsia="Times New Roman"/>
+          <w:sz w:val="28"/>
+          <w:u w:val="thick"/>
+        </w:rPr>
+        <w:t xml:space="preserve"> </w:t>
+      </w:r>
+      <w:r>
+        <w:rPr>
+          <w:rFonts w:eastAsia="Times New Roman"/>
+          <w:sz w:val="28"/>
+          <w:u w:val="thick"/>
+        </w:rPr>
+        <w:t>service</w:t>
+      </w:r>
+      <w:r>
+        <w:rPr>
+          <w:rFonts w:eastAsia="Times New Roman"/>
+          <w:sz w:val="28"/>
+          <w:u w:val="thick"/>
+        </w:rPr>
+        <w:t xml:space="preserve"> </w:t>
+      </w:r>
+      <w:r>
+        <w:rPr>
+          <w:rFonts w:eastAsia="Times New Roman"/>
+          <w:sz w:val="28"/>
+          <w:u w:val="thick"/>
+        </w:rPr>
+        <w:t>will</w:t>
+      </w:r>
+      <w:r>
+        <w:rPr>
+          <w:rFonts w:eastAsia="Times New Roman"/>
+          <w:sz w:val="28"/>
+          <w:u w:val="thick"/>
+        </w:rPr>
+        <w:t xml:space="preserve"> </w:t>
+      </w:r>
+      <w:r>
+        <w:rPr>
+          <w:rFonts w:eastAsia="Times New Roman"/>
+          <w:sz w:val="28"/>
+          <w:u w:val="thick"/>
+        </w:rPr>
+        <w:t>be</w:t>
+      </w:r>
+      <w:r>
+        <w:rPr>
+          <w:rFonts w:eastAsia="Times New Roman"/>
+          <w:sz w:val="28"/>
+          <w:u w:val="thick"/>
+        </w:rPr>
+        <w:t xml:space="preserve"> </w:t>
+      </w:r>
+      <w:r>
+        <w:rPr>
+          <w:rFonts w:eastAsia="Times New Roman"/>
+          <w:sz w:val="28"/>
+          <w:u w:val="thick"/>
+        </w:rPr>
+        <w:t>the</w:t>
+      </w:r>
+      <w:r>
+        <w:rPr>
+          <w:rFonts w:eastAsia="Times New Roman"/>
+          <w:sz w:val="28"/>
+          <w:u w:val="thick"/>
+        </w:rPr>
+        <w:t xml:space="preserve"> </w:t>
+      </w:r>
+      <w:r>
+        <w:rPr>
+          <w:rFonts w:eastAsia="Times New Roman"/>
+          <w:sz w:val="28"/>
+          <w:u w:val="thick"/>
+        </w:rPr>
+        <w:t>best</w:t>
+      </w:r>
+      <w:r>
+        <w:rPr>
+          <w:rFonts w:eastAsia="Times New Roman"/>
+          <w:sz w:val="28"/>
+          <w:u w:val="thick"/>
+        </w:rPr>
+        <w:t xml:space="preserve"> </w:t>
+      </w:r>
+      <w:r>
+        <w:rPr>
+          <w:rFonts w:eastAsia="Times New Roman"/>
+          <w:sz w:val="28"/>
+          <w:u w:val="thick"/>
+        </w:rPr>
+        <w:t>solution</w:t>
+      </w:r>
+      <w:r>
+        <w:rPr>
+          <w:rFonts w:eastAsia="Times New Roman"/>
+          <w:sz w:val="28"/>
+          <w:u w:val="thick"/>
+        </w:rPr>
+        <w:t xml:space="preserve"> </w:t>
+      </w:r>
+      <w:r>
+        <w:rPr>
+          <w:rFonts w:eastAsia="Times New Roman"/>
+          <w:sz w:val="28"/>
+          <w:u w:val="thick"/>
+        </w:rPr>
+        <w:t>for</w:t>
+      </w:r>
+      <w:r>
+        <w:rPr>
+          <w:rFonts w:eastAsia="Times New Roman"/>
+          <w:sz w:val="28"/>
+          <w:u w:val="thick"/>
+        </w:rPr>
+        <w:t xml:space="preserve"> </w:t>
+      </w:r>
+      <w:r>
+        <w:rPr>
+          <w:rFonts w:eastAsia="Times New Roman"/>
+          <w:sz w:val="28"/>
+          <w:u w:val="thick"/>
+        </w:rPr>
+        <w:t>your</w:t>
+      </w:r>
+      <w:r>
+        <w:rPr>
+          <w:rFonts w:eastAsia="Times New Roman"/>
+          <w:sz w:val="28"/>
+          <w:u w:val="thick"/>
+        </w:rPr>
+        <w:t xml:space="preserve"> </w:t>
+      </w:r>
+      <w:r>
+        <w:rPr>
+          <w:rFonts w:eastAsia="Times New Roman"/>
+          <w:sz w:val="28"/>
+          <w:u w:val="thick"/>
+        </w:rPr>
+        <w:t>organization’s</w:t>
+      </w:r>
+      <w:r>
+        <w:rPr>
+          <w:rFonts w:eastAsia="Times New Roman"/>
+          <w:sz w:val="28"/>
+          <w:u w:val="thick"/>
+        </w:rPr>
+        <w:t xml:space="preserve"> </w:t>
+      </w:r>
+      <w:r>
+        <w:rPr>
+          <w:rFonts w:eastAsia="Times New Roman"/>
+          <w:sz w:val="28"/>
+          <w:u w:val="thick"/>
+        </w:rPr>
+        <w:t>requirements?</w:t>
       </w:r>
     </w:p>
     <w:p>
@@ -265,6 +5595,7 @@
         <w:rPr>
           <w:rFonts w:ascii="Arial" w:hAnsi="Arial" w:cs="Arial"/>
           <w:color w:val="3A3A3A"/>
+          <w:sz w:val="22"/>
         </w:rPr>
       </w:pPr>
       <w:proofErr w:type="spellStart"/>
@@ -272,6 +5603,7 @@
         <w:rPr>
           <w:rFonts w:ascii="Arial" w:hAnsi="Arial" w:cs="Arial"/>
           <w:color w:val="3A3A3A"/>
+          <w:sz w:val="22"/>
         </w:rPr>
         <w:t>DynamoDB</w:t>
       </w:r>
@@ -280,26 +5612,1035 @@
         <w:rPr>
           <w:rFonts w:ascii="Arial" w:hAnsi="Arial" w:cs="Arial"/>
           <w:color w:val="3A3A3A"/>
-        </w:rPr>
-        <w:t xml:space="preserve"> will be the right choice here since it is designed to be highly scalable, more than RDS or any other relational database services.</w:t>
+          <w:sz w:val="22"/>
+        </w:rPr>
+        <w:t xml:space="preserve"> </w:t>
+      </w:r>
+      <w:r>
+        <w:rPr>
+          <w:rFonts w:ascii="Arial" w:hAnsi="Arial" w:cs="Arial"/>
+          <w:color w:val="3A3A3A"/>
+          <w:sz w:val="22"/>
+        </w:rPr>
+        <w:t>will</w:t>
+      </w:r>
+      <w:r>
+        <w:rPr>
+          <w:rFonts w:ascii="Arial" w:hAnsi="Arial" w:cs="Arial"/>
+          <w:color w:val="3A3A3A"/>
+          <w:sz w:val="22"/>
+        </w:rPr>
+        <w:t xml:space="preserve"> </w:t>
+      </w:r>
+      <w:r>
+        <w:rPr>
+          <w:rFonts w:ascii="Arial" w:hAnsi="Arial" w:cs="Arial"/>
+          <w:color w:val="3A3A3A"/>
+          <w:sz w:val="22"/>
+        </w:rPr>
+        <w:t>be</w:t>
+      </w:r>
+      <w:r>
+        <w:rPr>
+          <w:rFonts w:ascii="Arial" w:hAnsi="Arial" w:cs="Arial"/>
+          <w:color w:val="3A3A3A"/>
+          <w:sz w:val="22"/>
+        </w:rPr>
+        <w:t xml:space="preserve"> </w:t>
+      </w:r>
+      <w:r>
+        <w:rPr>
+          <w:rFonts w:ascii="Arial" w:hAnsi="Arial" w:cs="Arial"/>
+          <w:color w:val="3A3A3A"/>
+          <w:sz w:val="22"/>
+        </w:rPr>
+        <w:t>the</w:t>
+      </w:r>
+      <w:r>
+        <w:rPr>
+          <w:rFonts w:ascii="Arial" w:hAnsi="Arial" w:cs="Arial"/>
+          <w:color w:val="3A3A3A"/>
+          <w:sz w:val="22"/>
+        </w:rPr>
+        <w:t xml:space="preserve"> </w:t>
+      </w:r>
+      <w:r>
+        <w:rPr>
+          <w:rFonts w:ascii="Arial" w:hAnsi="Arial" w:cs="Arial"/>
+          <w:color w:val="3A3A3A"/>
+          <w:sz w:val="22"/>
+        </w:rPr>
+        <w:t>right</w:t>
+      </w:r>
+      <w:r>
+        <w:rPr>
+          <w:rFonts w:ascii="Arial" w:hAnsi="Arial" w:cs="Arial"/>
+          <w:color w:val="3A3A3A"/>
+          <w:sz w:val="22"/>
+        </w:rPr>
+        <w:t xml:space="preserve"> </w:t>
+      </w:r>
+      <w:r>
+        <w:rPr>
+          <w:rFonts w:ascii="Arial" w:hAnsi="Arial" w:cs="Arial"/>
+          <w:color w:val="3A3A3A"/>
+          <w:sz w:val="22"/>
+        </w:rPr>
+        <w:t>choice</w:t>
+      </w:r>
+      <w:r>
+        <w:rPr>
+          <w:rFonts w:ascii="Arial" w:hAnsi="Arial" w:cs="Arial"/>
+          <w:color w:val="3A3A3A"/>
+          <w:sz w:val="22"/>
+        </w:rPr>
+        <w:t xml:space="preserve"> </w:t>
+      </w:r>
+      <w:r>
+        <w:rPr>
+          <w:rFonts w:ascii="Arial" w:hAnsi="Arial" w:cs="Arial"/>
+          <w:color w:val="3A3A3A"/>
+          <w:sz w:val="22"/>
+        </w:rPr>
+        <w:t>here</w:t>
+      </w:r>
+      <w:r>
+        <w:rPr>
+          <w:rFonts w:ascii="Arial" w:hAnsi="Arial" w:cs="Arial"/>
+          <w:color w:val="3A3A3A"/>
+          <w:sz w:val="22"/>
+        </w:rPr>
+        <w:t xml:space="preserve"> </w:t>
+      </w:r>
+      <w:r>
+        <w:rPr>
+          <w:rFonts w:ascii="Arial" w:hAnsi="Arial" w:cs="Arial"/>
+          <w:color w:val="3A3A3A"/>
+          <w:sz w:val="22"/>
+        </w:rPr>
+        <w:t>since</w:t>
+      </w:r>
+      <w:r>
+        <w:rPr>
+          <w:rFonts w:ascii="Arial" w:hAnsi="Arial" w:cs="Arial"/>
+          <w:color w:val="3A3A3A"/>
+          <w:sz w:val="22"/>
+        </w:rPr>
+        <w:t xml:space="preserve"> </w:t>
+      </w:r>
+      <w:r>
+        <w:rPr>
+          <w:rFonts w:ascii="Arial" w:hAnsi="Arial" w:cs="Arial"/>
+          <w:color w:val="3A3A3A"/>
+          <w:sz w:val="22"/>
+        </w:rPr>
+        <w:t>it</w:t>
+      </w:r>
+      <w:r>
+        <w:rPr>
+          <w:rFonts w:ascii="Arial" w:hAnsi="Arial" w:cs="Arial"/>
+          <w:color w:val="3A3A3A"/>
+          <w:sz w:val="22"/>
+        </w:rPr>
+        <w:t xml:space="preserve"> </w:t>
+      </w:r>
+      <w:r>
+        <w:rPr>
+          <w:rFonts w:ascii="Arial" w:hAnsi="Arial" w:cs="Arial"/>
+          <w:color w:val="3A3A3A"/>
+          <w:sz w:val="22"/>
+        </w:rPr>
+        <w:t>is</w:t>
+      </w:r>
+      <w:r>
+        <w:rPr>
+          <w:rFonts w:ascii="Arial" w:hAnsi="Arial" w:cs="Arial"/>
+          <w:color w:val="3A3A3A"/>
+          <w:sz w:val="22"/>
+        </w:rPr>
+        <w:t xml:space="preserve"> </w:t>
+      </w:r>
+      <w:r>
+        <w:rPr>
+          <w:rFonts w:ascii="Arial" w:hAnsi="Arial" w:cs="Arial"/>
+          <w:color w:val="3A3A3A"/>
+          <w:sz w:val="22"/>
+        </w:rPr>
+        <w:t>designed</w:t>
+      </w:r>
+      <w:r>
+        <w:rPr>
+          <w:rFonts w:ascii="Arial" w:hAnsi="Arial" w:cs="Arial"/>
+          <w:color w:val="3A3A3A"/>
+          <w:sz w:val="22"/>
+        </w:rPr>
+        <w:t xml:space="preserve"> </w:t>
+      </w:r>
+      <w:r>
+        <w:rPr>
+          <w:rFonts w:ascii="Arial" w:hAnsi="Arial" w:cs="Arial"/>
+          <w:color w:val="3A3A3A"/>
+          <w:sz w:val="22"/>
+        </w:rPr>
+        <w:t>to</w:t>
+      </w:r>
+      <w:r>
+        <w:rPr>
+          <w:rFonts w:ascii="Arial" w:hAnsi="Arial" w:cs="Arial"/>
+          <w:color w:val="3A3A3A"/>
+          <w:sz w:val="22"/>
+        </w:rPr>
+        <w:t xml:space="preserve"> </w:t>
+      </w:r>
+      <w:r>
+        <w:rPr>
+          <w:rFonts w:ascii="Arial" w:hAnsi="Arial" w:cs="Arial"/>
+          <w:color w:val="3A3A3A"/>
+          <w:sz w:val="22"/>
+        </w:rPr>
+        <w:t>be</w:t>
+      </w:r>
+      <w:r>
+        <w:rPr>
+          <w:rFonts w:ascii="Arial" w:hAnsi="Arial" w:cs="Arial"/>
+          <w:color w:val="3A3A3A"/>
+          <w:sz w:val="22"/>
+        </w:rPr>
+        <w:t xml:space="preserve"> </w:t>
+      </w:r>
+      <w:r>
+        <w:rPr>
+          <w:rFonts w:ascii="Arial" w:hAnsi="Arial" w:cs="Arial"/>
+          <w:color w:val="3A3A3A"/>
+          <w:sz w:val="22"/>
+        </w:rPr>
+        <w:t>highly</w:t>
+      </w:r>
+      <w:r>
+        <w:rPr>
+          <w:rFonts w:ascii="Arial" w:hAnsi="Arial" w:cs="Arial"/>
+          <w:color w:val="3A3A3A"/>
+          <w:sz w:val="22"/>
+        </w:rPr>
+        <w:t xml:space="preserve"> </w:t>
+      </w:r>
+      <w:r>
+        <w:rPr>
+          <w:rFonts w:ascii="Arial" w:hAnsi="Arial" w:cs="Arial"/>
+          <w:color w:val="3A3A3A"/>
+          <w:sz w:val="22"/>
+        </w:rPr>
+        <w:t>scalable,</w:t>
+      </w:r>
+      <w:r>
+        <w:rPr>
+          <w:rFonts w:ascii="Arial" w:hAnsi="Arial" w:cs="Arial"/>
+          <w:color w:val="3A3A3A"/>
+          <w:sz w:val="22"/>
+        </w:rPr>
+        <w:t xml:space="preserve"> </w:t>
+      </w:r>
+      <w:r>
+        <w:rPr>
+          <w:rFonts w:ascii="Arial" w:hAnsi="Arial" w:cs="Arial"/>
+          <w:color w:val="3A3A3A"/>
+          <w:sz w:val="22"/>
+        </w:rPr>
+        <w:t>more</w:t>
+      </w:r>
+      <w:r>
+        <w:rPr>
+          <w:rFonts w:ascii="Arial" w:hAnsi="Arial" w:cs="Arial"/>
+          <w:color w:val="3A3A3A"/>
+          <w:sz w:val="22"/>
+        </w:rPr>
+        <w:t xml:space="preserve"> </w:t>
+      </w:r>
+      <w:r>
+        <w:rPr>
+          <w:rFonts w:ascii="Arial" w:hAnsi="Arial" w:cs="Arial"/>
+          <w:color w:val="3A3A3A"/>
+          <w:sz w:val="22"/>
+        </w:rPr>
+        <w:t>than</w:t>
+      </w:r>
+      <w:r>
+        <w:rPr>
+          <w:rFonts w:ascii="Arial" w:hAnsi="Arial" w:cs="Arial"/>
+          <w:color w:val="3A3A3A"/>
+          <w:sz w:val="22"/>
+        </w:rPr>
+        <w:t xml:space="preserve"> </w:t>
+      </w:r>
+      <w:r>
+        <w:rPr>
+          <w:rFonts w:ascii="Arial" w:hAnsi="Arial" w:cs="Arial"/>
+          <w:color w:val="3A3A3A"/>
+          <w:sz w:val="22"/>
+        </w:rPr>
+        <w:t>RDS</w:t>
+      </w:r>
+      <w:r>
+        <w:rPr>
+          <w:rFonts w:ascii="Arial" w:hAnsi="Arial" w:cs="Arial"/>
+          <w:color w:val="3A3A3A"/>
+          <w:sz w:val="22"/>
+        </w:rPr>
+        <w:t xml:space="preserve"> </w:t>
+      </w:r>
+      <w:r>
+        <w:rPr>
+          <w:rFonts w:ascii="Arial" w:hAnsi="Arial" w:cs="Arial"/>
+          <w:color w:val="3A3A3A"/>
+          <w:sz w:val="22"/>
+        </w:rPr>
+        <w:t>or</w:t>
+      </w:r>
+      <w:r>
+        <w:rPr>
+          <w:rFonts w:ascii="Arial" w:hAnsi="Arial" w:cs="Arial"/>
+          <w:color w:val="3A3A3A"/>
+          <w:sz w:val="22"/>
+        </w:rPr>
+        <w:t xml:space="preserve"> </w:t>
+      </w:r>
+      <w:r>
+        <w:rPr>
+          <w:rFonts w:ascii="Arial" w:hAnsi="Arial" w:cs="Arial"/>
+          <w:color w:val="3A3A3A"/>
+          <w:sz w:val="22"/>
+        </w:rPr>
+        <w:t>any</w:t>
+      </w:r>
+      <w:r>
+        <w:rPr>
+          <w:rFonts w:ascii="Arial" w:hAnsi="Arial" w:cs="Arial"/>
+          <w:color w:val="3A3A3A"/>
+          <w:sz w:val="22"/>
+        </w:rPr>
+        <w:t xml:space="preserve"> </w:t>
+      </w:r>
+      <w:r>
+        <w:rPr>
+          <w:rFonts w:ascii="Arial" w:hAnsi="Arial" w:cs="Arial"/>
+          <w:color w:val="3A3A3A"/>
+          <w:sz w:val="22"/>
+        </w:rPr>
+        <w:t>other</w:t>
+      </w:r>
+      <w:r>
+        <w:rPr>
+          <w:rFonts w:ascii="Arial" w:hAnsi="Arial" w:cs="Arial"/>
+          <w:color w:val="3A3A3A"/>
+          <w:sz w:val="22"/>
+        </w:rPr>
+        <w:t xml:space="preserve"> </w:t>
+      </w:r>
+      <w:r>
+        <w:rPr>
+          <w:rFonts w:ascii="Arial" w:hAnsi="Arial" w:cs="Arial"/>
+          <w:color w:val="3A3A3A"/>
+          <w:sz w:val="22"/>
+        </w:rPr>
+        <w:t>relational</w:t>
+      </w:r>
+      <w:r>
+        <w:rPr>
+          <w:rFonts w:ascii="Arial" w:hAnsi="Arial" w:cs="Arial"/>
+          <w:color w:val="3A3A3A"/>
+          <w:sz w:val="22"/>
+        </w:rPr>
+        <w:t xml:space="preserve"> </w:t>
+      </w:r>
+      <w:r>
+        <w:rPr>
+          <w:rFonts w:ascii="Arial" w:hAnsi="Arial" w:cs="Arial"/>
+          <w:color w:val="3A3A3A"/>
+          <w:sz w:val="22"/>
+        </w:rPr>
+        <w:t>database</w:t>
+      </w:r>
+      <w:r>
+        <w:rPr>
+          <w:rFonts w:ascii="Arial" w:hAnsi="Arial" w:cs="Arial"/>
+          <w:color w:val="3A3A3A"/>
+          <w:sz w:val="22"/>
+        </w:rPr>
+        <w:t xml:space="preserve"> </w:t>
+      </w:r>
+      <w:r>
+        <w:rPr>
+          <w:rFonts w:ascii="Arial" w:hAnsi="Arial" w:cs="Arial"/>
+          <w:color w:val="3A3A3A"/>
+          <w:sz w:val="22"/>
+        </w:rPr>
+        <w:t>services.</w:t>
       </w:r>
     </w:p>
-    <w:p/>
+    <w:p>
+      <w:pPr>
+        <w:rPr>
+          <w:sz w:val="20"/>
+        </w:rPr>
+      </w:pPr>
+    </w:p>
     <w:p>
       <w:pPr>
         <w:pStyle w:val="Heading1"/>
         <w:rPr>
           <w:rFonts w:eastAsia="Times New Roman"/>
           <w:b/>
+          <w:sz w:val="28"/>
           <w:u w:val="thick"/>
         </w:rPr>
       </w:pPr>
       <w:r>
         <w:rPr>
           <w:rFonts w:eastAsia="Times New Roman"/>
-          <w:u w:val="thick"/>
-        </w:rPr>
-        <w:t>Your organization has around 50 IAM users. Now, it wants to introduce a new policy that will affect the access permissions of an IAM user. How can it implement this without having to apply the policy at the individual user level?</w:t>
+          <w:sz w:val="28"/>
+          <w:u w:val="thick"/>
+        </w:rPr>
+        <w:t>Your</w:t>
+      </w:r>
+      <w:r>
+        <w:rPr>
+          <w:rFonts w:eastAsia="Times New Roman"/>
+          <w:sz w:val="28"/>
+          <w:u w:val="thick"/>
+        </w:rPr>
+        <w:t xml:space="preserve"> </w:t>
+      </w:r>
+      <w:r>
+        <w:rPr>
+          <w:rFonts w:eastAsia="Times New Roman"/>
+          <w:sz w:val="28"/>
+          <w:u w:val="thick"/>
+        </w:rPr>
+        <w:t>organization</w:t>
+      </w:r>
+      <w:r>
+        <w:rPr>
+          <w:rFonts w:eastAsia="Times New Roman"/>
+          <w:sz w:val="28"/>
+          <w:u w:val="thick"/>
+        </w:rPr>
+        <w:t xml:space="preserve"> </w:t>
+      </w:r>
+      <w:r>
+        <w:rPr>
+          <w:rFonts w:eastAsia="Times New Roman"/>
+          <w:sz w:val="28"/>
+          <w:u w:val="thick"/>
+        </w:rPr>
+        <w:t>has</w:t>
+      </w:r>
+      <w:r>
+        <w:rPr>
+          <w:rFonts w:eastAsia="Times New Roman"/>
+          <w:sz w:val="28"/>
+          <w:u w:val="thick"/>
+        </w:rPr>
+        <w:t xml:space="preserve"> </w:t>
+      </w:r>
+      <w:r>
+        <w:rPr>
+          <w:rFonts w:eastAsia="Times New Roman"/>
+          <w:sz w:val="28"/>
+          <w:u w:val="thick"/>
+        </w:rPr>
+        <w:t>around</w:t>
+      </w:r>
+      <w:r>
+        <w:rPr>
+          <w:rFonts w:eastAsia="Times New Roman"/>
+          <w:sz w:val="28"/>
+          <w:u w:val="thick"/>
+        </w:rPr>
+        <w:t xml:space="preserve"> </w:t>
+      </w:r>
+      <w:r>
+        <w:rPr>
+          <w:rFonts w:eastAsia="Times New Roman"/>
+          <w:sz w:val="28"/>
+          <w:u w:val="thick"/>
+        </w:rPr>
+        <w:t>50</w:t>
+      </w:r>
+      <w:r>
+        <w:rPr>
+          <w:rFonts w:eastAsia="Times New Roman"/>
+          <w:sz w:val="28"/>
+          <w:u w:val="thick"/>
+        </w:rPr>
+        <w:t xml:space="preserve"> </w:t>
+      </w:r>
+      <w:r>
+        <w:rPr>
+          <w:rFonts w:eastAsia="Times New Roman"/>
+          <w:sz w:val="28"/>
+          <w:u w:val="thick"/>
+        </w:rPr>
+        <w:t>IAM</w:t>
+      </w:r>
+      <w:r>
+        <w:rPr>
+          <w:rFonts w:eastAsia="Times New Roman"/>
+          <w:sz w:val="28"/>
+          <w:u w:val="thick"/>
+        </w:rPr>
+        <w:t xml:space="preserve"> </w:t>
+      </w:r>
+      <w:r>
+        <w:rPr>
+          <w:rFonts w:eastAsia="Times New Roman"/>
+          <w:sz w:val="28"/>
+          <w:u w:val="thick"/>
+        </w:rPr>
+        <w:t>users.</w:t>
+      </w:r>
+      <w:r>
+        <w:rPr>
+          <w:rFonts w:eastAsia="Times New Roman"/>
+          <w:sz w:val="28"/>
+          <w:u w:val="thick"/>
+        </w:rPr>
+        <w:t xml:space="preserve"> </w:t>
+      </w:r>
+      <w:r>
+        <w:rPr>
+          <w:rFonts w:eastAsia="Times New Roman"/>
+          <w:sz w:val="28"/>
+          <w:u w:val="thick"/>
+        </w:rPr>
+        <w:t>Now,</w:t>
+      </w:r>
+      <w:r>
+        <w:rPr>
+          <w:rFonts w:eastAsia="Times New Roman"/>
+          <w:sz w:val="28"/>
+          <w:u w:val="thick"/>
+        </w:rPr>
+        <w:t xml:space="preserve"> </w:t>
+      </w:r>
+      <w:r>
+        <w:rPr>
+          <w:rFonts w:eastAsia="Times New Roman"/>
+          <w:sz w:val="28"/>
+          <w:u w:val="thick"/>
+        </w:rPr>
+        <w:t>it</w:t>
+      </w:r>
+      <w:r>
+        <w:rPr>
+          <w:rFonts w:eastAsia="Times New Roman"/>
+          <w:sz w:val="28"/>
+          <w:u w:val="thick"/>
+        </w:rPr>
+        <w:t xml:space="preserve"> </w:t>
+      </w:r>
+      <w:r>
+        <w:rPr>
+          <w:rFonts w:eastAsia="Times New Roman"/>
+          <w:sz w:val="28"/>
+          <w:u w:val="thick"/>
+        </w:rPr>
+        <w:t>wants</w:t>
+      </w:r>
+      <w:r>
+        <w:rPr>
+          <w:rFonts w:eastAsia="Times New Roman"/>
+          <w:sz w:val="28"/>
+          <w:u w:val="thick"/>
+        </w:rPr>
+        <w:t xml:space="preserve"> </w:t>
+      </w:r>
+      <w:r>
+        <w:rPr>
+          <w:rFonts w:eastAsia="Times New Roman"/>
+          <w:sz w:val="28"/>
+          <w:u w:val="thick"/>
+        </w:rPr>
+        <w:t>to</w:t>
+      </w:r>
+      <w:r>
+        <w:rPr>
+          <w:rFonts w:eastAsia="Times New Roman"/>
+          <w:sz w:val="28"/>
+          <w:u w:val="thick"/>
+        </w:rPr>
+        <w:t xml:space="preserve"> </w:t>
+      </w:r>
+      <w:r>
+        <w:rPr>
+          <w:rFonts w:eastAsia="Times New Roman"/>
+          <w:sz w:val="28"/>
+          <w:u w:val="thick"/>
+        </w:rPr>
+        <w:t>introduce</w:t>
+      </w:r>
+      <w:r>
+        <w:rPr>
+          <w:rFonts w:eastAsia="Times New Roman"/>
+          <w:sz w:val="28"/>
+          <w:u w:val="thick"/>
+        </w:rPr>
+        <w:t xml:space="preserve"> </w:t>
+      </w:r>
+      <w:r>
+        <w:rPr>
+          <w:rFonts w:eastAsia="Times New Roman"/>
+          <w:sz w:val="28"/>
+          <w:u w:val="thick"/>
+        </w:rPr>
+        <w:t>a</w:t>
+      </w:r>
+      <w:r>
+        <w:rPr>
+          <w:rFonts w:eastAsia="Times New Roman"/>
+          <w:sz w:val="28"/>
+          <w:u w:val="thick"/>
+        </w:rPr>
+        <w:t xml:space="preserve"> </w:t>
+      </w:r>
+      <w:r>
+        <w:rPr>
+          <w:rFonts w:eastAsia="Times New Roman"/>
+          <w:sz w:val="28"/>
+          <w:u w:val="thick"/>
+        </w:rPr>
+        <w:t>new</w:t>
+      </w:r>
+      <w:r>
+        <w:rPr>
+          <w:rFonts w:eastAsia="Times New Roman"/>
+          <w:sz w:val="28"/>
+          <w:u w:val="thick"/>
+        </w:rPr>
+        <w:t xml:space="preserve"> </w:t>
+      </w:r>
+      <w:r>
+        <w:rPr>
+          <w:rFonts w:eastAsia="Times New Roman"/>
+          <w:sz w:val="28"/>
+          <w:u w:val="thick"/>
+        </w:rPr>
+        <w:t>policy</w:t>
+      </w:r>
+      <w:r>
+        <w:rPr>
+          <w:rFonts w:eastAsia="Times New Roman"/>
+          <w:sz w:val="28"/>
+          <w:u w:val="thick"/>
+        </w:rPr>
+        <w:t xml:space="preserve"> </w:t>
+      </w:r>
+      <w:r>
+        <w:rPr>
+          <w:rFonts w:eastAsia="Times New Roman"/>
+          <w:sz w:val="28"/>
+          <w:u w:val="thick"/>
+        </w:rPr>
+        <w:t>that</w:t>
+      </w:r>
+      <w:r>
+        <w:rPr>
+          <w:rFonts w:eastAsia="Times New Roman"/>
+          <w:sz w:val="28"/>
+          <w:u w:val="thick"/>
+        </w:rPr>
+        <w:t xml:space="preserve"> </w:t>
+      </w:r>
+      <w:r>
+        <w:rPr>
+          <w:rFonts w:eastAsia="Times New Roman"/>
+          <w:sz w:val="28"/>
+          <w:u w:val="thick"/>
+        </w:rPr>
+        <w:t>will</w:t>
+      </w:r>
+      <w:r>
+        <w:rPr>
+          <w:rFonts w:eastAsia="Times New Roman"/>
+          <w:sz w:val="28"/>
+          <w:u w:val="thick"/>
+        </w:rPr>
+        <w:t xml:space="preserve"> </w:t>
+      </w:r>
+      <w:r>
+        <w:rPr>
+          <w:rFonts w:eastAsia="Times New Roman"/>
+          <w:sz w:val="28"/>
+          <w:u w:val="thick"/>
+        </w:rPr>
+        <w:t>affect</w:t>
+      </w:r>
+      <w:r>
+        <w:rPr>
+          <w:rFonts w:eastAsia="Times New Roman"/>
+          <w:sz w:val="28"/>
+          <w:u w:val="thick"/>
+        </w:rPr>
+        <w:t xml:space="preserve"> </w:t>
+      </w:r>
+      <w:r>
+        <w:rPr>
+          <w:rFonts w:eastAsia="Times New Roman"/>
+          <w:sz w:val="28"/>
+          <w:u w:val="thick"/>
+        </w:rPr>
+        <w:t>the</w:t>
+      </w:r>
+      <w:r>
+        <w:rPr>
+          <w:rFonts w:eastAsia="Times New Roman"/>
+          <w:sz w:val="28"/>
+          <w:u w:val="thick"/>
+        </w:rPr>
+        <w:t xml:space="preserve"> </w:t>
+      </w:r>
+      <w:r>
+        <w:rPr>
+          <w:rFonts w:eastAsia="Times New Roman"/>
+          <w:sz w:val="28"/>
+          <w:u w:val="thick"/>
+        </w:rPr>
+        <w:t>access</w:t>
+      </w:r>
+      <w:r>
+        <w:rPr>
+          <w:rFonts w:eastAsia="Times New Roman"/>
+          <w:sz w:val="28"/>
+          <w:u w:val="thick"/>
+        </w:rPr>
+        <w:t xml:space="preserve"> </w:t>
+      </w:r>
+      <w:r>
+        <w:rPr>
+          <w:rFonts w:eastAsia="Times New Roman"/>
+          <w:sz w:val="28"/>
+          <w:u w:val="thick"/>
+        </w:rPr>
+        <w:t>permissions</w:t>
+      </w:r>
+      <w:r>
+        <w:rPr>
+          <w:rFonts w:eastAsia="Times New Roman"/>
+          <w:sz w:val="28"/>
+          <w:u w:val="thick"/>
+        </w:rPr>
+        <w:t xml:space="preserve"> </w:t>
+      </w:r>
+      <w:r>
+        <w:rPr>
+          <w:rFonts w:eastAsia="Times New Roman"/>
+          <w:sz w:val="28"/>
+          <w:u w:val="thick"/>
+        </w:rPr>
+        <w:t>of</w:t>
+      </w:r>
+      <w:r>
+        <w:rPr>
+          <w:rFonts w:eastAsia="Times New Roman"/>
+          <w:sz w:val="28"/>
+          <w:u w:val="thick"/>
+        </w:rPr>
+        <w:t xml:space="preserve"> </w:t>
+      </w:r>
+      <w:r>
+        <w:rPr>
+          <w:rFonts w:eastAsia="Times New Roman"/>
+          <w:sz w:val="28"/>
+          <w:u w:val="thick"/>
+        </w:rPr>
+        <w:t>an</w:t>
+      </w:r>
+      <w:r>
+        <w:rPr>
+          <w:rFonts w:eastAsia="Times New Roman"/>
+          <w:sz w:val="28"/>
+          <w:u w:val="thick"/>
+        </w:rPr>
+        <w:t xml:space="preserve"> </w:t>
+      </w:r>
+      <w:r>
+        <w:rPr>
+          <w:rFonts w:eastAsia="Times New Roman"/>
+          <w:sz w:val="28"/>
+          <w:u w:val="thick"/>
+        </w:rPr>
+        <w:t>IAM</w:t>
+      </w:r>
+      <w:r>
+        <w:rPr>
+          <w:rFonts w:eastAsia="Times New Roman"/>
+          <w:sz w:val="28"/>
+          <w:u w:val="thick"/>
+        </w:rPr>
+        <w:t xml:space="preserve"> </w:t>
+      </w:r>
+      <w:r>
+        <w:rPr>
+          <w:rFonts w:eastAsia="Times New Roman"/>
+          <w:sz w:val="28"/>
+          <w:u w:val="thick"/>
+        </w:rPr>
+        <w:t>user.</w:t>
+      </w:r>
+      <w:r>
+        <w:rPr>
+          <w:rFonts w:eastAsia="Times New Roman"/>
+          <w:sz w:val="28"/>
+          <w:u w:val="thick"/>
+        </w:rPr>
+        <w:t xml:space="preserve"> </w:t>
+      </w:r>
+      <w:r>
+        <w:rPr>
+          <w:rFonts w:eastAsia="Times New Roman"/>
+          <w:sz w:val="28"/>
+          <w:u w:val="thick"/>
+        </w:rPr>
+        <w:t>How</w:t>
+      </w:r>
+      <w:r>
+        <w:rPr>
+          <w:rFonts w:eastAsia="Times New Roman"/>
+          <w:sz w:val="28"/>
+          <w:u w:val="thick"/>
+        </w:rPr>
+        <w:t xml:space="preserve"> </w:t>
+      </w:r>
+      <w:r>
+        <w:rPr>
+          <w:rFonts w:eastAsia="Times New Roman"/>
+          <w:sz w:val="28"/>
+          <w:u w:val="thick"/>
+        </w:rPr>
+        <w:t>can</w:t>
+      </w:r>
+      <w:r>
+        <w:rPr>
+          <w:rFonts w:eastAsia="Times New Roman"/>
+          <w:sz w:val="28"/>
+          <w:u w:val="thick"/>
+        </w:rPr>
+        <w:t xml:space="preserve"> </w:t>
+      </w:r>
+      <w:r>
+        <w:rPr>
+          <w:rFonts w:eastAsia="Times New Roman"/>
+          <w:sz w:val="28"/>
+          <w:u w:val="thick"/>
+        </w:rPr>
+        <w:t>it</w:t>
+      </w:r>
+      <w:r>
+        <w:rPr>
+          <w:rFonts w:eastAsia="Times New Roman"/>
+          <w:sz w:val="28"/>
+          <w:u w:val="thick"/>
+        </w:rPr>
+        <w:t xml:space="preserve"> </w:t>
+      </w:r>
+      <w:r>
+        <w:rPr>
+          <w:rFonts w:eastAsia="Times New Roman"/>
+          <w:sz w:val="28"/>
+          <w:u w:val="thick"/>
+        </w:rPr>
+        <w:t>implement</w:t>
+      </w:r>
+      <w:r>
+        <w:rPr>
+          <w:rFonts w:eastAsia="Times New Roman"/>
+          <w:sz w:val="28"/>
+          <w:u w:val="thick"/>
+        </w:rPr>
+        <w:t xml:space="preserve"> </w:t>
+      </w:r>
+      <w:r>
+        <w:rPr>
+          <w:rFonts w:eastAsia="Times New Roman"/>
+          <w:sz w:val="28"/>
+          <w:u w:val="thick"/>
+        </w:rPr>
+        <w:t>this</w:t>
+      </w:r>
+      <w:r>
+        <w:rPr>
+          <w:rFonts w:eastAsia="Times New Roman"/>
+          <w:sz w:val="28"/>
+          <w:u w:val="thick"/>
+        </w:rPr>
+        <w:t xml:space="preserve"> </w:t>
+      </w:r>
+      <w:r>
+        <w:rPr>
+          <w:rFonts w:eastAsia="Times New Roman"/>
+          <w:sz w:val="28"/>
+          <w:u w:val="thick"/>
+        </w:rPr>
+        <w:t>without</w:t>
+      </w:r>
+      <w:r>
+        <w:rPr>
+          <w:rFonts w:eastAsia="Times New Roman"/>
+          <w:sz w:val="28"/>
+          <w:u w:val="thick"/>
+        </w:rPr>
+        <w:t xml:space="preserve"> </w:t>
+      </w:r>
+      <w:r>
+        <w:rPr>
+          <w:rFonts w:eastAsia="Times New Roman"/>
+          <w:sz w:val="28"/>
+          <w:u w:val="thick"/>
+        </w:rPr>
+        <w:t>having</w:t>
+      </w:r>
+      <w:r>
+        <w:rPr>
+          <w:rFonts w:eastAsia="Times New Roman"/>
+          <w:sz w:val="28"/>
+          <w:u w:val="thick"/>
+        </w:rPr>
+        <w:t xml:space="preserve"> </w:t>
+      </w:r>
+      <w:r>
+        <w:rPr>
+          <w:rFonts w:eastAsia="Times New Roman"/>
+          <w:sz w:val="28"/>
+          <w:u w:val="thick"/>
+        </w:rPr>
+        <w:t>to</w:t>
+      </w:r>
+      <w:r>
+        <w:rPr>
+          <w:rFonts w:eastAsia="Times New Roman"/>
+          <w:sz w:val="28"/>
+          <w:u w:val="thick"/>
+        </w:rPr>
+        <w:t xml:space="preserve"> </w:t>
+      </w:r>
+      <w:r>
+        <w:rPr>
+          <w:rFonts w:eastAsia="Times New Roman"/>
+          <w:sz w:val="28"/>
+          <w:u w:val="thick"/>
+        </w:rPr>
+        <w:t>apply</w:t>
+      </w:r>
+      <w:r>
+        <w:rPr>
+          <w:rFonts w:eastAsia="Times New Roman"/>
+          <w:sz w:val="28"/>
+          <w:u w:val="thick"/>
+        </w:rPr>
+        <w:t xml:space="preserve"> </w:t>
+      </w:r>
+      <w:r>
+        <w:rPr>
+          <w:rFonts w:eastAsia="Times New Roman"/>
+          <w:sz w:val="28"/>
+          <w:u w:val="thick"/>
+        </w:rPr>
+        <w:t>the</w:t>
+      </w:r>
+      <w:r>
+        <w:rPr>
+          <w:rFonts w:eastAsia="Times New Roman"/>
+          <w:sz w:val="28"/>
+          <w:u w:val="thick"/>
+        </w:rPr>
+        <w:t xml:space="preserve"> </w:t>
+      </w:r>
+      <w:r>
+        <w:rPr>
+          <w:rFonts w:eastAsia="Times New Roman"/>
+          <w:sz w:val="28"/>
+          <w:u w:val="thick"/>
+        </w:rPr>
+        <w:t>policy</w:t>
+      </w:r>
+      <w:r>
+        <w:rPr>
+          <w:rFonts w:eastAsia="Times New Roman"/>
+          <w:sz w:val="28"/>
+          <w:u w:val="thick"/>
+        </w:rPr>
+        <w:t xml:space="preserve"> </w:t>
+      </w:r>
+      <w:r>
+        <w:rPr>
+          <w:rFonts w:eastAsia="Times New Roman"/>
+          <w:sz w:val="28"/>
+          <w:u w:val="thick"/>
+        </w:rPr>
+        <w:t>at</w:t>
+      </w:r>
+      <w:r>
+        <w:rPr>
+          <w:rFonts w:eastAsia="Times New Roman"/>
+          <w:sz w:val="28"/>
+          <w:u w:val="thick"/>
+        </w:rPr>
+        <w:t xml:space="preserve"> </w:t>
+      </w:r>
+      <w:r>
+        <w:rPr>
+          <w:rFonts w:eastAsia="Times New Roman"/>
+          <w:sz w:val="28"/>
+          <w:u w:val="thick"/>
+        </w:rPr>
+        <w:t>the</w:t>
+      </w:r>
+      <w:r>
+        <w:rPr>
+          <w:rFonts w:eastAsia="Times New Roman"/>
+          <w:sz w:val="28"/>
+          <w:u w:val="thick"/>
+        </w:rPr>
+        <w:t xml:space="preserve"> </w:t>
+      </w:r>
+      <w:r>
+        <w:rPr>
+          <w:rFonts w:eastAsia="Times New Roman"/>
+          <w:sz w:val="28"/>
+          <w:u w:val="thick"/>
+        </w:rPr>
+        <w:t>individual</w:t>
+      </w:r>
+      <w:r>
+        <w:rPr>
+          <w:rFonts w:eastAsia="Times New Roman"/>
+          <w:sz w:val="28"/>
+          <w:u w:val="thick"/>
+        </w:rPr>
+        <w:t xml:space="preserve"> </w:t>
+      </w:r>
+      <w:r>
+        <w:rPr>
+          <w:rFonts w:eastAsia="Times New Roman"/>
+          <w:sz w:val="28"/>
+          <w:u w:val="thick"/>
+        </w:rPr>
+        <w:t>user</w:t>
+      </w:r>
+      <w:r>
+        <w:rPr>
+          <w:rFonts w:eastAsia="Times New Roman"/>
+          <w:sz w:val="28"/>
+          <w:u w:val="thick"/>
+        </w:rPr>
+        <w:t xml:space="preserve"> </w:t>
+      </w:r>
+      <w:r>
+        <w:rPr>
+          <w:rFonts w:eastAsia="Times New Roman"/>
+          <w:sz w:val="28"/>
+          <w:u w:val="thick"/>
+        </w:rPr>
+        <w:t>level?</w:t>
       </w:r>
     </w:p>
     <w:p>
@@ -311,14 +6652,400 @@
         <w:rPr>
           <w:rFonts w:ascii="Arial" w:hAnsi="Arial" w:cs="Arial"/>
           <w:color w:val="3A3A3A"/>
+          <w:sz w:val="22"/>
         </w:rPr>
       </w:pPr>
       <w:r>
         <w:rPr>
           <w:rFonts w:ascii="Arial" w:hAnsi="Arial" w:cs="Arial"/>
           <w:color w:val="3A3A3A"/>
-        </w:rPr>
-        <w:t>It is possible using IAM groups, by adding users in the groups as per their roles and by simply applying the policy to the groups.</w:t>
+          <w:sz w:val="22"/>
+        </w:rPr>
+        <w:t>It</w:t>
+      </w:r>
+      <w:r>
+        <w:rPr>
+          <w:rFonts w:ascii="Arial" w:hAnsi="Arial" w:cs="Arial"/>
+          <w:color w:val="3A3A3A"/>
+          <w:sz w:val="22"/>
+        </w:rPr>
+        <w:t xml:space="preserve"> </w:t>
+      </w:r>
+      <w:r>
+        <w:rPr>
+          <w:rFonts w:ascii="Arial" w:hAnsi="Arial" w:cs="Arial"/>
+          <w:color w:val="3A3A3A"/>
+          <w:sz w:val="22"/>
+        </w:rPr>
+        <w:t>is</w:t>
+      </w:r>
+      <w:r>
+        <w:rPr>
+          <w:rFonts w:ascii="Arial" w:hAnsi="Arial" w:cs="Arial"/>
+          <w:color w:val="3A3A3A"/>
+          <w:sz w:val="22"/>
+        </w:rPr>
+        <w:t xml:space="preserve"> </w:t>
+      </w:r>
+      <w:r>
+        <w:rPr>
+          <w:rFonts w:ascii="Arial" w:hAnsi="Arial" w:cs="Arial"/>
+          <w:color w:val="3A3A3A"/>
+          <w:sz w:val="22"/>
+        </w:rPr>
+        <w:t>possible</w:t>
+      </w:r>
+      <w:r>
+        <w:rPr>
+          <w:rFonts w:ascii="Arial" w:hAnsi="Arial" w:cs="Arial"/>
+          <w:color w:val="3A3A3A"/>
+          <w:sz w:val="22"/>
+        </w:rPr>
+        <w:t xml:space="preserve"> </w:t>
+      </w:r>
+      <w:r>
+        <w:rPr>
+          <w:rFonts w:ascii="Arial" w:hAnsi="Arial" w:cs="Arial"/>
+          <w:color w:val="3A3A3A"/>
+          <w:sz w:val="22"/>
+        </w:rPr>
+        <w:t>using</w:t>
+      </w:r>
+      <w:r>
+        <w:rPr>
+          <w:rFonts w:ascii="Arial" w:hAnsi="Arial" w:cs="Arial"/>
+          <w:color w:val="3A3A3A"/>
+          <w:sz w:val="22"/>
+        </w:rPr>
+        <w:t xml:space="preserve"> </w:t>
+      </w:r>
+      <w:r>
+        <w:rPr>
+          <w:rFonts w:ascii="Arial" w:hAnsi="Arial" w:cs="Arial"/>
+          <w:color w:val="3A3A3A"/>
+          <w:sz w:val="22"/>
+        </w:rPr>
+        <w:t>IAM</w:t>
+      </w:r>
+      <w:r>
+        <w:rPr>
+          <w:rFonts w:ascii="Arial" w:hAnsi="Arial" w:cs="Arial"/>
+          <w:color w:val="3A3A3A"/>
+          <w:sz w:val="22"/>
+        </w:rPr>
+        <w:t xml:space="preserve"> </w:t>
+      </w:r>
+      <w:r>
+        <w:rPr>
+          <w:rFonts w:ascii="Arial" w:hAnsi="Arial" w:cs="Arial"/>
+          <w:color w:val="3A3A3A"/>
+          <w:sz w:val="22"/>
+        </w:rPr>
+        <w:t>groups,</w:t>
+      </w:r>
+      <w:r>
+        <w:rPr>
+          <w:rFonts w:ascii="Arial" w:hAnsi="Arial" w:cs="Arial"/>
+          <w:color w:val="3A3A3A"/>
+          <w:sz w:val="22"/>
+        </w:rPr>
+        <w:t xml:space="preserve"> </w:t>
+      </w:r>
+      <w:r>
+        <w:rPr>
+          <w:rFonts w:ascii="Arial" w:hAnsi="Arial" w:cs="Arial"/>
+          <w:color w:val="3A3A3A"/>
+          <w:sz w:val="22"/>
+        </w:rPr>
+        <w:t>by</w:t>
+      </w:r>
+      <w:r>
+        <w:rPr>
+          <w:rFonts w:ascii="Arial" w:hAnsi="Arial" w:cs="Arial"/>
+          <w:color w:val="3A3A3A"/>
+          <w:sz w:val="22"/>
+        </w:rPr>
+        <w:t xml:space="preserve"> </w:t>
+      </w:r>
+      <w:r>
+        <w:rPr>
+          <w:rFonts w:ascii="Arial" w:hAnsi="Arial" w:cs="Arial"/>
+          <w:color w:val="3A3A3A"/>
+          <w:sz w:val="22"/>
+        </w:rPr>
+        <w:t>adding</w:t>
+      </w:r>
+      <w:r>
+        <w:rPr>
+          <w:rFonts w:ascii="Arial" w:hAnsi="Arial" w:cs="Arial"/>
+          <w:color w:val="3A3A3A"/>
+          <w:sz w:val="22"/>
+        </w:rPr>
+        <w:t xml:space="preserve"> </w:t>
+      </w:r>
+      <w:r>
+        <w:rPr>
+          <w:rFonts w:ascii="Arial" w:hAnsi="Arial" w:cs="Arial"/>
+          <w:color w:val="3A3A3A"/>
+          <w:sz w:val="22"/>
+        </w:rPr>
+        <w:t>users</w:t>
+      </w:r>
+      <w:r>
+        <w:rPr>
+          <w:rFonts w:ascii="Arial" w:hAnsi="Arial" w:cs="Arial"/>
+          <w:color w:val="3A3A3A"/>
+          <w:sz w:val="22"/>
+        </w:rPr>
+        <w:t xml:space="preserve"> </w:t>
+      </w:r>
+      <w:r>
+        <w:rPr>
+          <w:rFonts w:ascii="Arial" w:hAnsi="Arial" w:cs="Arial"/>
+          <w:color w:val="3A3A3A"/>
+          <w:sz w:val="22"/>
+        </w:rPr>
+        <w:t>in</w:t>
+      </w:r>
+      <w:r>
+        <w:rPr>
+          <w:rFonts w:ascii="Arial" w:hAnsi="Arial" w:cs="Arial"/>
+          <w:color w:val="3A3A3A"/>
+          <w:sz w:val="22"/>
+        </w:rPr>
+        <w:t xml:space="preserve"> </w:t>
+      </w:r>
+      <w:r>
+        <w:rPr>
+          <w:rFonts w:ascii="Arial" w:hAnsi="Arial" w:cs="Arial"/>
+          <w:color w:val="3A3A3A"/>
+          <w:sz w:val="22"/>
+        </w:rPr>
+        <w:t>the</w:t>
+      </w:r>
+      <w:r>
+        <w:rPr>
+          <w:rFonts w:ascii="Arial" w:hAnsi="Arial" w:cs="Arial"/>
+          <w:color w:val="3A3A3A"/>
+          <w:sz w:val="22"/>
+        </w:rPr>
+        <w:t xml:space="preserve"> </w:t>
+      </w:r>
+      <w:r>
+        <w:rPr>
+          <w:rFonts w:ascii="Arial" w:hAnsi="Arial" w:cs="Arial"/>
+          <w:color w:val="3A3A3A"/>
+          <w:sz w:val="22"/>
+        </w:rPr>
+        <w:t>groups</w:t>
+      </w:r>
+      <w:r>
+        <w:rPr>
+          <w:rFonts w:ascii="Arial" w:hAnsi="Arial" w:cs="Arial"/>
+          <w:color w:val="3A3A3A"/>
+          <w:sz w:val="22"/>
+        </w:rPr>
+        <w:t xml:space="preserve"> </w:t>
+      </w:r>
+      <w:r>
+        <w:rPr>
+          <w:rFonts w:ascii="Arial" w:hAnsi="Arial" w:cs="Arial"/>
+          <w:color w:val="3A3A3A"/>
+          <w:sz w:val="22"/>
+        </w:rPr>
+        <w:t>as</w:t>
+      </w:r>
+      <w:r>
+        <w:rPr>
+          <w:rFonts w:ascii="Arial" w:hAnsi="Arial" w:cs="Arial"/>
+          <w:color w:val="3A3A3A"/>
+          <w:sz w:val="22"/>
+        </w:rPr>
+        <w:t xml:space="preserve"> </w:t>
+      </w:r>
+      <w:r>
+        <w:rPr>
+          <w:rFonts w:ascii="Arial" w:hAnsi="Arial" w:cs="Arial"/>
+          <w:color w:val="3A3A3A"/>
+          <w:sz w:val="22"/>
+        </w:rPr>
+        <w:t>per</w:t>
+      </w:r>
+      <w:r>
+        <w:rPr>
+          <w:rFonts w:ascii="Arial" w:hAnsi="Arial" w:cs="Arial"/>
+          <w:color w:val="3A3A3A"/>
+          <w:sz w:val="22"/>
+        </w:rPr>
+        <w:t xml:space="preserve"> </w:t>
+      </w:r>
+      <w:r>
+        <w:rPr>
+          <w:rFonts w:ascii="Arial" w:hAnsi="Arial" w:cs="Arial"/>
+          <w:color w:val="3A3A3A"/>
+          <w:sz w:val="22"/>
+        </w:rPr>
+        <w:t>their</w:t>
+      </w:r>
+      <w:r>
+        <w:rPr>
+          <w:rFonts w:ascii="Arial" w:hAnsi="Arial" w:cs="Arial"/>
+          <w:color w:val="3A3A3A"/>
+          <w:sz w:val="22"/>
+        </w:rPr>
+        <w:t xml:space="preserve"> </w:t>
+      </w:r>
+      <w:r>
+        <w:rPr>
+          <w:rFonts w:ascii="Arial" w:hAnsi="Arial" w:cs="Arial"/>
+          <w:color w:val="3A3A3A"/>
+          <w:sz w:val="22"/>
+        </w:rPr>
+        <w:t>roles</w:t>
+      </w:r>
+      <w:r>
+        <w:rPr>
+          <w:rFonts w:ascii="Arial" w:hAnsi="Arial" w:cs="Arial"/>
+          <w:color w:val="3A3A3A"/>
+          <w:sz w:val="22"/>
+        </w:rPr>
+        <w:t xml:space="preserve"> </w:t>
+      </w:r>
+      <w:r>
+        <w:rPr>
+          <w:rFonts w:ascii="Arial" w:hAnsi="Arial" w:cs="Arial"/>
+          <w:color w:val="3A3A3A"/>
+          <w:sz w:val="22"/>
+        </w:rPr>
+        <w:t>and</w:t>
+      </w:r>
+      <w:r>
+        <w:rPr>
+          <w:rFonts w:ascii="Arial" w:hAnsi="Arial" w:cs="Arial"/>
+          <w:color w:val="3A3A3A"/>
+          <w:sz w:val="22"/>
+        </w:rPr>
+        <w:t xml:space="preserve"> </w:t>
+      </w:r>
+      <w:r>
+        <w:rPr>
+          <w:rFonts w:ascii="Arial" w:hAnsi="Arial" w:cs="Arial"/>
+          <w:color w:val="3A3A3A"/>
+          <w:sz w:val="22"/>
+        </w:rPr>
+        <w:t>by</w:t>
+      </w:r>
+      <w:r>
+        <w:rPr>
+          <w:rFonts w:ascii="Arial" w:hAnsi="Arial" w:cs="Arial"/>
+          <w:color w:val="3A3A3A"/>
+          <w:sz w:val="22"/>
+        </w:rPr>
+        <w:t xml:space="preserve"> </w:t>
+      </w:r>
+      <w:r>
+        <w:rPr>
+          <w:rFonts w:ascii="Arial" w:hAnsi="Arial" w:cs="Arial"/>
+          <w:color w:val="3A3A3A"/>
+          <w:sz w:val="22"/>
+        </w:rPr>
+        <w:t>simply</w:t>
+      </w:r>
+      <w:r>
+        <w:rPr>
+          <w:rFonts w:ascii="Arial" w:hAnsi="Arial" w:cs="Arial"/>
+          <w:color w:val="3A3A3A"/>
+          <w:sz w:val="22"/>
+        </w:rPr>
+        <w:t xml:space="preserve"> </w:t>
+      </w:r>
+      <w:r>
+        <w:rPr>
+          <w:rFonts w:ascii="Arial" w:hAnsi="Arial" w:cs="Arial"/>
+          <w:color w:val="3A3A3A"/>
+          <w:sz w:val="22"/>
+        </w:rPr>
+        <w:t>applying</w:t>
+      </w:r>
+      <w:r>
+        <w:rPr>
+          <w:rFonts w:ascii="Arial" w:hAnsi="Arial" w:cs="Arial"/>
+          <w:color w:val="3A3A3A"/>
+          <w:sz w:val="22"/>
+        </w:rPr>
+        <w:t xml:space="preserve"> </w:t>
+      </w:r>
+      <w:r>
+        <w:rPr>
+          <w:rFonts w:ascii="Arial" w:hAnsi="Arial" w:cs="Arial"/>
+          <w:color w:val="3A3A3A"/>
+          <w:sz w:val="22"/>
+        </w:rPr>
+        <w:t>the</w:t>
+      </w:r>
+      <w:r>
+        <w:rPr>
+          <w:rFonts w:ascii="Arial" w:hAnsi="Arial" w:cs="Arial"/>
+          <w:color w:val="3A3A3A"/>
+          <w:sz w:val="22"/>
+        </w:rPr>
+        <w:t xml:space="preserve"> </w:t>
+      </w:r>
+      <w:r>
+        <w:rPr>
+          <w:rFonts w:ascii="Arial" w:hAnsi="Arial" w:cs="Arial"/>
+          <w:color w:val="3A3A3A"/>
+          <w:sz w:val="22"/>
+        </w:rPr>
+        <w:t>policy</w:t>
+      </w:r>
+      <w:r>
+        <w:rPr>
+          <w:rFonts w:ascii="Arial" w:hAnsi="Arial" w:cs="Arial"/>
+          <w:color w:val="3A3A3A"/>
+          <w:sz w:val="22"/>
+        </w:rPr>
+        <w:t xml:space="preserve"> </w:t>
+      </w:r>
+      <w:r>
+        <w:rPr>
+          <w:rFonts w:ascii="Arial" w:hAnsi="Arial" w:cs="Arial"/>
+          <w:color w:val="3A3A3A"/>
+          <w:sz w:val="22"/>
+        </w:rPr>
+        <w:t>to</w:t>
+      </w:r>
+      <w:r>
+        <w:rPr>
+          <w:rFonts w:ascii="Arial" w:hAnsi="Arial" w:cs="Arial"/>
+          <w:color w:val="3A3A3A"/>
+          <w:sz w:val="22"/>
+        </w:rPr>
+        <w:t xml:space="preserve"> </w:t>
+      </w:r>
+      <w:r>
+        <w:rPr>
+          <w:rFonts w:ascii="Arial" w:hAnsi="Arial" w:cs="Arial"/>
+          <w:color w:val="3A3A3A"/>
+          <w:sz w:val="22"/>
+        </w:rPr>
+        <w:t>the</w:t>
+      </w:r>
+      <w:r>
+        <w:rPr>
+          <w:rFonts w:ascii="Arial" w:hAnsi="Arial" w:cs="Arial"/>
+          <w:color w:val="3A3A3A"/>
+          <w:sz w:val="22"/>
+        </w:rPr>
+        <w:t xml:space="preserve"> </w:t>
+      </w:r>
+      <w:r>
+        <w:rPr>
+          <w:rFonts w:ascii="Arial" w:hAnsi="Arial" w:cs="Arial"/>
+          <w:color w:val="3A3A3A"/>
+          <w:sz w:val="22"/>
+        </w:rPr>
+        <w:t>groups.</w:t>
       </w:r>
     </w:p>
     <w:p>
@@ -327,15 +7054,353 @@
         <w:rPr>
           <w:rFonts w:eastAsia="Times New Roman"/>
           <w:b/>
+          <w:sz w:val="28"/>
           <w:u w:val="thick"/>
         </w:rPr>
       </w:pPr>
       <w:r>
         <w:rPr>
           <w:rFonts w:eastAsia="Times New Roman"/>
-          <w:u w:val="thick"/>
-        </w:rPr>
-        <w:t>What would I have to do if I want to access Amazon Simple Storage buckets and use the information for access audits?</w:t>
+          <w:sz w:val="28"/>
+          <w:u w:val="thick"/>
+        </w:rPr>
+        <w:t>What</w:t>
+      </w:r>
+      <w:r>
+        <w:rPr>
+          <w:rFonts w:eastAsia="Times New Roman"/>
+          <w:sz w:val="28"/>
+          <w:u w:val="thick"/>
+        </w:rPr>
+        <w:t xml:space="preserve"> </w:t>
+      </w:r>
+      <w:r>
+        <w:rPr>
+          <w:rFonts w:eastAsia="Times New Roman"/>
+          <w:sz w:val="28"/>
+          <w:u w:val="thick"/>
+        </w:rPr>
+        <w:t>would</w:t>
+      </w:r>
+      <w:r>
+        <w:rPr>
+          <w:rFonts w:eastAsia="Times New Roman"/>
+          <w:sz w:val="28"/>
+          <w:u w:val="thick"/>
+        </w:rPr>
+        <w:t xml:space="preserve"> </w:t>
+      </w:r>
+      <w:r>
+        <w:rPr>
+          <w:rFonts w:eastAsia="Times New Roman"/>
+          <w:sz w:val="28"/>
+          <w:u w:val="thick"/>
+        </w:rPr>
+        <w:t>I</w:t>
+      </w:r>
+      <w:r>
+        <w:rPr>
+          <w:rFonts w:eastAsia="Times New Roman"/>
+          <w:sz w:val="28"/>
+          <w:u w:val="thick"/>
+        </w:rPr>
+        <w:t xml:space="preserve"> </w:t>
+      </w:r>
+      <w:r>
+        <w:rPr>
+          <w:rFonts w:eastAsia="Times New Roman"/>
+          <w:sz w:val="28"/>
+          <w:u w:val="thick"/>
+        </w:rPr>
+        <w:t>have</w:t>
+      </w:r>
+      <w:r>
+        <w:rPr>
+          <w:rFonts w:eastAsia="Times New Roman"/>
+          <w:sz w:val="28"/>
+          <w:u w:val="thick"/>
+        </w:rPr>
+        <w:t xml:space="preserve"> </w:t>
+      </w:r>
+      <w:r>
+        <w:rPr>
+          <w:rFonts w:eastAsia="Times New Roman"/>
+          <w:sz w:val="28"/>
+          <w:u w:val="thick"/>
+        </w:rPr>
+        <w:t>to</w:t>
+      </w:r>
+      <w:r>
+        <w:rPr>
+          <w:rFonts w:eastAsia="Times New Roman"/>
+          <w:sz w:val="28"/>
+          <w:u w:val="thick"/>
+        </w:rPr>
+        <w:t xml:space="preserve"> </w:t>
+      </w:r>
+      <w:r>
+        <w:rPr>
+          <w:rFonts w:eastAsia="Times New Roman"/>
+          <w:sz w:val="28"/>
+          <w:u w:val="thick"/>
+        </w:rPr>
+        <w:t>do</w:t>
+      </w:r>
+      <w:r>
+        <w:rPr>
+          <w:rFonts w:eastAsia="Times New Roman"/>
+          <w:sz w:val="28"/>
+          <w:u w:val="thick"/>
+        </w:rPr>
+        <w:t xml:space="preserve"> </w:t>
+      </w:r>
+      <w:r>
+        <w:rPr>
+          <w:rFonts w:eastAsia="Times New Roman"/>
+          <w:sz w:val="28"/>
+          <w:u w:val="thick"/>
+        </w:rPr>
+        <w:t>if</w:t>
+      </w:r>
+      <w:r>
+        <w:rPr>
+          <w:rFonts w:eastAsia="Times New Roman"/>
+          <w:sz w:val="28"/>
+          <w:u w:val="thick"/>
+        </w:rPr>
+        <w:t xml:space="preserve"> </w:t>
+      </w:r>
+      <w:r>
+        <w:rPr>
+          <w:rFonts w:eastAsia="Times New Roman"/>
+          <w:sz w:val="28"/>
+          <w:u w:val="thick"/>
+        </w:rPr>
+        <w:t>I</w:t>
+      </w:r>
+      <w:r>
+        <w:rPr>
+          <w:rFonts w:eastAsia="Times New Roman"/>
+          <w:sz w:val="28"/>
+          <w:u w:val="thick"/>
+        </w:rPr>
+        <w:t xml:space="preserve"> </w:t>
+      </w:r>
+      <w:r>
+        <w:rPr>
+          <w:rFonts w:eastAsia="Times New Roman"/>
+          <w:sz w:val="28"/>
+          <w:u w:val="thick"/>
+        </w:rPr>
+        <w:t>want</w:t>
+      </w:r>
+      <w:r>
+        <w:rPr>
+          <w:rFonts w:eastAsia="Times New Roman"/>
+          <w:sz w:val="28"/>
+          <w:u w:val="thick"/>
+        </w:rPr>
+        <w:t xml:space="preserve"> </w:t>
+      </w:r>
+      <w:r>
+        <w:rPr>
+          <w:rFonts w:eastAsia="Times New Roman"/>
+          <w:sz w:val="28"/>
+          <w:u w:val="thick"/>
+        </w:rPr>
+        <w:t>to</w:t>
+      </w:r>
+      <w:r>
+        <w:rPr>
+          <w:rFonts w:eastAsia="Times New Roman"/>
+          <w:sz w:val="28"/>
+          <w:u w:val="thick"/>
+        </w:rPr>
+        <w:t xml:space="preserve"> </w:t>
+      </w:r>
+      <w:r>
+        <w:rPr>
+          <w:rFonts w:eastAsia="Times New Roman"/>
+          <w:sz w:val="28"/>
+          <w:u w:val="thick"/>
+        </w:rPr>
+        <w:t>access</w:t>
+      </w:r>
+      <w:r>
+        <w:rPr>
+          <w:rFonts w:eastAsia="Times New Roman"/>
+          <w:sz w:val="28"/>
+          <w:u w:val="thick"/>
+        </w:rPr>
+        <w:t xml:space="preserve"> </w:t>
+      </w:r>
+      <w:r>
+        <w:rPr>
+          <w:rFonts w:eastAsia="Times New Roman"/>
+          <w:sz w:val="28"/>
+          <w:u w:val="thick"/>
+        </w:rPr>
+        <w:t>Amazon</w:t>
+      </w:r>
+      <w:r>
+        <w:rPr>
+          <w:rFonts w:eastAsia="Times New Roman"/>
+          <w:sz w:val="28"/>
+          <w:u w:val="thick"/>
+        </w:rPr>
+        <w:t xml:space="preserve"> </w:t>
+      </w:r>
+      <w:r>
+        <w:rPr>
+          <w:rFonts w:eastAsia="Times New Roman"/>
+          <w:sz w:val="28"/>
+          <w:u w:val="thick"/>
+        </w:rPr>
+        <w:t>Simple</w:t>
+      </w:r>
+      <w:r>
+        <w:rPr>
+          <w:rFonts w:eastAsia="Times New Roman"/>
+          <w:sz w:val="28"/>
+          <w:u w:val="thick"/>
+        </w:rPr>
+        <w:t xml:space="preserve"> </w:t>
+      </w:r>
+      <w:r>
+        <w:rPr>
+          <w:rFonts w:eastAsia="Times New Roman"/>
+          <w:sz w:val="28"/>
+          <w:u w:val="thick"/>
+        </w:rPr>
+        <w:t>Storage</w:t>
+      </w:r>
+      <w:r>
+        <w:rPr>
+          <w:rFonts w:eastAsia="Times New Roman"/>
+          <w:sz w:val="28"/>
+          <w:u w:val="thick"/>
+        </w:rPr>
+        <w:t xml:space="preserve"> </w:t>
+      </w:r>
+      <w:r>
+        <w:rPr>
+          <w:rFonts w:eastAsia="Times New Roman"/>
+          <w:sz w:val="28"/>
+          <w:u w:val="thick"/>
+        </w:rPr>
+        <w:t>buckets</w:t>
+      </w:r>
+      <w:r>
+        <w:rPr>
+          <w:rFonts w:eastAsia="Times New Roman"/>
+          <w:sz w:val="28"/>
+          <w:u w:val="thick"/>
+        </w:rPr>
+        <w:t xml:space="preserve"> </w:t>
+      </w:r>
+      <w:r>
+        <w:rPr>
+          <w:rFonts w:eastAsia="Times New Roman"/>
+          <w:sz w:val="28"/>
+          <w:u w:val="thick"/>
+        </w:rPr>
+        <w:t>and</w:t>
+      </w:r>
+      <w:r>
+        <w:rPr>
+          <w:rFonts w:eastAsia="Times New Roman"/>
+          <w:sz w:val="28"/>
+          <w:u w:val="thick"/>
+        </w:rPr>
+        <w:t xml:space="preserve"> </w:t>
+      </w:r>
+      <w:r>
+        <w:rPr>
+          <w:rFonts w:eastAsia="Times New Roman"/>
+          <w:sz w:val="28"/>
+          <w:u w:val="thick"/>
+        </w:rPr>
+        <w:t>use</w:t>
+      </w:r>
+      <w:r>
+        <w:rPr>
+          <w:rFonts w:eastAsia="Times New Roman"/>
+          <w:sz w:val="28"/>
+          <w:u w:val="thick"/>
+        </w:rPr>
+        <w:t xml:space="preserve"> </w:t>
+      </w:r>
+      <w:r>
+        <w:rPr>
+          <w:rFonts w:eastAsia="Times New Roman"/>
+          <w:sz w:val="28"/>
+          <w:u w:val="thick"/>
+        </w:rPr>
+        <w:t>the</w:t>
+      </w:r>
+      <w:r>
+        <w:rPr>
+          <w:rFonts w:eastAsia="Times New Roman"/>
+          <w:sz w:val="28"/>
+          <w:u w:val="thick"/>
+        </w:rPr>
+        <w:t xml:space="preserve"> </w:t>
+      </w:r>
+      <w:r>
+        <w:rPr>
+          <w:rFonts w:eastAsia="Times New Roman"/>
+          <w:sz w:val="28"/>
+          <w:u w:val="thick"/>
+        </w:rPr>
+        <w:t>information</w:t>
+      </w:r>
+      <w:r>
+        <w:rPr>
+          <w:rFonts w:eastAsia="Times New Roman"/>
+          <w:sz w:val="28"/>
+          <w:u w:val="thick"/>
+        </w:rPr>
+        <w:t xml:space="preserve"> </w:t>
+      </w:r>
+      <w:r>
+        <w:rPr>
+          <w:rFonts w:eastAsia="Times New Roman"/>
+          <w:sz w:val="28"/>
+          <w:u w:val="thick"/>
+        </w:rPr>
+        <w:t>for</w:t>
+      </w:r>
+      <w:r>
+        <w:rPr>
+          <w:rFonts w:eastAsia="Times New Roman"/>
+          <w:sz w:val="28"/>
+          <w:u w:val="thick"/>
+        </w:rPr>
+        <w:t xml:space="preserve"> </w:t>
+      </w:r>
+      <w:r>
+        <w:rPr>
+          <w:rFonts w:eastAsia="Times New Roman"/>
+          <w:sz w:val="28"/>
+          <w:u w:val="thick"/>
+        </w:rPr>
+        <w:t>access</w:t>
+      </w:r>
+      <w:r>
+        <w:rPr>
+          <w:rFonts w:eastAsia="Times New Roman"/>
+          <w:sz w:val="28"/>
+          <w:u w:val="thick"/>
+        </w:rPr>
+        <w:t xml:space="preserve"> </w:t>
+      </w:r>
+      <w:r>
+        <w:rPr>
+          <w:rFonts w:eastAsia="Times New Roman"/>
+          <w:sz w:val="28"/>
+          <w:u w:val="thick"/>
+        </w:rPr>
+        <w:t>audits?</w:t>
       </w:r>
     </w:p>
     <w:p>
@@ -347,20 +7412,31 @@
         <w:rPr>
           <w:rFonts w:ascii="Arial" w:hAnsi="Arial" w:cs="Arial"/>
           <w:color w:val="3A3A3A"/>
+          <w:sz w:val="22"/>
         </w:rPr>
       </w:pPr>
       <w:r>
         <w:rPr>
           <w:rFonts w:ascii="Arial" w:hAnsi="Arial" w:cs="Arial"/>
           <w:color w:val="3A3A3A"/>
-        </w:rPr>
-        <w:t xml:space="preserve">AWS </w:t>
+          <w:sz w:val="22"/>
+        </w:rPr>
+        <w:t>AWS</w:t>
+      </w:r>
+      <w:r>
+        <w:rPr>
+          <w:rFonts w:ascii="Arial" w:hAnsi="Arial" w:cs="Arial"/>
+          <w:color w:val="3A3A3A"/>
+          <w:sz w:val="22"/>
+        </w:rPr>
+        <w:t xml:space="preserve"> </w:t>
       </w:r>
       <w:proofErr w:type="spellStart"/>
       <w:r>
         <w:rPr>
           <w:rFonts w:ascii="Arial" w:hAnsi="Arial" w:cs="Arial"/>
           <w:color w:val="3A3A3A"/>
+          <w:sz w:val="22"/>
         </w:rPr>
         <w:t>CloudTrail</w:t>
       </w:r>
@@ -369,8 +7445,417 @@
         <w:rPr>
           <w:rFonts w:ascii="Arial" w:hAnsi="Arial" w:cs="Arial"/>
           <w:color w:val="3A3A3A"/>
-        </w:rPr>
-        <w:t xml:space="preserve"> can be used in this case as it is designed for logging and tracking API calls, and it has also been made available for storage solutions.</w:t>
+          <w:sz w:val="22"/>
+        </w:rPr>
+        <w:t xml:space="preserve"> </w:t>
+      </w:r>
+      <w:r>
+        <w:rPr>
+          <w:rFonts w:ascii="Arial" w:hAnsi="Arial" w:cs="Arial"/>
+          <w:color w:val="3A3A3A"/>
+          <w:sz w:val="22"/>
+        </w:rPr>
+        <w:t>can</w:t>
+      </w:r>
+      <w:r>
+        <w:rPr>
+          <w:rFonts w:ascii="Arial" w:hAnsi="Arial" w:cs="Arial"/>
+          <w:color w:val="3A3A3A"/>
+          <w:sz w:val="22"/>
+        </w:rPr>
+        <w:t xml:space="preserve"> </w:t>
+      </w:r>
+      <w:r>
+        <w:rPr>
+          <w:rFonts w:ascii="Arial" w:hAnsi="Arial" w:cs="Arial"/>
+          <w:color w:val="3A3A3A"/>
+          <w:sz w:val="22"/>
+        </w:rPr>
+        <w:t>be</w:t>
+      </w:r>
+      <w:r>
+        <w:rPr>
+          <w:rFonts w:ascii="Arial" w:hAnsi="Arial" w:cs="Arial"/>
+          <w:color w:val="3A3A3A"/>
+          <w:sz w:val="22"/>
+        </w:rPr>
+        <w:t xml:space="preserve"> </w:t>
+      </w:r>
+      <w:r>
+        <w:rPr>
+          <w:rFonts w:ascii="Arial" w:hAnsi="Arial" w:cs="Arial"/>
+          <w:color w:val="3A3A3A"/>
+          <w:sz w:val="22"/>
+        </w:rPr>
+        <w:t>used</w:t>
+      </w:r>
+      <w:r>
+        <w:rPr>
+          <w:rFonts w:ascii="Arial" w:hAnsi="Arial" w:cs="Arial"/>
+          <w:color w:val="3A3A3A"/>
+          <w:sz w:val="22"/>
+        </w:rPr>
+        <w:t xml:space="preserve"> </w:t>
+      </w:r>
+      <w:r>
+        <w:rPr>
+          <w:rFonts w:ascii="Arial" w:hAnsi="Arial" w:cs="Arial"/>
+          <w:color w:val="3A3A3A"/>
+          <w:sz w:val="22"/>
+        </w:rPr>
+        <w:t>in</w:t>
+      </w:r>
+      <w:r>
+        <w:rPr>
+          <w:rFonts w:ascii="Arial" w:hAnsi="Arial" w:cs="Arial"/>
+          <w:color w:val="3A3A3A"/>
+          <w:sz w:val="22"/>
+        </w:rPr>
+        <w:t xml:space="preserve"> </w:t>
+      </w:r>
+      <w:r>
+        <w:rPr>
+          <w:rFonts w:ascii="Arial" w:hAnsi="Arial" w:cs="Arial"/>
+          <w:color w:val="3A3A3A"/>
+          <w:sz w:val="22"/>
+        </w:rPr>
+        <w:t>this</w:t>
+      </w:r>
+      <w:r>
+        <w:rPr>
+          <w:rFonts w:ascii="Arial" w:hAnsi="Arial" w:cs="Arial"/>
+          <w:color w:val="3A3A3A"/>
+          <w:sz w:val="22"/>
+        </w:rPr>
+        <w:t xml:space="preserve"> </w:t>
+      </w:r>
+      <w:r>
+        <w:rPr>
+          <w:rFonts w:ascii="Arial" w:hAnsi="Arial" w:cs="Arial"/>
+          <w:color w:val="3A3A3A"/>
+          <w:sz w:val="22"/>
+        </w:rPr>
+        <w:t>case</w:t>
+      </w:r>
+      <w:r>
+        <w:rPr>
+          <w:rFonts w:ascii="Arial" w:hAnsi="Arial" w:cs="Arial"/>
+          <w:color w:val="3A3A3A"/>
+          <w:sz w:val="22"/>
+        </w:rPr>
+        <w:t xml:space="preserve"> </w:t>
+      </w:r>
+      <w:r>
+        <w:rPr>
+          <w:rFonts w:ascii="Arial" w:hAnsi="Arial" w:cs="Arial"/>
+          <w:color w:val="3A3A3A"/>
+          <w:sz w:val="22"/>
+        </w:rPr>
+        <w:t>as</w:t>
+      </w:r>
+      <w:r>
+        <w:rPr>
+          <w:rFonts w:ascii="Arial" w:hAnsi="Arial" w:cs="Arial"/>
+          <w:color w:val="3A3A3A"/>
+          <w:sz w:val="22"/>
+        </w:rPr>
+        <w:t xml:space="preserve"> </w:t>
+      </w:r>
+      <w:r>
+        <w:rPr>
+          <w:rFonts w:ascii="Arial" w:hAnsi="Arial" w:cs="Arial"/>
+          <w:color w:val="3A3A3A"/>
+          <w:sz w:val="22"/>
+        </w:rPr>
+        <w:t>it</w:t>
+      </w:r>
+      <w:r>
+        <w:rPr>
+          <w:rFonts w:ascii="Arial" w:hAnsi="Arial" w:cs="Arial"/>
+          <w:color w:val="3A3A3A"/>
+          <w:sz w:val="22"/>
+        </w:rPr>
+        <w:t xml:space="preserve"> </w:t>
+      </w:r>
+      <w:r>
+        <w:rPr>
+          <w:rFonts w:ascii="Arial" w:hAnsi="Arial" w:cs="Arial"/>
+          <w:color w:val="3A3A3A"/>
+          <w:sz w:val="22"/>
+        </w:rPr>
+        <w:t>is</w:t>
+      </w:r>
+      <w:r>
+        <w:rPr>
+          <w:rFonts w:ascii="Arial" w:hAnsi="Arial" w:cs="Arial"/>
+          <w:color w:val="3A3A3A"/>
+          <w:sz w:val="22"/>
+        </w:rPr>
+        <w:t xml:space="preserve"> </w:t>
+      </w:r>
+      <w:r>
+        <w:rPr>
+          <w:rFonts w:ascii="Arial" w:hAnsi="Arial" w:cs="Arial"/>
+          <w:color w:val="3A3A3A"/>
+          <w:sz w:val="22"/>
+        </w:rPr>
+        <w:t>designed</w:t>
+      </w:r>
+      <w:r>
+        <w:rPr>
+          <w:rFonts w:ascii="Arial" w:hAnsi="Arial" w:cs="Arial"/>
+          <w:color w:val="3A3A3A"/>
+          <w:sz w:val="22"/>
+        </w:rPr>
+        <w:t xml:space="preserve"> </w:t>
+      </w:r>
+      <w:r>
+        <w:rPr>
+          <w:rFonts w:ascii="Arial" w:hAnsi="Arial" w:cs="Arial"/>
+          <w:color w:val="3A3A3A"/>
+          <w:sz w:val="22"/>
+        </w:rPr>
+        <w:t>for</w:t>
+      </w:r>
+      <w:r>
+        <w:rPr>
+          <w:rFonts w:ascii="Arial" w:hAnsi="Arial" w:cs="Arial"/>
+          <w:color w:val="3A3A3A"/>
+          <w:sz w:val="22"/>
+        </w:rPr>
+        <w:t xml:space="preserve"> </w:t>
+      </w:r>
+      <w:r>
+        <w:rPr>
+          <w:rFonts w:ascii="Arial" w:hAnsi="Arial" w:cs="Arial"/>
+          <w:color w:val="3A3A3A"/>
+          <w:sz w:val="22"/>
+        </w:rPr>
+        <w:t>logging</w:t>
+      </w:r>
+      <w:r>
+        <w:rPr>
+          <w:rFonts w:ascii="Arial" w:hAnsi="Arial" w:cs="Arial"/>
+          <w:color w:val="3A3A3A"/>
+          <w:sz w:val="22"/>
+        </w:rPr>
+        <w:t xml:space="preserve"> </w:t>
+      </w:r>
+      <w:r>
+        <w:rPr>
+          <w:rFonts w:ascii="Arial" w:hAnsi="Arial" w:cs="Arial"/>
+          <w:color w:val="3A3A3A"/>
+          <w:sz w:val="22"/>
+        </w:rPr>
+        <w:t>and</w:t>
+      </w:r>
+      <w:r>
+        <w:rPr>
+          <w:rFonts w:ascii="Arial" w:hAnsi="Arial" w:cs="Arial"/>
+          <w:color w:val="3A3A3A"/>
+          <w:sz w:val="22"/>
+        </w:rPr>
+        <w:t xml:space="preserve"> </w:t>
+      </w:r>
+      <w:r>
+        <w:rPr>
+          <w:rFonts w:ascii="Arial" w:hAnsi="Arial" w:cs="Arial"/>
+          <w:color w:val="3A3A3A"/>
+          <w:sz w:val="22"/>
+        </w:rPr>
+        <w:t>tracking</w:t>
+      </w:r>
+      <w:r>
+        <w:rPr>
+          <w:rFonts w:ascii="Arial" w:hAnsi="Arial" w:cs="Arial"/>
+          <w:color w:val="3A3A3A"/>
+          <w:sz w:val="22"/>
+        </w:rPr>
+        <w:t xml:space="preserve"> </w:t>
+      </w:r>
+      <w:r>
+        <w:rPr>
+          <w:rFonts w:ascii="Arial" w:hAnsi="Arial" w:cs="Arial"/>
+          <w:color w:val="3A3A3A"/>
+          <w:sz w:val="22"/>
+        </w:rPr>
+        <w:t>API</w:t>
+      </w:r>
+      <w:r>
+        <w:rPr>
+          <w:rFonts w:ascii="Arial" w:hAnsi="Arial" w:cs="Arial"/>
+          <w:color w:val="3A3A3A"/>
+          <w:sz w:val="22"/>
+        </w:rPr>
+        <w:t xml:space="preserve"> </w:t>
+      </w:r>
+      <w:r>
+        <w:rPr>
+          <w:rFonts w:ascii="Arial" w:hAnsi="Arial" w:cs="Arial"/>
+          <w:color w:val="3A3A3A"/>
+          <w:sz w:val="22"/>
+        </w:rPr>
+        <w:t>calls,</w:t>
+      </w:r>
+      <w:r>
+        <w:rPr>
+          <w:rFonts w:ascii="Arial" w:hAnsi="Arial" w:cs="Arial"/>
+          <w:color w:val="3A3A3A"/>
+          <w:sz w:val="22"/>
+        </w:rPr>
+        <w:t xml:space="preserve"> </w:t>
+      </w:r>
+      <w:r>
+        <w:rPr>
+          <w:rFonts w:ascii="Arial" w:hAnsi="Arial" w:cs="Arial"/>
+          <w:color w:val="3A3A3A"/>
+          <w:sz w:val="22"/>
+        </w:rPr>
+        <w:t>and</w:t>
+      </w:r>
+      <w:r>
+        <w:rPr>
+          <w:rFonts w:ascii="Arial" w:hAnsi="Arial" w:cs="Arial"/>
+          <w:color w:val="3A3A3A"/>
+          <w:sz w:val="22"/>
+        </w:rPr>
+        <w:t xml:space="preserve"> </w:t>
+      </w:r>
+      <w:r>
+        <w:rPr>
+          <w:rFonts w:ascii="Arial" w:hAnsi="Arial" w:cs="Arial"/>
+          <w:color w:val="3A3A3A"/>
+          <w:sz w:val="22"/>
+        </w:rPr>
+        <w:t>it</w:t>
+      </w:r>
+      <w:r>
+        <w:rPr>
+          <w:rFonts w:ascii="Arial" w:hAnsi="Arial" w:cs="Arial"/>
+          <w:color w:val="3A3A3A"/>
+          <w:sz w:val="22"/>
+        </w:rPr>
+        <w:t xml:space="preserve"> </w:t>
+      </w:r>
+      <w:r>
+        <w:rPr>
+          <w:rFonts w:ascii="Arial" w:hAnsi="Arial" w:cs="Arial"/>
+          <w:color w:val="3A3A3A"/>
+          <w:sz w:val="22"/>
+        </w:rPr>
+        <w:t>has</w:t>
+      </w:r>
+      <w:r>
+        <w:rPr>
+          <w:rFonts w:ascii="Arial" w:hAnsi="Arial" w:cs="Arial"/>
+          <w:color w:val="3A3A3A"/>
+          <w:sz w:val="22"/>
+        </w:rPr>
+        <w:t xml:space="preserve"> </w:t>
+      </w:r>
+      <w:r>
+        <w:rPr>
+          <w:rFonts w:ascii="Arial" w:hAnsi="Arial" w:cs="Arial"/>
+          <w:color w:val="3A3A3A"/>
+          <w:sz w:val="22"/>
+        </w:rPr>
+        <w:t>also</w:t>
+      </w:r>
+      <w:r>
+        <w:rPr>
+          <w:rFonts w:ascii="Arial" w:hAnsi="Arial" w:cs="Arial"/>
+          <w:color w:val="3A3A3A"/>
+          <w:sz w:val="22"/>
+        </w:rPr>
+        <w:t xml:space="preserve"> </w:t>
+      </w:r>
+      <w:r>
+        <w:rPr>
+          <w:rFonts w:ascii="Arial" w:hAnsi="Arial" w:cs="Arial"/>
+          <w:color w:val="3A3A3A"/>
+          <w:sz w:val="22"/>
+        </w:rPr>
+        <w:t>been</w:t>
+      </w:r>
+      <w:r>
+        <w:rPr>
+          <w:rFonts w:ascii="Arial" w:hAnsi="Arial" w:cs="Arial"/>
+          <w:color w:val="3A3A3A"/>
+          <w:sz w:val="22"/>
+        </w:rPr>
+        <w:t xml:space="preserve"> </w:t>
+      </w:r>
+      <w:r>
+        <w:rPr>
+          <w:rFonts w:ascii="Arial" w:hAnsi="Arial" w:cs="Arial"/>
+          <w:color w:val="3A3A3A"/>
+          <w:sz w:val="22"/>
+        </w:rPr>
+        <w:t>made</w:t>
+      </w:r>
+      <w:r>
+        <w:rPr>
+          <w:rFonts w:ascii="Arial" w:hAnsi="Arial" w:cs="Arial"/>
+          <w:color w:val="3A3A3A"/>
+          <w:sz w:val="22"/>
+        </w:rPr>
+        <w:t xml:space="preserve"> </w:t>
+      </w:r>
+      <w:r>
+        <w:rPr>
+          <w:rFonts w:ascii="Arial" w:hAnsi="Arial" w:cs="Arial"/>
+          <w:color w:val="3A3A3A"/>
+          <w:sz w:val="22"/>
+        </w:rPr>
+        <w:t>available</w:t>
+      </w:r>
+      <w:r>
+        <w:rPr>
+          <w:rFonts w:ascii="Arial" w:hAnsi="Arial" w:cs="Arial"/>
+          <w:color w:val="3A3A3A"/>
+          <w:sz w:val="22"/>
+        </w:rPr>
+        <w:t xml:space="preserve"> </w:t>
+      </w:r>
+      <w:r>
+        <w:rPr>
+          <w:rFonts w:ascii="Arial" w:hAnsi="Arial" w:cs="Arial"/>
+          <w:color w:val="3A3A3A"/>
+          <w:sz w:val="22"/>
+        </w:rPr>
+        <w:t>for</w:t>
+      </w:r>
+      <w:r>
+        <w:rPr>
+          <w:rFonts w:ascii="Arial" w:hAnsi="Arial" w:cs="Arial"/>
+          <w:color w:val="3A3A3A"/>
+          <w:sz w:val="22"/>
+        </w:rPr>
+        <w:t xml:space="preserve"> </w:t>
+      </w:r>
+      <w:r>
+        <w:rPr>
+          <w:rFonts w:ascii="Arial" w:hAnsi="Arial" w:cs="Arial"/>
+          <w:color w:val="3A3A3A"/>
+          <w:sz w:val="22"/>
+        </w:rPr>
+        <w:t>storage</w:t>
+      </w:r>
+      <w:r>
+        <w:rPr>
+          <w:rFonts w:ascii="Arial" w:hAnsi="Arial" w:cs="Arial"/>
+          <w:color w:val="3A3A3A"/>
+          <w:sz w:val="22"/>
+        </w:rPr>
+        <w:t xml:space="preserve"> </w:t>
+      </w:r>
+      <w:r>
+        <w:rPr>
+          <w:rFonts w:ascii="Arial" w:hAnsi="Arial" w:cs="Arial"/>
+          <w:color w:val="3A3A3A"/>
+          <w:sz w:val="22"/>
+        </w:rPr>
+        <w:t>solutions.</w:t>
       </w:r>
     </w:p>
     <w:p>
@@ -382,10 +7867,17 @@
         <w:rPr>
           <w:rFonts w:ascii="Arial" w:hAnsi="Arial" w:cs="Arial"/>
           <w:color w:val="3A3A3A"/>
+          <w:sz w:val="22"/>
         </w:rPr>
       </w:pPr>
     </w:p>
-    <w:p/>
+    <w:p>
+      <w:pPr>
+        <w:rPr>
+          <w:sz w:val="20"/>
+        </w:rPr>
+      </w:pPr>
+    </w:p>
     <w:sectPr>
       <w:headerReference w:type="default" r:id="rId6"/>
       <w:footerReference w:type="default" r:id="rId7"/>
@@ -482,7 +7974,21 @@
             <w:b/>
             <w:bCs/>
           </w:rPr>
-          <w:t xml:space="preserve"> | </w:t>
+          <w:t xml:space="preserve"> </w:t>
+        </w:r>
+        <w:r>
+          <w:rPr>
+            <w:b/>
+            <w:bCs/>
+          </w:rPr>
+          <w:t>|</w:t>
+        </w:r>
+        <w:r>
+          <w:rPr>
+            <w:b/>
+            <w:bCs/>
+          </w:rPr>
+          <w:t xml:space="preserve"> </w:t>
         </w:r>
         <w:r>
           <w:rPr>
@@ -606,6 +8112,7 @@
                             <w:dataBinding w:prefixMappings="xmlns:ns0='http://purl.org/dc/elements/1.1/' xmlns:ns1='http://schemas.openxmlformats.org/package/2006/metadata/core-properties' " w:xpath="/ns1:coreProperties[1]/ns0:title[1]" w:storeItemID="{6C3C8BC8-F283-45AE-878A-BAB7291924A1}"/>
                             <w:text/>
                           </w:sdtPr>
+                          <w:sdtEndPr/>
                           <w:sdtContent>
                             <w:p>
                               <w:pPr>
@@ -669,6 +8176,7 @@
                       <w:dataBinding w:prefixMappings="xmlns:ns0='http://purl.org/dc/elements/1.1/' xmlns:ns1='http://schemas.openxmlformats.org/package/2006/metadata/core-properties' " w:xpath="/ns1:coreProperties[1]/ns0:title[1]" w:storeItemID="{6C3C8BC8-F283-45AE-878A-BAB7291924A1}"/>
                       <w:text/>
                     </w:sdtPr>
+                    <w:sdtEndPr/>
                     <w:sdtContent>
                       <w:p>
                         <w:pPr>

--- a/900_AWS_dev.docx
+++ b/900_AWS_dev.docx
@@ -8,16 +8,22 @@
         <w:rPr>
           <w:rFonts w:eastAsia="Times New Roman"/>
           <w:b/>
-          <w:sz w:val="28"/>
-          <w:u w:val="thick"/>
+          <w:color w:val="000000" w:themeColor="text1"/>
+          <w:sz w:val="40"/>
+          <w:szCs w:val="40"/>
+          <w:highlight w:val="lightGray"/>
+          <w:u w:val="single"/>
         </w:rPr>
       </w:pPr>
       <w:r>
         <w:rPr>
           <w:rFonts w:eastAsia="Times New Roman"/>
           <w:b/>
-          <w:sz w:val="28"/>
-          <w:u w:val="thick"/>
+          <w:color w:val="000000" w:themeColor="text1"/>
+          <w:sz w:val="40"/>
+          <w:szCs w:val="40"/>
+          <w:highlight w:val="lightGray"/>
+          <w:u w:val="single"/>
         </w:rPr>
         <w:t>How</w:t>
       </w:r>
@@ -25,17 +31,23 @@
         <w:rPr>
           <w:rFonts w:eastAsia="Times New Roman"/>
           <w:b/>
-          <w:sz w:val="28"/>
-          <w:u w:val="thick"/>
-        </w:rPr>
-        <w:t xml:space="preserve"> </w:t>
-      </w:r>
-      <w:r>
-        <w:rPr>
-          <w:rFonts w:eastAsia="Times New Roman"/>
-          <w:b/>
-          <w:sz w:val="28"/>
-          <w:u w:val="thick"/>
+          <w:color w:val="000000" w:themeColor="text1"/>
+          <w:sz w:val="40"/>
+          <w:szCs w:val="40"/>
+          <w:highlight w:val="lightGray"/>
+          <w:u w:val="single"/>
+        </w:rPr>
+        <w:t xml:space="preserve"> </w:t>
+      </w:r>
+      <w:r>
+        <w:rPr>
+          <w:rFonts w:eastAsia="Times New Roman"/>
+          <w:b/>
+          <w:color w:val="000000" w:themeColor="text1"/>
+          <w:sz w:val="40"/>
+          <w:szCs w:val="40"/>
+          <w:highlight w:val="lightGray"/>
+          <w:u w:val="single"/>
         </w:rPr>
         <w:t>can</w:t>
       </w:r>
@@ -43,17 +55,23 @@
         <w:rPr>
           <w:rFonts w:eastAsia="Times New Roman"/>
           <w:b/>
-          <w:sz w:val="28"/>
-          <w:u w:val="thick"/>
-        </w:rPr>
-        <w:t xml:space="preserve"> </w:t>
-      </w:r>
-      <w:r>
-        <w:rPr>
-          <w:rFonts w:eastAsia="Times New Roman"/>
-          <w:b/>
-          <w:sz w:val="28"/>
-          <w:u w:val="thick"/>
+          <w:color w:val="000000" w:themeColor="text1"/>
+          <w:sz w:val="40"/>
+          <w:szCs w:val="40"/>
+          <w:highlight w:val="lightGray"/>
+          <w:u w:val="single"/>
+        </w:rPr>
+        <w:t xml:space="preserve"> </w:t>
+      </w:r>
+      <w:r>
+        <w:rPr>
+          <w:rFonts w:eastAsia="Times New Roman"/>
+          <w:b/>
+          <w:color w:val="000000" w:themeColor="text1"/>
+          <w:sz w:val="40"/>
+          <w:szCs w:val="40"/>
+          <w:highlight w:val="lightGray"/>
+          <w:u w:val="single"/>
         </w:rPr>
         <w:t>you</w:t>
       </w:r>
@@ -61,17 +79,23 @@
         <w:rPr>
           <w:rFonts w:eastAsia="Times New Roman"/>
           <w:b/>
-          <w:sz w:val="28"/>
-          <w:u w:val="thick"/>
-        </w:rPr>
-        <w:t xml:space="preserve"> </w:t>
-      </w:r>
-      <w:r>
-        <w:rPr>
-          <w:rFonts w:eastAsia="Times New Roman"/>
-          <w:b/>
-          <w:sz w:val="28"/>
-          <w:u w:val="thick"/>
+          <w:color w:val="000000" w:themeColor="text1"/>
+          <w:sz w:val="40"/>
+          <w:szCs w:val="40"/>
+          <w:highlight w:val="lightGray"/>
+          <w:u w:val="single"/>
+        </w:rPr>
+        <w:t xml:space="preserve"> </w:t>
+      </w:r>
+      <w:r>
+        <w:rPr>
+          <w:rFonts w:eastAsia="Times New Roman"/>
+          <w:b/>
+          <w:color w:val="000000" w:themeColor="text1"/>
+          <w:sz w:val="40"/>
+          <w:szCs w:val="40"/>
+          <w:highlight w:val="lightGray"/>
+          <w:u w:val="single"/>
         </w:rPr>
         <w:t>send</w:t>
       </w:r>
@@ -79,17 +103,23 @@
         <w:rPr>
           <w:rFonts w:eastAsia="Times New Roman"/>
           <w:b/>
-          <w:sz w:val="28"/>
-          <w:u w:val="thick"/>
-        </w:rPr>
-        <w:t xml:space="preserve"> </w:t>
-      </w:r>
-      <w:r>
-        <w:rPr>
-          <w:rFonts w:eastAsia="Times New Roman"/>
-          <w:b/>
-          <w:sz w:val="28"/>
-          <w:u w:val="thick"/>
+          <w:color w:val="000000" w:themeColor="text1"/>
+          <w:sz w:val="40"/>
+          <w:szCs w:val="40"/>
+          <w:highlight w:val="lightGray"/>
+          <w:u w:val="single"/>
+        </w:rPr>
+        <w:t xml:space="preserve"> </w:t>
+      </w:r>
+      <w:r>
+        <w:rPr>
+          <w:rFonts w:eastAsia="Times New Roman"/>
+          <w:b/>
+          <w:color w:val="000000" w:themeColor="text1"/>
+          <w:sz w:val="40"/>
+          <w:szCs w:val="40"/>
+          <w:highlight w:val="lightGray"/>
+          <w:u w:val="single"/>
         </w:rPr>
         <w:t>a</w:t>
       </w:r>
@@ -97,17 +127,23 @@
         <w:rPr>
           <w:rFonts w:eastAsia="Times New Roman"/>
           <w:b/>
-          <w:sz w:val="28"/>
-          <w:u w:val="thick"/>
-        </w:rPr>
-        <w:t xml:space="preserve"> </w:t>
-      </w:r>
-      <w:r>
-        <w:rPr>
-          <w:rFonts w:eastAsia="Times New Roman"/>
-          <w:b/>
-          <w:sz w:val="28"/>
-          <w:u w:val="thick"/>
+          <w:color w:val="000000" w:themeColor="text1"/>
+          <w:sz w:val="40"/>
+          <w:szCs w:val="40"/>
+          <w:highlight w:val="lightGray"/>
+          <w:u w:val="single"/>
+        </w:rPr>
+        <w:t xml:space="preserve"> </w:t>
+      </w:r>
+      <w:r>
+        <w:rPr>
+          <w:rFonts w:eastAsia="Times New Roman"/>
+          <w:b/>
+          <w:color w:val="000000" w:themeColor="text1"/>
+          <w:sz w:val="40"/>
+          <w:szCs w:val="40"/>
+          <w:highlight w:val="lightGray"/>
+          <w:u w:val="single"/>
         </w:rPr>
         <w:t>request</w:t>
       </w:r>
@@ -115,17 +151,23 @@
         <w:rPr>
           <w:rFonts w:eastAsia="Times New Roman"/>
           <w:b/>
-          <w:sz w:val="28"/>
-          <w:u w:val="thick"/>
-        </w:rPr>
-        <w:t xml:space="preserve"> </w:t>
-      </w:r>
-      <w:r>
-        <w:rPr>
-          <w:rFonts w:eastAsia="Times New Roman"/>
-          <w:b/>
-          <w:sz w:val="28"/>
-          <w:u w:val="thick"/>
+          <w:color w:val="000000" w:themeColor="text1"/>
+          <w:sz w:val="40"/>
+          <w:szCs w:val="40"/>
+          <w:highlight w:val="lightGray"/>
+          <w:u w:val="single"/>
+        </w:rPr>
+        <w:t xml:space="preserve"> </w:t>
+      </w:r>
+      <w:r>
+        <w:rPr>
+          <w:rFonts w:eastAsia="Times New Roman"/>
+          <w:b/>
+          <w:color w:val="000000" w:themeColor="text1"/>
+          <w:sz w:val="40"/>
+          <w:szCs w:val="40"/>
+          <w:highlight w:val="lightGray"/>
+          <w:u w:val="single"/>
         </w:rPr>
         <w:t>to</w:t>
       </w:r>
@@ -133,17 +175,23 @@
         <w:rPr>
           <w:rFonts w:eastAsia="Times New Roman"/>
           <w:b/>
-          <w:sz w:val="28"/>
-          <w:u w:val="thick"/>
-        </w:rPr>
-        <w:t xml:space="preserve"> </w:t>
-      </w:r>
-      <w:r>
-        <w:rPr>
-          <w:rFonts w:eastAsia="Times New Roman"/>
-          <w:b/>
-          <w:sz w:val="28"/>
-          <w:u w:val="thick"/>
+          <w:color w:val="000000" w:themeColor="text1"/>
+          <w:sz w:val="40"/>
+          <w:szCs w:val="40"/>
+          <w:highlight w:val="lightGray"/>
+          <w:u w:val="single"/>
+        </w:rPr>
+        <w:t xml:space="preserve"> </w:t>
+      </w:r>
+      <w:r>
+        <w:rPr>
+          <w:rFonts w:eastAsia="Times New Roman"/>
+          <w:b/>
+          <w:color w:val="000000" w:themeColor="text1"/>
+          <w:sz w:val="40"/>
+          <w:szCs w:val="40"/>
+          <w:highlight w:val="lightGray"/>
+          <w:u w:val="single"/>
         </w:rPr>
         <w:t>Amazon</w:t>
       </w:r>
@@ -151,17 +199,23 @@
         <w:rPr>
           <w:rFonts w:eastAsia="Times New Roman"/>
           <w:b/>
-          <w:sz w:val="28"/>
-          <w:u w:val="thick"/>
-        </w:rPr>
-        <w:t xml:space="preserve"> </w:t>
-      </w:r>
-      <w:r>
-        <w:rPr>
-          <w:rFonts w:eastAsia="Times New Roman"/>
-          <w:b/>
-          <w:sz w:val="28"/>
-          <w:u w:val="thick"/>
+          <w:color w:val="000000" w:themeColor="text1"/>
+          <w:sz w:val="40"/>
+          <w:szCs w:val="40"/>
+          <w:highlight w:val="lightGray"/>
+          <w:u w:val="single"/>
+        </w:rPr>
+        <w:t xml:space="preserve"> </w:t>
+      </w:r>
+      <w:r>
+        <w:rPr>
+          <w:rFonts w:eastAsia="Times New Roman"/>
+          <w:b/>
+          <w:color w:val="000000" w:themeColor="text1"/>
+          <w:sz w:val="40"/>
+          <w:szCs w:val="40"/>
+          <w:highlight w:val="lightGray"/>
+          <w:u w:val="single"/>
         </w:rPr>
         <w:t>S3?</w:t>
       </w:r>
@@ -390,17 +444,7 @@
           <w:color w:val="373E3F"/>
           <w:szCs w:val="24"/>
         </w:rPr>
-        <w:t>u</w:t>
-      </w:r>
-      <w:bookmarkStart w:id="0" w:name="_GoBack"/>
-      <w:bookmarkEnd w:id="0"/>
-      <w:r>
-        <w:rPr>
-          <w:rFonts w:ascii="Segoe UI" w:eastAsia="Times New Roman" w:hAnsi="Segoe UI" w:cs="Segoe UI"/>
-          <w:color w:val="373E3F"/>
-          <w:szCs w:val="24"/>
-        </w:rPr>
-        <w:t>sing</w:t>
+        <w:t>using</w:t>
       </w:r>
       <w:r>
         <w:rPr>
@@ -681,16 +725,22 @@
         <w:rPr>
           <w:rFonts w:eastAsia="Times New Roman"/>
           <w:b/>
-          <w:sz w:val="28"/>
-          <w:u w:val="thick"/>
+          <w:color w:val="000000" w:themeColor="text1"/>
+          <w:sz w:val="40"/>
+          <w:szCs w:val="40"/>
+          <w:highlight w:val="lightGray"/>
+          <w:u w:val="single"/>
         </w:rPr>
       </w:pPr>
       <w:r>
         <w:rPr>
           <w:rFonts w:eastAsia="Times New Roman"/>
           <w:b/>
-          <w:sz w:val="28"/>
-          <w:u w:val="thick"/>
+          <w:color w:val="000000" w:themeColor="text1"/>
+          <w:sz w:val="40"/>
+          <w:szCs w:val="40"/>
+          <w:highlight w:val="lightGray"/>
+          <w:u w:val="single"/>
         </w:rPr>
         <w:t>Can</w:t>
       </w:r>
@@ -698,17 +748,23 @@
         <w:rPr>
           <w:rFonts w:eastAsia="Times New Roman"/>
           <w:b/>
-          <w:sz w:val="28"/>
-          <w:u w:val="thick"/>
-        </w:rPr>
-        <w:t xml:space="preserve"> </w:t>
-      </w:r>
-      <w:r>
-        <w:rPr>
-          <w:rFonts w:eastAsia="Times New Roman"/>
-          <w:b/>
-          <w:sz w:val="28"/>
-          <w:u w:val="thick"/>
+          <w:color w:val="000000" w:themeColor="text1"/>
+          <w:sz w:val="40"/>
+          <w:szCs w:val="40"/>
+          <w:highlight w:val="lightGray"/>
+          <w:u w:val="single"/>
+        </w:rPr>
+        <w:t xml:space="preserve"> </w:t>
+      </w:r>
+      <w:r>
+        <w:rPr>
+          <w:rFonts w:eastAsia="Times New Roman"/>
+          <w:b/>
+          <w:color w:val="000000" w:themeColor="text1"/>
+          <w:sz w:val="40"/>
+          <w:szCs w:val="40"/>
+          <w:highlight w:val="lightGray"/>
+          <w:u w:val="single"/>
         </w:rPr>
         <w:t>you</w:t>
       </w:r>
@@ -716,17 +772,23 @@
         <w:rPr>
           <w:rFonts w:eastAsia="Times New Roman"/>
           <w:b/>
-          <w:sz w:val="28"/>
-          <w:u w:val="thick"/>
-        </w:rPr>
-        <w:t xml:space="preserve"> </w:t>
-      </w:r>
-      <w:r>
-        <w:rPr>
-          <w:rFonts w:eastAsia="Times New Roman"/>
-          <w:b/>
-          <w:sz w:val="28"/>
-          <w:u w:val="thick"/>
+          <w:color w:val="000000" w:themeColor="text1"/>
+          <w:sz w:val="40"/>
+          <w:szCs w:val="40"/>
+          <w:highlight w:val="lightGray"/>
+          <w:u w:val="single"/>
+        </w:rPr>
+        <w:t xml:space="preserve"> </w:t>
+      </w:r>
+      <w:r>
+        <w:rPr>
+          <w:rFonts w:eastAsia="Times New Roman"/>
+          <w:b/>
+          <w:color w:val="000000" w:themeColor="text1"/>
+          <w:sz w:val="40"/>
+          <w:szCs w:val="40"/>
+          <w:highlight w:val="lightGray"/>
+          <w:u w:val="single"/>
         </w:rPr>
         <w:t>change</w:t>
       </w:r>
@@ -734,17 +796,23 @@
         <w:rPr>
           <w:rFonts w:eastAsia="Times New Roman"/>
           <w:b/>
-          <w:sz w:val="28"/>
-          <w:u w:val="thick"/>
-        </w:rPr>
-        <w:t xml:space="preserve"> </w:t>
-      </w:r>
-      <w:r>
-        <w:rPr>
-          <w:rFonts w:eastAsia="Times New Roman"/>
-          <w:b/>
-          <w:sz w:val="28"/>
-          <w:u w:val="thick"/>
+          <w:color w:val="000000" w:themeColor="text1"/>
+          <w:sz w:val="40"/>
+          <w:szCs w:val="40"/>
+          <w:highlight w:val="lightGray"/>
+          <w:u w:val="single"/>
+        </w:rPr>
+        <w:t xml:space="preserve"> </w:t>
+      </w:r>
+      <w:r>
+        <w:rPr>
+          <w:rFonts w:eastAsia="Times New Roman"/>
+          <w:b/>
+          <w:color w:val="000000" w:themeColor="text1"/>
+          <w:sz w:val="40"/>
+          <w:szCs w:val="40"/>
+          <w:highlight w:val="lightGray"/>
+          <w:u w:val="single"/>
         </w:rPr>
         <w:t>the</w:t>
       </w:r>
@@ -752,17 +820,23 @@
         <w:rPr>
           <w:rFonts w:eastAsia="Times New Roman"/>
           <w:b/>
-          <w:sz w:val="28"/>
-          <w:u w:val="thick"/>
-        </w:rPr>
-        <w:t xml:space="preserve"> </w:t>
-      </w:r>
-      <w:r>
-        <w:rPr>
-          <w:rFonts w:eastAsia="Times New Roman"/>
-          <w:b/>
-          <w:sz w:val="28"/>
-          <w:u w:val="thick"/>
+          <w:color w:val="000000" w:themeColor="text1"/>
+          <w:sz w:val="40"/>
+          <w:szCs w:val="40"/>
+          <w:highlight w:val="lightGray"/>
+          <w:u w:val="single"/>
+        </w:rPr>
+        <w:t xml:space="preserve"> </w:t>
+      </w:r>
+      <w:r>
+        <w:rPr>
+          <w:rFonts w:eastAsia="Times New Roman"/>
+          <w:b/>
+          <w:color w:val="000000" w:themeColor="text1"/>
+          <w:sz w:val="40"/>
+          <w:szCs w:val="40"/>
+          <w:highlight w:val="lightGray"/>
+          <w:u w:val="single"/>
         </w:rPr>
         <w:t>Private</w:t>
       </w:r>
@@ -770,17 +844,23 @@
         <w:rPr>
           <w:rFonts w:eastAsia="Times New Roman"/>
           <w:b/>
-          <w:sz w:val="28"/>
-          <w:u w:val="thick"/>
-        </w:rPr>
-        <w:t xml:space="preserve"> </w:t>
-      </w:r>
-      <w:r>
-        <w:rPr>
-          <w:rFonts w:eastAsia="Times New Roman"/>
-          <w:b/>
-          <w:sz w:val="28"/>
-          <w:u w:val="thick"/>
+          <w:color w:val="000000" w:themeColor="text1"/>
+          <w:sz w:val="40"/>
+          <w:szCs w:val="40"/>
+          <w:highlight w:val="lightGray"/>
+          <w:u w:val="single"/>
+        </w:rPr>
+        <w:t xml:space="preserve"> </w:t>
+      </w:r>
+      <w:r>
+        <w:rPr>
+          <w:rFonts w:eastAsia="Times New Roman"/>
+          <w:b/>
+          <w:color w:val="000000" w:themeColor="text1"/>
+          <w:sz w:val="40"/>
+          <w:szCs w:val="40"/>
+          <w:highlight w:val="lightGray"/>
+          <w:u w:val="single"/>
         </w:rPr>
         <w:t>IP</w:t>
       </w:r>
@@ -788,17 +868,23 @@
         <w:rPr>
           <w:rFonts w:eastAsia="Times New Roman"/>
           <w:b/>
-          <w:sz w:val="28"/>
-          <w:u w:val="thick"/>
-        </w:rPr>
-        <w:t xml:space="preserve"> </w:t>
-      </w:r>
-      <w:r>
-        <w:rPr>
-          <w:rFonts w:eastAsia="Times New Roman"/>
-          <w:b/>
-          <w:sz w:val="28"/>
-          <w:u w:val="thick"/>
+          <w:color w:val="000000" w:themeColor="text1"/>
+          <w:sz w:val="40"/>
+          <w:szCs w:val="40"/>
+          <w:highlight w:val="lightGray"/>
+          <w:u w:val="single"/>
+        </w:rPr>
+        <w:t xml:space="preserve"> </w:t>
+      </w:r>
+      <w:r>
+        <w:rPr>
+          <w:rFonts w:eastAsia="Times New Roman"/>
+          <w:b/>
+          <w:color w:val="000000" w:themeColor="text1"/>
+          <w:sz w:val="40"/>
+          <w:szCs w:val="40"/>
+          <w:highlight w:val="lightGray"/>
+          <w:u w:val="single"/>
         </w:rPr>
         <w:t>Address</w:t>
       </w:r>
@@ -806,17 +892,23 @@
         <w:rPr>
           <w:rFonts w:eastAsia="Times New Roman"/>
           <w:b/>
-          <w:sz w:val="28"/>
-          <w:u w:val="thick"/>
-        </w:rPr>
-        <w:t xml:space="preserve"> </w:t>
-      </w:r>
-      <w:r>
-        <w:rPr>
-          <w:rFonts w:eastAsia="Times New Roman"/>
-          <w:b/>
-          <w:sz w:val="28"/>
-          <w:u w:val="thick"/>
+          <w:color w:val="000000" w:themeColor="text1"/>
+          <w:sz w:val="40"/>
+          <w:szCs w:val="40"/>
+          <w:highlight w:val="lightGray"/>
+          <w:u w:val="single"/>
+        </w:rPr>
+        <w:t xml:space="preserve"> </w:t>
+      </w:r>
+      <w:r>
+        <w:rPr>
+          <w:rFonts w:eastAsia="Times New Roman"/>
+          <w:b/>
+          <w:color w:val="000000" w:themeColor="text1"/>
+          <w:sz w:val="40"/>
+          <w:szCs w:val="40"/>
+          <w:highlight w:val="lightGray"/>
+          <w:u w:val="single"/>
         </w:rPr>
         <w:t>of</w:t>
       </w:r>
@@ -824,17 +916,23 @@
         <w:rPr>
           <w:rFonts w:eastAsia="Times New Roman"/>
           <w:b/>
-          <w:sz w:val="28"/>
-          <w:u w:val="thick"/>
-        </w:rPr>
-        <w:t xml:space="preserve"> </w:t>
-      </w:r>
-      <w:r>
-        <w:rPr>
-          <w:rFonts w:eastAsia="Times New Roman"/>
-          <w:b/>
-          <w:sz w:val="28"/>
-          <w:u w:val="thick"/>
+          <w:color w:val="000000" w:themeColor="text1"/>
+          <w:sz w:val="40"/>
+          <w:szCs w:val="40"/>
+          <w:highlight w:val="lightGray"/>
+          <w:u w:val="single"/>
+        </w:rPr>
+        <w:t xml:space="preserve"> </w:t>
+      </w:r>
+      <w:r>
+        <w:rPr>
+          <w:rFonts w:eastAsia="Times New Roman"/>
+          <w:b/>
+          <w:color w:val="000000" w:themeColor="text1"/>
+          <w:sz w:val="40"/>
+          <w:szCs w:val="40"/>
+          <w:highlight w:val="lightGray"/>
+          <w:u w:val="single"/>
         </w:rPr>
         <w:t>an</w:t>
       </w:r>
@@ -842,17 +940,23 @@
         <w:rPr>
           <w:rFonts w:eastAsia="Times New Roman"/>
           <w:b/>
-          <w:sz w:val="28"/>
-          <w:u w:val="thick"/>
-        </w:rPr>
-        <w:t xml:space="preserve"> </w:t>
-      </w:r>
-      <w:r>
-        <w:rPr>
-          <w:rFonts w:eastAsia="Times New Roman"/>
-          <w:b/>
-          <w:sz w:val="28"/>
-          <w:u w:val="thick"/>
+          <w:color w:val="000000" w:themeColor="text1"/>
+          <w:sz w:val="40"/>
+          <w:szCs w:val="40"/>
+          <w:highlight w:val="lightGray"/>
+          <w:u w:val="single"/>
+        </w:rPr>
+        <w:t xml:space="preserve"> </w:t>
+      </w:r>
+      <w:r>
+        <w:rPr>
+          <w:rFonts w:eastAsia="Times New Roman"/>
+          <w:b/>
+          <w:color w:val="000000" w:themeColor="text1"/>
+          <w:sz w:val="40"/>
+          <w:szCs w:val="40"/>
+          <w:highlight w:val="lightGray"/>
+          <w:u w:val="single"/>
         </w:rPr>
         <w:t>EC2</w:t>
       </w:r>
@@ -860,17 +964,23 @@
         <w:rPr>
           <w:rFonts w:eastAsia="Times New Roman"/>
           <w:b/>
-          <w:sz w:val="28"/>
-          <w:u w:val="thick"/>
-        </w:rPr>
-        <w:t xml:space="preserve"> </w:t>
-      </w:r>
-      <w:r>
-        <w:rPr>
-          <w:rFonts w:eastAsia="Times New Roman"/>
-          <w:b/>
-          <w:sz w:val="28"/>
-          <w:u w:val="thick"/>
+          <w:color w:val="000000" w:themeColor="text1"/>
+          <w:sz w:val="40"/>
+          <w:szCs w:val="40"/>
+          <w:highlight w:val="lightGray"/>
+          <w:u w:val="single"/>
+        </w:rPr>
+        <w:t xml:space="preserve"> </w:t>
+      </w:r>
+      <w:r>
+        <w:rPr>
+          <w:rFonts w:eastAsia="Times New Roman"/>
+          <w:b/>
+          <w:color w:val="000000" w:themeColor="text1"/>
+          <w:sz w:val="40"/>
+          <w:szCs w:val="40"/>
+          <w:highlight w:val="lightGray"/>
+          <w:u w:val="single"/>
         </w:rPr>
         <w:t>instance</w:t>
       </w:r>
@@ -878,17 +988,23 @@
         <w:rPr>
           <w:rFonts w:eastAsia="Times New Roman"/>
           <w:b/>
-          <w:sz w:val="28"/>
-          <w:u w:val="thick"/>
-        </w:rPr>
-        <w:t xml:space="preserve"> </w:t>
-      </w:r>
-      <w:r>
-        <w:rPr>
-          <w:rFonts w:eastAsia="Times New Roman"/>
-          <w:b/>
-          <w:sz w:val="28"/>
-          <w:u w:val="thick"/>
+          <w:color w:val="000000" w:themeColor="text1"/>
+          <w:sz w:val="40"/>
+          <w:szCs w:val="40"/>
+          <w:highlight w:val="lightGray"/>
+          <w:u w:val="single"/>
+        </w:rPr>
+        <w:t xml:space="preserve"> </w:t>
+      </w:r>
+      <w:r>
+        <w:rPr>
+          <w:rFonts w:eastAsia="Times New Roman"/>
+          <w:b/>
+          <w:color w:val="000000" w:themeColor="text1"/>
+          <w:sz w:val="40"/>
+          <w:szCs w:val="40"/>
+          <w:highlight w:val="lightGray"/>
+          <w:u w:val="single"/>
         </w:rPr>
         <w:t>while</w:t>
       </w:r>
@@ -896,17 +1012,23 @@
         <w:rPr>
           <w:rFonts w:eastAsia="Times New Roman"/>
           <w:b/>
-          <w:sz w:val="28"/>
-          <w:u w:val="thick"/>
-        </w:rPr>
-        <w:t xml:space="preserve"> </w:t>
-      </w:r>
-      <w:r>
-        <w:rPr>
-          <w:rFonts w:eastAsia="Times New Roman"/>
-          <w:b/>
-          <w:sz w:val="28"/>
-          <w:u w:val="thick"/>
+          <w:color w:val="000000" w:themeColor="text1"/>
+          <w:sz w:val="40"/>
+          <w:szCs w:val="40"/>
+          <w:highlight w:val="lightGray"/>
+          <w:u w:val="single"/>
+        </w:rPr>
+        <w:t xml:space="preserve"> </w:t>
+      </w:r>
+      <w:r>
+        <w:rPr>
+          <w:rFonts w:eastAsia="Times New Roman"/>
+          <w:b/>
+          <w:color w:val="000000" w:themeColor="text1"/>
+          <w:sz w:val="40"/>
+          <w:szCs w:val="40"/>
+          <w:highlight w:val="lightGray"/>
+          <w:u w:val="single"/>
         </w:rPr>
         <w:t>it</w:t>
       </w:r>
@@ -914,17 +1036,23 @@
         <w:rPr>
           <w:rFonts w:eastAsia="Times New Roman"/>
           <w:b/>
-          <w:sz w:val="28"/>
-          <w:u w:val="thick"/>
-        </w:rPr>
-        <w:t xml:space="preserve"> </w:t>
-      </w:r>
-      <w:r>
-        <w:rPr>
-          <w:rFonts w:eastAsia="Times New Roman"/>
-          <w:b/>
-          <w:sz w:val="28"/>
-          <w:u w:val="thick"/>
+          <w:color w:val="000000" w:themeColor="text1"/>
+          <w:sz w:val="40"/>
+          <w:szCs w:val="40"/>
+          <w:highlight w:val="lightGray"/>
+          <w:u w:val="single"/>
+        </w:rPr>
+        <w:t xml:space="preserve"> </w:t>
+      </w:r>
+      <w:r>
+        <w:rPr>
+          <w:rFonts w:eastAsia="Times New Roman"/>
+          <w:b/>
+          <w:color w:val="000000" w:themeColor="text1"/>
+          <w:sz w:val="40"/>
+          <w:szCs w:val="40"/>
+          <w:highlight w:val="lightGray"/>
+          <w:u w:val="single"/>
         </w:rPr>
         <w:t>is</w:t>
       </w:r>
@@ -932,17 +1060,23 @@
         <w:rPr>
           <w:rFonts w:eastAsia="Times New Roman"/>
           <w:b/>
-          <w:sz w:val="28"/>
-          <w:u w:val="thick"/>
-        </w:rPr>
-        <w:t xml:space="preserve"> </w:t>
-      </w:r>
-      <w:r>
-        <w:rPr>
-          <w:rFonts w:eastAsia="Times New Roman"/>
-          <w:b/>
-          <w:sz w:val="28"/>
-          <w:u w:val="thick"/>
+          <w:color w:val="000000" w:themeColor="text1"/>
+          <w:sz w:val="40"/>
+          <w:szCs w:val="40"/>
+          <w:highlight w:val="lightGray"/>
+          <w:u w:val="single"/>
+        </w:rPr>
+        <w:t xml:space="preserve"> </w:t>
+      </w:r>
+      <w:r>
+        <w:rPr>
+          <w:rFonts w:eastAsia="Times New Roman"/>
+          <w:b/>
+          <w:color w:val="000000" w:themeColor="text1"/>
+          <w:sz w:val="40"/>
+          <w:szCs w:val="40"/>
+          <w:highlight w:val="lightGray"/>
+          <w:u w:val="single"/>
         </w:rPr>
         <w:t>running</w:t>
       </w:r>
@@ -950,17 +1084,23 @@
         <w:rPr>
           <w:rFonts w:eastAsia="Times New Roman"/>
           <w:b/>
-          <w:sz w:val="28"/>
-          <w:u w:val="thick"/>
-        </w:rPr>
-        <w:t xml:space="preserve"> </w:t>
-      </w:r>
-      <w:r>
-        <w:rPr>
-          <w:rFonts w:eastAsia="Times New Roman"/>
-          <w:b/>
-          <w:sz w:val="28"/>
-          <w:u w:val="thick"/>
+          <w:color w:val="000000" w:themeColor="text1"/>
+          <w:sz w:val="40"/>
+          <w:szCs w:val="40"/>
+          <w:highlight w:val="lightGray"/>
+          <w:u w:val="single"/>
+        </w:rPr>
+        <w:t xml:space="preserve"> </w:t>
+      </w:r>
+      <w:r>
+        <w:rPr>
+          <w:rFonts w:eastAsia="Times New Roman"/>
+          <w:b/>
+          <w:color w:val="000000" w:themeColor="text1"/>
+          <w:sz w:val="40"/>
+          <w:szCs w:val="40"/>
+          <w:highlight w:val="lightGray"/>
+          <w:u w:val="single"/>
         </w:rPr>
         <w:t>or</w:t>
       </w:r>
@@ -968,17 +1108,23 @@
         <w:rPr>
           <w:rFonts w:eastAsia="Times New Roman"/>
           <w:b/>
-          <w:sz w:val="28"/>
-          <w:u w:val="thick"/>
-        </w:rPr>
-        <w:t xml:space="preserve"> </w:t>
-      </w:r>
-      <w:r>
-        <w:rPr>
-          <w:rFonts w:eastAsia="Times New Roman"/>
-          <w:b/>
-          <w:sz w:val="28"/>
-          <w:u w:val="thick"/>
+          <w:color w:val="000000" w:themeColor="text1"/>
+          <w:sz w:val="40"/>
+          <w:szCs w:val="40"/>
+          <w:highlight w:val="lightGray"/>
+          <w:u w:val="single"/>
+        </w:rPr>
+        <w:t xml:space="preserve"> </w:t>
+      </w:r>
+      <w:r>
+        <w:rPr>
+          <w:rFonts w:eastAsia="Times New Roman"/>
+          <w:b/>
+          <w:color w:val="000000" w:themeColor="text1"/>
+          <w:sz w:val="40"/>
+          <w:szCs w:val="40"/>
+          <w:highlight w:val="lightGray"/>
+          <w:u w:val="single"/>
         </w:rPr>
         <w:t>in</w:t>
       </w:r>
@@ -986,17 +1132,23 @@
         <w:rPr>
           <w:rFonts w:eastAsia="Times New Roman"/>
           <w:b/>
-          <w:sz w:val="28"/>
-          <w:u w:val="thick"/>
-        </w:rPr>
-        <w:t xml:space="preserve"> </w:t>
-      </w:r>
-      <w:r>
-        <w:rPr>
-          <w:rFonts w:eastAsia="Times New Roman"/>
-          <w:b/>
-          <w:sz w:val="28"/>
-          <w:u w:val="thick"/>
+          <w:color w:val="000000" w:themeColor="text1"/>
+          <w:sz w:val="40"/>
+          <w:szCs w:val="40"/>
+          <w:highlight w:val="lightGray"/>
+          <w:u w:val="single"/>
+        </w:rPr>
+        <w:t xml:space="preserve"> </w:t>
+      </w:r>
+      <w:r>
+        <w:rPr>
+          <w:rFonts w:eastAsia="Times New Roman"/>
+          <w:b/>
+          <w:color w:val="000000" w:themeColor="text1"/>
+          <w:sz w:val="40"/>
+          <w:szCs w:val="40"/>
+          <w:highlight w:val="lightGray"/>
+          <w:u w:val="single"/>
         </w:rPr>
         <w:t>a</w:t>
       </w:r>
@@ -1004,17 +1156,23 @@
         <w:rPr>
           <w:rFonts w:eastAsia="Times New Roman"/>
           <w:b/>
-          <w:sz w:val="28"/>
-          <w:u w:val="thick"/>
-        </w:rPr>
-        <w:t xml:space="preserve"> </w:t>
-      </w:r>
-      <w:r>
-        <w:rPr>
-          <w:rFonts w:eastAsia="Times New Roman"/>
-          <w:b/>
-          <w:sz w:val="28"/>
-          <w:u w:val="thick"/>
+          <w:color w:val="000000" w:themeColor="text1"/>
+          <w:sz w:val="40"/>
+          <w:szCs w:val="40"/>
+          <w:highlight w:val="lightGray"/>
+          <w:u w:val="single"/>
+        </w:rPr>
+        <w:t xml:space="preserve"> </w:t>
+      </w:r>
+      <w:r>
+        <w:rPr>
+          <w:rFonts w:eastAsia="Times New Roman"/>
+          <w:b/>
+          <w:color w:val="000000" w:themeColor="text1"/>
+          <w:sz w:val="40"/>
+          <w:szCs w:val="40"/>
+          <w:highlight w:val="lightGray"/>
+          <w:u w:val="single"/>
         </w:rPr>
         <w:t>stopped</w:t>
       </w:r>
@@ -1022,17 +1180,23 @@
         <w:rPr>
           <w:rFonts w:eastAsia="Times New Roman"/>
           <w:b/>
-          <w:sz w:val="28"/>
-          <w:u w:val="thick"/>
-        </w:rPr>
-        <w:t xml:space="preserve"> </w:t>
-      </w:r>
-      <w:r>
-        <w:rPr>
-          <w:rFonts w:eastAsia="Times New Roman"/>
-          <w:b/>
-          <w:sz w:val="28"/>
-          <w:u w:val="thick"/>
+          <w:color w:val="000000" w:themeColor="text1"/>
+          <w:sz w:val="40"/>
+          <w:szCs w:val="40"/>
+          <w:highlight w:val="lightGray"/>
+          <w:u w:val="single"/>
+        </w:rPr>
+        <w:t xml:space="preserve"> </w:t>
+      </w:r>
+      <w:r>
+        <w:rPr>
+          <w:rFonts w:eastAsia="Times New Roman"/>
+          <w:b/>
+          <w:color w:val="000000" w:themeColor="text1"/>
+          <w:sz w:val="40"/>
+          <w:szCs w:val="40"/>
+          <w:highlight w:val="lightGray"/>
+          <w:u w:val="single"/>
         </w:rPr>
         <w:t>state?</w:t>
       </w:r>
@@ -1838,8 +2002,11 @@
         <w:rPr>
           <w:rFonts w:eastAsia="Times New Roman"/>
           <w:b/>
-          <w:sz w:val="28"/>
-          <w:u w:val="thick"/>
+          <w:color w:val="000000" w:themeColor="text1"/>
+          <w:sz w:val="40"/>
+          <w:szCs w:val="40"/>
+          <w:highlight w:val="lightGray"/>
+          <w:u w:val="single"/>
         </w:rPr>
         <w:t>Is</w:t>
       </w:r>
@@ -1847,17 +2014,23 @@
         <w:rPr>
           <w:rFonts w:eastAsia="Times New Roman"/>
           <w:b/>
-          <w:sz w:val="28"/>
-          <w:u w:val="thick"/>
-        </w:rPr>
-        <w:t xml:space="preserve"> </w:t>
-      </w:r>
-      <w:r>
-        <w:rPr>
-          <w:rFonts w:eastAsia="Times New Roman"/>
-          <w:b/>
-          <w:sz w:val="28"/>
-          <w:u w:val="thick"/>
+          <w:color w:val="000000" w:themeColor="text1"/>
+          <w:sz w:val="40"/>
+          <w:szCs w:val="40"/>
+          <w:highlight w:val="lightGray"/>
+          <w:u w:val="single"/>
+        </w:rPr>
+        <w:t xml:space="preserve"> </w:t>
+      </w:r>
+      <w:r>
+        <w:rPr>
+          <w:rFonts w:eastAsia="Times New Roman"/>
+          <w:b/>
+          <w:color w:val="000000" w:themeColor="text1"/>
+          <w:sz w:val="40"/>
+          <w:szCs w:val="40"/>
+          <w:highlight w:val="lightGray"/>
+          <w:u w:val="single"/>
         </w:rPr>
         <w:t>there</w:t>
       </w:r>
@@ -1865,17 +2038,23 @@
         <w:rPr>
           <w:rFonts w:eastAsia="Times New Roman"/>
           <w:b/>
-          <w:sz w:val="28"/>
-          <w:u w:val="thick"/>
-        </w:rPr>
-        <w:t xml:space="preserve"> </w:t>
-      </w:r>
-      <w:r>
-        <w:rPr>
-          <w:rFonts w:eastAsia="Times New Roman"/>
-          <w:b/>
-          <w:sz w:val="28"/>
-          <w:u w:val="thick"/>
+          <w:color w:val="000000" w:themeColor="text1"/>
+          <w:sz w:val="40"/>
+          <w:szCs w:val="40"/>
+          <w:highlight w:val="lightGray"/>
+          <w:u w:val="single"/>
+        </w:rPr>
+        <w:t xml:space="preserve"> </w:t>
+      </w:r>
+      <w:r>
+        <w:rPr>
+          <w:rFonts w:eastAsia="Times New Roman"/>
+          <w:b/>
+          <w:color w:val="000000" w:themeColor="text1"/>
+          <w:sz w:val="40"/>
+          <w:szCs w:val="40"/>
+          <w:highlight w:val="lightGray"/>
+          <w:u w:val="single"/>
         </w:rPr>
         <w:t>a</w:t>
       </w:r>
@@ -1883,17 +2062,23 @@
         <w:rPr>
           <w:rFonts w:eastAsia="Times New Roman"/>
           <w:b/>
-          <w:sz w:val="28"/>
-          <w:u w:val="thick"/>
-        </w:rPr>
-        <w:t xml:space="preserve"> </w:t>
-      </w:r>
-      <w:r>
-        <w:rPr>
-          <w:rFonts w:eastAsia="Times New Roman"/>
-          <w:b/>
-          <w:sz w:val="28"/>
-          <w:u w:val="thick"/>
+          <w:color w:val="000000" w:themeColor="text1"/>
+          <w:sz w:val="40"/>
+          <w:szCs w:val="40"/>
+          <w:highlight w:val="lightGray"/>
+          <w:u w:val="single"/>
+        </w:rPr>
+        <w:t xml:space="preserve"> </w:t>
+      </w:r>
+      <w:r>
+        <w:rPr>
+          <w:rFonts w:eastAsia="Times New Roman"/>
+          <w:b/>
+          <w:color w:val="000000" w:themeColor="text1"/>
+          <w:sz w:val="40"/>
+          <w:szCs w:val="40"/>
+          <w:highlight w:val="lightGray"/>
+          <w:u w:val="single"/>
         </w:rPr>
         <w:t>way</w:t>
       </w:r>
@@ -1901,17 +2086,23 @@
         <w:rPr>
           <w:rFonts w:eastAsia="Times New Roman"/>
           <w:b/>
-          <w:sz w:val="28"/>
-          <w:u w:val="thick"/>
-        </w:rPr>
-        <w:t xml:space="preserve"> </w:t>
-      </w:r>
-      <w:r>
-        <w:rPr>
-          <w:rFonts w:eastAsia="Times New Roman"/>
-          <w:b/>
-          <w:sz w:val="28"/>
-          <w:u w:val="thick"/>
+          <w:color w:val="000000" w:themeColor="text1"/>
+          <w:sz w:val="40"/>
+          <w:szCs w:val="40"/>
+          <w:highlight w:val="lightGray"/>
+          <w:u w:val="single"/>
+        </w:rPr>
+        <w:t xml:space="preserve"> </w:t>
+      </w:r>
+      <w:r>
+        <w:rPr>
+          <w:rFonts w:eastAsia="Times New Roman"/>
+          <w:b/>
+          <w:color w:val="000000" w:themeColor="text1"/>
+          <w:sz w:val="40"/>
+          <w:szCs w:val="40"/>
+          <w:highlight w:val="lightGray"/>
+          <w:u w:val="single"/>
         </w:rPr>
         <w:t>to</w:t>
       </w:r>
@@ -1919,17 +2110,23 @@
         <w:rPr>
           <w:rFonts w:eastAsia="Times New Roman"/>
           <w:b/>
-          <w:sz w:val="28"/>
-          <w:u w:val="thick"/>
-        </w:rPr>
-        <w:t xml:space="preserve"> </w:t>
-      </w:r>
-      <w:r>
-        <w:rPr>
-          <w:rFonts w:eastAsia="Times New Roman"/>
-          <w:b/>
-          <w:sz w:val="28"/>
-          <w:u w:val="thick"/>
+          <w:color w:val="000000" w:themeColor="text1"/>
+          <w:sz w:val="40"/>
+          <w:szCs w:val="40"/>
+          <w:highlight w:val="lightGray"/>
+          <w:u w:val="single"/>
+        </w:rPr>
+        <w:t xml:space="preserve"> </w:t>
+      </w:r>
+      <w:r>
+        <w:rPr>
+          <w:rFonts w:eastAsia="Times New Roman"/>
+          <w:b/>
+          <w:color w:val="000000" w:themeColor="text1"/>
+          <w:sz w:val="40"/>
+          <w:szCs w:val="40"/>
+          <w:highlight w:val="lightGray"/>
+          <w:u w:val="single"/>
         </w:rPr>
         <w:t>upload</w:t>
       </w:r>
@@ -1937,17 +2134,23 @@
         <w:rPr>
           <w:rFonts w:eastAsia="Times New Roman"/>
           <w:b/>
-          <w:sz w:val="28"/>
-          <w:u w:val="thick"/>
-        </w:rPr>
-        <w:t xml:space="preserve"> </w:t>
-      </w:r>
-      <w:r>
-        <w:rPr>
-          <w:rFonts w:eastAsia="Times New Roman"/>
-          <w:b/>
-          <w:sz w:val="28"/>
-          <w:u w:val="thick"/>
+          <w:color w:val="000000" w:themeColor="text1"/>
+          <w:sz w:val="40"/>
+          <w:szCs w:val="40"/>
+          <w:highlight w:val="lightGray"/>
+          <w:u w:val="single"/>
+        </w:rPr>
+        <w:t xml:space="preserve"> </w:t>
+      </w:r>
+      <w:r>
+        <w:rPr>
+          <w:rFonts w:eastAsia="Times New Roman"/>
+          <w:b/>
+          <w:color w:val="000000" w:themeColor="text1"/>
+          <w:sz w:val="40"/>
+          <w:szCs w:val="40"/>
+          <w:highlight w:val="lightGray"/>
+          <w:u w:val="single"/>
         </w:rPr>
         <w:t>a</w:t>
       </w:r>
@@ -1955,17 +2158,23 @@
         <w:rPr>
           <w:rFonts w:eastAsia="Times New Roman"/>
           <w:b/>
-          <w:sz w:val="28"/>
-          <w:u w:val="thick"/>
-        </w:rPr>
-        <w:t xml:space="preserve"> </w:t>
-      </w:r>
-      <w:r>
-        <w:rPr>
-          <w:rFonts w:eastAsia="Times New Roman"/>
-          <w:b/>
-          <w:sz w:val="28"/>
-          <w:u w:val="thick"/>
+          <w:color w:val="000000" w:themeColor="text1"/>
+          <w:sz w:val="40"/>
+          <w:szCs w:val="40"/>
+          <w:highlight w:val="lightGray"/>
+          <w:u w:val="single"/>
+        </w:rPr>
+        <w:t xml:space="preserve"> </w:t>
+      </w:r>
+      <w:r>
+        <w:rPr>
+          <w:rFonts w:eastAsia="Times New Roman"/>
+          <w:b/>
+          <w:color w:val="000000" w:themeColor="text1"/>
+          <w:sz w:val="40"/>
+          <w:szCs w:val="40"/>
+          <w:highlight w:val="lightGray"/>
+          <w:u w:val="single"/>
         </w:rPr>
         <w:t>file</w:t>
       </w:r>
@@ -1973,17 +2182,23 @@
         <w:rPr>
           <w:rFonts w:eastAsia="Times New Roman"/>
           <w:b/>
-          <w:sz w:val="28"/>
-          <w:u w:val="thick"/>
-        </w:rPr>
-        <w:t xml:space="preserve"> </w:t>
-      </w:r>
-      <w:r>
-        <w:rPr>
-          <w:rFonts w:eastAsia="Times New Roman"/>
-          <w:b/>
-          <w:sz w:val="28"/>
-          <w:u w:val="thick"/>
+          <w:color w:val="000000" w:themeColor="text1"/>
+          <w:sz w:val="40"/>
+          <w:szCs w:val="40"/>
+          <w:highlight w:val="lightGray"/>
+          <w:u w:val="single"/>
+        </w:rPr>
+        <w:t xml:space="preserve"> </w:t>
+      </w:r>
+      <w:r>
+        <w:rPr>
+          <w:rFonts w:eastAsia="Times New Roman"/>
+          <w:b/>
+          <w:color w:val="000000" w:themeColor="text1"/>
+          <w:sz w:val="40"/>
+          <w:szCs w:val="40"/>
+          <w:highlight w:val="lightGray"/>
+          <w:u w:val="single"/>
         </w:rPr>
         <w:t>that</w:t>
       </w:r>
@@ -1991,17 +2206,23 @@
         <w:rPr>
           <w:rFonts w:eastAsia="Times New Roman"/>
           <w:b/>
-          <w:sz w:val="28"/>
-          <w:u w:val="thick"/>
-        </w:rPr>
-        <w:t xml:space="preserve"> </w:t>
-      </w:r>
-      <w:r>
-        <w:rPr>
-          <w:rFonts w:eastAsia="Times New Roman"/>
-          <w:b/>
-          <w:sz w:val="28"/>
-          <w:u w:val="thick"/>
+          <w:color w:val="000000" w:themeColor="text1"/>
+          <w:sz w:val="40"/>
+          <w:szCs w:val="40"/>
+          <w:highlight w:val="lightGray"/>
+          <w:u w:val="single"/>
+        </w:rPr>
+        <w:t xml:space="preserve"> </w:t>
+      </w:r>
+      <w:r>
+        <w:rPr>
+          <w:rFonts w:eastAsia="Times New Roman"/>
+          <w:b/>
+          <w:color w:val="000000" w:themeColor="text1"/>
+          <w:sz w:val="40"/>
+          <w:szCs w:val="40"/>
+          <w:highlight w:val="lightGray"/>
+          <w:u w:val="single"/>
         </w:rPr>
         <w:t>is</w:t>
       </w:r>
@@ -2009,17 +2230,23 @@
         <w:rPr>
           <w:rFonts w:eastAsia="Times New Roman"/>
           <w:b/>
-          <w:sz w:val="28"/>
-          <w:u w:val="thick"/>
-        </w:rPr>
-        <w:t xml:space="preserve"> </w:t>
-      </w:r>
-      <w:r>
-        <w:rPr>
-          <w:rFonts w:eastAsia="Times New Roman"/>
-          <w:b/>
-          <w:sz w:val="28"/>
-          <w:u w:val="thick"/>
+          <w:color w:val="000000" w:themeColor="text1"/>
+          <w:sz w:val="40"/>
+          <w:szCs w:val="40"/>
+          <w:highlight w:val="lightGray"/>
+          <w:u w:val="single"/>
+        </w:rPr>
+        <w:t xml:space="preserve"> </w:t>
+      </w:r>
+      <w:r>
+        <w:rPr>
+          <w:rFonts w:eastAsia="Times New Roman"/>
+          <w:b/>
+          <w:color w:val="000000" w:themeColor="text1"/>
+          <w:sz w:val="40"/>
+          <w:szCs w:val="40"/>
+          <w:highlight w:val="lightGray"/>
+          <w:u w:val="single"/>
         </w:rPr>
         <w:t>greater</w:t>
       </w:r>
@@ -2027,17 +2254,23 @@
         <w:rPr>
           <w:rFonts w:eastAsia="Times New Roman"/>
           <w:b/>
-          <w:sz w:val="28"/>
-          <w:u w:val="thick"/>
-        </w:rPr>
-        <w:t xml:space="preserve"> </w:t>
-      </w:r>
-      <w:r>
-        <w:rPr>
-          <w:rFonts w:eastAsia="Times New Roman"/>
-          <w:b/>
-          <w:sz w:val="28"/>
-          <w:u w:val="thick"/>
+          <w:color w:val="000000" w:themeColor="text1"/>
+          <w:sz w:val="40"/>
+          <w:szCs w:val="40"/>
+          <w:highlight w:val="lightGray"/>
+          <w:u w:val="single"/>
+        </w:rPr>
+        <w:t xml:space="preserve"> </w:t>
+      </w:r>
+      <w:r>
+        <w:rPr>
+          <w:rFonts w:eastAsia="Times New Roman"/>
+          <w:b/>
+          <w:color w:val="000000" w:themeColor="text1"/>
+          <w:sz w:val="40"/>
+          <w:szCs w:val="40"/>
+          <w:highlight w:val="lightGray"/>
+          <w:u w:val="single"/>
         </w:rPr>
         <w:t>than</w:t>
       </w:r>
@@ -2045,17 +2278,23 @@
         <w:rPr>
           <w:rFonts w:eastAsia="Times New Roman"/>
           <w:b/>
-          <w:sz w:val="28"/>
-          <w:u w:val="thick"/>
-        </w:rPr>
-        <w:t xml:space="preserve"> </w:t>
-      </w:r>
-      <w:r>
-        <w:rPr>
-          <w:rFonts w:eastAsia="Times New Roman"/>
-          <w:b/>
-          <w:sz w:val="28"/>
-          <w:u w:val="thick"/>
+          <w:color w:val="000000" w:themeColor="text1"/>
+          <w:sz w:val="40"/>
+          <w:szCs w:val="40"/>
+          <w:highlight w:val="lightGray"/>
+          <w:u w:val="single"/>
+        </w:rPr>
+        <w:t xml:space="preserve"> </w:t>
+      </w:r>
+      <w:r>
+        <w:rPr>
+          <w:rFonts w:eastAsia="Times New Roman"/>
+          <w:b/>
+          <w:color w:val="000000" w:themeColor="text1"/>
+          <w:sz w:val="40"/>
+          <w:szCs w:val="40"/>
+          <w:highlight w:val="lightGray"/>
+          <w:u w:val="single"/>
         </w:rPr>
         <w:t>100</w:t>
       </w:r>
@@ -2063,17 +2302,23 @@
         <w:rPr>
           <w:rFonts w:eastAsia="Times New Roman"/>
           <w:b/>
-          <w:sz w:val="28"/>
-          <w:u w:val="thick"/>
-        </w:rPr>
-        <w:t xml:space="preserve"> </w:t>
-      </w:r>
-      <w:r>
-        <w:rPr>
-          <w:rFonts w:eastAsia="Times New Roman"/>
-          <w:b/>
-          <w:sz w:val="28"/>
-          <w:u w:val="thick"/>
+          <w:color w:val="000000" w:themeColor="text1"/>
+          <w:sz w:val="40"/>
+          <w:szCs w:val="40"/>
+          <w:highlight w:val="lightGray"/>
+          <w:u w:val="single"/>
+        </w:rPr>
+        <w:t xml:space="preserve"> </w:t>
+      </w:r>
+      <w:r>
+        <w:rPr>
+          <w:rFonts w:eastAsia="Times New Roman"/>
+          <w:b/>
+          <w:color w:val="000000" w:themeColor="text1"/>
+          <w:sz w:val="40"/>
+          <w:szCs w:val="40"/>
+          <w:highlight w:val="lightGray"/>
+          <w:u w:val="single"/>
         </w:rPr>
         <w:t>Megabytes</w:t>
       </w:r>
@@ -2081,17 +2326,23 @@
         <w:rPr>
           <w:rFonts w:eastAsia="Times New Roman"/>
           <w:b/>
-          <w:sz w:val="28"/>
-          <w:u w:val="thick"/>
-        </w:rPr>
-        <w:t xml:space="preserve"> </w:t>
-      </w:r>
-      <w:r>
-        <w:rPr>
-          <w:rFonts w:eastAsia="Times New Roman"/>
-          <w:b/>
-          <w:sz w:val="28"/>
-          <w:u w:val="thick"/>
+          <w:color w:val="000000" w:themeColor="text1"/>
+          <w:sz w:val="40"/>
+          <w:szCs w:val="40"/>
+          <w:highlight w:val="lightGray"/>
+          <w:u w:val="single"/>
+        </w:rPr>
+        <w:t xml:space="preserve"> </w:t>
+      </w:r>
+      <w:r>
+        <w:rPr>
+          <w:rFonts w:eastAsia="Times New Roman"/>
+          <w:b/>
+          <w:color w:val="000000" w:themeColor="text1"/>
+          <w:sz w:val="40"/>
+          <w:szCs w:val="40"/>
+          <w:highlight w:val="lightGray"/>
+          <w:u w:val="single"/>
         </w:rPr>
         <w:t>in</w:t>
       </w:r>
@@ -2099,17 +2350,23 @@
         <w:rPr>
           <w:rFonts w:eastAsia="Times New Roman"/>
           <w:b/>
-          <w:sz w:val="28"/>
-          <w:u w:val="thick"/>
-        </w:rPr>
-        <w:t xml:space="preserve"> </w:t>
-      </w:r>
-      <w:r>
-        <w:rPr>
-          <w:rFonts w:eastAsia="Times New Roman"/>
-          <w:b/>
-          <w:sz w:val="28"/>
-          <w:u w:val="thick"/>
+          <w:color w:val="000000" w:themeColor="text1"/>
+          <w:sz w:val="40"/>
+          <w:szCs w:val="40"/>
+          <w:highlight w:val="lightGray"/>
+          <w:u w:val="single"/>
+        </w:rPr>
+        <w:t xml:space="preserve"> </w:t>
+      </w:r>
+      <w:r>
+        <w:rPr>
+          <w:rFonts w:eastAsia="Times New Roman"/>
+          <w:b/>
+          <w:color w:val="000000" w:themeColor="text1"/>
+          <w:sz w:val="40"/>
+          <w:szCs w:val="40"/>
+          <w:highlight w:val="lightGray"/>
+          <w:u w:val="single"/>
         </w:rPr>
         <w:t>Amazon</w:t>
       </w:r>
@@ -2117,17 +2374,23 @@
         <w:rPr>
           <w:rFonts w:eastAsia="Times New Roman"/>
           <w:b/>
-          <w:sz w:val="28"/>
-          <w:u w:val="thick"/>
-        </w:rPr>
-        <w:t xml:space="preserve"> </w:t>
-      </w:r>
-      <w:r>
-        <w:rPr>
-          <w:rFonts w:eastAsia="Times New Roman"/>
-          <w:b/>
-          <w:sz w:val="28"/>
-          <w:u w:val="thick"/>
+          <w:color w:val="000000" w:themeColor="text1"/>
+          <w:sz w:val="40"/>
+          <w:szCs w:val="40"/>
+          <w:highlight w:val="lightGray"/>
+          <w:u w:val="single"/>
+        </w:rPr>
+        <w:t xml:space="preserve"> </w:t>
+      </w:r>
+      <w:r>
+        <w:rPr>
+          <w:rFonts w:eastAsia="Times New Roman"/>
+          <w:b/>
+          <w:color w:val="000000" w:themeColor="text1"/>
+          <w:sz w:val="40"/>
+          <w:szCs w:val="40"/>
+          <w:highlight w:val="lightGray"/>
+          <w:u w:val="single"/>
         </w:rPr>
         <w:t>S3?</w:t>
       </w:r>
@@ -3213,16 +3476,22 @@
         <w:rPr>
           <w:rFonts w:eastAsia="Times New Roman"/>
           <w:b/>
-          <w:sz w:val="28"/>
-          <w:u w:val="thick"/>
+          <w:color w:val="000000" w:themeColor="text1"/>
+          <w:sz w:val="40"/>
+          <w:szCs w:val="40"/>
+          <w:highlight w:val="lightGray"/>
+          <w:u w:val="single"/>
         </w:rPr>
       </w:pPr>
       <w:r>
         <w:rPr>
           <w:rFonts w:eastAsia="Times New Roman"/>
           <w:b/>
-          <w:sz w:val="28"/>
-          <w:u w:val="thick"/>
+          <w:color w:val="000000" w:themeColor="text1"/>
+          <w:sz w:val="40"/>
+          <w:szCs w:val="40"/>
+          <w:highlight w:val="lightGray"/>
+          <w:u w:val="single"/>
         </w:rPr>
         <w:t>How</w:t>
       </w:r>
@@ -3230,17 +3499,23 @@
         <w:rPr>
           <w:rFonts w:eastAsia="Times New Roman"/>
           <w:b/>
-          <w:sz w:val="28"/>
-          <w:u w:val="thick"/>
-        </w:rPr>
-        <w:t xml:space="preserve"> </w:t>
-      </w:r>
-      <w:r>
-        <w:rPr>
-          <w:rFonts w:eastAsia="Times New Roman"/>
-          <w:b/>
-          <w:sz w:val="28"/>
-          <w:u w:val="thick"/>
+          <w:color w:val="000000" w:themeColor="text1"/>
+          <w:sz w:val="40"/>
+          <w:szCs w:val="40"/>
+          <w:highlight w:val="lightGray"/>
+          <w:u w:val="single"/>
+        </w:rPr>
+        <w:t xml:space="preserve"> </w:t>
+      </w:r>
+      <w:r>
+        <w:rPr>
+          <w:rFonts w:eastAsia="Times New Roman"/>
+          <w:b/>
+          <w:color w:val="000000" w:themeColor="text1"/>
+          <w:sz w:val="40"/>
+          <w:szCs w:val="40"/>
+          <w:highlight w:val="lightGray"/>
+          <w:u w:val="single"/>
         </w:rPr>
         <w:t>many</w:t>
       </w:r>
@@ -3248,17 +3523,23 @@
         <w:rPr>
           <w:rFonts w:eastAsia="Times New Roman"/>
           <w:b/>
-          <w:sz w:val="28"/>
-          <w:u w:val="thick"/>
-        </w:rPr>
-        <w:t xml:space="preserve"> </w:t>
-      </w:r>
-      <w:r>
-        <w:rPr>
-          <w:rFonts w:eastAsia="Times New Roman"/>
-          <w:b/>
-          <w:sz w:val="28"/>
-          <w:u w:val="thick"/>
+          <w:color w:val="000000" w:themeColor="text1"/>
+          <w:sz w:val="40"/>
+          <w:szCs w:val="40"/>
+          <w:highlight w:val="lightGray"/>
+          <w:u w:val="single"/>
+        </w:rPr>
+        <w:t xml:space="preserve"> </w:t>
+      </w:r>
+      <w:r>
+        <w:rPr>
+          <w:rFonts w:eastAsia="Times New Roman"/>
+          <w:b/>
+          <w:color w:val="000000" w:themeColor="text1"/>
+          <w:sz w:val="40"/>
+          <w:szCs w:val="40"/>
+          <w:highlight w:val="lightGray"/>
+          <w:u w:val="single"/>
         </w:rPr>
         <w:t>buckets</w:t>
       </w:r>
@@ -3266,17 +3547,23 @@
         <w:rPr>
           <w:rFonts w:eastAsia="Times New Roman"/>
           <w:b/>
-          <w:sz w:val="28"/>
-          <w:u w:val="thick"/>
-        </w:rPr>
-        <w:t xml:space="preserve"> </w:t>
-      </w:r>
-      <w:r>
-        <w:rPr>
-          <w:rFonts w:eastAsia="Times New Roman"/>
-          <w:b/>
-          <w:sz w:val="28"/>
-          <w:u w:val="thick"/>
+          <w:color w:val="000000" w:themeColor="text1"/>
+          <w:sz w:val="40"/>
+          <w:szCs w:val="40"/>
+          <w:highlight w:val="lightGray"/>
+          <w:u w:val="single"/>
+        </w:rPr>
+        <w:t xml:space="preserve"> </w:t>
+      </w:r>
+      <w:r>
+        <w:rPr>
+          <w:rFonts w:eastAsia="Times New Roman"/>
+          <w:b/>
+          <w:color w:val="000000" w:themeColor="text1"/>
+          <w:sz w:val="40"/>
+          <w:szCs w:val="40"/>
+          <w:highlight w:val="lightGray"/>
+          <w:u w:val="single"/>
         </w:rPr>
         <w:t>can</w:t>
       </w:r>
@@ -3284,17 +3571,23 @@
         <w:rPr>
           <w:rFonts w:eastAsia="Times New Roman"/>
           <w:b/>
-          <w:sz w:val="28"/>
-          <w:u w:val="thick"/>
-        </w:rPr>
-        <w:t xml:space="preserve"> </w:t>
-      </w:r>
-      <w:r>
-        <w:rPr>
-          <w:rFonts w:eastAsia="Times New Roman"/>
-          <w:b/>
-          <w:sz w:val="28"/>
-          <w:u w:val="thick"/>
+          <w:color w:val="000000" w:themeColor="text1"/>
+          <w:sz w:val="40"/>
+          <w:szCs w:val="40"/>
+          <w:highlight w:val="lightGray"/>
+          <w:u w:val="single"/>
+        </w:rPr>
+        <w:t xml:space="preserve"> </w:t>
+      </w:r>
+      <w:r>
+        <w:rPr>
+          <w:rFonts w:eastAsia="Times New Roman"/>
+          <w:b/>
+          <w:color w:val="000000" w:themeColor="text1"/>
+          <w:sz w:val="40"/>
+          <w:szCs w:val="40"/>
+          <w:highlight w:val="lightGray"/>
+          <w:u w:val="single"/>
         </w:rPr>
         <w:t>you</w:t>
       </w:r>
@@ -3302,17 +3595,23 @@
         <w:rPr>
           <w:rFonts w:eastAsia="Times New Roman"/>
           <w:b/>
-          <w:sz w:val="28"/>
-          <w:u w:val="thick"/>
-        </w:rPr>
-        <w:t xml:space="preserve"> </w:t>
-      </w:r>
-      <w:r>
-        <w:rPr>
-          <w:rFonts w:eastAsia="Times New Roman"/>
-          <w:b/>
-          <w:sz w:val="28"/>
-          <w:u w:val="thick"/>
+          <w:color w:val="000000" w:themeColor="text1"/>
+          <w:sz w:val="40"/>
+          <w:szCs w:val="40"/>
+          <w:highlight w:val="lightGray"/>
+          <w:u w:val="single"/>
+        </w:rPr>
+        <w:t xml:space="preserve"> </w:t>
+      </w:r>
+      <w:r>
+        <w:rPr>
+          <w:rFonts w:eastAsia="Times New Roman"/>
+          <w:b/>
+          <w:color w:val="000000" w:themeColor="text1"/>
+          <w:sz w:val="40"/>
+          <w:szCs w:val="40"/>
+          <w:highlight w:val="lightGray"/>
+          <w:u w:val="single"/>
         </w:rPr>
         <w:t>create</w:t>
       </w:r>
@@ -3320,17 +3619,23 @@
         <w:rPr>
           <w:rFonts w:eastAsia="Times New Roman"/>
           <w:b/>
-          <w:sz w:val="28"/>
-          <w:u w:val="thick"/>
-        </w:rPr>
-        <w:t xml:space="preserve"> </w:t>
-      </w:r>
-      <w:r>
-        <w:rPr>
-          <w:rFonts w:eastAsia="Times New Roman"/>
-          <w:b/>
-          <w:sz w:val="28"/>
-          <w:u w:val="thick"/>
+          <w:color w:val="000000" w:themeColor="text1"/>
+          <w:sz w:val="40"/>
+          <w:szCs w:val="40"/>
+          <w:highlight w:val="lightGray"/>
+          <w:u w:val="single"/>
+        </w:rPr>
+        <w:t xml:space="preserve"> </w:t>
+      </w:r>
+      <w:r>
+        <w:rPr>
+          <w:rFonts w:eastAsia="Times New Roman"/>
+          <w:b/>
+          <w:color w:val="000000" w:themeColor="text1"/>
+          <w:sz w:val="40"/>
+          <w:szCs w:val="40"/>
+          <w:highlight w:val="lightGray"/>
+          <w:u w:val="single"/>
         </w:rPr>
         <w:t>in</w:t>
       </w:r>
@@ -3338,17 +3643,23 @@
         <w:rPr>
           <w:rFonts w:eastAsia="Times New Roman"/>
           <w:b/>
-          <w:sz w:val="28"/>
-          <w:u w:val="thick"/>
-        </w:rPr>
-        <w:t xml:space="preserve"> </w:t>
-      </w:r>
-      <w:r>
-        <w:rPr>
-          <w:rFonts w:eastAsia="Times New Roman"/>
-          <w:b/>
-          <w:sz w:val="28"/>
-          <w:u w:val="thick"/>
+          <w:color w:val="000000" w:themeColor="text1"/>
+          <w:sz w:val="40"/>
+          <w:szCs w:val="40"/>
+          <w:highlight w:val="lightGray"/>
+          <w:u w:val="single"/>
+        </w:rPr>
+        <w:t xml:space="preserve"> </w:t>
+      </w:r>
+      <w:r>
+        <w:rPr>
+          <w:rFonts w:eastAsia="Times New Roman"/>
+          <w:b/>
+          <w:color w:val="000000" w:themeColor="text1"/>
+          <w:sz w:val="40"/>
+          <w:szCs w:val="40"/>
+          <w:highlight w:val="lightGray"/>
+          <w:u w:val="single"/>
         </w:rPr>
         <w:t>AWS</w:t>
       </w:r>
@@ -3356,17 +3667,23 @@
         <w:rPr>
           <w:rFonts w:eastAsia="Times New Roman"/>
           <w:b/>
-          <w:sz w:val="28"/>
-          <w:u w:val="thick"/>
-        </w:rPr>
-        <w:t xml:space="preserve"> </w:t>
-      </w:r>
-      <w:r>
-        <w:rPr>
-          <w:rFonts w:eastAsia="Times New Roman"/>
-          <w:b/>
-          <w:sz w:val="28"/>
-          <w:u w:val="thick"/>
+          <w:color w:val="000000" w:themeColor="text1"/>
+          <w:sz w:val="40"/>
+          <w:szCs w:val="40"/>
+          <w:highlight w:val="lightGray"/>
+          <w:u w:val="single"/>
+        </w:rPr>
+        <w:t xml:space="preserve"> </w:t>
+      </w:r>
+      <w:r>
+        <w:rPr>
+          <w:rFonts w:eastAsia="Times New Roman"/>
+          <w:b/>
+          <w:color w:val="000000" w:themeColor="text1"/>
+          <w:sz w:val="40"/>
+          <w:szCs w:val="40"/>
+          <w:highlight w:val="lightGray"/>
+          <w:u w:val="single"/>
         </w:rPr>
         <w:t>by</w:t>
       </w:r>
@@ -3374,17 +3691,23 @@
         <w:rPr>
           <w:rFonts w:eastAsia="Times New Roman"/>
           <w:b/>
-          <w:sz w:val="28"/>
-          <w:u w:val="thick"/>
-        </w:rPr>
-        <w:t xml:space="preserve"> </w:t>
-      </w:r>
-      <w:r>
-        <w:rPr>
-          <w:rFonts w:eastAsia="Times New Roman"/>
-          <w:b/>
-          <w:sz w:val="28"/>
-          <w:u w:val="thick"/>
+          <w:color w:val="000000" w:themeColor="text1"/>
+          <w:sz w:val="40"/>
+          <w:szCs w:val="40"/>
+          <w:highlight w:val="lightGray"/>
+          <w:u w:val="single"/>
+        </w:rPr>
+        <w:t xml:space="preserve"> </w:t>
+      </w:r>
+      <w:r>
+        <w:rPr>
+          <w:rFonts w:eastAsia="Times New Roman"/>
+          <w:b/>
+          <w:color w:val="000000" w:themeColor="text1"/>
+          <w:sz w:val="40"/>
+          <w:szCs w:val="40"/>
+          <w:highlight w:val="lightGray"/>
+          <w:u w:val="single"/>
         </w:rPr>
         <w:t>default?</w:t>
       </w:r>
@@ -3675,16 +3998,22 @@
         <w:rPr>
           <w:rFonts w:eastAsia="Times New Roman"/>
           <w:b/>
-          <w:sz w:val="28"/>
-          <w:u w:val="thick"/>
+          <w:color w:val="000000" w:themeColor="text1"/>
+          <w:sz w:val="40"/>
+          <w:szCs w:val="40"/>
+          <w:highlight w:val="lightGray"/>
+          <w:u w:val="single"/>
         </w:rPr>
       </w:pPr>
       <w:r>
         <w:rPr>
           <w:rFonts w:eastAsia="Times New Roman"/>
           <w:b/>
-          <w:sz w:val="28"/>
-          <w:u w:val="thick"/>
+          <w:color w:val="000000" w:themeColor="text1"/>
+          <w:sz w:val="40"/>
+          <w:szCs w:val="40"/>
+          <w:highlight w:val="lightGray"/>
+          <w:u w:val="single"/>
         </w:rPr>
         <w:t>How</w:t>
       </w:r>
@@ -3692,17 +4021,23 @@
         <w:rPr>
           <w:rFonts w:eastAsia="Times New Roman"/>
           <w:b/>
-          <w:sz w:val="28"/>
-          <w:u w:val="thick"/>
-        </w:rPr>
-        <w:t xml:space="preserve"> </w:t>
-      </w:r>
-      <w:r>
-        <w:rPr>
-          <w:rFonts w:eastAsia="Times New Roman"/>
-          <w:b/>
-          <w:sz w:val="28"/>
-          <w:u w:val="thick"/>
+          <w:color w:val="000000" w:themeColor="text1"/>
+          <w:sz w:val="40"/>
+          <w:szCs w:val="40"/>
+          <w:highlight w:val="lightGray"/>
+          <w:u w:val="single"/>
+        </w:rPr>
+        <w:t xml:space="preserve"> </w:t>
+      </w:r>
+      <w:r>
+        <w:rPr>
+          <w:rFonts w:eastAsia="Times New Roman"/>
+          <w:b/>
+          <w:color w:val="000000" w:themeColor="text1"/>
+          <w:sz w:val="40"/>
+          <w:szCs w:val="40"/>
+          <w:highlight w:val="lightGray"/>
+          <w:u w:val="single"/>
         </w:rPr>
         <w:t>can</w:t>
       </w:r>
@@ -3710,17 +4045,23 @@
         <w:rPr>
           <w:rFonts w:eastAsia="Times New Roman"/>
           <w:b/>
-          <w:sz w:val="28"/>
-          <w:u w:val="thick"/>
-        </w:rPr>
-        <w:t xml:space="preserve"> </w:t>
-      </w:r>
-      <w:r>
-        <w:rPr>
-          <w:rFonts w:eastAsia="Times New Roman"/>
-          <w:b/>
-          <w:sz w:val="28"/>
-          <w:u w:val="thick"/>
+          <w:color w:val="000000" w:themeColor="text1"/>
+          <w:sz w:val="40"/>
+          <w:szCs w:val="40"/>
+          <w:highlight w:val="lightGray"/>
+          <w:u w:val="single"/>
+        </w:rPr>
+        <w:t xml:space="preserve"> </w:t>
+      </w:r>
+      <w:r>
+        <w:rPr>
+          <w:rFonts w:eastAsia="Times New Roman"/>
+          <w:b/>
+          <w:color w:val="000000" w:themeColor="text1"/>
+          <w:sz w:val="40"/>
+          <w:szCs w:val="40"/>
+          <w:highlight w:val="lightGray"/>
+          <w:u w:val="single"/>
         </w:rPr>
         <w:t>you</w:t>
       </w:r>
@@ -3728,17 +4069,23 @@
         <w:rPr>
           <w:rFonts w:eastAsia="Times New Roman"/>
           <w:b/>
-          <w:sz w:val="28"/>
-          <w:u w:val="thick"/>
-        </w:rPr>
-        <w:t xml:space="preserve"> </w:t>
-      </w:r>
-      <w:r>
-        <w:rPr>
-          <w:rFonts w:eastAsia="Times New Roman"/>
-          <w:b/>
-          <w:sz w:val="28"/>
-          <w:u w:val="thick"/>
+          <w:color w:val="000000" w:themeColor="text1"/>
+          <w:sz w:val="40"/>
+          <w:szCs w:val="40"/>
+          <w:highlight w:val="lightGray"/>
+          <w:u w:val="single"/>
+        </w:rPr>
+        <w:t xml:space="preserve"> </w:t>
+      </w:r>
+      <w:r>
+        <w:rPr>
+          <w:rFonts w:eastAsia="Times New Roman"/>
+          <w:b/>
+          <w:color w:val="000000" w:themeColor="text1"/>
+          <w:sz w:val="40"/>
+          <w:szCs w:val="40"/>
+          <w:highlight w:val="lightGray"/>
+          <w:u w:val="single"/>
         </w:rPr>
         <w:t>save</w:t>
       </w:r>
@@ -3746,17 +4093,23 @@
         <w:rPr>
           <w:rFonts w:eastAsia="Times New Roman"/>
           <w:b/>
-          <w:sz w:val="28"/>
-          <w:u w:val="thick"/>
-        </w:rPr>
-        <w:t xml:space="preserve"> </w:t>
-      </w:r>
-      <w:r>
-        <w:rPr>
-          <w:rFonts w:eastAsia="Times New Roman"/>
-          <w:b/>
-          <w:sz w:val="28"/>
-          <w:u w:val="thick"/>
+          <w:color w:val="000000" w:themeColor="text1"/>
+          <w:sz w:val="40"/>
+          <w:szCs w:val="40"/>
+          <w:highlight w:val="lightGray"/>
+          <w:u w:val="single"/>
+        </w:rPr>
+        <w:t xml:space="preserve"> </w:t>
+      </w:r>
+      <w:r>
+        <w:rPr>
+          <w:rFonts w:eastAsia="Times New Roman"/>
+          <w:b/>
+          <w:color w:val="000000" w:themeColor="text1"/>
+          <w:sz w:val="40"/>
+          <w:szCs w:val="40"/>
+          <w:highlight w:val="lightGray"/>
+          <w:u w:val="single"/>
         </w:rPr>
         <w:t>the</w:t>
       </w:r>
@@ -3764,17 +4117,23 @@
         <w:rPr>
           <w:rFonts w:eastAsia="Times New Roman"/>
           <w:b/>
-          <w:sz w:val="28"/>
-          <w:u w:val="thick"/>
-        </w:rPr>
-        <w:t xml:space="preserve"> </w:t>
-      </w:r>
-      <w:r>
-        <w:rPr>
-          <w:rFonts w:eastAsia="Times New Roman"/>
-          <w:b/>
-          <w:sz w:val="28"/>
-          <w:u w:val="thick"/>
+          <w:color w:val="000000" w:themeColor="text1"/>
+          <w:sz w:val="40"/>
+          <w:szCs w:val="40"/>
+          <w:highlight w:val="lightGray"/>
+          <w:u w:val="single"/>
+        </w:rPr>
+        <w:t xml:space="preserve"> </w:t>
+      </w:r>
+      <w:r>
+        <w:rPr>
+          <w:rFonts w:eastAsia="Times New Roman"/>
+          <w:b/>
+          <w:color w:val="000000" w:themeColor="text1"/>
+          <w:sz w:val="40"/>
+          <w:szCs w:val="40"/>
+          <w:highlight w:val="lightGray"/>
+          <w:u w:val="single"/>
         </w:rPr>
         <w:t>data</w:t>
       </w:r>
@@ -3782,17 +4141,23 @@
         <w:rPr>
           <w:rFonts w:eastAsia="Times New Roman"/>
           <w:b/>
-          <w:sz w:val="28"/>
-          <w:u w:val="thick"/>
-        </w:rPr>
-        <w:t xml:space="preserve"> </w:t>
-      </w:r>
-      <w:r>
-        <w:rPr>
-          <w:rFonts w:eastAsia="Times New Roman"/>
-          <w:b/>
-          <w:sz w:val="28"/>
-          <w:u w:val="thick"/>
+          <w:color w:val="000000" w:themeColor="text1"/>
+          <w:sz w:val="40"/>
+          <w:szCs w:val="40"/>
+          <w:highlight w:val="lightGray"/>
+          <w:u w:val="single"/>
+        </w:rPr>
+        <w:t xml:space="preserve"> </w:t>
+      </w:r>
+      <w:r>
+        <w:rPr>
+          <w:rFonts w:eastAsia="Times New Roman"/>
+          <w:b/>
+          <w:color w:val="000000" w:themeColor="text1"/>
+          <w:sz w:val="40"/>
+          <w:szCs w:val="40"/>
+          <w:highlight w:val="lightGray"/>
+          <w:u w:val="single"/>
         </w:rPr>
         <w:t>on</w:t>
       </w:r>
@@ -3800,17 +4165,23 @@
         <w:rPr>
           <w:rFonts w:eastAsia="Times New Roman"/>
           <w:b/>
-          <w:sz w:val="28"/>
-          <w:u w:val="thick"/>
-        </w:rPr>
-        <w:t xml:space="preserve"> </w:t>
-      </w:r>
-      <w:r>
-        <w:rPr>
-          <w:rFonts w:eastAsia="Times New Roman"/>
-          <w:b/>
-          <w:sz w:val="28"/>
-          <w:u w:val="thick"/>
+          <w:color w:val="000000" w:themeColor="text1"/>
+          <w:sz w:val="40"/>
+          <w:szCs w:val="40"/>
+          <w:highlight w:val="lightGray"/>
+          <w:u w:val="single"/>
+        </w:rPr>
+        <w:t xml:space="preserve"> </w:t>
+      </w:r>
+      <w:r>
+        <w:rPr>
+          <w:rFonts w:eastAsia="Times New Roman"/>
+          <w:b/>
+          <w:color w:val="000000" w:themeColor="text1"/>
+          <w:sz w:val="40"/>
+          <w:szCs w:val="40"/>
+          <w:highlight w:val="lightGray"/>
+          <w:u w:val="single"/>
         </w:rPr>
         <w:t>root</w:t>
       </w:r>
@@ -3818,17 +4189,23 @@
         <w:rPr>
           <w:rFonts w:eastAsia="Times New Roman"/>
           <w:b/>
-          <w:sz w:val="28"/>
-          <w:u w:val="thick"/>
-        </w:rPr>
-        <w:t xml:space="preserve"> </w:t>
-      </w:r>
-      <w:r>
-        <w:rPr>
-          <w:rFonts w:eastAsia="Times New Roman"/>
-          <w:b/>
-          <w:sz w:val="28"/>
-          <w:u w:val="thick"/>
+          <w:color w:val="000000" w:themeColor="text1"/>
+          <w:sz w:val="40"/>
+          <w:szCs w:val="40"/>
+          <w:highlight w:val="lightGray"/>
+          <w:u w:val="single"/>
+        </w:rPr>
+        <w:t xml:space="preserve"> </w:t>
+      </w:r>
+      <w:r>
+        <w:rPr>
+          <w:rFonts w:eastAsia="Times New Roman"/>
+          <w:b/>
+          <w:color w:val="000000" w:themeColor="text1"/>
+          <w:sz w:val="40"/>
+          <w:szCs w:val="40"/>
+          <w:highlight w:val="lightGray"/>
+          <w:u w:val="single"/>
         </w:rPr>
         <w:t>volume</w:t>
       </w:r>
@@ -3836,17 +4213,23 @@
         <w:rPr>
           <w:rFonts w:eastAsia="Times New Roman"/>
           <w:b/>
-          <w:sz w:val="28"/>
-          <w:u w:val="thick"/>
-        </w:rPr>
-        <w:t xml:space="preserve"> </w:t>
-      </w:r>
-      <w:r>
-        <w:rPr>
-          <w:rFonts w:eastAsia="Times New Roman"/>
-          <w:b/>
-          <w:sz w:val="28"/>
-          <w:u w:val="thick"/>
+          <w:color w:val="000000" w:themeColor="text1"/>
+          <w:sz w:val="40"/>
+          <w:szCs w:val="40"/>
+          <w:highlight w:val="lightGray"/>
+          <w:u w:val="single"/>
+        </w:rPr>
+        <w:t xml:space="preserve"> </w:t>
+      </w:r>
+      <w:r>
+        <w:rPr>
+          <w:rFonts w:eastAsia="Times New Roman"/>
+          <w:b/>
+          <w:color w:val="000000" w:themeColor="text1"/>
+          <w:sz w:val="40"/>
+          <w:szCs w:val="40"/>
+          <w:highlight w:val="lightGray"/>
+          <w:u w:val="single"/>
         </w:rPr>
         <w:t>on</w:t>
       </w:r>
@@ -3854,17 +4237,23 @@
         <w:rPr>
           <w:rFonts w:eastAsia="Times New Roman"/>
           <w:b/>
-          <w:sz w:val="28"/>
-          <w:u w:val="thick"/>
-        </w:rPr>
-        <w:t xml:space="preserve"> </w:t>
-      </w:r>
-      <w:r>
-        <w:rPr>
-          <w:rFonts w:eastAsia="Times New Roman"/>
-          <w:b/>
-          <w:sz w:val="28"/>
-          <w:u w:val="thick"/>
+          <w:color w:val="000000" w:themeColor="text1"/>
+          <w:sz w:val="40"/>
+          <w:szCs w:val="40"/>
+          <w:highlight w:val="lightGray"/>
+          <w:u w:val="single"/>
+        </w:rPr>
+        <w:t xml:space="preserve"> </w:t>
+      </w:r>
+      <w:r>
+        <w:rPr>
+          <w:rFonts w:eastAsia="Times New Roman"/>
+          <w:b/>
+          <w:color w:val="000000" w:themeColor="text1"/>
+          <w:sz w:val="40"/>
+          <w:szCs w:val="40"/>
+          <w:highlight w:val="lightGray"/>
+          <w:u w:val="single"/>
         </w:rPr>
         <w:t>an</w:t>
       </w:r>
@@ -3872,17 +4261,23 @@
         <w:rPr>
           <w:rFonts w:eastAsia="Times New Roman"/>
           <w:b/>
-          <w:sz w:val="28"/>
-          <w:u w:val="thick"/>
-        </w:rPr>
-        <w:t xml:space="preserve"> </w:t>
-      </w:r>
-      <w:r>
-        <w:rPr>
-          <w:rFonts w:eastAsia="Times New Roman"/>
-          <w:b/>
-          <w:sz w:val="28"/>
-          <w:u w:val="thick"/>
+          <w:color w:val="000000" w:themeColor="text1"/>
+          <w:sz w:val="40"/>
+          <w:szCs w:val="40"/>
+          <w:highlight w:val="lightGray"/>
+          <w:u w:val="single"/>
+        </w:rPr>
+        <w:t xml:space="preserve"> </w:t>
+      </w:r>
+      <w:r>
+        <w:rPr>
+          <w:rFonts w:eastAsia="Times New Roman"/>
+          <w:b/>
+          <w:color w:val="000000" w:themeColor="text1"/>
+          <w:sz w:val="40"/>
+          <w:szCs w:val="40"/>
+          <w:highlight w:val="lightGray"/>
+          <w:u w:val="single"/>
         </w:rPr>
         <w:t>EBS-backed</w:t>
       </w:r>
@@ -3890,17 +4285,23 @@
         <w:rPr>
           <w:rFonts w:eastAsia="Times New Roman"/>
           <w:b/>
-          <w:sz w:val="28"/>
-          <w:u w:val="thick"/>
-        </w:rPr>
-        <w:t xml:space="preserve"> </w:t>
-      </w:r>
-      <w:r>
-        <w:rPr>
-          <w:rFonts w:eastAsia="Times New Roman"/>
-          <w:b/>
-          <w:sz w:val="28"/>
-          <w:u w:val="thick"/>
+          <w:color w:val="000000" w:themeColor="text1"/>
+          <w:sz w:val="40"/>
+          <w:szCs w:val="40"/>
+          <w:highlight w:val="lightGray"/>
+          <w:u w:val="single"/>
+        </w:rPr>
+        <w:t xml:space="preserve"> </w:t>
+      </w:r>
+      <w:r>
+        <w:rPr>
+          <w:rFonts w:eastAsia="Times New Roman"/>
+          <w:b/>
+          <w:color w:val="000000" w:themeColor="text1"/>
+          <w:sz w:val="40"/>
+          <w:szCs w:val="40"/>
+          <w:highlight w:val="lightGray"/>
+          <w:u w:val="single"/>
         </w:rPr>
         <w:t>machine?</w:t>
       </w:r>
@@ -4003,16 +4404,22 @@
         <w:rPr>
           <w:rFonts w:eastAsia="Times New Roman"/>
           <w:b/>
-          <w:sz w:val="28"/>
-          <w:u w:val="thick"/>
+          <w:color w:val="000000" w:themeColor="text1"/>
+          <w:sz w:val="40"/>
+          <w:szCs w:val="40"/>
+          <w:highlight w:val="lightGray"/>
+          <w:u w:val="single"/>
         </w:rPr>
       </w:pPr>
       <w:r>
         <w:rPr>
           <w:rFonts w:eastAsia="Times New Roman"/>
           <w:b/>
-          <w:sz w:val="28"/>
-          <w:u w:val="thick"/>
+          <w:color w:val="000000" w:themeColor="text1"/>
+          <w:sz w:val="40"/>
+          <w:szCs w:val="40"/>
+          <w:highlight w:val="lightGray"/>
+          <w:u w:val="single"/>
         </w:rPr>
         <w:t>You</w:t>
       </w:r>
@@ -4020,17 +4427,23 @@
         <w:rPr>
           <w:rFonts w:eastAsia="Times New Roman"/>
           <w:b/>
-          <w:sz w:val="28"/>
-          <w:u w:val="thick"/>
-        </w:rPr>
-        <w:t xml:space="preserve"> </w:t>
-      </w:r>
-      <w:r>
-        <w:rPr>
-          <w:rFonts w:eastAsia="Times New Roman"/>
-          <w:b/>
-          <w:sz w:val="28"/>
-          <w:u w:val="thick"/>
+          <w:color w:val="000000" w:themeColor="text1"/>
+          <w:sz w:val="40"/>
+          <w:szCs w:val="40"/>
+          <w:highlight w:val="lightGray"/>
+          <w:u w:val="single"/>
+        </w:rPr>
+        <w:t xml:space="preserve"> </w:t>
+      </w:r>
+      <w:r>
+        <w:rPr>
+          <w:rFonts w:eastAsia="Times New Roman"/>
+          <w:b/>
+          <w:color w:val="000000" w:themeColor="text1"/>
+          <w:sz w:val="40"/>
+          <w:szCs w:val="40"/>
+          <w:highlight w:val="lightGray"/>
+          <w:u w:val="single"/>
         </w:rPr>
         <w:t>accidently</w:t>
       </w:r>
@@ -4038,17 +4451,23 @@
         <w:rPr>
           <w:rFonts w:eastAsia="Times New Roman"/>
           <w:b/>
-          <w:sz w:val="28"/>
-          <w:u w:val="thick"/>
-        </w:rPr>
-        <w:t xml:space="preserve"> </w:t>
-      </w:r>
-      <w:r>
-        <w:rPr>
-          <w:rFonts w:eastAsia="Times New Roman"/>
-          <w:b/>
-          <w:sz w:val="28"/>
-          <w:u w:val="thick"/>
+          <w:color w:val="000000" w:themeColor="text1"/>
+          <w:sz w:val="40"/>
+          <w:szCs w:val="40"/>
+          <w:highlight w:val="lightGray"/>
+          <w:u w:val="single"/>
+        </w:rPr>
+        <w:t xml:space="preserve"> </w:t>
+      </w:r>
+      <w:r>
+        <w:rPr>
+          <w:rFonts w:eastAsia="Times New Roman"/>
+          <w:b/>
+          <w:color w:val="000000" w:themeColor="text1"/>
+          <w:sz w:val="40"/>
+          <w:szCs w:val="40"/>
+          <w:highlight w:val="lightGray"/>
+          <w:u w:val="single"/>
         </w:rPr>
         <w:t>stopped</w:t>
       </w:r>
@@ -4056,17 +4475,23 @@
         <w:rPr>
           <w:rFonts w:eastAsia="Times New Roman"/>
           <w:b/>
-          <w:sz w:val="28"/>
-          <w:u w:val="thick"/>
-        </w:rPr>
-        <w:t xml:space="preserve"> </w:t>
-      </w:r>
-      <w:r>
-        <w:rPr>
-          <w:rFonts w:eastAsia="Times New Roman"/>
-          <w:b/>
-          <w:sz w:val="28"/>
-          <w:u w:val="thick"/>
+          <w:color w:val="000000" w:themeColor="text1"/>
+          <w:sz w:val="40"/>
+          <w:szCs w:val="40"/>
+          <w:highlight w:val="lightGray"/>
+          <w:u w:val="single"/>
+        </w:rPr>
+        <w:t xml:space="preserve"> </w:t>
+      </w:r>
+      <w:r>
+        <w:rPr>
+          <w:rFonts w:eastAsia="Times New Roman"/>
+          <w:b/>
+          <w:color w:val="000000" w:themeColor="text1"/>
+          <w:sz w:val="40"/>
+          <w:szCs w:val="40"/>
+          <w:highlight w:val="lightGray"/>
+          <w:u w:val="single"/>
         </w:rPr>
         <w:t>an</w:t>
       </w:r>
@@ -4074,17 +4499,23 @@
         <w:rPr>
           <w:rFonts w:eastAsia="Times New Roman"/>
           <w:b/>
-          <w:sz w:val="28"/>
-          <w:u w:val="thick"/>
-        </w:rPr>
-        <w:t xml:space="preserve"> </w:t>
-      </w:r>
-      <w:r>
-        <w:rPr>
-          <w:rFonts w:eastAsia="Times New Roman"/>
-          <w:b/>
-          <w:sz w:val="28"/>
-          <w:u w:val="thick"/>
+          <w:color w:val="000000" w:themeColor="text1"/>
+          <w:sz w:val="40"/>
+          <w:szCs w:val="40"/>
+          <w:highlight w:val="lightGray"/>
+          <w:u w:val="single"/>
+        </w:rPr>
+        <w:t xml:space="preserve"> </w:t>
+      </w:r>
+      <w:r>
+        <w:rPr>
+          <w:rFonts w:eastAsia="Times New Roman"/>
+          <w:b/>
+          <w:color w:val="000000" w:themeColor="text1"/>
+          <w:sz w:val="40"/>
+          <w:szCs w:val="40"/>
+          <w:highlight w:val="lightGray"/>
+          <w:u w:val="single"/>
         </w:rPr>
         <w:t>EC2</w:t>
       </w:r>
@@ -4092,17 +4523,23 @@
         <w:rPr>
           <w:rFonts w:eastAsia="Times New Roman"/>
           <w:b/>
-          <w:sz w:val="28"/>
-          <w:u w:val="thick"/>
-        </w:rPr>
-        <w:t xml:space="preserve"> </w:t>
-      </w:r>
-      <w:r>
-        <w:rPr>
-          <w:rFonts w:eastAsia="Times New Roman"/>
-          <w:b/>
-          <w:sz w:val="28"/>
-          <w:u w:val="thick"/>
+          <w:color w:val="000000" w:themeColor="text1"/>
+          <w:sz w:val="40"/>
+          <w:szCs w:val="40"/>
+          <w:highlight w:val="lightGray"/>
+          <w:u w:val="single"/>
+        </w:rPr>
+        <w:t xml:space="preserve"> </w:t>
+      </w:r>
+      <w:r>
+        <w:rPr>
+          <w:rFonts w:eastAsia="Times New Roman"/>
+          <w:b/>
+          <w:color w:val="000000" w:themeColor="text1"/>
+          <w:sz w:val="40"/>
+          <w:szCs w:val="40"/>
+          <w:highlight w:val="lightGray"/>
+          <w:u w:val="single"/>
         </w:rPr>
         <w:t>instance</w:t>
       </w:r>
@@ -4110,17 +4547,23 @@
         <w:rPr>
           <w:rFonts w:eastAsia="Times New Roman"/>
           <w:b/>
-          <w:sz w:val="28"/>
-          <w:u w:val="thick"/>
-        </w:rPr>
-        <w:t xml:space="preserve"> </w:t>
-      </w:r>
-      <w:r>
-        <w:rPr>
-          <w:rFonts w:eastAsia="Times New Roman"/>
-          <w:b/>
-          <w:sz w:val="28"/>
-          <w:u w:val="thick"/>
+          <w:color w:val="000000" w:themeColor="text1"/>
+          <w:sz w:val="40"/>
+          <w:szCs w:val="40"/>
+          <w:highlight w:val="lightGray"/>
+          <w:u w:val="single"/>
+        </w:rPr>
+        <w:t xml:space="preserve"> </w:t>
+      </w:r>
+      <w:r>
+        <w:rPr>
+          <w:rFonts w:eastAsia="Times New Roman"/>
+          <w:b/>
+          <w:color w:val="000000" w:themeColor="text1"/>
+          <w:sz w:val="40"/>
+          <w:szCs w:val="40"/>
+          <w:highlight w:val="lightGray"/>
+          <w:u w:val="single"/>
         </w:rPr>
         <w:t>in</w:t>
       </w:r>
@@ -4128,17 +4571,23 @@
         <w:rPr>
           <w:rFonts w:eastAsia="Times New Roman"/>
           <w:b/>
-          <w:sz w:val="28"/>
-          <w:u w:val="thick"/>
-        </w:rPr>
-        <w:t xml:space="preserve"> </w:t>
-      </w:r>
-      <w:r>
-        <w:rPr>
-          <w:rFonts w:eastAsia="Times New Roman"/>
-          <w:b/>
-          <w:sz w:val="28"/>
-          <w:u w:val="thick"/>
+          <w:color w:val="000000" w:themeColor="text1"/>
+          <w:sz w:val="40"/>
+          <w:szCs w:val="40"/>
+          <w:highlight w:val="lightGray"/>
+          <w:u w:val="single"/>
+        </w:rPr>
+        <w:t xml:space="preserve"> </w:t>
+      </w:r>
+      <w:r>
+        <w:rPr>
+          <w:rFonts w:eastAsia="Times New Roman"/>
+          <w:b/>
+          <w:color w:val="000000" w:themeColor="text1"/>
+          <w:sz w:val="40"/>
+          <w:szCs w:val="40"/>
+          <w:highlight w:val="lightGray"/>
+          <w:u w:val="single"/>
         </w:rPr>
         <w:t>a</w:t>
       </w:r>
@@ -4146,17 +4595,23 @@
         <w:rPr>
           <w:rFonts w:eastAsia="Times New Roman"/>
           <w:b/>
-          <w:sz w:val="28"/>
-          <w:u w:val="thick"/>
-        </w:rPr>
-        <w:t xml:space="preserve"> </w:t>
-      </w:r>
-      <w:r>
-        <w:rPr>
-          <w:rFonts w:eastAsia="Times New Roman"/>
-          <w:b/>
-          <w:sz w:val="28"/>
-          <w:u w:val="thick"/>
+          <w:color w:val="000000" w:themeColor="text1"/>
+          <w:sz w:val="40"/>
+          <w:szCs w:val="40"/>
+          <w:highlight w:val="lightGray"/>
+          <w:u w:val="single"/>
+        </w:rPr>
+        <w:t xml:space="preserve"> </w:t>
+      </w:r>
+      <w:r>
+        <w:rPr>
+          <w:rFonts w:eastAsia="Times New Roman"/>
+          <w:b/>
+          <w:color w:val="000000" w:themeColor="text1"/>
+          <w:sz w:val="40"/>
+          <w:szCs w:val="40"/>
+          <w:highlight w:val="lightGray"/>
+          <w:u w:val="single"/>
         </w:rPr>
         <w:t>VPC</w:t>
       </w:r>
@@ -4164,17 +4619,23 @@
         <w:rPr>
           <w:rFonts w:eastAsia="Times New Roman"/>
           <w:b/>
-          <w:sz w:val="28"/>
-          <w:u w:val="thick"/>
-        </w:rPr>
-        <w:t xml:space="preserve"> </w:t>
-      </w:r>
-      <w:r>
-        <w:rPr>
-          <w:rFonts w:eastAsia="Times New Roman"/>
-          <w:b/>
-          <w:sz w:val="28"/>
-          <w:u w:val="thick"/>
+          <w:color w:val="000000" w:themeColor="text1"/>
+          <w:sz w:val="40"/>
+          <w:szCs w:val="40"/>
+          <w:highlight w:val="lightGray"/>
+          <w:u w:val="single"/>
+        </w:rPr>
+        <w:t xml:space="preserve"> </w:t>
+      </w:r>
+      <w:r>
+        <w:rPr>
+          <w:rFonts w:eastAsia="Times New Roman"/>
+          <w:b/>
+          <w:color w:val="000000" w:themeColor="text1"/>
+          <w:sz w:val="40"/>
+          <w:szCs w:val="40"/>
+          <w:highlight w:val="lightGray"/>
+          <w:u w:val="single"/>
         </w:rPr>
         <w:t>with</w:t>
       </w:r>
@@ -4182,17 +4643,23 @@
         <w:rPr>
           <w:rFonts w:eastAsia="Times New Roman"/>
           <w:b/>
-          <w:sz w:val="28"/>
-          <w:u w:val="thick"/>
-        </w:rPr>
-        <w:t xml:space="preserve"> </w:t>
-      </w:r>
-      <w:r>
-        <w:rPr>
-          <w:rFonts w:eastAsia="Times New Roman"/>
-          <w:b/>
-          <w:sz w:val="28"/>
-          <w:u w:val="thick"/>
+          <w:color w:val="000000" w:themeColor="text1"/>
+          <w:sz w:val="40"/>
+          <w:szCs w:val="40"/>
+          <w:highlight w:val="lightGray"/>
+          <w:u w:val="single"/>
+        </w:rPr>
+        <w:t xml:space="preserve"> </w:t>
+      </w:r>
+      <w:r>
+        <w:rPr>
+          <w:rFonts w:eastAsia="Times New Roman"/>
+          <w:b/>
+          <w:color w:val="000000" w:themeColor="text1"/>
+          <w:sz w:val="40"/>
+          <w:szCs w:val="40"/>
+          <w:highlight w:val="lightGray"/>
+          <w:u w:val="single"/>
         </w:rPr>
         <w:t>an</w:t>
       </w:r>
@@ -4200,17 +4667,23 @@
         <w:rPr>
           <w:rFonts w:eastAsia="Times New Roman"/>
           <w:b/>
-          <w:sz w:val="28"/>
-          <w:u w:val="thick"/>
-        </w:rPr>
-        <w:t xml:space="preserve"> </w:t>
-      </w:r>
-      <w:r>
-        <w:rPr>
-          <w:rFonts w:eastAsia="Times New Roman"/>
-          <w:b/>
-          <w:sz w:val="28"/>
-          <w:u w:val="thick"/>
+          <w:color w:val="000000" w:themeColor="text1"/>
+          <w:sz w:val="40"/>
+          <w:szCs w:val="40"/>
+          <w:highlight w:val="lightGray"/>
+          <w:u w:val="single"/>
+        </w:rPr>
+        <w:t xml:space="preserve"> </w:t>
+      </w:r>
+      <w:r>
+        <w:rPr>
+          <w:rFonts w:eastAsia="Times New Roman"/>
+          <w:b/>
+          <w:color w:val="000000" w:themeColor="text1"/>
+          <w:sz w:val="40"/>
+          <w:szCs w:val="40"/>
+          <w:highlight w:val="lightGray"/>
+          <w:u w:val="single"/>
         </w:rPr>
         <w:t>associated</w:t>
       </w:r>
@@ -4218,17 +4691,23 @@
         <w:rPr>
           <w:rFonts w:eastAsia="Times New Roman"/>
           <w:b/>
-          <w:sz w:val="28"/>
-          <w:u w:val="thick"/>
-        </w:rPr>
-        <w:t xml:space="preserve"> </w:t>
-      </w:r>
-      <w:r>
-        <w:rPr>
-          <w:rFonts w:eastAsia="Times New Roman"/>
-          <w:b/>
-          <w:sz w:val="28"/>
-          <w:u w:val="thick"/>
+          <w:color w:val="000000" w:themeColor="text1"/>
+          <w:sz w:val="40"/>
+          <w:szCs w:val="40"/>
+          <w:highlight w:val="lightGray"/>
+          <w:u w:val="single"/>
+        </w:rPr>
+        <w:t xml:space="preserve"> </w:t>
+      </w:r>
+      <w:r>
+        <w:rPr>
+          <w:rFonts w:eastAsia="Times New Roman"/>
+          <w:b/>
+          <w:color w:val="000000" w:themeColor="text1"/>
+          <w:sz w:val="40"/>
+          <w:szCs w:val="40"/>
+          <w:highlight w:val="lightGray"/>
+          <w:u w:val="single"/>
         </w:rPr>
         <w:t>Elastic</w:t>
       </w:r>
@@ -4236,17 +4715,23 @@
         <w:rPr>
           <w:rFonts w:eastAsia="Times New Roman"/>
           <w:b/>
-          <w:sz w:val="28"/>
-          <w:u w:val="thick"/>
-        </w:rPr>
-        <w:t xml:space="preserve"> </w:t>
-      </w:r>
-      <w:r>
-        <w:rPr>
-          <w:rFonts w:eastAsia="Times New Roman"/>
-          <w:b/>
-          <w:sz w:val="28"/>
-          <w:u w:val="thick"/>
+          <w:color w:val="000000" w:themeColor="text1"/>
+          <w:sz w:val="40"/>
+          <w:szCs w:val="40"/>
+          <w:highlight w:val="lightGray"/>
+          <w:u w:val="single"/>
+        </w:rPr>
+        <w:t xml:space="preserve"> </w:t>
+      </w:r>
+      <w:r>
+        <w:rPr>
+          <w:rFonts w:eastAsia="Times New Roman"/>
+          <w:b/>
+          <w:color w:val="000000" w:themeColor="text1"/>
+          <w:sz w:val="40"/>
+          <w:szCs w:val="40"/>
+          <w:highlight w:val="lightGray"/>
+          <w:u w:val="single"/>
         </w:rPr>
         <w:t>IP.</w:t>
       </w:r>
@@ -4254,17 +4739,23 @@
         <w:rPr>
           <w:rFonts w:eastAsia="Times New Roman"/>
           <w:b/>
-          <w:sz w:val="28"/>
-          <w:u w:val="thick"/>
-        </w:rPr>
-        <w:t xml:space="preserve"> </w:t>
-      </w:r>
-      <w:r>
-        <w:rPr>
-          <w:rFonts w:eastAsia="Times New Roman"/>
-          <w:b/>
-          <w:sz w:val="28"/>
-          <w:u w:val="thick"/>
+          <w:color w:val="000000" w:themeColor="text1"/>
+          <w:sz w:val="40"/>
+          <w:szCs w:val="40"/>
+          <w:highlight w:val="lightGray"/>
+          <w:u w:val="single"/>
+        </w:rPr>
+        <w:t xml:space="preserve"> </w:t>
+      </w:r>
+      <w:r>
+        <w:rPr>
+          <w:rFonts w:eastAsia="Times New Roman"/>
+          <w:b/>
+          <w:color w:val="000000" w:themeColor="text1"/>
+          <w:sz w:val="40"/>
+          <w:szCs w:val="40"/>
+          <w:highlight w:val="lightGray"/>
+          <w:u w:val="single"/>
         </w:rPr>
         <w:t>If</w:t>
       </w:r>
@@ -4272,17 +4763,23 @@
         <w:rPr>
           <w:rFonts w:eastAsia="Times New Roman"/>
           <w:b/>
-          <w:sz w:val="28"/>
-          <w:u w:val="thick"/>
-        </w:rPr>
-        <w:t xml:space="preserve"> </w:t>
-      </w:r>
-      <w:r>
-        <w:rPr>
-          <w:rFonts w:eastAsia="Times New Roman"/>
-          <w:b/>
-          <w:sz w:val="28"/>
-          <w:u w:val="thick"/>
+          <w:color w:val="000000" w:themeColor="text1"/>
+          <w:sz w:val="40"/>
+          <w:szCs w:val="40"/>
+          <w:highlight w:val="lightGray"/>
+          <w:u w:val="single"/>
+        </w:rPr>
+        <w:t xml:space="preserve"> </w:t>
+      </w:r>
+      <w:r>
+        <w:rPr>
+          <w:rFonts w:eastAsia="Times New Roman"/>
+          <w:b/>
+          <w:color w:val="000000" w:themeColor="text1"/>
+          <w:sz w:val="40"/>
+          <w:szCs w:val="40"/>
+          <w:highlight w:val="lightGray"/>
+          <w:u w:val="single"/>
         </w:rPr>
         <w:t>you</w:t>
       </w:r>
@@ -4290,17 +4787,23 @@
         <w:rPr>
           <w:rFonts w:eastAsia="Times New Roman"/>
           <w:b/>
-          <w:sz w:val="28"/>
-          <w:u w:val="thick"/>
-        </w:rPr>
-        <w:t xml:space="preserve"> </w:t>
-      </w:r>
-      <w:r>
-        <w:rPr>
-          <w:rFonts w:eastAsia="Times New Roman"/>
-          <w:b/>
-          <w:sz w:val="28"/>
-          <w:u w:val="thick"/>
+          <w:color w:val="000000" w:themeColor="text1"/>
+          <w:sz w:val="40"/>
+          <w:szCs w:val="40"/>
+          <w:highlight w:val="lightGray"/>
+          <w:u w:val="single"/>
+        </w:rPr>
+        <w:t xml:space="preserve"> </w:t>
+      </w:r>
+      <w:r>
+        <w:rPr>
+          <w:rFonts w:eastAsia="Times New Roman"/>
+          <w:b/>
+          <w:color w:val="000000" w:themeColor="text1"/>
+          <w:sz w:val="40"/>
+          <w:szCs w:val="40"/>
+          <w:highlight w:val="lightGray"/>
+          <w:u w:val="single"/>
         </w:rPr>
         <w:t>start</w:t>
       </w:r>
@@ -4308,37 +4811,47 @@
         <w:rPr>
           <w:rFonts w:eastAsia="Times New Roman"/>
           <w:b/>
-          <w:sz w:val="28"/>
-          <w:u w:val="thick"/>
-        </w:rPr>
-        <w:t xml:space="preserve"> </w:t>
-      </w:r>
-      <w:proofErr w:type="gramStart"/>
-      <w:r>
-        <w:rPr>
-          <w:rFonts w:eastAsia="Times New Roman"/>
-          <w:b/>
-          <w:sz w:val="28"/>
-          <w:u w:val="thick"/>
+          <w:color w:val="000000" w:themeColor="text1"/>
+          <w:sz w:val="40"/>
+          <w:szCs w:val="40"/>
+          <w:highlight w:val="lightGray"/>
+          <w:u w:val="single"/>
+        </w:rPr>
+        <w:t xml:space="preserve"> </w:t>
+      </w:r>
+      <w:r>
+        <w:rPr>
+          <w:rFonts w:eastAsia="Times New Roman"/>
+          <w:b/>
+          <w:color w:val="000000" w:themeColor="text1"/>
+          <w:sz w:val="40"/>
+          <w:szCs w:val="40"/>
+          <w:highlight w:val="lightGray"/>
+          <w:u w:val="single"/>
         </w:rPr>
         <w:t>the</w:t>
       </w:r>
-      <w:proofErr w:type="gramEnd"/>
-      <w:r>
-        <w:rPr>
-          <w:rFonts w:eastAsia="Times New Roman"/>
-          <w:b/>
-          <w:sz w:val="28"/>
-          <w:u w:val="thick"/>
-        </w:rPr>
-        <w:t xml:space="preserve"> </w:t>
-      </w:r>
-      <w:r>
-        <w:rPr>
-          <w:rFonts w:eastAsia="Times New Roman"/>
-          <w:b/>
-          <w:sz w:val="28"/>
-          <w:u w:val="thick"/>
+      <w:r>
+        <w:rPr>
+          <w:rFonts w:eastAsia="Times New Roman"/>
+          <w:b/>
+          <w:color w:val="000000" w:themeColor="text1"/>
+          <w:sz w:val="40"/>
+          <w:szCs w:val="40"/>
+          <w:highlight w:val="lightGray"/>
+          <w:u w:val="single"/>
+        </w:rPr>
+        <w:t xml:space="preserve"> </w:t>
+      </w:r>
+      <w:r>
+        <w:rPr>
+          <w:rFonts w:eastAsia="Times New Roman"/>
+          <w:b/>
+          <w:color w:val="000000" w:themeColor="text1"/>
+          <w:sz w:val="40"/>
+          <w:szCs w:val="40"/>
+          <w:highlight w:val="lightGray"/>
+          <w:u w:val="single"/>
         </w:rPr>
         <w:t>instance</w:t>
       </w:r>
@@ -4346,17 +4859,23 @@
         <w:rPr>
           <w:rFonts w:eastAsia="Times New Roman"/>
           <w:b/>
-          <w:sz w:val="28"/>
-          <w:u w:val="thick"/>
-        </w:rPr>
-        <w:t xml:space="preserve"> </w:t>
-      </w:r>
-      <w:r>
-        <w:rPr>
-          <w:rFonts w:eastAsia="Times New Roman"/>
-          <w:b/>
-          <w:sz w:val="28"/>
-          <w:u w:val="thick"/>
+          <w:color w:val="000000" w:themeColor="text1"/>
+          <w:sz w:val="40"/>
+          <w:szCs w:val="40"/>
+          <w:highlight w:val="lightGray"/>
+          <w:u w:val="single"/>
+        </w:rPr>
+        <w:t xml:space="preserve"> </w:t>
+      </w:r>
+      <w:r>
+        <w:rPr>
+          <w:rFonts w:eastAsia="Times New Roman"/>
+          <w:b/>
+          <w:color w:val="000000" w:themeColor="text1"/>
+          <w:sz w:val="40"/>
+          <w:szCs w:val="40"/>
+          <w:highlight w:val="lightGray"/>
+          <w:u w:val="single"/>
         </w:rPr>
         <w:t>again,</w:t>
       </w:r>
@@ -4364,17 +4883,23 @@
         <w:rPr>
           <w:rFonts w:eastAsia="Times New Roman"/>
           <w:b/>
-          <w:sz w:val="28"/>
-          <w:u w:val="thick"/>
-        </w:rPr>
-        <w:t xml:space="preserve"> </w:t>
-      </w:r>
-      <w:r>
-        <w:rPr>
-          <w:rFonts w:eastAsia="Times New Roman"/>
-          <w:b/>
-          <w:sz w:val="28"/>
-          <w:u w:val="thick"/>
+          <w:color w:val="000000" w:themeColor="text1"/>
+          <w:sz w:val="40"/>
+          <w:szCs w:val="40"/>
+          <w:highlight w:val="lightGray"/>
+          <w:u w:val="single"/>
+        </w:rPr>
+        <w:t xml:space="preserve"> </w:t>
+      </w:r>
+      <w:r>
+        <w:rPr>
+          <w:rFonts w:eastAsia="Times New Roman"/>
+          <w:b/>
+          <w:color w:val="000000" w:themeColor="text1"/>
+          <w:sz w:val="40"/>
+          <w:szCs w:val="40"/>
+          <w:highlight w:val="lightGray"/>
+          <w:u w:val="single"/>
         </w:rPr>
         <w:t>what</w:t>
       </w:r>
@@ -4382,17 +4907,23 @@
         <w:rPr>
           <w:rFonts w:eastAsia="Times New Roman"/>
           <w:b/>
-          <w:sz w:val="28"/>
-          <w:u w:val="thick"/>
-        </w:rPr>
-        <w:t xml:space="preserve"> </w:t>
-      </w:r>
-      <w:r>
-        <w:rPr>
-          <w:rFonts w:eastAsia="Times New Roman"/>
-          <w:b/>
-          <w:sz w:val="28"/>
-          <w:u w:val="thick"/>
+          <w:color w:val="000000" w:themeColor="text1"/>
+          <w:sz w:val="40"/>
+          <w:szCs w:val="40"/>
+          <w:highlight w:val="lightGray"/>
+          <w:u w:val="single"/>
+        </w:rPr>
+        <w:t xml:space="preserve"> </w:t>
+      </w:r>
+      <w:r>
+        <w:rPr>
+          <w:rFonts w:eastAsia="Times New Roman"/>
+          <w:b/>
+          <w:color w:val="000000" w:themeColor="text1"/>
+          <w:sz w:val="40"/>
+          <w:szCs w:val="40"/>
+          <w:highlight w:val="lightGray"/>
+          <w:u w:val="single"/>
         </w:rPr>
         <w:t>will</w:t>
       </w:r>
@@ -4400,17 +4931,23 @@
         <w:rPr>
           <w:rFonts w:eastAsia="Times New Roman"/>
           <w:b/>
-          <w:sz w:val="28"/>
-          <w:u w:val="thick"/>
-        </w:rPr>
-        <w:t xml:space="preserve"> </w:t>
-      </w:r>
-      <w:r>
-        <w:rPr>
-          <w:rFonts w:eastAsia="Times New Roman"/>
-          <w:b/>
-          <w:sz w:val="28"/>
-          <w:u w:val="thick"/>
+          <w:color w:val="000000" w:themeColor="text1"/>
+          <w:sz w:val="40"/>
+          <w:szCs w:val="40"/>
+          <w:highlight w:val="lightGray"/>
+          <w:u w:val="single"/>
+        </w:rPr>
+        <w:t xml:space="preserve"> </w:t>
+      </w:r>
+      <w:r>
+        <w:rPr>
+          <w:rFonts w:eastAsia="Times New Roman"/>
+          <w:b/>
+          <w:color w:val="000000" w:themeColor="text1"/>
+          <w:sz w:val="40"/>
+          <w:szCs w:val="40"/>
+          <w:highlight w:val="lightGray"/>
+          <w:u w:val="single"/>
         </w:rPr>
         <w:t>be</w:t>
       </w:r>
@@ -4418,17 +4955,23 @@
         <w:rPr>
           <w:rFonts w:eastAsia="Times New Roman"/>
           <w:b/>
-          <w:sz w:val="28"/>
-          <w:u w:val="thick"/>
-        </w:rPr>
-        <w:t xml:space="preserve"> </w:t>
-      </w:r>
-      <w:r>
-        <w:rPr>
-          <w:rFonts w:eastAsia="Times New Roman"/>
-          <w:b/>
-          <w:sz w:val="28"/>
-          <w:u w:val="thick"/>
+          <w:color w:val="000000" w:themeColor="text1"/>
+          <w:sz w:val="40"/>
+          <w:szCs w:val="40"/>
+          <w:highlight w:val="lightGray"/>
+          <w:u w:val="single"/>
+        </w:rPr>
+        <w:t xml:space="preserve"> </w:t>
+      </w:r>
+      <w:r>
+        <w:rPr>
+          <w:rFonts w:eastAsia="Times New Roman"/>
+          <w:b/>
+          <w:color w:val="000000" w:themeColor="text1"/>
+          <w:sz w:val="40"/>
+          <w:szCs w:val="40"/>
+          <w:highlight w:val="lightGray"/>
+          <w:u w:val="single"/>
         </w:rPr>
         <w:t>the</w:t>
       </w:r>
@@ -4436,17 +4979,23 @@
         <w:rPr>
           <w:rFonts w:eastAsia="Times New Roman"/>
           <w:b/>
-          <w:sz w:val="28"/>
-          <w:u w:val="thick"/>
-        </w:rPr>
-        <w:t xml:space="preserve"> </w:t>
-      </w:r>
-      <w:r>
-        <w:rPr>
-          <w:rFonts w:eastAsia="Times New Roman"/>
-          <w:b/>
-          <w:sz w:val="28"/>
-          <w:u w:val="thick"/>
+          <w:color w:val="000000" w:themeColor="text1"/>
+          <w:sz w:val="40"/>
+          <w:szCs w:val="40"/>
+          <w:highlight w:val="lightGray"/>
+          <w:u w:val="single"/>
+        </w:rPr>
+        <w:t xml:space="preserve"> </w:t>
+      </w:r>
+      <w:r>
+        <w:rPr>
+          <w:rFonts w:eastAsia="Times New Roman"/>
+          <w:b/>
+          <w:color w:val="000000" w:themeColor="text1"/>
+          <w:sz w:val="40"/>
+          <w:szCs w:val="40"/>
+          <w:highlight w:val="lightGray"/>
+          <w:u w:val="single"/>
         </w:rPr>
         <w:t>result?</w:t>
       </w:r>
@@ -4810,780 +5359,1037 @@
     </w:p>
     <w:p>
       <w:pPr>
-        <w:rPr>
-          <w:sz w:val="20"/>
+        <w:pStyle w:val="Heading1"/>
+        <w:rPr>
+          <w:rFonts w:eastAsia="Times New Roman"/>
+          <w:b/>
+          <w:color w:val="000000" w:themeColor="text1"/>
+          <w:sz w:val="40"/>
+          <w:szCs w:val="40"/>
+          <w:highlight w:val="lightGray"/>
+          <w:u w:val="single"/>
         </w:rPr>
       </w:pPr>
-    </w:p>
-    <w:p>
-      <w:pPr>
-        <w:pStyle w:val="Heading1"/>
-        <w:rPr>
-          <w:rFonts w:eastAsia="Times New Roman"/>
-          <w:b/>
-          <w:sz w:val="28"/>
-          <w:u w:val="thick"/>
-        </w:rPr>
-      </w:pPr>
-      <w:r>
-        <w:rPr>
-          <w:rFonts w:eastAsia="Times New Roman"/>
-          <w:sz w:val="28"/>
-          <w:u w:val="thick"/>
-        </w:rPr>
+      <w:r>
+        <w:rPr>
+          <w:rFonts w:eastAsia="Times New Roman"/>
+          <w:b/>
+          <w:color w:val="000000" w:themeColor="text1"/>
+          <w:sz w:val="40"/>
+          <w:szCs w:val="40"/>
+          <w:highlight w:val="lightGray"/>
+          <w:u w:val="single"/>
+        </w:rPr>
+        <w:lastRenderedPageBreak/>
         <w:t>Your</w:t>
       </w:r>
       <w:r>
         <w:rPr>
           <w:rFonts w:eastAsia="Times New Roman"/>
-          <w:sz w:val="28"/>
-          <w:u w:val="thick"/>
-        </w:rPr>
-        <w:t xml:space="preserve"> </w:t>
-      </w:r>
-      <w:r>
-        <w:rPr>
-          <w:rFonts w:eastAsia="Times New Roman"/>
-          <w:sz w:val="28"/>
-          <w:u w:val="thick"/>
+          <w:b/>
+          <w:color w:val="000000" w:themeColor="text1"/>
+          <w:sz w:val="40"/>
+          <w:szCs w:val="40"/>
+          <w:highlight w:val="lightGray"/>
+          <w:u w:val="single"/>
+        </w:rPr>
+        <w:t xml:space="preserve"> </w:t>
+      </w:r>
+      <w:r>
+        <w:rPr>
+          <w:rFonts w:eastAsia="Times New Roman"/>
+          <w:b/>
+          <w:color w:val="000000" w:themeColor="text1"/>
+          <w:sz w:val="40"/>
+          <w:szCs w:val="40"/>
+          <w:highlight w:val="lightGray"/>
+          <w:u w:val="single"/>
         </w:rPr>
         <w:t>organization</w:t>
       </w:r>
       <w:r>
         <w:rPr>
           <w:rFonts w:eastAsia="Times New Roman"/>
-          <w:sz w:val="28"/>
-          <w:u w:val="thick"/>
-        </w:rPr>
-        <w:t xml:space="preserve"> </w:t>
-      </w:r>
-      <w:r>
-        <w:rPr>
-          <w:rFonts w:eastAsia="Times New Roman"/>
-          <w:sz w:val="28"/>
-          <w:u w:val="thick"/>
+          <w:b/>
+          <w:color w:val="000000" w:themeColor="text1"/>
+          <w:sz w:val="40"/>
+          <w:szCs w:val="40"/>
+          <w:highlight w:val="lightGray"/>
+          <w:u w:val="single"/>
+        </w:rPr>
+        <w:t xml:space="preserve"> </w:t>
+      </w:r>
+      <w:r>
+        <w:rPr>
+          <w:rFonts w:eastAsia="Times New Roman"/>
+          <w:b/>
+          <w:color w:val="000000" w:themeColor="text1"/>
+          <w:sz w:val="40"/>
+          <w:szCs w:val="40"/>
+          <w:highlight w:val="lightGray"/>
+          <w:u w:val="single"/>
         </w:rPr>
         <w:t>is</w:t>
       </w:r>
       <w:r>
         <w:rPr>
           <w:rFonts w:eastAsia="Times New Roman"/>
-          <w:sz w:val="28"/>
-          <w:u w:val="thick"/>
-        </w:rPr>
-        <w:t xml:space="preserve"> </w:t>
-      </w:r>
-      <w:r>
-        <w:rPr>
-          <w:rFonts w:eastAsia="Times New Roman"/>
-          <w:sz w:val="28"/>
-          <w:u w:val="thick"/>
+          <w:b/>
+          <w:color w:val="000000" w:themeColor="text1"/>
+          <w:sz w:val="40"/>
+          <w:szCs w:val="40"/>
+          <w:highlight w:val="lightGray"/>
+          <w:u w:val="single"/>
+        </w:rPr>
+        <w:t xml:space="preserve"> </w:t>
+      </w:r>
+      <w:r>
+        <w:rPr>
+          <w:rFonts w:eastAsia="Times New Roman"/>
+          <w:b/>
+          <w:color w:val="000000" w:themeColor="text1"/>
+          <w:sz w:val="40"/>
+          <w:szCs w:val="40"/>
+          <w:highlight w:val="lightGray"/>
+          <w:u w:val="single"/>
         </w:rPr>
         <w:t>developing</w:t>
       </w:r>
       <w:r>
         <w:rPr>
           <w:rFonts w:eastAsia="Times New Roman"/>
-          <w:sz w:val="28"/>
-          <w:u w:val="thick"/>
-        </w:rPr>
-        <w:t xml:space="preserve"> </w:t>
-      </w:r>
-      <w:r>
-        <w:rPr>
-          <w:rFonts w:eastAsia="Times New Roman"/>
-          <w:sz w:val="28"/>
-          <w:u w:val="thick"/>
+          <w:b/>
+          <w:color w:val="000000" w:themeColor="text1"/>
+          <w:sz w:val="40"/>
+          <w:szCs w:val="40"/>
+          <w:highlight w:val="lightGray"/>
+          <w:u w:val="single"/>
+        </w:rPr>
+        <w:t xml:space="preserve"> </w:t>
+      </w:r>
+      <w:r>
+        <w:rPr>
+          <w:rFonts w:eastAsia="Times New Roman"/>
+          <w:b/>
+          <w:color w:val="000000" w:themeColor="text1"/>
+          <w:sz w:val="40"/>
+          <w:szCs w:val="40"/>
+          <w:highlight w:val="lightGray"/>
+          <w:u w:val="single"/>
         </w:rPr>
         <w:t>a</w:t>
       </w:r>
       <w:r>
         <w:rPr>
           <w:rFonts w:eastAsia="Times New Roman"/>
-          <w:sz w:val="28"/>
-          <w:u w:val="thick"/>
-        </w:rPr>
-        <w:t xml:space="preserve"> </w:t>
-      </w:r>
-      <w:r>
-        <w:rPr>
-          <w:rFonts w:eastAsia="Times New Roman"/>
-          <w:sz w:val="28"/>
-          <w:u w:val="thick"/>
+          <w:b/>
+          <w:color w:val="000000" w:themeColor="text1"/>
+          <w:sz w:val="40"/>
+          <w:szCs w:val="40"/>
+          <w:highlight w:val="lightGray"/>
+          <w:u w:val="single"/>
+        </w:rPr>
+        <w:t xml:space="preserve"> </w:t>
+      </w:r>
+      <w:r>
+        <w:rPr>
+          <w:rFonts w:eastAsia="Times New Roman"/>
+          <w:b/>
+          <w:color w:val="000000" w:themeColor="text1"/>
+          <w:sz w:val="40"/>
+          <w:szCs w:val="40"/>
+          <w:highlight w:val="lightGray"/>
+          <w:u w:val="single"/>
         </w:rPr>
         <w:t>new</w:t>
       </w:r>
       <w:r>
         <w:rPr>
           <w:rFonts w:eastAsia="Times New Roman"/>
-          <w:sz w:val="28"/>
-          <w:u w:val="thick"/>
-        </w:rPr>
-        <w:t xml:space="preserve"> </w:t>
-      </w:r>
-      <w:r>
-        <w:rPr>
-          <w:rFonts w:eastAsia="Times New Roman"/>
-          <w:sz w:val="28"/>
-          <w:u w:val="thick"/>
+          <w:b/>
+          <w:color w:val="000000" w:themeColor="text1"/>
+          <w:sz w:val="40"/>
+          <w:szCs w:val="40"/>
+          <w:highlight w:val="lightGray"/>
+          <w:u w:val="single"/>
+        </w:rPr>
+        <w:t xml:space="preserve"> </w:t>
+      </w:r>
+      <w:r>
+        <w:rPr>
+          <w:rFonts w:eastAsia="Times New Roman"/>
+          <w:b/>
+          <w:color w:val="000000" w:themeColor="text1"/>
+          <w:sz w:val="40"/>
+          <w:szCs w:val="40"/>
+          <w:highlight w:val="lightGray"/>
+          <w:u w:val="single"/>
         </w:rPr>
         <w:t>multi-tier</w:t>
       </w:r>
       <w:r>
         <w:rPr>
           <w:rFonts w:eastAsia="Times New Roman"/>
-          <w:sz w:val="28"/>
-          <w:u w:val="thick"/>
-        </w:rPr>
-        <w:t xml:space="preserve"> </w:t>
-      </w:r>
-      <w:r>
-        <w:rPr>
-          <w:rFonts w:eastAsia="Times New Roman"/>
-          <w:sz w:val="28"/>
-          <w:u w:val="thick"/>
+          <w:b/>
+          <w:color w:val="000000" w:themeColor="text1"/>
+          <w:sz w:val="40"/>
+          <w:szCs w:val="40"/>
+          <w:highlight w:val="lightGray"/>
+          <w:u w:val="single"/>
+        </w:rPr>
+        <w:t xml:space="preserve"> </w:t>
+      </w:r>
+      <w:r>
+        <w:rPr>
+          <w:rFonts w:eastAsia="Times New Roman"/>
+          <w:b/>
+          <w:color w:val="000000" w:themeColor="text1"/>
+          <w:sz w:val="40"/>
+          <w:szCs w:val="40"/>
+          <w:highlight w:val="lightGray"/>
+          <w:u w:val="single"/>
         </w:rPr>
         <w:t>web</w:t>
       </w:r>
       <w:r>
         <w:rPr>
           <w:rFonts w:eastAsia="Times New Roman"/>
-          <w:sz w:val="28"/>
-          <w:u w:val="thick"/>
-        </w:rPr>
-        <w:t xml:space="preserve"> </w:t>
-      </w:r>
-      <w:r>
-        <w:rPr>
-          <w:rFonts w:eastAsia="Times New Roman"/>
-          <w:sz w:val="28"/>
-          <w:u w:val="thick"/>
+          <w:b/>
+          <w:color w:val="000000" w:themeColor="text1"/>
+          <w:sz w:val="40"/>
+          <w:szCs w:val="40"/>
+          <w:highlight w:val="lightGray"/>
+          <w:u w:val="single"/>
+        </w:rPr>
+        <w:t xml:space="preserve"> </w:t>
+      </w:r>
+      <w:r>
+        <w:rPr>
+          <w:rFonts w:eastAsia="Times New Roman"/>
+          <w:b/>
+          <w:color w:val="000000" w:themeColor="text1"/>
+          <w:sz w:val="40"/>
+          <w:szCs w:val="40"/>
+          <w:highlight w:val="lightGray"/>
+          <w:u w:val="single"/>
         </w:rPr>
         <w:t>application</w:t>
       </w:r>
       <w:r>
         <w:rPr>
           <w:rFonts w:eastAsia="Times New Roman"/>
-          <w:sz w:val="28"/>
-          <w:u w:val="thick"/>
-        </w:rPr>
-        <w:t xml:space="preserve"> </w:t>
-      </w:r>
-      <w:r>
-        <w:rPr>
-          <w:rFonts w:eastAsia="Times New Roman"/>
-          <w:sz w:val="28"/>
-          <w:u w:val="thick"/>
+          <w:b/>
+          <w:color w:val="000000" w:themeColor="text1"/>
+          <w:sz w:val="40"/>
+          <w:szCs w:val="40"/>
+          <w:highlight w:val="lightGray"/>
+          <w:u w:val="single"/>
+        </w:rPr>
+        <w:t xml:space="preserve"> </w:t>
+      </w:r>
+      <w:r>
+        <w:rPr>
+          <w:rFonts w:eastAsia="Times New Roman"/>
+          <w:b/>
+          <w:color w:val="000000" w:themeColor="text1"/>
+          <w:sz w:val="40"/>
+          <w:szCs w:val="40"/>
+          <w:highlight w:val="lightGray"/>
+          <w:u w:val="single"/>
         </w:rPr>
         <w:t>in</w:t>
       </w:r>
       <w:r>
         <w:rPr>
           <w:rFonts w:eastAsia="Times New Roman"/>
-          <w:sz w:val="28"/>
-          <w:u w:val="thick"/>
-        </w:rPr>
-        <w:t xml:space="preserve"> </w:t>
-      </w:r>
-      <w:r>
-        <w:rPr>
-          <w:rFonts w:eastAsia="Times New Roman"/>
-          <w:sz w:val="28"/>
-          <w:u w:val="thick"/>
+          <w:b/>
+          <w:color w:val="000000" w:themeColor="text1"/>
+          <w:sz w:val="40"/>
+          <w:szCs w:val="40"/>
+          <w:highlight w:val="lightGray"/>
+          <w:u w:val="single"/>
+        </w:rPr>
+        <w:t xml:space="preserve"> </w:t>
+      </w:r>
+      <w:r>
+        <w:rPr>
+          <w:rFonts w:eastAsia="Times New Roman"/>
+          <w:b/>
+          <w:color w:val="000000" w:themeColor="text1"/>
+          <w:sz w:val="40"/>
+          <w:szCs w:val="40"/>
+          <w:highlight w:val="lightGray"/>
+          <w:u w:val="single"/>
         </w:rPr>
         <w:t>AWS.</w:t>
       </w:r>
       <w:r>
         <w:rPr>
           <w:rFonts w:eastAsia="Times New Roman"/>
-          <w:sz w:val="28"/>
-          <w:u w:val="thick"/>
-        </w:rPr>
-        <w:t xml:space="preserve"> </w:t>
-      </w:r>
-      <w:r>
-        <w:rPr>
-          <w:rFonts w:eastAsia="Times New Roman"/>
-          <w:sz w:val="28"/>
-          <w:u w:val="thick"/>
+          <w:b/>
+          <w:color w:val="000000" w:themeColor="text1"/>
+          <w:sz w:val="40"/>
+          <w:szCs w:val="40"/>
+          <w:highlight w:val="lightGray"/>
+          <w:u w:val="single"/>
+        </w:rPr>
+        <w:t xml:space="preserve"> </w:t>
+      </w:r>
+      <w:r>
+        <w:rPr>
+          <w:rFonts w:eastAsia="Times New Roman"/>
+          <w:b/>
+          <w:color w:val="000000" w:themeColor="text1"/>
+          <w:sz w:val="40"/>
+          <w:szCs w:val="40"/>
+          <w:highlight w:val="lightGray"/>
+          <w:u w:val="single"/>
         </w:rPr>
         <w:t>Being</w:t>
       </w:r>
       <w:r>
         <w:rPr>
           <w:rFonts w:eastAsia="Times New Roman"/>
-          <w:sz w:val="28"/>
-          <w:u w:val="thick"/>
-        </w:rPr>
-        <w:t xml:space="preserve"> </w:t>
-      </w:r>
-      <w:r>
-        <w:rPr>
-          <w:rFonts w:eastAsia="Times New Roman"/>
-          <w:sz w:val="28"/>
-          <w:u w:val="thick"/>
+          <w:b/>
+          <w:color w:val="000000" w:themeColor="text1"/>
+          <w:sz w:val="40"/>
+          <w:szCs w:val="40"/>
+          <w:highlight w:val="lightGray"/>
+          <w:u w:val="single"/>
+        </w:rPr>
+        <w:t xml:space="preserve"> </w:t>
+      </w:r>
+      <w:r>
+        <w:rPr>
+          <w:rFonts w:eastAsia="Times New Roman"/>
+          <w:b/>
+          <w:color w:val="000000" w:themeColor="text1"/>
+          <w:sz w:val="40"/>
+          <w:szCs w:val="40"/>
+          <w:highlight w:val="lightGray"/>
+          <w:u w:val="single"/>
         </w:rPr>
         <w:t>a</w:t>
       </w:r>
       <w:r>
         <w:rPr>
           <w:rFonts w:eastAsia="Times New Roman"/>
-          <w:sz w:val="28"/>
-          <w:u w:val="thick"/>
-        </w:rPr>
-        <w:t xml:space="preserve"> </w:t>
-      </w:r>
-      <w:r>
-        <w:rPr>
-          <w:rFonts w:eastAsia="Times New Roman"/>
-          <w:sz w:val="28"/>
-          <w:u w:val="thick"/>
+          <w:b/>
+          <w:color w:val="000000" w:themeColor="text1"/>
+          <w:sz w:val="40"/>
+          <w:szCs w:val="40"/>
+          <w:highlight w:val="lightGray"/>
+          <w:u w:val="single"/>
+        </w:rPr>
+        <w:t xml:space="preserve"> </w:t>
+      </w:r>
+      <w:r>
+        <w:rPr>
+          <w:rFonts w:eastAsia="Times New Roman"/>
+          <w:b/>
+          <w:color w:val="000000" w:themeColor="text1"/>
+          <w:sz w:val="40"/>
+          <w:szCs w:val="40"/>
+          <w:highlight w:val="lightGray"/>
+          <w:u w:val="single"/>
         </w:rPr>
         <w:t>fairly</w:t>
       </w:r>
       <w:r>
         <w:rPr>
           <w:rFonts w:eastAsia="Times New Roman"/>
-          <w:sz w:val="28"/>
-          <w:u w:val="thick"/>
-        </w:rPr>
-        <w:t xml:space="preserve"> </w:t>
-      </w:r>
-      <w:r>
-        <w:rPr>
-          <w:rFonts w:eastAsia="Times New Roman"/>
-          <w:sz w:val="28"/>
-          <w:u w:val="thick"/>
+          <w:b/>
+          <w:color w:val="000000" w:themeColor="text1"/>
+          <w:sz w:val="40"/>
+          <w:szCs w:val="40"/>
+          <w:highlight w:val="lightGray"/>
+          <w:u w:val="single"/>
+        </w:rPr>
+        <w:t xml:space="preserve"> </w:t>
+      </w:r>
+      <w:r>
+        <w:rPr>
+          <w:rFonts w:eastAsia="Times New Roman"/>
+          <w:b/>
+          <w:color w:val="000000" w:themeColor="text1"/>
+          <w:sz w:val="40"/>
+          <w:szCs w:val="40"/>
+          <w:highlight w:val="lightGray"/>
+          <w:u w:val="single"/>
         </w:rPr>
         <w:t>new</w:t>
       </w:r>
       <w:r>
         <w:rPr>
           <w:rFonts w:eastAsia="Times New Roman"/>
-          <w:sz w:val="28"/>
-          <w:u w:val="thick"/>
-        </w:rPr>
-        <w:t xml:space="preserve"> </w:t>
-      </w:r>
-      <w:r>
-        <w:rPr>
-          <w:rFonts w:eastAsia="Times New Roman"/>
-          <w:sz w:val="28"/>
-          <w:u w:val="thick"/>
+          <w:b/>
+          <w:color w:val="000000" w:themeColor="text1"/>
+          <w:sz w:val="40"/>
+          <w:szCs w:val="40"/>
+          <w:highlight w:val="lightGray"/>
+          <w:u w:val="single"/>
+        </w:rPr>
+        <w:t xml:space="preserve"> </w:t>
+      </w:r>
+      <w:r>
+        <w:rPr>
+          <w:rFonts w:eastAsia="Times New Roman"/>
+          <w:b/>
+          <w:color w:val="000000" w:themeColor="text1"/>
+          <w:sz w:val="40"/>
+          <w:szCs w:val="40"/>
+          <w:highlight w:val="lightGray"/>
+          <w:u w:val="single"/>
         </w:rPr>
         <w:t>and</w:t>
       </w:r>
       <w:r>
         <w:rPr>
           <w:rFonts w:eastAsia="Times New Roman"/>
-          <w:sz w:val="28"/>
-          <w:u w:val="thick"/>
-        </w:rPr>
-        <w:t xml:space="preserve"> </w:t>
-      </w:r>
-      <w:r>
-        <w:rPr>
-          <w:rFonts w:eastAsia="Times New Roman"/>
-          <w:sz w:val="28"/>
-          <w:u w:val="thick"/>
+          <w:b/>
+          <w:color w:val="000000" w:themeColor="text1"/>
+          <w:sz w:val="40"/>
+          <w:szCs w:val="40"/>
+          <w:highlight w:val="lightGray"/>
+          <w:u w:val="single"/>
+        </w:rPr>
+        <w:t xml:space="preserve"> </w:t>
+      </w:r>
+      <w:r>
+        <w:rPr>
+          <w:rFonts w:eastAsia="Times New Roman"/>
+          <w:b/>
+          <w:color w:val="000000" w:themeColor="text1"/>
+          <w:sz w:val="40"/>
+          <w:szCs w:val="40"/>
+          <w:highlight w:val="lightGray"/>
+          <w:u w:val="single"/>
         </w:rPr>
         <w:t>small</w:t>
       </w:r>
       <w:r>
         <w:rPr>
           <w:rFonts w:eastAsia="Times New Roman"/>
-          <w:sz w:val="28"/>
-          <w:u w:val="thick"/>
-        </w:rPr>
-        <w:t xml:space="preserve"> </w:t>
-      </w:r>
-      <w:r>
-        <w:rPr>
-          <w:rFonts w:eastAsia="Times New Roman"/>
-          <w:sz w:val="28"/>
-          <w:u w:val="thick"/>
+          <w:b/>
+          <w:color w:val="000000" w:themeColor="text1"/>
+          <w:sz w:val="40"/>
+          <w:szCs w:val="40"/>
+          <w:highlight w:val="lightGray"/>
+          <w:u w:val="single"/>
+        </w:rPr>
+        <w:t xml:space="preserve"> </w:t>
+      </w:r>
+      <w:r>
+        <w:rPr>
+          <w:rFonts w:eastAsia="Times New Roman"/>
+          <w:b/>
+          <w:color w:val="000000" w:themeColor="text1"/>
+          <w:sz w:val="40"/>
+          <w:szCs w:val="40"/>
+          <w:highlight w:val="lightGray"/>
+          <w:u w:val="single"/>
         </w:rPr>
         <w:t>organization,</w:t>
       </w:r>
       <w:r>
         <w:rPr>
           <w:rFonts w:eastAsia="Times New Roman"/>
-          <w:sz w:val="28"/>
-          <w:u w:val="thick"/>
-        </w:rPr>
-        <w:t xml:space="preserve"> </w:t>
-      </w:r>
-      <w:r>
-        <w:rPr>
-          <w:rFonts w:eastAsia="Times New Roman"/>
-          <w:sz w:val="28"/>
-          <w:u w:val="thick"/>
+          <w:b/>
+          <w:color w:val="000000" w:themeColor="text1"/>
+          <w:sz w:val="40"/>
+          <w:szCs w:val="40"/>
+          <w:highlight w:val="lightGray"/>
+          <w:u w:val="single"/>
+        </w:rPr>
+        <w:t xml:space="preserve"> </w:t>
+      </w:r>
+      <w:r>
+        <w:rPr>
+          <w:rFonts w:eastAsia="Times New Roman"/>
+          <w:b/>
+          <w:color w:val="000000" w:themeColor="text1"/>
+          <w:sz w:val="40"/>
+          <w:szCs w:val="40"/>
+          <w:highlight w:val="lightGray"/>
+          <w:u w:val="single"/>
         </w:rPr>
         <w:t>there’s</w:t>
       </w:r>
       <w:r>
         <w:rPr>
           <w:rFonts w:eastAsia="Times New Roman"/>
-          <w:sz w:val="28"/>
-          <w:u w:val="thick"/>
-        </w:rPr>
-        <w:t xml:space="preserve"> </w:t>
-      </w:r>
-      <w:r>
-        <w:rPr>
-          <w:rFonts w:eastAsia="Times New Roman"/>
-          <w:sz w:val="28"/>
-          <w:u w:val="thick"/>
+          <w:b/>
+          <w:color w:val="000000" w:themeColor="text1"/>
+          <w:sz w:val="40"/>
+          <w:szCs w:val="40"/>
+          <w:highlight w:val="lightGray"/>
+          <w:u w:val="single"/>
+        </w:rPr>
+        <w:t xml:space="preserve"> </w:t>
+      </w:r>
+      <w:r>
+        <w:rPr>
+          <w:rFonts w:eastAsia="Times New Roman"/>
+          <w:b/>
+          <w:color w:val="000000" w:themeColor="text1"/>
+          <w:sz w:val="40"/>
+          <w:szCs w:val="40"/>
+          <w:highlight w:val="lightGray"/>
+          <w:u w:val="single"/>
         </w:rPr>
         <w:t>limited</w:t>
       </w:r>
       <w:r>
         <w:rPr>
           <w:rFonts w:eastAsia="Times New Roman"/>
-          <w:sz w:val="28"/>
-          <w:u w:val="thick"/>
-        </w:rPr>
-        <w:t xml:space="preserve"> </w:t>
-      </w:r>
-      <w:r>
-        <w:rPr>
-          <w:rFonts w:eastAsia="Times New Roman"/>
-          <w:sz w:val="28"/>
-          <w:u w:val="thick"/>
+          <w:b/>
+          <w:color w:val="000000" w:themeColor="text1"/>
+          <w:sz w:val="40"/>
+          <w:szCs w:val="40"/>
+          <w:highlight w:val="lightGray"/>
+          <w:u w:val="single"/>
+        </w:rPr>
+        <w:t xml:space="preserve"> </w:t>
+      </w:r>
+      <w:r>
+        <w:rPr>
+          <w:rFonts w:eastAsia="Times New Roman"/>
+          <w:b/>
+          <w:color w:val="000000" w:themeColor="text1"/>
+          <w:sz w:val="40"/>
+          <w:szCs w:val="40"/>
+          <w:highlight w:val="lightGray"/>
+          <w:u w:val="single"/>
         </w:rPr>
         <w:t>staff.</w:t>
       </w:r>
       <w:r>
         <w:rPr>
           <w:rFonts w:eastAsia="Times New Roman"/>
-          <w:sz w:val="28"/>
-          <w:u w:val="thick"/>
-        </w:rPr>
-        <w:t xml:space="preserve"> </w:t>
-      </w:r>
-      <w:r>
-        <w:rPr>
-          <w:rFonts w:eastAsia="Times New Roman"/>
-          <w:sz w:val="28"/>
-          <w:u w:val="thick"/>
+          <w:b/>
+          <w:color w:val="000000" w:themeColor="text1"/>
+          <w:sz w:val="40"/>
+          <w:szCs w:val="40"/>
+          <w:highlight w:val="lightGray"/>
+          <w:u w:val="single"/>
+        </w:rPr>
+        <w:t xml:space="preserve"> </w:t>
+      </w:r>
+      <w:r>
+        <w:rPr>
+          <w:rFonts w:eastAsia="Times New Roman"/>
+          <w:b/>
+          <w:color w:val="000000" w:themeColor="text1"/>
+          <w:sz w:val="40"/>
+          <w:szCs w:val="40"/>
+          <w:highlight w:val="lightGray"/>
+          <w:u w:val="single"/>
         </w:rPr>
         <w:t>But,</w:t>
       </w:r>
       <w:r>
         <w:rPr>
           <w:rFonts w:eastAsia="Times New Roman"/>
-          <w:sz w:val="28"/>
-          <w:u w:val="thick"/>
-        </w:rPr>
-        <w:t xml:space="preserve"> </w:t>
-      </w:r>
-      <w:r>
-        <w:rPr>
-          <w:rFonts w:eastAsia="Times New Roman"/>
-          <w:sz w:val="28"/>
-          <w:u w:val="thick"/>
+          <w:b/>
+          <w:color w:val="000000" w:themeColor="text1"/>
+          <w:sz w:val="40"/>
+          <w:szCs w:val="40"/>
+          <w:highlight w:val="lightGray"/>
+          <w:u w:val="single"/>
+        </w:rPr>
+        <w:t xml:space="preserve"> </w:t>
+      </w:r>
+      <w:r>
+        <w:rPr>
+          <w:rFonts w:eastAsia="Times New Roman"/>
+          <w:b/>
+          <w:color w:val="000000" w:themeColor="text1"/>
+          <w:sz w:val="40"/>
+          <w:szCs w:val="40"/>
+          <w:highlight w:val="lightGray"/>
+          <w:u w:val="single"/>
         </w:rPr>
         <w:t>the</w:t>
       </w:r>
       <w:r>
         <w:rPr>
           <w:rFonts w:eastAsia="Times New Roman"/>
-          <w:sz w:val="28"/>
-          <w:u w:val="thick"/>
-        </w:rPr>
-        <w:t xml:space="preserve"> </w:t>
-      </w:r>
-      <w:r>
-        <w:rPr>
-          <w:rFonts w:eastAsia="Times New Roman"/>
-          <w:sz w:val="28"/>
-          <w:u w:val="thick"/>
+          <w:b/>
+          <w:color w:val="000000" w:themeColor="text1"/>
+          <w:sz w:val="40"/>
+          <w:szCs w:val="40"/>
+          <w:highlight w:val="lightGray"/>
+          <w:u w:val="single"/>
+        </w:rPr>
+        <w:t xml:space="preserve"> </w:t>
+      </w:r>
+      <w:r>
+        <w:rPr>
+          <w:rFonts w:eastAsia="Times New Roman"/>
+          <w:b/>
+          <w:color w:val="000000" w:themeColor="text1"/>
+          <w:sz w:val="40"/>
+          <w:szCs w:val="40"/>
+          <w:highlight w:val="lightGray"/>
+          <w:u w:val="single"/>
         </w:rPr>
         <w:t>organization</w:t>
       </w:r>
       <w:r>
         <w:rPr>
           <w:rFonts w:eastAsia="Times New Roman"/>
-          <w:sz w:val="28"/>
-          <w:u w:val="thick"/>
-        </w:rPr>
-        <w:t xml:space="preserve"> </w:t>
-      </w:r>
-      <w:r>
-        <w:rPr>
-          <w:rFonts w:eastAsia="Times New Roman"/>
-          <w:sz w:val="28"/>
-          <w:u w:val="thick"/>
+          <w:b/>
+          <w:color w:val="000000" w:themeColor="text1"/>
+          <w:sz w:val="40"/>
+          <w:szCs w:val="40"/>
+          <w:highlight w:val="lightGray"/>
+          <w:u w:val="single"/>
+        </w:rPr>
+        <w:t xml:space="preserve"> </w:t>
+      </w:r>
+      <w:r>
+        <w:rPr>
+          <w:rFonts w:eastAsia="Times New Roman"/>
+          <w:b/>
+          <w:color w:val="000000" w:themeColor="text1"/>
+          <w:sz w:val="40"/>
+          <w:szCs w:val="40"/>
+          <w:highlight w:val="lightGray"/>
+          <w:u w:val="single"/>
         </w:rPr>
         <w:t>requires</w:t>
       </w:r>
       <w:r>
         <w:rPr>
           <w:rFonts w:eastAsia="Times New Roman"/>
-          <w:sz w:val="28"/>
-          <w:u w:val="thick"/>
-        </w:rPr>
-        <w:t xml:space="preserve"> </w:t>
-      </w:r>
-      <w:r>
-        <w:rPr>
-          <w:rFonts w:eastAsia="Times New Roman"/>
-          <w:sz w:val="28"/>
-          <w:u w:val="thick"/>
+          <w:b/>
+          <w:color w:val="000000" w:themeColor="text1"/>
+          <w:sz w:val="40"/>
+          <w:szCs w:val="40"/>
+          <w:highlight w:val="lightGray"/>
+          <w:u w:val="single"/>
+        </w:rPr>
+        <w:t xml:space="preserve"> </w:t>
+      </w:r>
+      <w:r>
+        <w:rPr>
+          <w:rFonts w:eastAsia="Times New Roman"/>
+          <w:b/>
+          <w:color w:val="000000" w:themeColor="text1"/>
+          <w:sz w:val="40"/>
+          <w:szCs w:val="40"/>
+          <w:highlight w:val="lightGray"/>
+          <w:u w:val="single"/>
         </w:rPr>
         <w:t>high</w:t>
       </w:r>
       <w:r>
         <w:rPr>
           <w:rFonts w:eastAsia="Times New Roman"/>
-          <w:sz w:val="28"/>
-          <w:u w:val="thick"/>
-        </w:rPr>
-        <w:t xml:space="preserve"> </w:t>
-      </w:r>
-      <w:r>
-        <w:rPr>
-          <w:rFonts w:eastAsia="Times New Roman"/>
-          <w:sz w:val="28"/>
-          <w:u w:val="thick"/>
+          <w:b/>
+          <w:color w:val="000000" w:themeColor="text1"/>
+          <w:sz w:val="40"/>
+          <w:szCs w:val="40"/>
+          <w:highlight w:val="lightGray"/>
+          <w:u w:val="single"/>
+        </w:rPr>
+        <w:t xml:space="preserve"> </w:t>
+      </w:r>
+      <w:r>
+        <w:rPr>
+          <w:rFonts w:eastAsia="Times New Roman"/>
+          <w:b/>
+          <w:color w:val="000000" w:themeColor="text1"/>
+          <w:sz w:val="40"/>
+          <w:szCs w:val="40"/>
+          <w:highlight w:val="lightGray"/>
+          <w:u w:val="single"/>
         </w:rPr>
         <w:t>availability.</w:t>
       </w:r>
       <w:r>
         <w:rPr>
           <w:rFonts w:eastAsia="Times New Roman"/>
-          <w:sz w:val="28"/>
-          <w:u w:val="thick"/>
-        </w:rPr>
-        <w:t xml:space="preserve"> </w:t>
-      </w:r>
-      <w:r>
-        <w:rPr>
-          <w:rFonts w:eastAsia="Times New Roman"/>
-          <w:sz w:val="28"/>
-          <w:u w:val="thick"/>
+          <w:b/>
+          <w:color w:val="000000" w:themeColor="text1"/>
+          <w:sz w:val="40"/>
+          <w:szCs w:val="40"/>
+          <w:highlight w:val="lightGray"/>
+          <w:u w:val="single"/>
+        </w:rPr>
+        <w:t xml:space="preserve"> </w:t>
+      </w:r>
+      <w:r>
+        <w:rPr>
+          <w:rFonts w:eastAsia="Times New Roman"/>
+          <w:b/>
+          <w:color w:val="000000" w:themeColor="text1"/>
+          <w:sz w:val="40"/>
+          <w:szCs w:val="40"/>
+          <w:highlight w:val="lightGray"/>
+          <w:u w:val="single"/>
         </w:rPr>
         <w:t>This</w:t>
       </w:r>
       <w:r>
         <w:rPr>
           <w:rFonts w:eastAsia="Times New Roman"/>
-          <w:sz w:val="28"/>
-          <w:u w:val="thick"/>
-        </w:rPr>
-        <w:t xml:space="preserve"> </w:t>
-      </w:r>
-      <w:r>
-        <w:rPr>
-          <w:rFonts w:eastAsia="Times New Roman"/>
-          <w:sz w:val="28"/>
-          <w:u w:val="thick"/>
+          <w:b/>
+          <w:color w:val="000000" w:themeColor="text1"/>
+          <w:sz w:val="40"/>
+          <w:szCs w:val="40"/>
+          <w:highlight w:val="lightGray"/>
+          <w:u w:val="single"/>
+        </w:rPr>
+        <w:t xml:space="preserve"> </w:t>
+      </w:r>
+      <w:r>
+        <w:rPr>
+          <w:rFonts w:eastAsia="Times New Roman"/>
+          <w:b/>
+          <w:color w:val="000000" w:themeColor="text1"/>
+          <w:sz w:val="40"/>
+          <w:szCs w:val="40"/>
+          <w:highlight w:val="lightGray"/>
+          <w:u w:val="single"/>
         </w:rPr>
         <w:t>new</w:t>
       </w:r>
       <w:r>
         <w:rPr>
           <w:rFonts w:eastAsia="Times New Roman"/>
-          <w:sz w:val="28"/>
-          <w:u w:val="thick"/>
-        </w:rPr>
-        <w:t xml:space="preserve"> </w:t>
-      </w:r>
-      <w:r>
-        <w:rPr>
-          <w:rFonts w:eastAsia="Times New Roman"/>
-          <w:sz w:val="28"/>
-          <w:u w:val="thick"/>
+          <w:b/>
+          <w:color w:val="000000" w:themeColor="text1"/>
+          <w:sz w:val="40"/>
+          <w:szCs w:val="40"/>
+          <w:highlight w:val="lightGray"/>
+          <w:u w:val="single"/>
+        </w:rPr>
+        <w:t xml:space="preserve"> </w:t>
+      </w:r>
+      <w:r>
+        <w:rPr>
+          <w:rFonts w:eastAsia="Times New Roman"/>
+          <w:b/>
+          <w:color w:val="000000" w:themeColor="text1"/>
+          <w:sz w:val="40"/>
+          <w:szCs w:val="40"/>
+          <w:highlight w:val="lightGray"/>
+          <w:u w:val="single"/>
         </w:rPr>
         <w:t>application</w:t>
       </w:r>
       <w:r>
         <w:rPr>
           <w:rFonts w:eastAsia="Times New Roman"/>
-          <w:sz w:val="28"/>
-          <w:u w:val="thick"/>
-        </w:rPr>
-        <w:t xml:space="preserve"> </w:t>
-      </w:r>
-      <w:r>
-        <w:rPr>
-          <w:rFonts w:eastAsia="Times New Roman"/>
-          <w:sz w:val="28"/>
-          <w:u w:val="thick"/>
+          <w:b/>
+          <w:color w:val="000000" w:themeColor="text1"/>
+          <w:sz w:val="40"/>
+          <w:szCs w:val="40"/>
+          <w:highlight w:val="lightGray"/>
+          <w:u w:val="single"/>
+        </w:rPr>
+        <w:t xml:space="preserve"> </w:t>
+      </w:r>
+      <w:r>
+        <w:rPr>
+          <w:rFonts w:eastAsia="Times New Roman"/>
+          <w:b/>
+          <w:color w:val="000000" w:themeColor="text1"/>
+          <w:sz w:val="40"/>
+          <w:szCs w:val="40"/>
+          <w:highlight w:val="lightGray"/>
+          <w:u w:val="single"/>
         </w:rPr>
         <w:t>comprises</w:t>
       </w:r>
       <w:r>
         <w:rPr>
           <w:rFonts w:eastAsia="Times New Roman"/>
-          <w:sz w:val="28"/>
-          <w:u w:val="thick"/>
-        </w:rPr>
-        <w:t xml:space="preserve"> </w:t>
-      </w:r>
-      <w:r>
-        <w:rPr>
-          <w:rFonts w:eastAsia="Times New Roman"/>
-          <w:sz w:val="28"/>
-          <w:u w:val="thick"/>
+          <w:b/>
+          <w:color w:val="000000" w:themeColor="text1"/>
+          <w:sz w:val="40"/>
+          <w:szCs w:val="40"/>
+          <w:highlight w:val="lightGray"/>
+          <w:u w:val="single"/>
+        </w:rPr>
+        <w:t xml:space="preserve"> </w:t>
+      </w:r>
+      <w:r>
+        <w:rPr>
+          <w:rFonts w:eastAsia="Times New Roman"/>
+          <w:b/>
+          <w:color w:val="000000" w:themeColor="text1"/>
+          <w:sz w:val="40"/>
+          <w:szCs w:val="40"/>
+          <w:highlight w:val="lightGray"/>
+          <w:u w:val="single"/>
         </w:rPr>
         <w:t>complex</w:t>
       </w:r>
       <w:r>
         <w:rPr>
           <w:rFonts w:eastAsia="Times New Roman"/>
-          <w:sz w:val="28"/>
-          <w:u w:val="thick"/>
-        </w:rPr>
-        <w:t xml:space="preserve"> </w:t>
-      </w:r>
-      <w:r>
-        <w:rPr>
-          <w:rFonts w:eastAsia="Times New Roman"/>
-          <w:sz w:val="28"/>
-          <w:u w:val="thick"/>
+          <w:b/>
+          <w:color w:val="000000" w:themeColor="text1"/>
+          <w:sz w:val="40"/>
+          <w:szCs w:val="40"/>
+          <w:highlight w:val="lightGray"/>
+          <w:u w:val="single"/>
+        </w:rPr>
+        <w:t xml:space="preserve"> </w:t>
+      </w:r>
+      <w:r>
+        <w:rPr>
+          <w:rFonts w:eastAsia="Times New Roman"/>
+          <w:b/>
+          <w:color w:val="000000" w:themeColor="text1"/>
+          <w:sz w:val="40"/>
+          <w:szCs w:val="40"/>
+          <w:highlight w:val="lightGray"/>
+          <w:u w:val="single"/>
         </w:rPr>
         <w:t>queries</w:t>
       </w:r>
       <w:r>
         <w:rPr>
           <w:rFonts w:eastAsia="Times New Roman"/>
-          <w:sz w:val="28"/>
-          <w:u w:val="thick"/>
-        </w:rPr>
-        <w:t xml:space="preserve"> </w:t>
-      </w:r>
-      <w:r>
-        <w:rPr>
-          <w:rFonts w:eastAsia="Times New Roman"/>
-          <w:sz w:val="28"/>
-          <w:u w:val="thick"/>
+          <w:b/>
+          <w:color w:val="000000" w:themeColor="text1"/>
+          <w:sz w:val="40"/>
+          <w:szCs w:val="40"/>
+          <w:highlight w:val="lightGray"/>
+          <w:u w:val="single"/>
+        </w:rPr>
+        <w:t xml:space="preserve"> </w:t>
+      </w:r>
+      <w:r>
+        <w:rPr>
+          <w:rFonts w:eastAsia="Times New Roman"/>
+          <w:b/>
+          <w:color w:val="000000" w:themeColor="text1"/>
+          <w:sz w:val="40"/>
+          <w:szCs w:val="40"/>
+          <w:highlight w:val="lightGray"/>
+          <w:u w:val="single"/>
         </w:rPr>
         <w:t>and</w:t>
       </w:r>
       <w:r>
         <w:rPr>
           <w:rFonts w:eastAsia="Times New Roman"/>
-          <w:sz w:val="28"/>
-          <w:u w:val="thick"/>
-        </w:rPr>
-        <w:t xml:space="preserve"> </w:t>
-      </w:r>
-      <w:r>
-        <w:rPr>
-          <w:rFonts w:eastAsia="Times New Roman"/>
-          <w:sz w:val="28"/>
-          <w:u w:val="thick"/>
+          <w:b/>
+          <w:color w:val="000000" w:themeColor="text1"/>
+          <w:sz w:val="40"/>
+          <w:szCs w:val="40"/>
+          <w:highlight w:val="lightGray"/>
+          <w:u w:val="single"/>
+        </w:rPr>
+        <w:t xml:space="preserve"> </w:t>
+      </w:r>
+      <w:r>
+        <w:rPr>
+          <w:rFonts w:eastAsia="Times New Roman"/>
+          <w:b/>
+          <w:color w:val="000000" w:themeColor="text1"/>
+          <w:sz w:val="40"/>
+          <w:szCs w:val="40"/>
+          <w:highlight w:val="lightGray"/>
+          <w:u w:val="single"/>
         </w:rPr>
         <w:t>table</w:t>
       </w:r>
       <w:r>
         <w:rPr>
           <w:rFonts w:eastAsia="Times New Roman"/>
-          <w:sz w:val="28"/>
-          <w:u w:val="thick"/>
-        </w:rPr>
-        <w:t xml:space="preserve"> </w:t>
-      </w:r>
-      <w:r>
-        <w:rPr>
-          <w:rFonts w:eastAsia="Times New Roman"/>
-          <w:sz w:val="28"/>
-          <w:u w:val="thick"/>
+          <w:b/>
+          <w:color w:val="000000" w:themeColor="text1"/>
+          <w:sz w:val="40"/>
+          <w:szCs w:val="40"/>
+          <w:highlight w:val="lightGray"/>
+          <w:u w:val="single"/>
+        </w:rPr>
+        <w:t xml:space="preserve"> </w:t>
+      </w:r>
+      <w:r>
+        <w:rPr>
+          <w:rFonts w:eastAsia="Times New Roman"/>
+          <w:b/>
+          <w:color w:val="000000" w:themeColor="text1"/>
+          <w:sz w:val="40"/>
+          <w:szCs w:val="40"/>
+          <w:highlight w:val="lightGray"/>
+          <w:u w:val="single"/>
         </w:rPr>
         <w:t>joins.</w:t>
       </w:r>
       <w:r>
         <w:rPr>
           <w:rFonts w:eastAsia="Times New Roman"/>
-          <w:sz w:val="28"/>
-          <w:u w:val="thick"/>
-        </w:rPr>
-        <w:t xml:space="preserve"> </w:t>
-      </w:r>
-      <w:r>
-        <w:rPr>
-          <w:rFonts w:eastAsia="Times New Roman"/>
-          <w:sz w:val="28"/>
-          <w:u w:val="thick"/>
+          <w:b/>
+          <w:color w:val="000000" w:themeColor="text1"/>
+          <w:sz w:val="40"/>
+          <w:szCs w:val="40"/>
+          <w:highlight w:val="lightGray"/>
+          <w:u w:val="single"/>
+        </w:rPr>
+        <w:t xml:space="preserve"> </w:t>
+      </w:r>
+      <w:r>
+        <w:rPr>
+          <w:rFonts w:eastAsia="Times New Roman"/>
+          <w:b/>
+          <w:color w:val="000000" w:themeColor="text1"/>
+          <w:sz w:val="40"/>
+          <w:szCs w:val="40"/>
+          <w:highlight w:val="lightGray"/>
+          <w:u w:val="single"/>
         </w:rPr>
         <w:t>Which</w:t>
       </w:r>
       <w:r>
         <w:rPr>
           <w:rFonts w:eastAsia="Times New Roman"/>
-          <w:sz w:val="28"/>
-          <w:u w:val="thick"/>
-        </w:rPr>
-        <w:t xml:space="preserve"> </w:t>
-      </w:r>
-      <w:r>
-        <w:rPr>
-          <w:rFonts w:eastAsia="Times New Roman"/>
-          <w:sz w:val="28"/>
-          <w:u w:val="thick"/>
+          <w:b/>
+          <w:color w:val="000000" w:themeColor="text1"/>
+          <w:sz w:val="40"/>
+          <w:szCs w:val="40"/>
+          <w:highlight w:val="lightGray"/>
+          <w:u w:val="single"/>
+        </w:rPr>
+        <w:t xml:space="preserve"> </w:t>
+      </w:r>
+      <w:r>
+        <w:rPr>
+          <w:rFonts w:eastAsia="Times New Roman"/>
+          <w:b/>
+          <w:color w:val="000000" w:themeColor="text1"/>
+          <w:sz w:val="40"/>
+          <w:szCs w:val="40"/>
+          <w:highlight w:val="lightGray"/>
+          <w:u w:val="single"/>
         </w:rPr>
         <w:t>Amazon</w:t>
       </w:r>
       <w:r>
         <w:rPr>
           <w:rFonts w:eastAsia="Times New Roman"/>
-          <w:sz w:val="28"/>
-          <w:u w:val="thick"/>
-        </w:rPr>
-        <w:t xml:space="preserve"> </w:t>
-      </w:r>
-      <w:r>
-        <w:rPr>
-          <w:rFonts w:eastAsia="Times New Roman"/>
-          <w:sz w:val="28"/>
-          <w:u w:val="thick"/>
+          <w:b/>
+          <w:color w:val="000000" w:themeColor="text1"/>
+          <w:sz w:val="40"/>
+          <w:szCs w:val="40"/>
+          <w:highlight w:val="lightGray"/>
+          <w:u w:val="single"/>
+        </w:rPr>
+        <w:t xml:space="preserve"> </w:t>
+      </w:r>
+      <w:r>
+        <w:rPr>
+          <w:rFonts w:eastAsia="Times New Roman"/>
+          <w:b/>
+          <w:color w:val="000000" w:themeColor="text1"/>
+          <w:sz w:val="40"/>
+          <w:szCs w:val="40"/>
+          <w:highlight w:val="lightGray"/>
+          <w:u w:val="single"/>
         </w:rPr>
         <w:t>service</w:t>
       </w:r>
       <w:r>
         <w:rPr>
           <w:rFonts w:eastAsia="Times New Roman"/>
-          <w:sz w:val="28"/>
-          <w:u w:val="thick"/>
-        </w:rPr>
-        <w:t xml:space="preserve"> </w:t>
-      </w:r>
-      <w:r>
-        <w:rPr>
-          <w:rFonts w:eastAsia="Times New Roman"/>
-          <w:sz w:val="28"/>
-          <w:u w:val="thick"/>
+          <w:b/>
+          <w:color w:val="000000" w:themeColor="text1"/>
+          <w:sz w:val="40"/>
+          <w:szCs w:val="40"/>
+          <w:highlight w:val="lightGray"/>
+          <w:u w:val="single"/>
+        </w:rPr>
+        <w:t xml:space="preserve"> </w:t>
+      </w:r>
+      <w:r>
+        <w:rPr>
+          <w:rFonts w:eastAsia="Times New Roman"/>
+          <w:b/>
+          <w:color w:val="000000" w:themeColor="text1"/>
+          <w:sz w:val="40"/>
+          <w:szCs w:val="40"/>
+          <w:highlight w:val="lightGray"/>
+          <w:u w:val="single"/>
         </w:rPr>
         <w:t>will</w:t>
       </w:r>
       <w:r>
         <w:rPr>
           <w:rFonts w:eastAsia="Times New Roman"/>
-          <w:sz w:val="28"/>
-          <w:u w:val="thick"/>
-        </w:rPr>
-        <w:t xml:space="preserve"> </w:t>
-      </w:r>
-      <w:r>
-        <w:rPr>
-          <w:rFonts w:eastAsia="Times New Roman"/>
-          <w:sz w:val="28"/>
-          <w:u w:val="thick"/>
+          <w:b/>
+          <w:color w:val="000000" w:themeColor="text1"/>
+          <w:sz w:val="40"/>
+          <w:szCs w:val="40"/>
+          <w:highlight w:val="lightGray"/>
+          <w:u w:val="single"/>
+        </w:rPr>
+        <w:t xml:space="preserve"> </w:t>
+      </w:r>
+      <w:r>
+        <w:rPr>
+          <w:rFonts w:eastAsia="Times New Roman"/>
+          <w:b/>
+          <w:color w:val="000000" w:themeColor="text1"/>
+          <w:sz w:val="40"/>
+          <w:szCs w:val="40"/>
+          <w:highlight w:val="lightGray"/>
+          <w:u w:val="single"/>
         </w:rPr>
         <w:t>be</w:t>
       </w:r>
       <w:r>
         <w:rPr>
           <w:rFonts w:eastAsia="Times New Roman"/>
-          <w:sz w:val="28"/>
-          <w:u w:val="thick"/>
-        </w:rPr>
-        <w:t xml:space="preserve"> </w:t>
-      </w:r>
-      <w:r>
-        <w:rPr>
-          <w:rFonts w:eastAsia="Times New Roman"/>
-          <w:sz w:val="28"/>
-          <w:u w:val="thick"/>
+          <w:b/>
+          <w:color w:val="000000" w:themeColor="text1"/>
+          <w:sz w:val="40"/>
+          <w:szCs w:val="40"/>
+          <w:highlight w:val="lightGray"/>
+          <w:u w:val="single"/>
+        </w:rPr>
+        <w:t xml:space="preserve"> </w:t>
+      </w:r>
+      <w:r>
+        <w:rPr>
+          <w:rFonts w:eastAsia="Times New Roman"/>
+          <w:b/>
+          <w:color w:val="000000" w:themeColor="text1"/>
+          <w:sz w:val="40"/>
+          <w:szCs w:val="40"/>
+          <w:highlight w:val="lightGray"/>
+          <w:u w:val="single"/>
         </w:rPr>
         <w:t>the</w:t>
       </w:r>
       <w:r>
         <w:rPr>
           <w:rFonts w:eastAsia="Times New Roman"/>
-          <w:sz w:val="28"/>
-          <w:u w:val="thick"/>
-        </w:rPr>
-        <w:t xml:space="preserve"> </w:t>
-      </w:r>
-      <w:r>
-        <w:rPr>
-          <w:rFonts w:eastAsia="Times New Roman"/>
-          <w:sz w:val="28"/>
-          <w:u w:val="thick"/>
-        </w:rPr>
-        <w:t>best</w:t>
-      </w:r>
-      <w:r>
-        <w:rPr>
-          <w:rFonts w:eastAsia="Times New Roman"/>
-          <w:sz w:val="28"/>
-          <w:u w:val="thick"/>
-        </w:rPr>
-        <w:t xml:space="preserve"> </w:t>
-      </w:r>
-      <w:r>
-        <w:rPr>
-          <w:rFonts w:eastAsia="Times New Roman"/>
-          <w:sz w:val="28"/>
-          <w:u w:val="thick"/>
-        </w:rPr>
-        <w:t>solution</w:t>
-      </w:r>
-      <w:r>
-        <w:rPr>
-          <w:rFonts w:eastAsia="Times New Roman"/>
-          <w:sz w:val="28"/>
-          <w:u w:val="thick"/>
-        </w:rPr>
-        <w:t xml:space="preserve"> </w:t>
-      </w:r>
-      <w:r>
-        <w:rPr>
-          <w:rFonts w:eastAsia="Times New Roman"/>
-          <w:sz w:val="28"/>
-          <w:u w:val="thick"/>
-        </w:rPr>
-        <w:t>for</w:t>
-      </w:r>
-      <w:r>
-        <w:rPr>
-          <w:rFonts w:eastAsia="Times New Roman"/>
-          <w:sz w:val="28"/>
-          <w:u w:val="thick"/>
-        </w:rPr>
-        <w:t xml:space="preserve"> </w:t>
-      </w:r>
-      <w:r>
-        <w:rPr>
-          <w:rFonts w:eastAsia="Times New Roman"/>
-          <w:sz w:val="28"/>
-          <w:u w:val="thick"/>
-        </w:rPr>
-        <w:t>your</w:t>
-      </w:r>
-      <w:r>
-        <w:rPr>
-          <w:rFonts w:eastAsia="Times New Roman"/>
-          <w:sz w:val="28"/>
-          <w:u w:val="thick"/>
-        </w:rPr>
-        <w:t xml:space="preserve"> </w:t>
-      </w:r>
-      <w:r>
-        <w:rPr>
-          <w:rFonts w:eastAsia="Times New Roman"/>
-          <w:sz w:val="28"/>
-          <w:u w:val="thick"/>
-        </w:rPr>
-        <w:t>organization’s</w:t>
-      </w:r>
-      <w:r>
-        <w:rPr>
-          <w:rFonts w:eastAsia="Times New Roman"/>
-          <w:sz w:val="28"/>
-          <w:u w:val="thick"/>
-        </w:rPr>
-        <w:t xml:space="preserve"> </w:t>
-      </w:r>
-      <w:r>
-        <w:rPr>
-          <w:rFonts w:eastAsia="Times New Roman"/>
-          <w:sz w:val="28"/>
-          <w:u w:val="thick"/>
-        </w:rPr>
-        <w:t>requirements?</w:t>
+          <w:b/>
+          <w:color w:val="000000" w:themeColor="text1"/>
+          <w:sz w:val="40"/>
+          <w:szCs w:val="40"/>
+          <w:highlight w:val="lightGray"/>
+          <w:u w:val="single"/>
+        </w:rPr>
+        <w:t xml:space="preserve"> </w:t>
+      </w:r>
+      <w:r>
+        <w:rPr>
+          <w:rFonts w:eastAsia="Times New Roman"/>
+          <w:b/>
+          <w:color w:val="000000" w:themeColor="text1"/>
+          <w:sz w:val="40"/>
+          <w:szCs w:val="40"/>
+          <w:highlight w:val="lightGray"/>
+          <w:u w:val="single"/>
+        </w:rPr>
+        <w:t>best?</w:t>
       </w:r>
     </w:p>
     <w:p>
@@ -5990,655 +6796,982 @@
         <w:rPr>
           <w:rFonts w:eastAsia="Times New Roman"/>
           <w:b/>
-          <w:sz w:val="28"/>
-          <w:u w:val="thick"/>
+          <w:color w:val="000000" w:themeColor="text1"/>
+          <w:sz w:val="40"/>
+          <w:szCs w:val="40"/>
+          <w:highlight w:val="lightGray"/>
+          <w:u w:val="single"/>
         </w:rPr>
       </w:pPr>
       <w:r>
         <w:rPr>
           <w:rFonts w:eastAsia="Times New Roman"/>
-          <w:sz w:val="28"/>
-          <w:u w:val="thick"/>
+          <w:b/>
+          <w:color w:val="000000" w:themeColor="text1"/>
+          <w:sz w:val="40"/>
+          <w:szCs w:val="40"/>
+          <w:highlight w:val="lightGray"/>
+          <w:u w:val="single"/>
         </w:rPr>
         <w:t>Your</w:t>
       </w:r>
       <w:r>
         <w:rPr>
           <w:rFonts w:eastAsia="Times New Roman"/>
-          <w:sz w:val="28"/>
-          <w:u w:val="thick"/>
-        </w:rPr>
-        <w:t xml:space="preserve"> </w:t>
-      </w:r>
-      <w:r>
-        <w:rPr>
-          <w:rFonts w:eastAsia="Times New Roman"/>
-          <w:sz w:val="28"/>
-          <w:u w:val="thick"/>
+          <w:b/>
+          <w:color w:val="000000" w:themeColor="text1"/>
+          <w:sz w:val="40"/>
+          <w:szCs w:val="40"/>
+          <w:highlight w:val="lightGray"/>
+          <w:u w:val="single"/>
+        </w:rPr>
+        <w:t xml:space="preserve"> </w:t>
+      </w:r>
+      <w:r>
+        <w:rPr>
+          <w:rFonts w:eastAsia="Times New Roman"/>
+          <w:b/>
+          <w:color w:val="000000" w:themeColor="text1"/>
+          <w:sz w:val="40"/>
+          <w:szCs w:val="40"/>
+          <w:highlight w:val="lightGray"/>
+          <w:u w:val="single"/>
         </w:rPr>
         <w:t>organization</w:t>
       </w:r>
       <w:r>
         <w:rPr>
           <w:rFonts w:eastAsia="Times New Roman"/>
-          <w:sz w:val="28"/>
-          <w:u w:val="thick"/>
-        </w:rPr>
-        <w:t xml:space="preserve"> </w:t>
-      </w:r>
-      <w:r>
-        <w:rPr>
-          <w:rFonts w:eastAsia="Times New Roman"/>
-          <w:sz w:val="28"/>
-          <w:u w:val="thick"/>
+          <w:b/>
+          <w:color w:val="000000" w:themeColor="text1"/>
+          <w:sz w:val="40"/>
+          <w:szCs w:val="40"/>
+          <w:highlight w:val="lightGray"/>
+          <w:u w:val="single"/>
+        </w:rPr>
+        <w:t xml:space="preserve"> </w:t>
+      </w:r>
+      <w:r>
+        <w:rPr>
+          <w:rFonts w:eastAsia="Times New Roman"/>
+          <w:b/>
+          <w:color w:val="000000" w:themeColor="text1"/>
+          <w:sz w:val="40"/>
+          <w:szCs w:val="40"/>
+          <w:highlight w:val="lightGray"/>
+          <w:u w:val="single"/>
         </w:rPr>
         <w:t>has</w:t>
       </w:r>
       <w:r>
         <w:rPr>
           <w:rFonts w:eastAsia="Times New Roman"/>
-          <w:sz w:val="28"/>
-          <w:u w:val="thick"/>
-        </w:rPr>
-        <w:t xml:space="preserve"> </w:t>
-      </w:r>
-      <w:r>
-        <w:rPr>
-          <w:rFonts w:eastAsia="Times New Roman"/>
-          <w:sz w:val="28"/>
-          <w:u w:val="thick"/>
+          <w:b/>
+          <w:color w:val="000000" w:themeColor="text1"/>
+          <w:sz w:val="40"/>
+          <w:szCs w:val="40"/>
+          <w:highlight w:val="lightGray"/>
+          <w:u w:val="single"/>
+        </w:rPr>
+        <w:t xml:space="preserve"> </w:t>
+      </w:r>
+      <w:r>
+        <w:rPr>
+          <w:rFonts w:eastAsia="Times New Roman"/>
+          <w:b/>
+          <w:color w:val="000000" w:themeColor="text1"/>
+          <w:sz w:val="40"/>
+          <w:szCs w:val="40"/>
+          <w:highlight w:val="lightGray"/>
+          <w:u w:val="single"/>
         </w:rPr>
         <w:t>around</w:t>
       </w:r>
       <w:r>
         <w:rPr>
           <w:rFonts w:eastAsia="Times New Roman"/>
-          <w:sz w:val="28"/>
-          <w:u w:val="thick"/>
-        </w:rPr>
-        <w:t xml:space="preserve"> </w:t>
-      </w:r>
-      <w:r>
-        <w:rPr>
-          <w:rFonts w:eastAsia="Times New Roman"/>
-          <w:sz w:val="28"/>
-          <w:u w:val="thick"/>
+          <w:b/>
+          <w:color w:val="000000" w:themeColor="text1"/>
+          <w:sz w:val="40"/>
+          <w:szCs w:val="40"/>
+          <w:highlight w:val="lightGray"/>
+          <w:u w:val="single"/>
+        </w:rPr>
+        <w:t xml:space="preserve"> </w:t>
+      </w:r>
+      <w:r>
+        <w:rPr>
+          <w:rFonts w:eastAsia="Times New Roman"/>
+          <w:b/>
+          <w:color w:val="000000" w:themeColor="text1"/>
+          <w:sz w:val="40"/>
+          <w:szCs w:val="40"/>
+          <w:highlight w:val="lightGray"/>
+          <w:u w:val="single"/>
         </w:rPr>
         <w:t>50</w:t>
       </w:r>
       <w:r>
         <w:rPr>
           <w:rFonts w:eastAsia="Times New Roman"/>
-          <w:sz w:val="28"/>
-          <w:u w:val="thick"/>
-        </w:rPr>
-        <w:t xml:space="preserve"> </w:t>
-      </w:r>
-      <w:r>
-        <w:rPr>
-          <w:rFonts w:eastAsia="Times New Roman"/>
-          <w:sz w:val="28"/>
-          <w:u w:val="thick"/>
+          <w:b/>
+          <w:color w:val="000000" w:themeColor="text1"/>
+          <w:sz w:val="40"/>
+          <w:szCs w:val="40"/>
+          <w:highlight w:val="lightGray"/>
+          <w:u w:val="single"/>
+        </w:rPr>
+        <w:t xml:space="preserve"> </w:t>
+      </w:r>
+      <w:r>
+        <w:rPr>
+          <w:rFonts w:eastAsia="Times New Roman"/>
+          <w:b/>
+          <w:color w:val="000000" w:themeColor="text1"/>
+          <w:sz w:val="40"/>
+          <w:szCs w:val="40"/>
+          <w:highlight w:val="lightGray"/>
+          <w:u w:val="single"/>
         </w:rPr>
         <w:t>IAM</w:t>
       </w:r>
       <w:r>
         <w:rPr>
           <w:rFonts w:eastAsia="Times New Roman"/>
-          <w:sz w:val="28"/>
-          <w:u w:val="thick"/>
-        </w:rPr>
-        <w:t xml:space="preserve"> </w:t>
-      </w:r>
-      <w:r>
-        <w:rPr>
-          <w:rFonts w:eastAsia="Times New Roman"/>
-          <w:sz w:val="28"/>
-          <w:u w:val="thick"/>
+          <w:b/>
+          <w:color w:val="000000" w:themeColor="text1"/>
+          <w:sz w:val="40"/>
+          <w:szCs w:val="40"/>
+          <w:highlight w:val="lightGray"/>
+          <w:u w:val="single"/>
+        </w:rPr>
+        <w:t xml:space="preserve"> </w:t>
+      </w:r>
+      <w:r>
+        <w:rPr>
+          <w:rFonts w:eastAsia="Times New Roman"/>
+          <w:b/>
+          <w:color w:val="000000" w:themeColor="text1"/>
+          <w:sz w:val="40"/>
+          <w:szCs w:val="40"/>
+          <w:highlight w:val="lightGray"/>
+          <w:u w:val="single"/>
         </w:rPr>
         <w:t>users.</w:t>
       </w:r>
       <w:r>
         <w:rPr>
           <w:rFonts w:eastAsia="Times New Roman"/>
-          <w:sz w:val="28"/>
-          <w:u w:val="thick"/>
-        </w:rPr>
-        <w:t xml:space="preserve"> </w:t>
-      </w:r>
-      <w:r>
-        <w:rPr>
-          <w:rFonts w:eastAsia="Times New Roman"/>
-          <w:sz w:val="28"/>
-          <w:u w:val="thick"/>
+          <w:b/>
+          <w:color w:val="000000" w:themeColor="text1"/>
+          <w:sz w:val="40"/>
+          <w:szCs w:val="40"/>
+          <w:highlight w:val="lightGray"/>
+          <w:u w:val="single"/>
+        </w:rPr>
+        <w:t xml:space="preserve"> </w:t>
+      </w:r>
+      <w:r>
+        <w:rPr>
+          <w:rFonts w:eastAsia="Times New Roman"/>
+          <w:b/>
+          <w:color w:val="000000" w:themeColor="text1"/>
+          <w:sz w:val="40"/>
+          <w:szCs w:val="40"/>
+          <w:highlight w:val="lightGray"/>
+          <w:u w:val="single"/>
         </w:rPr>
         <w:t>Now,</w:t>
       </w:r>
       <w:r>
         <w:rPr>
           <w:rFonts w:eastAsia="Times New Roman"/>
-          <w:sz w:val="28"/>
-          <w:u w:val="thick"/>
-        </w:rPr>
-        <w:t xml:space="preserve"> </w:t>
-      </w:r>
-      <w:r>
-        <w:rPr>
-          <w:rFonts w:eastAsia="Times New Roman"/>
-          <w:sz w:val="28"/>
-          <w:u w:val="thick"/>
+          <w:b/>
+          <w:color w:val="000000" w:themeColor="text1"/>
+          <w:sz w:val="40"/>
+          <w:szCs w:val="40"/>
+          <w:highlight w:val="lightGray"/>
+          <w:u w:val="single"/>
+        </w:rPr>
+        <w:t xml:space="preserve"> </w:t>
+      </w:r>
+      <w:r>
+        <w:rPr>
+          <w:rFonts w:eastAsia="Times New Roman"/>
+          <w:b/>
+          <w:color w:val="000000" w:themeColor="text1"/>
+          <w:sz w:val="40"/>
+          <w:szCs w:val="40"/>
+          <w:highlight w:val="lightGray"/>
+          <w:u w:val="single"/>
         </w:rPr>
         <w:t>it</w:t>
       </w:r>
       <w:r>
         <w:rPr>
           <w:rFonts w:eastAsia="Times New Roman"/>
-          <w:sz w:val="28"/>
-          <w:u w:val="thick"/>
-        </w:rPr>
-        <w:t xml:space="preserve"> </w:t>
-      </w:r>
-      <w:r>
-        <w:rPr>
-          <w:rFonts w:eastAsia="Times New Roman"/>
-          <w:sz w:val="28"/>
-          <w:u w:val="thick"/>
+          <w:b/>
+          <w:color w:val="000000" w:themeColor="text1"/>
+          <w:sz w:val="40"/>
+          <w:szCs w:val="40"/>
+          <w:highlight w:val="lightGray"/>
+          <w:u w:val="single"/>
+        </w:rPr>
+        <w:t xml:space="preserve"> </w:t>
+      </w:r>
+      <w:r>
+        <w:rPr>
+          <w:rFonts w:eastAsia="Times New Roman"/>
+          <w:b/>
+          <w:color w:val="000000" w:themeColor="text1"/>
+          <w:sz w:val="40"/>
+          <w:szCs w:val="40"/>
+          <w:highlight w:val="lightGray"/>
+          <w:u w:val="single"/>
         </w:rPr>
         <w:t>wants</w:t>
       </w:r>
       <w:r>
         <w:rPr>
           <w:rFonts w:eastAsia="Times New Roman"/>
-          <w:sz w:val="28"/>
-          <w:u w:val="thick"/>
-        </w:rPr>
-        <w:t xml:space="preserve"> </w:t>
-      </w:r>
-      <w:r>
-        <w:rPr>
-          <w:rFonts w:eastAsia="Times New Roman"/>
-          <w:sz w:val="28"/>
-          <w:u w:val="thick"/>
+          <w:b/>
+          <w:color w:val="000000" w:themeColor="text1"/>
+          <w:sz w:val="40"/>
+          <w:szCs w:val="40"/>
+          <w:highlight w:val="lightGray"/>
+          <w:u w:val="single"/>
+        </w:rPr>
+        <w:t xml:space="preserve"> </w:t>
+      </w:r>
+      <w:r>
+        <w:rPr>
+          <w:rFonts w:eastAsia="Times New Roman"/>
+          <w:b/>
+          <w:color w:val="000000" w:themeColor="text1"/>
+          <w:sz w:val="40"/>
+          <w:szCs w:val="40"/>
+          <w:highlight w:val="lightGray"/>
+          <w:u w:val="single"/>
         </w:rPr>
         <w:t>to</w:t>
       </w:r>
       <w:r>
         <w:rPr>
           <w:rFonts w:eastAsia="Times New Roman"/>
-          <w:sz w:val="28"/>
-          <w:u w:val="thick"/>
-        </w:rPr>
-        <w:t xml:space="preserve"> </w:t>
-      </w:r>
-      <w:r>
-        <w:rPr>
-          <w:rFonts w:eastAsia="Times New Roman"/>
-          <w:sz w:val="28"/>
-          <w:u w:val="thick"/>
+          <w:b/>
+          <w:color w:val="000000" w:themeColor="text1"/>
+          <w:sz w:val="40"/>
+          <w:szCs w:val="40"/>
+          <w:highlight w:val="lightGray"/>
+          <w:u w:val="single"/>
+        </w:rPr>
+        <w:t xml:space="preserve"> </w:t>
+      </w:r>
+      <w:r>
+        <w:rPr>
+          <w:rFonts w:eastAsia="Times New Roman"/>
+          <w:b/>
+          <w:color w:val="000000" w:themeColor="text1"/>
+          <w:sz w:val="40"/>
+          <w:szCs w:val="40"/>
+          <w:highlight w:val="lightGray"/>
+          <w:u w:val="single"/>
         </w:rPr>
         <w:t>introduce</w:t>
       </w:r>
       <w:r>
         <w:rPr>
           <w:rFonts w:eastAsia="Times New Roman"/>
-          <w:sz w:val="28"/>
-          <w:u w:val="thick"/>
-        </w:rPr>
-        <w:t xml:space="preserve"> </w:t>
-      </w:r>
-      <w:r>
-        <w:rPr>
-          <w:rFonts w:eastAsia="Times New Roman"/>
-          <w:sz w:val="28"/>
-          <w:u w:val="thick"/>
+          <w:b/>
+          <w:color w:val="000000" w:themeColor="text1"/>
+          <w:sz w:val="40"/>
+          <w:szCs w:val="40"/>
+          <w:highlight w:val="lightGray"/>
+          <w:u w:val="single"/>
+        </w:rPr>
+        <w:t xml:space="preserve"> </w:t>
+      </w:r>
+      <w:r>
+        <w:rPr>
+          <w:rFonts w:eastAsia="Times New Roman"/>
+          <w:b/>
+          <w:color w:val="000000" w:themeColor="text1"/>
+          <w:sz w:val="40"/>
+          <w:szCs w:val="40"/>
+          <w:highlight w:val="lightGray"/>
+          <w:u w:val="single"/>
         </w:rPr>
         <w:t>a</w:t>
       </w:r>
       <w:r>
         <w:rPr>
           <w:rFonts w:eastAsia="Times New Roman"/>
-          <w:sz w:val="28"/>
-          <w:u w:val="thick"/>
-        </w:rPr>
-        <w:t xml:space="preserve"> </w:t>
-      </w:r>
-      <w:r>
-        <w:rPr>
-          <w:rFonts w:eastAsia="Times New Roman"/>
-          <w:sz w:val="28"/>
-          <w:u w:val="thick"/>
+          <w:b/>
+          <w:color w:val="000000" w:themeColor="text1"/>
+          <w:sz w:val="40"/>
+          <w:szCs w:val="40"/>
+          <w:highlight w:val="lightGray"/>
+          <w:u w:val="single"/>
+        </w:rPr>
+        <w:t xml:space="preserve"> </w:t>
+      </w:r>
+      <w:r>
+        <w:rPr>
+          <w:rFonts w:eastAsia="Times New Roman"/>
+          <w:b/>
+          <w:color w:val="000000" w:themeColor="text1"/>
+          <w:sz w:val="40"/>
+          <w:szCs w:val="40"/>
+          <w:highlight w:val="lightGray"/>
+          <w:u w:val="single"/>
         </w:rPr>
         <w:t>new</w:t>
       </w:r>
       <w:r>
         <w:rPr>
           <w:rFonts w:eastAsia="Times New Roman"/>
-          <w:sz w:val="28"/>
-          <w:u w:val="thick"/>
-        </w:rPr>
-        <w:t xml:space="preserve"> </w:t>
-      </w:r>
-      <w:r>
-        <w:rPr>
-          <w:rFonts w:eastAsia="Times New Roman"/>
-          <w:sz w:val="28"/>
-          <w:u w:val="thick"/>
+          <w:b/>
+          <w:color w:val="000000" w:themeColor="text1"/>
+          <w:sz w:val="40"/>
+          <w:szCs w:val="40"/>
+          <w:highlight w:val="lightGray"/>
+          <w:u w:val="single"/>
+        </w:rPr>
+        <w:t xml:space="preserve"> </w:t>
+      </w:r>
+      <w:r>
+        <w:rPr>
+          <w:rFonts w:eastAsia="Times New Roman"/>
+          <w:b/>
+          <w:color w:val="000000" w:themeColor="text1"/>
+          <w:sz w:val="40"/>
+          <w:szCs w:val="40"/>
+          <w:highlight w:val="lightGray"/>
+          <w:u w:val="single"/>
         </w:rPr>
         <w:t>policy</w:t>
       </w:r>
       <w:r>
         <w:rPr>
           <w:rFonts w:eastAsia="Times New Roman"/>
-          <w:sz w:val="28"/>
-          <w:u w:val="thick"/>
-        </w:rPr>
-        <w:t xml:space="preserve"> </w:t>
-      </w:r>
-      <w:r>
-        <w:rPr>
-          <w:rFonts w:eastAsia="Times New Roman"/>
-          <w:sz w:val="28"/>
-          <w:u w:val="thick"/>
+          <w:b/>
+          <w:color w:val="000000" w:themeColor="text1"/>
+          <w:sz w:val="40"/>
+          <w:szCs w:val="40"/>
+          <w:highlight w:val="lightGray"/>
+          <w:u w:val="single"/>
+        </w:rPr>
+        <w:t xml:space="preserve"> </w:t>
+      </w:r>
+      <w:r>
+        <w:rPr>
+          <w:rFonts w:eastAsia="Times New Roman"/>
+          <w:b/>
+          <w:color w:val="000000" w:themeColor="text1"/>
+          <w:sz w:val="40"/>
+          <w:szCs w:val="40"/>
+          <w:highlight w:val="lightGray"/>
+          <w:u w:val="single"/>
         </w:rPr>
         <w:t>that</w:t>
       </w:r>
       <w:r>
         <w:rPr>
           <w:rFonts w:eastAsia="Times New Roman"/>
-          <w:sz w:val="28"/>
-          <w:u w:val="thick"/>
-        </w:rPr>
-        <w:t xml:space="preserve"> </w:t>
-      </w:r>
-      <w:r>
-        <w:rPr>
-          <w:rFonts w:eastAsia="Times New Roman"/>
-          <w:sz w:val="28"/>
-          <w:u w:val="thick"/>
+          <w:b/>
+          <w:color w:val="000000" w:themeColor="text1"/>
+          <w:sz w:val="40"/>
+          <w:szCs w:val="40"/>
+          <w:highlight w:val="lightGray"/>
+          <w:u w:val="single"/>
+        </w:rPr>
+        <w:t xml:space="preserve"> </w:t>
+      </w:r>
+      <w:r>
+        <w:rPr>
+          <w:rFonts w:eastAsia="Times New Roman"/>
+          <w:b/>
+          <w:color w:val="000000" w:themeColor="text1"/>
+          <w:sz w:val="40"/>
+          <w:szCs w:val="40"/>
+          <w:highlight w:val="lightGray"/>
+          <w:u w:val="single"/>
         </w:rPr>
         <w:t>will</w:t>
       </w:r>
       <w:r>
         <w:rPr>
           <w:rFonts w:eastAsia="Times New Roman"/>
-          <w:sz w:val="28"/>
-          <w:u w:val="thick"/>
-        </w:rPr>
-        <w:t xml:space="preserve"> </w:t>
-      </w:r>
-      <w:r>
-        <w:rPr>
-          <w:rFonts w:eastAsia="Times New Roman"/>
-          <w:sz w:val="28"/>
-          <w:u w:val="thick"/>
+          <w:b/>
+          <w:color w:val="000000" w:themeColor="text1"/>
+          <w:sz w:val="40"/>
+          <w:szCs w:val="40"/>
+          <w:highlight w:val="lightGray"/>
+          <w:u w:val="single"/>
+        </w:rPr>
+        <w:t xml:space="preserve"> </w:t>
+      </w:r>
+      <w:r>
+        <w:rPr>
+          <w:rFonts w:eastAsia="Times New Roman"/>
+          <w:b/>
+          <w:color w:val="000000" w:themeColor="text1"/>
+          <w:sz w:val="40"/>
+          <w:szCs w:val="40"/>
+          <w:highlight w:val="lightGray"/>
+          <w:u w:val="single"/>
         </w:rPr>
         <w:t>affect</w:t>
       </w:r>
       <w:r>
         <w:rPr>
           <w:rFonts w:eastAsia="Times New Roman"/>
-          <w:sz w:val="28"/>
-          <w:u w:val="thick"/>
-        </w:rPr>
-        <w:t xml:space="preserve"> </w:t>
-      </w:r>
-      <w:r>
-        <w:rPr>
-          <w:rFonts w:eastAsia="Times New Roman"/>
-          <w:sz w:val="28"/>
-          <w:u w:val="thick"/>
+          <w:b/>
+          <w:color w:val="000000" w:themeColor="text1"/>
+          <w:sz w:val="40"/>
+          <w:szCs w:val="40"/>
+          <w:highlight w:val="lightGray"/>
+          <w:u w:val="single"/>
+        </w:rPr>
+        <w:t xml:space="preserve"> </w:t>
+      </w:r>
+      <w:r>
+        <w:rPr>
+          <w:rFonts w:eastAsia="Times New Roman"/>
+          <w:b/>
+          <w:color w:val="000000" w:themeColor="text1"/>
+          <w:sz w:val="40"/>
+          <w:szCs w:val="40"/>
+          <w:highlight w:val="lightGray"/>
+          <w:u w:val="single"/>
         </w:rPr>
         <w:t>the</w:t>
       </w:r>
       <w:r>
         <w:rPr>
           <w:rFonts w:eastAsia="Times New Roman"/>
-          <w:sz w:val="28"/>
-          <w:u w:val="thick"/>
-        </w:rPr>
-        <w:t xml:space="preserve"> </w:t>
-      </w:r>
-      <w:r>
-        <w:rPr>
-          <w:rFonts w:eastAsia="Times New Roman"/>
-          <w:sz w:val="28"/>
-          <w:u w:val="thick"/>
+          <w:b/>
+          <w:color w:val="000000" w:themeColor="text1"/>
+          <w:sz w:val="40"/>
+          <w:szCs w:val="40"/>
+          <w:highlight w:val="lightGray"/>
+          <w:u w:val="single"/>
+        </w:rPr>
+        <w:t xml:space="preserve"> </w:t>
+      </w:r>
+      <w:r>
+        <w:rPr>
+          <w:rFonts w:eastAsia="Times New Roman"/>
+          <w:b/>
+          <w:color w:val="000000" w:themeColor="text1"/>
+          <w:sz w:val="40"/>
+          <w:szCs w:val="40"/>
+          <w:highlight w:val="lightGray"/>
+          <w:u w:val="single"/>
         </w:rPr>
         <w:t>access</w:t>
       </w:r>
       <w:r>
         <w:rPr>
           <w:rFonts w:eastAsia="Times New Roman"/>
-          <w:sz w:val="28"/>
-          <w:u w:val="thick"/>
-        </w:rPr>
-        <w:t xml:space="preserve"> </w:t>
-      </w:r>
-      <w:r>
-        <w:rPr>
-          <w:rFonts w:eastAsia="Times New Roman"/>
-          <w:sz w:val="28"/>
-          <w:u w:val="thick"/>
+          <w:b/>
+          <w:color w:val="000000" w:themeColor="text1"/>
+          <w:sz w:val="40"/>
+          <w:szCs w:val="40"/>
+          <w:highlight w:val="lightGray"/>
+          <w:u w:val="single"/>
+        </w:rPr>
+        <w:t xml:space="preserve"> </w:t>
+      </w:r>
+      <w:r>
+        <w:rPr>
+          <w:rFonts w:eastAsia="Times New Roman"/>
+          <w:b/>
+          <w:color w:val="000000" w:themeColor="text1"/>
+          <w:sz w:val="40"/>
+          <w:szCs w:val="40"/>
+          <w:highlight w:val="lightGray"/>
+          <w:u w:val="single"/>
         </w:rPr>
         <w:t>permissions</w:t>
       </w:r>
       <w:r>
         <w:rPr>
           <w:rFonts w:eastAsia="Times New Roman"/>
-          <w:sz w:val="28"/>
-          <w:u w:val="thick"/>
-        </w:rPr>
-        <w:t xml:space="preserve"> </w:t>
-      </w:r>
-      <w:r>
-        <w:rPr>
-          <w:rFonts w:eastAsia="Times New Roman"/>
-          <w:sz w:val="28"/>
-          <w:u w:val="thick"/>
+          <w:b/>
+          <w:color w:val="000000" w:themeColor="text1"/>
+          <w:sz w:val="40"/>
+          <w:szCs w:val="40"/>
+          <w:highlight w:val="lightGray"/>
+          <w:u w:val="single"/>
+        </w:rPr>
+        <w:t xml:space="preserve"> </w:t>
+      </w:r>
+      <w:r>
+        <w:rPr>
+          <w:rFonts w:eastAsia="Times New Roman"/>
+          <w:b/>
+          <w:color w:val="000000" w:themeColor="text1"/>
+          <w:sz w:val="40"/>
+          <w:szCs w:val="40"/>
+          <w:highlight w:val="lightGray"/>
+          <w:u w:val="single"/>
         </w:rPr>
         <w:t>of</w:t>
       </w:r>
       <w:r>
         <w:rPr>
           <w:rFonts w:eastAsia="Times New Roman"/>
-          <w:sz w:val="28"/>
-          <w:u w:val="thick"/>
-        </w:rPr>
-        <w:t xml:space="preserve"> </w:t>
-      </w:r>
-      <w:r>
-        <w:rPr>
-          <w:rFonts w:eastAsia="Times New Roman"/>
-          <w:sz w:val="28"/>
-          <w:u w:val="thick"/>
+          <w:b/>
+          <w:color w:val="000000" w:themeColor="text1"/>
+          <w:sz w:val="40"/>
+          <w:szCs w:val="40"/>
+          <w:highlight w:val="lightGray"/>
+          <w:u w:val="single"/>
+        </w:rPr>
+        <w:t xml:space="preserve"> </w:t>
+      </w:r>
+      <w:r>
+        <w:rPr>
+          <w:rFonts w:eastAsia="Times New Roman"/>
+          <w:b/>
+          <w:color w:val="000000" w:themeColor="text1"/>
+          <w:sz w:val="40"/>
+          <w:szCs w:val="40"/>
+          <w:highlight w:val="lightGray"/>
+          <w:u w:val="single"/>
         </w:rPr>
         <w:t>an</w:t>
       </w:r>
       <w:r>
         <w:rPr>
           <w:rFonts w:eastAsia="Times New Roman"/>
-          <w:sz w:val="28"/>
-          <w:u w:val="thick"/>
-        </w:rPr>
-        <w:t xml:space="preserve"> </w:t>
-      </w:r>
-      <w:r>
-        <w:rPr>
-          <w:rFonts w:eastAsia="Times New Roman"/>
-          <w:sz w:val="28"/>
-          <w:u w:val="thick"/>
+          <w:b/>
+          <w:color w:val="000000" w:themeColor="text1"/>
+          <w:sz w:val="40"/>
+          <w:szCs w:val="40"/>
+          <w:highlight w:val="lightGray"/>
+          <w:u w:val="single"/>
+        </w:rPr>
+        <w:t xml:space="preserve"> </w:t>
+      </w:r>
+      <w:r>
+        <w:rPr>
+          <w:rFonts w:eastAsia="Times New Roman"/>
+          <w:b/>
+          <w:color w:val="000000" w:themeColor="text1"/>
+          <w:sz w:val="40"/>
+          <w:szCs w:val="40"/>
+          <w:highlight w:val="lightGray"/>
+          <w:u w:val="single"/>
         </w:rPr>
         <w:t>IAM</w:t>
       </w:r>
       <w:r>
         <w:rPr>
           <w:rFonts w:eastAsia="Times New Roman"/>
-          <w:sz w:val="28"/>
-          <w:u w:val="thick"/>
-        </w:rPr>
-        <w:t xml:space="preserve"> </w:t>
-      </w:r>
-      <w:r>
-        <w:rPr>
-          <w:rFonts w:eastAsia="Times New Roman"/>
-          <w:sz w:val="28"/>
-          <w:u w:val="thick"/>
+          <w:b/>
+          <w:color w:val="000000" w:themeColor="text1"/>
+          <w:sz w:val="40"/>
+          <w:szCs w:val="40"/>
+          <w:highlight w:val="lightGray"/>
+          <w:u w:val="single"/>
+        </w:rPr>
+        <w:t xml:space="preserve"> </w:t>
+      </w:r>
+      <w:r>
+        <w:rPr>
+          <w:rFonts w:eastAsia="Times New Roman"/>
+          <w:b/>
+          <w:color w:val="000000" w:themeColor="text1"/>
+          <w:sz w:val="40"/>
+          <w:szCs w:val="40"/>
+          <w:highlight w:val="lightGray"/>
+          <w:u w:val="single"/>
         </w:rPr>
         <w:t>user.</w:t>
       </w:r>
       <w:r>
         <w:rPr>
           <w:rFonts w:eastAsia="Times New Roman"/>
-          <w:sz w:val="28"/>
-          <w:u w:val="thick"/>
-        </w:rPr>
-        <w:t xml:space="preserve"> </w:t>
-      </w:r>
-      <w:r>
-        <w:rPr>
-          <w:rFonts w:eastAsia="Times New Roman"/>
-          <w:sz w:val="28"/>
-          <w:u w:val="thick"/>
+          <w:b/>
+          <w:color w:val="000000" w:themeColor="text1"/>
+          <w:sz w:val="40"/>
+          <w:szCs w:val="40"/>
+          <w:highlight w:val="lightGray"/>
+          <w:u w:val="single"/>
+        </w:rPr>
+        <w:t xml:space="preserve"> </w:t>
+      </w:r>
+      <w:r>
+        <w:rPr>
+          <w:rFonts w:eastAsia="Times New Roman"/>
+          <w:b/>
+          <w:color w:val="000000" w:themeColor="text1"/>
+          <w:sz w:val="40"/>
+          <w:szCs w:val="40"/>
+          <w:highlight w:val="lightGray"/>
+          <w:u w:val="single"/>
         </w:rPr>
         <w:t>How</w:t>
       </w:r>
       <w:r>
         <w:rPr>
           <w:rFonts w:eastAsia="Times New Roman"/>
-          <w:sz w:val="28"/>
-          <w:u w:val="thick"/>
-        </w:rPr>
-        <w:t xml:space="preserve"> </w:t>
-      </w:r>
-      <w:r>
-        <w:rPr>
-          <w:rFonts w:eastAsia="Times New Roman"/>
-          <w:sz w:val="28"/>
-          <w:u w:val="thick"/>
+          <w:b/>
+          <w:color w:val="000000" w:themeColor="text1"/>
+          <w:sz w:val="40"/>
+          <w:szCs w:val="40"/>
+          <w:highlight w:val="lightGray"/>
+          <w:u w:val="single"/>
+        </w:rPr>
+        <w:t xml:space="preserve"> </w:t>
+      </w:r>
+      <w:r>
+        <w:rPr>
+          <w:rFonts w:eastAsia="Times New Roman"/>
+          <w:b/>
+          <w:color w:val="000000" w:themeColor="text1"/>
+          <w:sz w:val="40"/>
+          <w:szCs w:val="40"/>
+          <w:highlight w:val="lightGray"/>
+          <w:u w:val="single"/>
         </w:rPr>
         <w:t>can</w:t>
       </w:r>
       <w:r>
         <w:rPr>
           <w:rFonts w:eastAsia="Times New Roman"/>
-          <w:sz w:val="28"/>
-          <w:u w:val="thick"/>
-        </w:rPr>
-        <w:t xml:space="preserve"> </w:t>
-      </w:r>
-      <w:r>
-        <w:rPr>
-          <w:rFonts w:eastAsia="Times New Roman"/>
-          <w:sz w:val="28"/>
-          <w:u w:val="thick"/>
+          <w:b/>
+          <w:color w:val="000000" w:themeColor="text1"/>
+          <w:sz w:val="40"/>
+          <w:szCs w:val="40"/>
+          <w:highlight w:val="lightGray"/>
+          <w:u w:val="single"/>
+        </w:rPr>
+        <w:t xml:space="preserve"> </w:t>
+      </w:r>
+      <w:r>
+        <w:rPr>
+          <w:rFonts w:eastAsia="Times New Roman"/>
+          <w:b/>
+          <w:color w:val="000000" w:themeColor="text1"/>
+          <w:sz w:val="40"/>
+          <w:szCs w:val="40"/>
+          <w:highlight w:val="lightGray"/>
+          <w:u w:val="single"/>
         </w:rPr>
         <w:t>it</w:t>
       </w:r>
       <w:r>
         <w:rPr>
           <w:rFonts w:eastAsia="Times New Roman"/>
-          <w:sz w:val="28"/>
-          <w:u w:val="thick"/>
-        </w:rPr>
-        <w:t xml:space="preserve"> </w:t>
-      </w:r>
-      <w:r>
-        <w:rPr>
-          <w:rFonts w:eastAsia="Times New Roman"/>
-          <w:sz w:val="28"/>
-          <w:u w:val="thick"/>
+          <w:b/>
+          <w:color w:val="000000" w:themeColor="text1"/>
+          <w:sz w:val="40"/>
+          <w:szCs w:val="40"/>
+          <w:highlight w:val="lightGray"/>
+          <w:u w:val="single"/>
+        </w:rPr>
+        <w:t xml:space="preserve"> </w:t>
+      </w:r>
+      <w:r>
+        <w:rPr>
+          <w:rFonts w:eastAsia="Times New Roman"/>
+          <w:b/>
+          <w:color w:val="000000" w:themeColor="text1"/>
+          <w:sz w:val="40"/>
+          <w:szCs w:val="40"/>
+          <w:highlight w:val="lightGray"/>
+          <w:u w:val="single"/>
         </w:rPr>
         <w:t>implement</w:t>
       </w:r>
       <w:r>
         <w:rPr>
           <w:rFonts w:eastAsia="Times New Roman"/>
-          <w:sz w:val="28"/>
-          <w:u w:val="thick"/>
-        </w:rPr>
-        <w:t xml:space="preserve"> </w:t>
-      </w:r>
-      <w:r>
-        <w:rPr>
-          <w:rFonts w:eastAsia="Times New Roman"/>
-          <w:sz w:val="28"/>
-          <w:u w:val="thick"/>
+          <w:b/>
+          <w:color w:val="000000" w:themeColor="text1"/>
+          <w:sz w:val="40"/>
+          <w:szCs w:val="40"/>
+          <w:highlight w:val="lightGray"/>
+          <w:u w:val="single"/>
+        </w:rPr>
+        <w:t xml:space="preserve"> </w:t>
+      </w:r>
+      <w:r>
+        <w:rPr>
+          <w:rFonts w:eastAsia="Times New Roman"/>
+          <w:b/>
+          <w:color w:val="000000" w:themeColor="text1"/>
+          <w:sz w:val="40"/>
+          <w:szCs w:val="40"/>
+          <w:highlight w:val="lightGray"/>
+          <w:u w:val="single"/>
         </w:rPr>
         <w:t>this</w:t>
       </w:r>
       <w:r>
         <w:rPr>
           <w:rFonts w:eastAsia="Times New Roman"/>
-          <w:sz w:val="28"/>
-          <w:u w:val="thick"/>
-        </w:rPr>
-        <w:t xml:space="preserve"> </w:t>
-      </w:r>
-      <w:r>
-        <w:rPr>
-          <w:rFonts w:eastAsia="Times New Roman"/>
-          <w:sz w:val="28"/>
-          <w:u w:val="thick"/>
+          <w:b/>
+          <w:color w:val="000000" w:themeColor="text1"/>
+          <w:sz w:val="40"/>
+          <w:szCs w:val="40"/>
+          <w:highlight w:val="lightGray"/>
+          <w:u w:val="single"/>
+        </w:rPr>
+        <w:t xml:space="preserve"> </w:t>
+      </w:r>
+      <w:r>
+        <w:rPr>
+          <w:rFonts w:eastAsia="Times New Roman"/>
+          <w:b/>
+          <w:color w:val="000000" w:themeColor="text1"/>
+          <w:sz w:val="40"/>
+          <w:szCs w:val="40"/>
+          <w:highlight w:val="lightGray"/>
+          <w:u w:val="single"/>
         </w:rPr>
         <w:t>without</w:t>
       </w:r>
       <w:r>
         <w:rPr>
           <w:rFonts w:eastAsia="Times New Roman"/>
-          <w:sz w:val="28"/>
-          <w:u w:val="thick"/>
-        </w:rPr>
-        <w:t xml:space="preserve"> </w:t>
-      </w:r>
-      <w:r>
-        <w:rPr>
-          <w:rFonts w:eastAsia="Times New Roman"/>
-          <w:sz w:val="28"/>
-          <w:u w:val="thick"/>
+          <w:b/>
+          <w:color w:val="000000" w:themeColor="text1"/>
+          <w:sz w:val="40"/>
+          <w:szCs w:val="40"/>
+          <w:highlight w:val="lightGray"/>
+          <w:u w:val="single"/>
+        </w:rPr>
+        <w:t xml:space="preserve"> </w:t>
+      </w:r>
+      <w:r>
+        <w:rPr>
+          <w:rFonts w:eastAsia="Times New Roman"/>
+          <w:b/>
+          <w:color w:val="000000" w:themeColor="text1"/>
+          <w:sz w:val="40"/>
+          <w:szCs w:val="40"/>
+          <w:highlight w:val="lightGray"/>
+          <w:u w:val="single"/>
         </w:rPr>
         <w:t>having</w:t>
       </w:r>
       <w:r>
         <w:rPr>
           <w:rFonts w:eastAsia="Times New Roman"/>
-          <w:sz w:val="28"/>
-          <w:u w:val="thick"/>
-        </w:rPr>
-        <w:t xml:space="preserve"> </w:t>
-      </w:r>
-      <w:r>
-        <w:rPr>
-          <w:rFonts w:eastAsia="Times New Roman"/>
-          <w:sz w:val="28"/>
-          <w:u w:val="thick"/>
+          <w:b/>
+          <w:color w:val="000000" w:themeColor="text1"/>
+          <w:sz w:val="40"/>
+          <w:szCs w:val="40"/>
+          <w:highlight w:val="lightGray"/>
+          <w:u w:val="single"/>
+        </w:rPr>
+        <w:t xml:space="preserve"> </w:t>
+      </w:r>
+      <w:r>
+        <w:rPr>
+          <w:rFonts w:eastAsia="Times New Roman"/>
+          <w:b/>
+          <w:color w:val="000000" w:themeColor="text1"/>
+          <w:sz w:val="40"/>
+          <w:szCs w:val="40"/>
+          <w:highlight w:val="lightGray"/>
+          <w:u w:val="single"/>
         </w:rPr>
         <w:t>to</w:t>
       </w:r>
       <w:r>
         <w:rPr>
           <w:rFonts w:eastAsia="Times New Roman"/>
-          <w:sz w:val="28"/>
-          <w:u w:val="thick"/>
-        </w:rPr>
-        <w:t xml:space="preserve"> </w:t>
-      </w:r>
-      <w:r>
-        <w:rPr>
-          <w:rFonts w:eastAsia="Times New Roman"/>
-          <w:sz w:val="28"/>
-          <w:u w:val="thick"/>
+          <w:b/>
+          <w:color w:val="000000" w:themeColor="text1"/>
+          <w:sz w:val="40"/>
+          <w:szCs w:val="40"/>
+          <w:highlight w:val="lightGray"/>
+          <w:u w:val="single"/>
+        </w:rPr>
+        <w:t xml:space="preserve"> </w:t>
+      </w:r>
+      <w:r>
+        <w:rPr>
+          <w:rFonts w:eastAsia="Times New Roman"/>
+          <w:b/>
+          <w:color w:val="000000" w:themeColor="text1"/>
+          <w:sz w:val="40"/>
+          <w:szCs w:val="40"/>
+          <w:highlight w:val="lightGray"/>
+          <w:u w:val="single"/>
         </w:rPr>
         <w:t>apply</w:t>
       </w:r>
       <w:r>
         <w:rPr>
           <w:rFonts w:eastAsia="Times New Roman"/>
-          <w:sz w:val="28"/>
-          <w:u w:val="thick"/>
-        </w:rPr>
-        <w:t xml:space="preserve"> </w:t>
-      </w:r>
-      <w:r>
-        <w:rPr>
-          <w:rFonts w:eastAsia="Times New Roman"/>
-          <w:sz w:val="28"/>
-          <w:u w:val="thick"/>
+          <w:b/>
+          <w:color w:val="000000" w:themeColor="text1"/>
+          <w:sz w:val="40"/>
+          <w:szCs w:val="40"/>
+          <w:highlight w:val="lightGray"/>
+          <w:u w:val="single"/>
+        </w:rPr>
+        <w:t xml:space="preserve"> </w:t>
+      </w:r>
+      <w:r>
+        <w:rPr>
+          <w:rFonts w:eastAsia="Times New Roman"/>
+          <w:b/>
+          <w:color w:val="000000" w:themeColor="text1"/>
+          <w:sz w:val="40"/>
+          <w:szCs w:val="40"/>
+          <w:highlight w:val="lightGray"/>
+          <w:u w:val="single"/>
         </w:rPr>
         <w:t>the</w:t>
       </w:r>
       <w:r>
         <w:rPr>
           <w:rFonts w:eastAsia="Times New Roman"/>
-          <w:sz w:val="28"/>
-          <w:u w:val="thick"/>
-        </w:rPr>
-        <w:t xml:space="preserve"> </w:t>
-      </w:r>
-      <w:r>
-        <w:rPr>
-          <w:rFonts w:eastAsia="Times New Roman"/>
-          <w:sz w:val="28"/>
-          <w:u w:val="thick"/>
+          <w:b/>
+          <w:color w:val="000000" w:themeColor="text1"/>
+          <w:sz w:val="40"/>
+          <w:szCs w:val="40"/>
+          <w:highlight w:val="lightGray"/>
+          <w:u w:val="single"/>
+        </w:rPr>
+        <w:t xml:space="preserve"> </w:t>
+      </w:r>
+      <w:r>
+        <w:rPr>
+          <w:rFonts w:eastAsia="Times New Roman"/>
+          <w:b/>
+          <w:color w:val="000000" w:themeColor="text1"/>
+          <w:sz w:val="40"/>
+          <w:szCs w:val="40"/>
+          <w:highlight w:val="lightGray"/>
+          <w:u w:val="single"/>
         </w:rPr>
         <w:t>policy</w:t>
       </w:r>
       <w:r>
         <w:rPr>
           <w:rFonts w:eastAsia="Times New Roman"/>
-          <w:sz w:val="28"/>
-          <w:u w:val="thick"/>
-        </w:rPr>
-        <w:t xml:space="preserve"> </w:t>
-      </w:r>
-      <w:r>
-        <w:rPr>
-          <w:rFonts w:eastAsia="Times New Roman"/>
-          <w:sz w:val="28"/>
-          <w:u w:val="thick"/>
+          <w:b/>
+          <w:color w:val="000000" w:themeColor="text1"/>
+          <w:sz w:val="40"/>
+          <w:szCs w:val="40"/>
+          <w:highlight w:val="lightGray"/>
+          <w:u w:val="single"/>
+        </w:rPr>
+        <w:t xml:space="preserve"> </w:t>
+      </w:r>
+      <w:r>
+        <w:rPr>
+          <w:rFonts w:eastAsia="Times New Roman"/>
+          <w:b/>
+          <w:color w:val="000000" w:themeColor="text1"/>
+          <w:sz w:val="40"/>
+          <w:szCs w:val="40"/>
+          <w:highlight w:val="lightGray"/>
+          <w:u w:val="single"/>
         </w:rPr>
         <w:t>at</w:t>
       </w:r>
       <w:r>
         <w:rPr>
           <w:rFonts w:eastAsia="Times New Roman"/>
-          <w:sz w:val="28"/>
-          <w:u w:val="thick"/>
-        </w:rPr>
-        <w:t xml:space="preserve"> </w:t>
-      </w:r>
-      <w:r>
-        <w:rPr>
-          <w:rFonts w:eastAsia="Times New Roman"/>
-          <w:sz w:val="28"/>
-          <w:u w:val="thick"/>
+          <w:b/>
+          <w:color w:val="000000" w:themeColor="text1"/>
+          <w:sz w:val="40"/>
+          <w:szCs w:val="40"/>
+          <w:highlight w:val="lightGray"/>
+          <w:u w:val="single"/>
+        </w:rPr>
+        <w:t xml:space="preserve"> </w:t>
+      </w:r>
+      <w:r>
+        <w:rPr>
+          <w:rFonts w:eastAsia="Times New Roman"/>
+          <w:b/>
+          <w:color w:val="000000" w:themeColor="text1"/>
+          <w:sz w:val="40"/>
+          <w:szCs w:val="40"/>
+          <w:highlight w:val="lightGray"/>
+          <w:u w:val="single"/>
         </w:rPr>
         <w:t>the</w:t>
       </w:r>
       <w:r>
         <w:rPr>
           <w:rFonts w:eastAsia="Times New Roman"/>
-          <w:sz w:val="28"/>
-          <w:u w:val="thick"/>
-        </w:rPr>
-        <w:t xml:space="preserve"> </w:t>
-      </w:r>
-      <w:r>
-        <w:rPr>
-          <w:rFonts w:eastAsia="Times New Roman"/>
-          <w:sz w:val="28"/>
-          <w:u w:val="thick"/>
+          <w:b/>
+          <w:color w:val="000000" w:themeColor="text1"/>
+          <w:sz w:val="40"/>
+          <w:szCs w:val="40"/>
+          <w:highlight w:val="lightGray"/>
+          <w:u w:val="single"/>
+        </w:rPr>
+        <w:t xml:space="preserve"> </w:t>
+      </w:r>
+      <w:r>
+        <w:rPr>
+          <w:rFonts w:eastAsia="Times New Roman"/>
+          <w:b/>
+          <w:color w:val="000000" w:themeColor="text1"/>
+          <w:sz w:val="40"/>
+          <w:szCs w:val="40"/>
+          <w:highlight w:val="lightGray"/>
+          <w:u w:val="single"/>
         </w:rPr>
         <w:t>individual</w:t>
       </w:r>
       <w:r>
         <w:rPr>
           <w:rFonts w:eastAsia="Times New Roman"/>
-          <w:sz w:val="28"/>
-          <w:u w:val="thick"/>
-        </w:rPr>
-        <w:t xml:space="preserve"> </w:t>
-      </w:r>
-      <w:r>
-        <w:rPr>
-          <w:rFonts w:eastAsia="Times New Roman"/>
-          <w:sz w:val="28"/>
-          <w:u w:val="thick"/>
+          <w:b/>
+          <w:color w:val="000000" w:themeColor="text1"/>
+          <w:sz w:val="40"/>
+          <w:szCs w:val="40"/>
+          <w:highlight w:val="lightGray"/>
+          <w:u w:val="single"/>
+        </w:rPr>
+        <w:t xml:space="preserve"> </w:t>
+      </w:r>
+      <w:r>
+        <w:rPr>
+          <w:rFonts w:eastAsia="Times New Roman"/>
+          <w:b/>
+          <w:color w:val="000000" w:themeColor="text1"/>
+          <w:sz w:val="40"/>
+          <w:szCs w:val="40"/>
+          <w:highlight w:val="lightGray"/>
+          <w:u w:val="single"/>
         </w:rPr>
         <w:t>user</w:t>
       </w:r>
       <w:r>
         <w:rPr>
           <w:rFonts w:eastAsia="Times New Roman"/>
-          <w:sz w:val="28"/>
-          <w:u w:val="thick"/>
-        </w:rPr>
-        <w:t xml:space="preserve"> </w:t>
-      </w:r>
-      <w:r>
-        <w:rPr>
-          <w:rFonts w:eastAsia="Times New Roman"/>
-          <w:sz w:val="28"/>
-          <w:u w:val="thick"/>
+          <w:b/>
+          <w:color w:val="000000" w:themeColor="text1"/>
+          <w:sz w:val="40"/>
+          <w:szCs w:val="40"/>
+          <w:highlight w:val="lightGray"/>
+          <w:u w:val="single"/>
+        </w:rPr>
+        <w:t xml:space="preserve"> </w:t>
+      </w:r>
+      <w:r>
+        <w:rPr>
+          <w:rFonts w:eastAsia="Times New Roman"/>
+          <w:b/>
+          <w:color w:val="000000" w:themeColor="text1"/>
+          <w:sz w:val="40"/>
+          <w:szCs w:val="40"/>
+          <w:highlight w:val="lightGray"/>
+          <w:u w:val="single"/>
         </w:rPr>
         <w:t>level?</w:t>
       </w:r>
@@ -7054,351 +8187,334 @@
         <w:rPr>
           <w:rFonts w:eastAsia="Times New Roman"/>
           <w:b/>
-          <w:sz w:val="28"/>
-          <w:u w:val="thick"/>
+          <w:color w:val="000000" w:themeColor="text1"/>
+          <w:sz w:val="40"/>
+          <w:szCs w:val="40"/>
+          <w:highlight w:val="lightGray"/>
+          <w:u w:val="single"/>
         </w:rPr>
       </w:pPr>
       <w:r>
         <w:rPr>
           <w:rFonts w:eastAsia="Times New Roman"/>
-          <w:sz w:val="28"/>
-          <w:u w:val="thick"/>
+          <w:b/>
+          <w:color w:val="000000" w:themeColor="text1"/>
+          <w:sz w:val="40"/>
+          <w:szCs w:val="40"/>
+          <w:highlight w:val="lightGray"/>
+          <w:u w:val="single"/>
         </w:rPr>
         <w:t>What</w:t>
       </w:r>
       <w:r>
         <w:rPr>
           <w:rFonts w:eastAsia="Times New Roman"/>
-          <w:sz w:val="28"/>
-          <w:u w:val="thick"/>
-        </w:rPr>
-        <w:t xml:space="preserve"> </w:t>
-      </w:r>
-      <w:r>
-        <w:rPr>
-          <w:rFonts w:eastAsia="Times New Roman"/>
-          <w:sz w:val="28"/>
-          <w:u w:val="thick"/>
+          <w:b/>
+          <w:color w:val="000000" w:themeColor="text1"/>
+          <w:sz w:val="40"/>
+          <w:szCs w:val="40"/>
+          <w:highlight w:val="lightGray"/>
+          <w:u w:val="single"/>
+        </w:rPr>
+        <w:t xml:space="preserve"> </w:t>
+      </w:r>
+      <w:r>
+        <w:rPr>
+          <w:rFonts w:eastAsia="Times New Roman"/>
+          <w:b/>
+          <w:color w:val="000000" w:themeColor="text1"/>
+          <w:sz w:val="40"/>
+          <w:szCs w:val="40"/>
+          <w:highlight w:val="lightGray"/>
+          <w:u w:val="single"/>
         </w:rPr>
         <w:t>would</w:t>
       </w:r>
       <w:r>
         <w:rPr>
           <w:rFonts w:eastAsia="Times New Roman"/>
-          <w:sz w:val="28"/>
-          <w:u w:val="thick"/>
-        </w:rPr>
-        <w:t xml:space="preserve"> </w:t>
-      </w:r>
-      <w:r>
-        <w:rPr>
-          <w:rFonts w:eastAsia="Times New Roman"/>
-          <w:sz w:val="28"/>
-          <w:u w:val="thick"/>
+          <w:b/>
+          <w:color w:val="000000" w:themeColor="text1"/>
+          <w:sz w:val="40"/>
+          <w:szCs w:val="40"/>
+          <w:highlight w:val="lightGray"/>
+          <w:u w:val="single"/>
+        </w:rPr>
+        <w:t xml:space="preserve"> </w:t>
+      </w:r>
+      <w:r>
+        <w:rPr>
+          <w:rFonts w:eastAsia="Times New Roman"/>
+          <w:b/>
+          <w:color w:val="000000" w:themeColor="text1"/>
+          <w:sz w:val="40"/>
+          <w:szCs w:val="40"/>
+          <w:highlight w:val="lightGray"/>
+          <w:u w:val="single"/>
         </w:rPr>
         <w:t>I</w:t>
       </w:r>
       <w:r>
         <w:rPr>
           <w:rFonts w:eastAsia="Times New Roman"/>
-          <w:sz w:val="28"/>
-          <w:u w:val="thick"/>
-        </w:rPr>
-        <w:t xml:space="preserve"> </w:t>
-      </w:r>
-      <w:r>
-        <w:rPr>
-          <w:rFonts w:eastAsia="Times New Roman"/>
-          <w:sz w:val="28"/>
-          <w:u w:val="thick"/>
+          <w:b/>
+          <w:color w:val="000000" w:themeColor="text1"/>
+          <w:sz w:val="40"/>
+          <w:szCs w:val="40"/>
+          <w:highlight w:val="lightGray"/>
+          <w:u w:val="single"/>
+        </w:rPr>
+        <w:t xml:space="preserve"> </w:t>
+      </w:r>
+      <w:r>
+        <w:rPr>
+          <w:rFonts w:eastAsia="Times New Roman"/>
+          <w:b/>
+          <w:color w:val="000000" w:themeColor="text1"/>
+          <w:sz w:val="40"/>
+          <w:szCs w:val="40"/>
+          <w:highlight w:val="lightGray"/>
+          <w:u w:val="single"/>
         </w:rPr>
         <w:t>have</w:t>
       </w:r>
       <w:r>
         <w:rPr>
           <w:rFonts w:eastAsia="Times New Roman"/>
-          <w:sz w:val="28"/>
-          <w:u w:val="thick"/>
-        </w:rPr>
-        <w:t xml:space="preserve"> </w:t>
-      </w:r>
-      <w:r>
-        <w:rPr>
-          <w:rFonts w:eastAsia="Times New Roman"/>
-          <w:sz w:val="28"/>
-          <w:u w:val="thick"/>
+          <w:b/>
+          <w:color w:val="000000" w:themeColor="text1"/>
+          <w:sz w:val="40"/>
+          <w:szCs w:val="40"/>
+          <w:highlight w:val="lightGray"/>
+          <w:u w:val="single"/>
+        </w:rPr>
+        <w:t xml:space="preserve"> </w:t>
+      </w:r>
+      <w:r>
+        <w:rPr>
+          <w:rFonts w:eastAsia="Times New Roman"/>
+          <w:b/>
+          <w:color w:val="000000" w:themeColor="text1"/>
+          <w:sz w:val="40"/>
+          <w:szCs w:val="40"/>
+          <w:highlight w:val="lightGray"/>
+          <w:u w:val="single"/>
         </w:rPr>
         <w:t>to</w:t>
       </w:r>
       <w:r>
         <w:rPr>
           <w:rFonts w:eastAsia="Times New Roman"/>
-          <w:sz w:val="28"/>
-          <w:u w:val="thick"/>
-        </w:rPr>
-        <w:t xml:space="preserve"> </w:t>
-      </w:r>
-      <w:r>
-        <w:rPr>
-          <w:rFonts w:eastAsia="Times New Roman"/>
-          <w:sz w:val="28"/>
-          <w:u w:val="thick"/>
+          <w:b/>
+          <w:color w:val="000000" w:themeColor="text1"/>
+          <w:sz w:val="40"/>
+          <w:szCs w:val="40"/>
+          <w:highlight w:val="lightGray"/>
+          <w:u w:val="single"/>
+        </w:rPr>
+        <w:t xml:space="preserve"> </w:t>
+      </w:r>
+      <w:r>
+        <w:rPr>
+          <w:rFonts w:eastAsia="Times New Roman"/>
+          <w:b/>
+          <w:color w:val="000000" w:themeColor="text1"/>
+          <w:sz w:val="40"/>
+          <w:szCs w:val="40"/>
+          <w:highlight w:val="lightGray"/>
+          <w:u w:val="single"/>
         </w:rPr>
         <w:t>do</w:t>
       </w:r>
       <w:r>
         <w:rPr>
           <w:rFonts w:eastAsia="Times New Roman"/>
-          <w:sz w:val="28"/>
-          <w:u w:val="thick"/>
-        </w:rPr>
-        <w:t xml:space="preserve"> </w:t>
-      </w:r>
-      <w:r>
-        <w:rPr>
-          <w:rFonts w:eastAsia="Times New Roman"/>
-          <w:sz w:val="28"/>
-          <w:u w:val="thick"/>
+          <w:b/>
+          <w:color w:val="000000" w:themeColor="text1"/>
+          <w:sz w:val="40"/>
+          <w:szCs w:val="40"/>
+          <w:highlight w:val="lightGray"/>
+          <w:u w:val="single"/>
+        </w:rPr>
+        <w:t xml:space="preserve"> </w:t>
+      </w:r>
+      <w:r>
+        <w:rPr>
+          <w:rFonts w:eastAsia="Times New Roman"/>
+          <w:b/>
+          <w:color w:val="000000" w:themeColor="text1"/>
+          <w:sz w:val="40"/>
+          <w:szCs w:val="40"/>
+          <w:highlight w:val="lightGray"/>
+          <w:u w:val="single"/>
         </w:rPr>
         <w:t>if</w:t>
       </w:r>
       <w:r>
         <w:rPr>
           <w:rFonts w:eastAsia="Times New Roman"/>
-          <w:sz w:val="28"/>
-          <w:u w:val="thick"/>
-        </w:rPr>
-        <w:t xml:space="preserve"> </w:t>
-      </w:r>
-      <w:r>
-        <w:rPr>
-          <w:rFonts w:eastAsia="Times New Roman"/>
-          <w:sz w:val="28"/>
-          <w:u w:val="thick"/>
+          <w:b/>
+          <w:color w:val="000000" w:themeColor="text1"/>
+          <w:sz w:val="40"/>
+          <w:szCs w:val="40"/>
+          <w:highlight w:val="lightGray"/>
+          <w:u w:val="single"/>
+        </w:rPr>
+        <w:t xml:space="preserve"> </w:t>
+      </w:r>
+      <w:r>
+        <w:rPr>
+          <w:rFonts w:eastAsia="Times New Roman"/>
+          <w:b/>
+          <w:color w:val="000000" w:themeColor="text1"/>
+          <w:sz w:val="40"/>
+          <w:szCs w:val="40"/>
+          <w:highlight w:val="lightGray"/>
+          <w:u w:val="single"/>
         </w:rPr>
         <w:t>I</w:t>
       </w:r>
       <w:r>
         <w:rPr>
           <w:rFonts w:eastAsia="Times New Roman"/>
-          <w:sz w:val="28"/>
-          <w:u w:val="thick"/>
-        </w:rPr>
-        <w:t xml:space="preserve"> </w:t>
-      </w:r>
-      <w:r>
-        <w:rPr>
-          <w:rFonts w:eastAsia="Times New Roman"/>
-          <w:sz w:val="28"/>
-          <w:u w:val="thick"/>
+          <w:b/>
+          <w:color w:val="000000" w:themeColor="text1"/>
+          <w:sz w:val="40"/>
+          <w:szCs w:val="40"/>
+          <w:highlight w:val="lightGray"/>
+          <w:u w:val="single"/>
+        </w:rPr>
+        <w:t xml:space="preserve"> </w:t>
+      </w:r>
+      <w:r>
+        <w:rPr>
+          <w:rFonts w:eastAsia="Times New Roman"/>
+          <w:b/>
+          <w:color w:val="000000" w:themeColor="text1"/>
+          <w:sz w:val="40"/>
+          <w:szCs w:val="40"/>
+          <w:highlight w:val="lightGray"/>
+          <w:u w:val="single"/>
         </w:rPr>
         <w:t>want</w:t>
       </w:r>
       <w:r>
         <w:rPr>
           <w:rFonts w:eastAsia="Times New Roman"/>
-          <w:sz w:val="28"/>
-          <w:u w:val="thick"/>
-        </w:rPr>
-        <w:t xml:space="preserve"> </w:t>
-      </w:r>
-      <w:r>
-        <w:rPr>
-          <w:rFonts w:eastAsia="Times New Roman"/>
-          <w:sz w:val="28"/>
-          <w:u w:val="thick"/>
+          <w:b/>
+          <w:color w:val="000000" w:themeColor="text1"/>
+          <w:sz w:val="40"/>
+          <w:szCs w:val="40"/>
+          <w:highlight w:val="lightGray"/>
+          <w:u w:val="single"/>
+        </w:rPr>
+        <w:t xml:space="preserve"> </w:t>
+      </w:r>
+      <w:r>
+        <w:rPr>
+          <w:rFonts w:eastAsia="Times New Roman"/>
+          <w:b/>
+          <w:color w:val="000000" w:themeColor="text1"/>
+          <w:sz w:val="40"/>
+          <w:szCs w:val="40"/>
+          <w:highlight w:val="lightGray"/>
+          <w:u w:val="single"/>
         </w:rPr>
         <w:t>to</w:t>
       </w:r>
       <w:r>
         <w:rPr>
           <w:rFonts w:eastAsia="Times New Roman"/>
-          <w:sz w:val="28"/>
-          <w:u w:val="thick"/>
-        </w:rPr>
-        <w:t xml:space="preserve"> </w:t>
-      </w:r>
-      <w:r>
-        <w:rPr>
-          <w:rFonts w:eastAsia="Times New Roman"/>
-          <w:sz w:val="28"/>
-          <w:u w:val="thick"/>
+          <w:b/>
+          <w:color w:val="000000" w:themeColor="text1"/>
+          <w:sz w:val="40"/>
+          <w:szCs w:val="40"/>
+          <w:highlight w:val="lightGray"/>
+          <w:u w:val="single"/>
+        </w:rPr>
+        <w:t xml:space="preserve"> </w:t>
+      </w:r>
+      <w:r>
+        <w:rPr>
+          <w:rFonts w:eastAsia="Times New Roman"/>
+          <w:b/>
+          <w:color w:val="000000" w:themeColor="text1"/>
+          <w:sz w:val="40"/>
+          <w:szCs w:val="40"/>
+          <w:highlight w:val="lightGray"/>
+          <w:u w:val="single"/>
         </w:rPr>
         <w:t>access</w:t>
       </w:r>
       <w:r>
         <w:rPr>
           <w:rFonts w:eastAsia="Times New Roman"/>
-          <w:sz w:val="28"/>
-          <w:u w:val="thick"/>
-        </w:rPr>
-        <w:t xml:space="preserve"> </w:t>
-      </w:r>
-      <w:r>
-        <w:rPr>
-          <w:rFonts w:eastAsia="Times New Roman"/>
-          <w:sz w:val="28"/>
-          <w:u w:val="thick"/>
-        </w:rPr>
-        <w:t>Amazon</w:t>
-      </w:r>
-      <w:r>
-        <w:rPr>
-          <w:rFonts w:eastAsia="Times New Roman"/>
-          <w:sz w:val="28"/>
-          <w:u w:val="thick"/>
-        </w:rPr>
-        <w:t xml:space="preserve"> </w:t>
-      </w:r>
-      <w:r>
-        <w:rPr>
-          <w:rFonts w:eastAsia="Times New Roman"/>
-          <w:sz w:val="28"/>
-          <w:u w:val="thick"/>
-        </w:rPr>
-        <w:t>Simple</w:t>
-      </w:r>
-      <w:r>
-        <w:rPr>
-          <w:rFonts w:eastAsia="Times New Roman"/>
-          <w:sz w:val="28"/>
-          <w:u w:val="thick"/>
-        </w:rPr>
-        <w:t xml:space="preserve"> </w:t>
-      </w:r>
-      <w:r>
-        <w:rPr>
-          <w:rFonts w:eastAsia="Times New Roman"/>
-          <w:sz w:val="28"/>
-          <w:u w:val="thick"/>
-        </w:rPr>
-        <w:t>Storage</w:t>
-      </w:r>
-      <w:r>
-        <w:rPr>
-          <w:rFonts w:eastAsia="Times New Roman"/>
-          <w:sz w:val="28"/>
-          <w:u w:val="thick"/>
-        </w:rPr>
-        <w:t xml:space="preserve"> </w:t>
-      </w:r>
-      <w:r>
-        <w:rPr>
-          <w:rFonts w:eastAsia="Times New Roman"/>
-          <w:sz w:val="28"/>
-          <w:u w:val="thick"/>
-        </w:rPr>
-        <w:t>buckets</w:t>
-      </w:r>
-      <w:r>
-        <w:rPr>
-          <w:rFonts w:eastAsia="Times New Roman"/>
-          <w:sz w:val="28"/>
-          <w:u w:val="thick"/>
-        </w:rPr>
-        <w:t xml:space="preserve"> </w:t>
-      </w:r>
-      <w:r>
-        <w:rPr>
-          <w:rFonts w:eastAsia="Times New Roman"/>
-          <w:sz w:val="28"/>
-          <w:u w:val="thick"/>
-        </w:rPr>
-        <w:t>and</w:t>
-      </w:r>
-      <w:r>
-        <w:rPr>
-          <w:rFonts w:eastAsia="Times New Roman"/>
-          <w:sz w:val="28"/>
-          <w:u w:val="thick"/>
-        </w:rPr>
-        <w:t xml:space="preserve"> </w:t>
-      </w:r>
-      <w:r>
-        <w:rPr>
-          <w:rFonts w:eastAsia="Times New Roman"/>
-          <w:sz w:val="28"/>
-          <w:u w:val="thick"/>
-        </w:rPr>
-        <w:t>use</w:t>
-      </w:r>
-      <w:r>
-        <w:rPr>
-          <w:rFonts w:eastAsia="Times New Roman"/>
-          <w:sz w:val="28"/>
-          <w:u w:val="thick"/>
-        </w:rPr>
-        <w:t xml:space="preserve"> </w:t>
-      </w:r>
-      <w:r>
-        <w:rPr>
-          <w:rFonts w:eastAsia="Times New Roman"/>
-          <w:sz w:val="28"/>
-          <w:u w:val="thick"/>
-        </w:rPr>
-        <w:t>the</w:t>
-      </w:r>
-      <w:r>
-        <w:rPr>
-          <w:rFonts w:eastAsia="Times New Roman"/>
-          <w:sz w:val="28"/>
-          <w:u w:val="thick"/>
-        </w:rPr>
-        <w:t xml:space="preserve"> </w:t>
-      </w:r>
-      <w:r>
-        <w:rPr>
-          <w:rFonts w:eastAsia="Times New Roman"/>
-          <w:sz w:val="28"/>
-          <w:u w:val="thick"/>
-        </w:rPr>
-        <w:t>information</w:t>
-      </w:r>
-      <w:r>
-        <w:rPr>
-          <w:rFonts w:eastAsia="Times New Roman"/>
-          <w:sz w:val="28"/>
-          <w:u w:val="thick"/>
-        </w:rPr>
-        <w:t xml:space="preserve"> </w:t>
-      </w:r>
-      <w:r>
-        <w:rPr>
-          <w:rFonts w:eastAsia="Times New Roman"/>
-          <w:sz w:val="28"/>
-          <w:u w:val="thick"/>
-        </w:rPr>
-        <w:t>for</w:t>
-      </w:r>
-      <w:r>
-        <w:rPr>
-          <w:rFonts w:eastAsia="Times New Roman"/>
-          <w:sz w:val="28"/>
-          <w:u w:val="thick"/>
-        </w:rPr>
-        <w:t xml:space="preserve"> </w:t>
-      </w:r>
-      <w:r>
-        <w:rPr>
-          <w:rFonts w:eastAsia="Times New Roman"/>
-          <w:sz w:val="28"/>
-          <w:u w:val="thick"/>
+          <w:b/>
+          <w:color w:val="000000" w:themeColor="text1"/>
+          <w:sz w:val="40"/>
+          <w:szCs w:val="40"/>
+          <w:highlight w:val="lightGray"/>
+          <w:u w:val="single"/>
+        </w:rPr>
+        <w:t xml:space="preserve"> </w:t>
+      </w:r>
+      <w:r>
+        <w:rPr>
+          <w:rFonts w:eastAsia="Times New Roman"/>
+          <w:b/>
+          <w:color w:val="000000" w:themeColor="text1"/>
+          <w:sz w:val="40"/>
+          <w:szCs w:val="40"/>
+          <w:highlight w:val="lightGray"/>
+          <w:u w:val="single"/>
+        </w:rPr>
+        <w:t>s3</w:t>
+      </w:r>
+      <w:r>
+        <w:rPr>
+          <w:rFonts w:eastAsia="Times New Roman"/>
+          <w:b/>
+          <w:color w:val="000000" w:themeColor="text1"/>
+          <w:sz w:val="40"/>
+          <w:szCs w:val="40"/>
+          <w:highlight w:val="lightGray"/>
+          <w:u w:val="single"/>
+        </w:rPr>
+        <w:t xml:space="preserve"> </w:t>
+      </w:r>
+      <w:r>
+        <w:rPr>
+          <w:rFonts w:eastAsia="Times New Roman"/>
+          <w:b/>
+          <w:color w:val="000000" w:themeColor="text1"/>
+          <w:sz w:val="40"/>
+          <w:szCs w:val="40"/>
+          <w:highlight w:val="lightGray"/>
+          <w:u w:val="single"/>
         </w:rPr>
         <w:t>access</w:t>
       </w:r>
       <w:r>
         <w:rPr>
           <w:rFonts w:eastAsia="Times New Roman"/>
-          <w:sz w:val="28"/>
-          <w:u w:val="thick"/>
-        </w:rPr>
-        <w:t xml:space="preserve"> </w:t>
-      </w:r>
-      <w:r>
-        <w:rPr>
-          <w:rFonts w:eastAsia="Times New Roman"/>
-          <w:sz w:val="28"/>
-          <w:u w:val="thick"/>
+          <w:b/>
+          <w:color w:val="000000" w:themeColor="text1"/>
+          <w:sz w:val="40"/>
+          <w:szCs w:val="40"/>
+          <w:highlight w:val="lightGray"/>
+          <w:u w:val="single"/>
+        </w:rPr>
+        <w:t xml:space="preserve"> </w:t>
+      </w:r>
+      <w:r>
+        <w:rPr>
+          <w:rFonts w:eastAsia="Times New Roman"/>
+          <w:b/>
+          <w:color w:val="000000" w:themeColor="text1"/>
+          <w:sz w:val="40"/>
+          <w:szCs w:val="40"/>
+          <w:highlight w:val="lightGray"/>
+          <w:u w:val="single"/>
         </w:rPr>
         <w:t>audits?</w:t>
       </w:r>
@@ -7860,27 +8976,1407 @@
     </w:p>
     <w:p>
       <w:pPr>
-        <w:pStyle w:val="NormalWeb"/>
-        <w:shd w:val="clear" w:color="auto" w:fill="FFFFFF"/>
-        <w:spacing w:before="150" w:beforeAutospacing="0" w:after="0" w:afterAutospacing="0" w:line="375" w:lineRule="atLeast"/>
-        <w:jc w:val="both"/>
-        <w:rPr>
-          <w:rFonts w:ascii="Arial" w:hAnsi="Arial" w:cs="Arial"/>
-          <w:color w:val="3A3A3A"/>
-          <w:sz w:val="22"/>
+        <w:pStyle w:val="Heading1"/>
+        <w:rPr>
+          <w:rFonts w:eastAsia="Times New Roman"/>
+          <w:b/>
+          <w:color w:val="000000" w:themeColor="text1"/>
+          <w:sz w:val="40"/>
+          <w:szCs w:val="40"/>
+          <w:highlight w:val="lightGray"/>
+          <w:u w:val="single"/>
         </w:rPr>
       </w:pPr>
+      <w:r>
+        <w:rPr>
+          <w:rFonts w:eastAsia="Times New Roman"/>
+          <w:b/>
+          <w:color w:val="000000" w:themeColor="text1"/>
+          <w:sz w:val="40"/>
+          <w:szCs w:val="40"/>
+          <w:highlight w:val="lightGray"/>
+          <w:u w:val="single"/>
+        </w:rPr>
+        <w:t>What</w:t>
+      </w:r>
+      <w:r>
+        <w:rPr>
+          <w:rFonts w:eastAsia="Times New Roman"/>
+          <w:b/>
+          <w:color w:val="000000" w:themeColor="text1"/>
+          <w:sz w:val="40"/>
+          <w:szCs w:val="40"/>
+          <w:highlight w:val="lightGray"/>
+          <w:u w:val="single"/>
+        </w:rPr>
+        <w:t xml:space="preserve"> </w:t>
+      </w:r>
+      <w:r>
+        <w:rPr>
+          <w:rFonts w:eastAsia="Times New Roman"/>
+          <w:b/>
+          <w:color w:val="000000" w:themeColor="text1"/>
+          <w:sz w:val="40"/>
+          <w:szCs w:val="40"/>
+          <w:highlight w:val="lightGray"/>
+          <w:u w:val="single"/>
+        </w:rPr>
+        <w:t>are</w:t>
+      </w:r>
+      <w:r>
+        <w:rPr>
+          <w:rFonts w:eastAsia="Times New Roman"/>
+          <w:b/>
+          <w:color w:val="000000" w:themeColor="text1"/>
+          <w:sz w:val="40"/>
+          <w:szCs w:val="40"/>
+          <w:highlight w:val="lightGray"/>
+          <w:u w:val="single"/>
+        </w:rPr>
+        <w:t xml:space="preserve"> </w:t>
+      </w:r>
+      <w:r>
+        <w:rPr>
+          <w:rFonts w:eastAsia="Times New Roman"/>
+          <w:b/>
+          <w:color w:val="000000" w:themeColor="text1"/>
+          <w:sz w:val="40"/>
+          <w:szCs w:val="40"/>
+          <w:highlight w:val="lightGray"/>
+          <w:u w:val="single"/>
+        </w:rPr>
+        <w:t>the</w:t>
+      </w:r>
+      <w:r>
+        <w:rPr>
+          <w:rFonts w:eastAsia="Times New Roman"/>
+          <w:b/>
+          <w:color w:val="000000" w:themeColor="text1"/>
+          <w:sz w:val="40"/>
+          <w:szCs w:val="40"/>
+          <w:highlight w:val="lightGray"/>
+          <w:u w:val="single"/>
+        </w:rPr>
+        <w:t xml:space="preserve"> </w:t>
+      </w:r>
+      <w:r>
+        <w:rPr>
+          <w:rFonts w:eastAsia="Times New Roman"/>
+          <w:b/>
+          <w:color w:val="000000" w:themeColor="text1"/>
+          <w:sz w:val="40"/>
+          <w:szCs w:val="40"/>
+          <w:highlight w:val="lightGray"/>
+          <w:u w:val="single"/>
+        </w:rPr>
+        <w:t>popular</w:t>
+      </w:r>
+      <w:r>
+        <w:rPr>
+          <w:rFonts w:eastAsia="Times New Roman"/>
+          <w:b/>
+          <w:color w:val="000000" w:themeColor="text1"/>
+          <w:sz w:val="40"/>
+          <w:szCs w:val="40"/>
+          <w:highlight w:val="lightGray"/>
+          <w:u w:val="single"/>
+        </w:rPr>
+        <w:t xml:space="preserve"> </w:t>
+      </w:r>
+      <w:r>
+        <w:rPr>
+          <w:rFonts w:eastAsia="Times New Roman"/>
+          <w:b/>
+          <w:color w:val="000000" w:themeColor="text1"/>
+          <w:sz w:val="40"/>
+          <w:szCs w:val="40"/>
+          <w:highlight w:val="lightGray"/>
+          <w:u w:val="single"/>
+        </w:rPr>
+        <w:t>DevOps</w:t>
+      </w:r>
+      <w:r>
+        <w:rPr>
+          <w:rFonts w:eastAsia="Times New Roman"/>
+          <w:b/>
+          <w:color w:val="000000" w:themeColor="text1"/>
+          <w:sz w:val="40"/>
+          <w:szCs w:val="40"/>
+          <w:highlight w:val="lightGray"/>
+          <w:u w:val="single"/>
+        </w:rPr>
+        <w:t xml:space="preserve"> </w:t>
+      </w:r>
+      <w:r>
+        <w:rPr>
+          <w:rFonts w:eastAsia="Times New Roman"/>
+          <w:b/>
+          <w:color w:val="000000" w:themeColor="text1"/>
+          <w:sz w:val="40"/>
+          <w:szCs w:val="40"/>
+          <w:highlight w:val="lightGray"/>
+          <w:u w:val="single"/>
+        </w:rPr>
+        <w:t>tools?</w:t>
+      </w:r>
     </w:p>
     <w:p>
       <w:pPr>
-        <w:rPr>
-          <w:sz w:val="20"/>
+        <w:pStyle w:val="NormalWeb"/>
+        <w:shd w:val="clear" w:color="auto" w:fill="FFFFFF"/>
+        <w:spacing w:before="0" w:beforeAutospacing="0" w:after="360" w:afterAutospacing="0" w:line="345" w:lineRule="atLeast"/>
+        <w:jc w:val="both"/>
+        <w:rPr>
+          <w:rFonts w:ascii="PT Sans" w:hAnsi="PT Sans"/>
+          <w:color w:val="222222"/>
+          <w:sz w:val="23"/>
+          <w:szCs w:val="23"/>
         </w:rPr>
       </w:pPr>
+      <w:r>
+        <w:rPr>
+          <w:rStyle w:val="Strong"/>
+          <w:rFonts w:ascii="Verdana" w:eastAsiaTheme="majorEastAsia" w:hAnsi="Verdana"/>
+          <w:color w:val="222222"/>
+          <w:sz w:val="23"/>
+          <w:szCs w:val="23"/>
+        </w:rPr>
+        <w:t>Answer:</w:t>
+      </w:r>
+      <w:r>
+        <w:rPr>
+          <w:rFonts w:ascii="PT Sans" w:hAnsi="PT Sans"/>
+          <w:color w:val="222222"/>
+          <w:sz w:val="23"/>
+          <w:szCs w:val="23"/>
+        </w:rPr>
+        <w:t xml:space="preserve"> </w:t>
+      </w:r>
+      <w:r>
+        <w:rPr>
+          <w:rFonts w:ascii="PT Sans" w:hAnsi="PT Sans"/>
+          <w:color w:val="222222"/>
+          <w:sz w:val="23"/>
+          <w:szCs w:val="23"/>
+        </w:rPr>
+        <w:t>In</w:t>
+      </w:r>
+      <w:r>
+        <w:rPr>
+          <w:rFonts w:ascii="PT Sans" w:hAnsi="PT Sans"/>
+          <w:color w:val="222222"/>
+          <w:sz w:val="23"/>
+          <w:szCs w:val="23"/>
+        </w:rPr>
+        <w:t xml:space="preserve"> </w:t>
+      </w:r>
+      <w:r>
+        <w:rPr>
+          <w:rFonts w:ascii="PT Sans" w:hAnsi="PT Sans"/>
+          <w:color w:val="222222"/>
+          <w:sz w:val="23"/>
+          <w:szCs w:val="23"/>
+        </w:rPr>
+        <w:t>an</w:t>
+      </w:r>
+      <w:r>
+        <w:rPr>
+          <w:rFonts w:ascii="PT Sans" w:hAnsi="PT Sans"/>
+          <w:color w:val="222222"/>
+          <w:sz w:val="23"/>
+          <w:szCs w:val="23"/>
+        </w:rPr>
+        <w:t xml:space="preserve"> </w:t>
+      </w:r>
+      <w:r>
+        <w:rPr>
+          <w:rFonts w:ascii="PT Sans" w:hAnsi="PT Sans"/>
+          <w:color w:val="222222"/>
+          <w:sz w:val="23"/>
+          <w:szCs w:val="23"/>
+        </w:rPr>
+        <w:t>AWS</w:t>
+      </w:r>
+      <w:r>
+        <w:rPr>
+          <w:rFonts w:ascii="PT Sans" w:hAnsi="PT Sans"/>
+          <w:color w:val="222222"/>
+          <w:sz w:val="23"/>
+          <w:szCs w:val="23"/>
+        </w:rPr>
+        <w:t xml:space="preserve"> </w:t>
+      </w:r>
+      <w:r>
+        <w:rPr>
+          <w:rFonts w:ascii="PT Sans" w:hAnsi="PT Sans"/>
+          <w:color w:val="222222"/>
+          <w:sz w:val="23"/>
+          <w:szCs w:val="23"/>
+        </w:rPr>
+        <w:t>DevOps</w:t>
+      </w:r>
+      <w:r>
+        <w:rPr>
+          <w:rFonts w:ascii="PT Sans" w:hAnsi="PT Sans"/>
+          <w:color w:val="222222"/>
+          <w:sz w:val="23"/>
+          <w:szCs w:val="23"/>
+        </w:rPr>
+        <w:t xml:space="preserve"> </w:t>
+      </w:r>
+      <w:r>
+        <w:rPr>
+          <w:rFonts w:ascii="PT Sans" w:hAnsi="PT Sans"/>
+          <w:color w:val="222222"/>
+          <w:sz w:val="23"/>
+          <w:szCs w:val="23"/>
+        </w:rPr>
+        <w:t>Engineer</w:t>
+      </w:r>
+      <w:r>
+        <w:rPr>
+          <w:rFonts w:ascii="PT Sans" w:hAnsi="PT Sans"/>
+          <w:color w:val="222222"/>
+          <w:sz w:val="23"/>
+          <w:szCs w:val="23"/>
+        </w:rPr>
+        <w:t xml:space="preserve"> </w:t>
+      </w:r>
+      <w:r>
+        <w:rPr>
+          <w:rFonts w:ascii="PT Sans" w:hAnsi="PT Sans"/>
+          <w:color w:val="222222"/>
+          <w:sz w:val="23"/>
+          <w:szCs w:val="23"/>
+        </w:rPr>
+        <w:t>interview,</w:t>
+      </w:r>
+      <w:r>
+        <w:rPr>
+          <w:rFonts w:ascii="PT Sans" w:hAnsi="PT Sans"/>
+          <w:color w:val="222222"/>
+          <w:sz w:val="23"/>
+          <w:szCs w:val="23"/>
+        </w:rPr>
+        <w:t xml:space="preserve"> </w:t>
+      </w:r>
+      <w:r>
+        <w:rPr>
+          <w:rFonts w:ascii="PT Sans" w:hAnsi="PT Sans"/>
+          <w:color w:val="222222"/>
+          <w:sz w:val="23"/>
+          <w:szCs w:val="23"/>
+        </w:rPr>
+        <w:t>this</w:t>
+      </w:r>
+      <w:r>
+        <w:rPr>
+          <w:rFonts w:ascii="PT Sans" w:hAnsi="PT Sans"/>
+          <w:color w:val="222222"/>
+          <w:sz w:val="23"/>
+          <w:szCs w:val="23"/>
+        </w:rPr>
+        <w:t xml:space="preserve"> </w:t>
+      </w:r>
+      <w:r>
+        <w:rPr>
+          <w:rFonts w:ascii="PT Sans" w:hAnsi="PT Sans"/>
+          <w:color w:val="222222"/>
+          <w:sz w:val="23"/>
+          <w:szCs w:val="23"/>
+        </w:rPr>
+        <w:t>is</w:t>
+      </w:r>
+      <w:r>
+        <w:rPr>
+          <w:rFonts w:ascii="PT Sans" w:hAnsi="PT Sans"/>
+          <w:color w:val="222222"/>
+          <w:sz w:val="23"/>
+          <w:szCs w:val="23"/>
+        </w:rPr>
+        <w:t xml:space="preserve"> </w:t>
+      </w:r>
+      <w:r>
+        <w:rPr>
+          <w:rFonts w:ascii="PT Sans" w:hAnsi="PT Sans"/>
+          <w:color w:val="222222"/>
+          <w:sz w:val="23"/>
+          <w:szCs w:val="23"/>
+        </w:rPr>
+        <w:t>the</w:t>
+      </w:r>
+      <w:r>
+        <w:rPr>
+          <w:rFonts w:ascii="PT Sans" w:hAnsi="PT Sans"/>
+          <w:color w:val="222222"/>
+          <w:sz w:val="23"/>
+          <w:szCs w:val="23"/>
+        </w:rPr>
+        <w:t xml:space="preserve"> </w:t>
+      </w:r>
+      <w:r>
+        <w:rPr>
+          <w:rFonts w:ascii="PT Sans" w:hAnsi="PT Sans"/>
+          <w:color w:val="222222"/>
+          <w:sz w:val="23"/>
+          <w:szCs w:val="23"/>
+        </w:rPr>
+        <w:t>most</w:t>
+      </w:r>
+      <w:r>
+        <w:rPr>
+          <w:rFonts w:ascii="PT Sans" w:hAnsi="PT Sans"/>
+          <w:color w:val="222222"/>
+          <w:sz w:val="23"/>
+          <w:szCs w:val="23"/>
+        </w:rPr>
+        <w:t xml:space="preserve"> </w:t>
+      </w:r>
+      <w:r>
+        <w:rPr>
+          <w:rFonts w:ascii="PT Sans" w:hAnsi="PT Sans"/>
+          <w:color w:val="222222"/>
+          <w:sz w:val="23"/>
+          <w:szCs w:val="23"/>
+        </w:rPr>
+        <w:t>common</w:t>
+      </w:r>
+      <w:r>
+        <w:rPr>
+          <w:rFonts w:ascii="PT Sans" w:hAnsi="PT Sans"/>
+          <w:color w:val="222222"/>
+          <w:sz w:val="23"/>
+          <w:szCs w:val="23"/>
+        </w:rPr>
+        <w:t xml:space="preserve"> </w:t>
+      </w:r>
+      <w:r>
+        <w:rPr>
+          <w:rFonts w:ascii="PT Sans" w:hAnsi="PT Sans"/>
+          <w:color w:val="222222"/>
+          <w:sz w:val="23"/>
+          <w:szCs w:val="23"/>
+        </w:rPr>
+        <w:t>AWS</w:t>
+      </w:r>
+      <w:r>
+        <w:rPr>
+          <w:rFonts w:ascii="PT Sans" w:hAnsi="PT Sans"/>
+          <w:color w:val="222222"/>
+          <w:sz w:val="23"/>
+          <w:szCs w:val="23"/>
+        </w:rPr>
+        <w:t xml:space="preserve"> </w:t>
+      </w:r>
+      <w:r>
+        <w:rPr>
+          <w:rFonts w:ascii="PT Sans" w:hAnsi="PT Sans"/>
+          <w:color w:val="222222"/>
+          <w:sz w:val="23"/>
+          <w:szCs w:val="23"/>
+        </w:rPr>
+        <w:t>interview</w:t>
+      </w:r>
+      <w:r>
+        <w:rPr>
+          <w:rFonts w:ascii="PT Sans" w:hAnsi="PT Sans"/>
+          <w:color w:val="222222"/>
+          <w:sz w:val="23"/>
+          <w:szCs w:val="23"/>
+        </w:rPr>
+        <w:t xml:space="preserve"> </w:t>
+      </w:r>
+      <w:r>
+        <w:rPr>
+          <w:rFonts w:ascii="PT Sans" w:hAnsi="PT Sans"/>
+          <w:color w:val="222222"/>
+          <w:sz w:val="23"/>
+          <w:szCs w:val="23"/>
+        </w:rPr>
+        <w:t>questions</w:t>
+      </w:r>
+      <w:r>
+        <w:rPr>
+          <w:rFonts w:ascii="PT Sans" w:hAnsi="PT Sans"/>
+          <w:color w:val="222222"/>
+          <w:sz w:val="23"/>
+          <w:szCs w:val="23"/>
+        </w:rPr>
+        <w:t xml:space="preserve"> </w:t>
+      </w:r>
+      <w:r>
+        <w:rPr>
+          <w:rFonts w:ascii="PT Sans" w:hAnsi="PT Sans"/>
+          <w:color w:val="222222"/>
+          <w:sz w:val="23"/>
+          <w:szCs w:val="23"/>
+        </w:rPr>
+        <w:t>for</w:t>
+      </w:r>
+      <w:r>
+        <w:rPr>
+          <w:rFonts w:ascii="PT Sans" w:hAnsi="PT Sans"/>
+          <w:color w:val="222222"/>
+          <w:sz w:val="23"/>
+          <w:szCs w:val="23"/>
+        </w:rPr>
+        <w:t xml:space="preserve"> </w:t>
+      </w:r>
+      <w:r>
+        <w:rPr>
+          <w:rFonts w:ascii="PT Sans" w:hAnsi="PT Sans"/>
+          <w:color w:val="222222"/>
+          <w:sz w:val="23"/>
+          <w:szCs w:val="23"/>
+        </w:rPr>
+        <w:t>DevOps.</w:t>
+      </w:r>
+      <w:r>
+        <w:rPr>
+          <w:rFonts w:ascii="PT Sans" w:hAnsi="PT Sans"/>
+          <w:color w:val="222222"/>
+          <w:sz w:val="23"/>
+          <w:szCs w:val="23"/>
+        </w:rPr>
+        <w:t xml:space="preserve"> </w:t>
+      </w:r>
+      <w:r>
+        <w:rPr>
+          <w:rFonts w:ascii="PT Sans" w:hAnsi="PT Sans"/>
+          <w:color w:val="222222"/>
+          <w:sz w:val="23"/>
+          <w:szCs w:val="23"/>
+        </w:rPr>
+        <w:t>To</w:t>
+      </w:r>
+      <w:r>
+        <w:rPr>
+          <w:rFonts w:ascii="PT Sans" w:hAnsi="PT Sans"/>
+          <w:color w:val="222222"/>
+          <w:sz w:val="23"/>
+          <w:szCs w:val="23"/>
+        </w:rPr>
+        <w:t xml:space="preserve"> </w:t>
+      </w:r>
+      <w:r>
+        <w:rPr>
+          <w:rFonts w:ascii="PT Sans" w:hAnsi="PT Sans"/>
+          <w:color w:val="222222"/>
+          <w:sz w:val="23"/>
+          <w:szCs w:val="23"/>
+        </w:rPr>
+        <w:t>answer</w:t>
+      </w:r>
+      <w:r>
+        <w:rPr>
+          <w:rFonts w:ascii="PT Sans" w:hAnsi="PT Sans"/>
+          <w:color w:val="222222"/>
+          <w:sz w:val="23"/>
+          <w:szCs w:val="23"/>
+        </w:rPr>
+        <w:t xml:space="preserve"> </w:t>
+      </w:r>
+      <w:r>
+        <w:rPr>
+          <w:rFonts w:ascii="PT Sans" w:hAnsi="PT Sans"/>
+          <w:color w:val="222222"/>
+          <w:sz w:val="23"/>
+          <w:szCs w:val="23"/>
+        </w:rPr>
+        <w:t>this</w:t>
+      </w:r>
+      <w:r>
+        <w:rPr>
+          <w:rFonts w:ascii="PT Sans" w:hAnsi="PT Sans"/>
+          <w:color w:val="222222"/>
+          <w:sz w:val="23"/>
+          <w:szCs w:val="23"/>
+        </w:rPr>
+        <w:t xml:space="preserve"> </w:t>
+      </w:r>
+      <w:r>
+        <w:rPr>
+          <w:rFonts w:ascii="PT Sans" w:hAnsi="PT Sans"/>
+          <w:color w:val="222222"/>
+          <w:sz w:val="23"/>
+          <w:szCs w:val="23"/>
+        </w:rPr>
+        <w:t>question,</w:t>
+      </w:r>
+      <w:r>
+        <w:rPr>
+          <w:rFonts w:ascii="PT Sans" w:hAnsi="PT Sans"/>
+          <w:color w:val="222222"/>
+          <w:sz w:val="23"/>
+          <w:szCs w:val="23"/>
+        </w:rPr>
+        <w:t xml:space="preserve"> </w:t>
+      </w:r>
+      <w:r>
+        <w:rPr>
+          <w:rFonts w:ascii="PT Sans" w:hAnsi="PT Sans"/>
+          <w:color w:val="222222"/>
+          <w:sz w:val="23"/>
+          <w:szCs w:val="23"/>
+        </w:rPr>
+        <w:t>mention</w:t>
+      </w:r>
+      <w:r>
+        <w:rPr>
+          <w:rFonts w:ascii="PT Sans" w:hAnsi="PT Sans"/>
+          <w:color w:val="222222"/>
+          <w:sz w:val="23"/>
+          <w:szCs w:val="23"/>
+        </w:rPr>
+        <w:t xml:space="preserve"> </w:t>
+      </w:r>
+      <w:r>
+        <w:rPr>
+          <w:rFonts w:ascii="PT Sans" w:hAnsi="PT Sans"/>
+          <w:color w:val="222222"/>
+          <w:sz w:val="23"/>
+          <w:szCs w:val="23"/>
+        </w:rPr>
+        <w:t>the</w:t>
+      </w:r>
+      <w:r>
+        <w:rPr>
+          <w:rFonts w:ascii="PT Sans" w:hAnsi="PT Sans"/>
+          <w:color w:val="222222"/>
+          <w:sz w:val="23"/>
+          <w:szCs w:val="23"/>
+        </w:rPr>
+        <w:t xml:space="preserve"> </w:t>
+      </w:r>
+      <w:r>
+        <w:rPr>
+          <w:rFonts w:ascii="PT Sans" w:hAnsi="PT Sans"/>
+          <w:color w:val="222222"/>
+          <w:sz w:val="23"/>
+          <w:szCs w:val="23"/>
+        </w:rPr>
+        <w:t>popular</w:t>
+      </w:r>
+      <w:r>
+        <w:rPr>
+          <w:rFonts w:ascii="PT Sans" w:hAnsi="PT Sans"/>
+          <w:color w:val="222222"/>
+          <w:sz w:val="23"/>
+          <w:szCs w:val="23"/>
+        </w:rPr>
+        <w:t xml:space="preserve"> </w:t>
+      </w:r>
+      <w:r>
+        <w:rPr>
+          <w:rFonts w:ascii="PT Sans" w:hAnsi="PT Sans"/>
+          <w:color w:val="222222"/>
+          <w:sz w:val="23"/>
+          <w:szCs w:val="23"/>
+        </w:rPr>
+        <w:t>DevOps</w:t>
+      </w:r>
+      <w:r>
+        <w:rPr>
+          <w:rFonts w:ascii="PT Sans" w:hAnsi="PT Sans"/>
+          <w:color w:val="222222"/>
+          <w:sz w:val="23"/>
+          <w:szCs w:val="23"/>
+        </w:rPr>
+        <w:t xml:space="preserve"> </w:t>
+      </w:r>
+      <w:r>
+        <w:rPr>
+          <w:rFonts w:ascii="PT Sans" w:hAnsi="PT Sans"/>
+          <w:color w:val="222222"/>
+          <w:sz w:val="23"/>
+          <w:szCs w:val="23"/>
+        </w:rPr>
+        <w:t>tools</w:t>
+      </w:r>
+      <w:r>
+        <w:rPr>
+          <w:rFonts w:ascii="PT Sans" w:hAnsi="PT Sans"/>
+          <w:color w:val="222222"/>
+          <w:sz w:val="23"/>
+          <w:szCs w:val="23"/>
+        </w:rPr>
+        <w:t xml:space="preserve"> </w:t>
+      </w:r>
+      <w:r>
+        <w:rPr>
+          <w:rFonts w:ascii="PT Sans" w:hAnsi="PT Sans"/>
+          <w:color w:val="222222"/>
+          <w:sz w:val="23"/>
+          <w:szCs w:val="23"/>
+        </w:rPr>
+        <w:t>with</w:t>
+      </w:r>
+      <w:r>
+        <w:rPr>
+          <w:rFonts w:ascii="PT Sans" w:hAnsi="PT Sans"/>
+          <w:color w:val="222222"/>
+          <w:sz w:val="23"/>
+          <w:szCs w:val="23"/>
+        </w:rPr>
+        <w:t xml:space="preserve"> </w:t>
+      </w:r>
+      <w:r>
+        <w:rPr>
+          <w:rFonts w:ascii="PT Sans" w:hAnsi="PT Sans"/>
+          <w:color w:val="222222"/>
+          <w:sz w:val="23"/>
+          <w:szCs w:val="23"/>
+        </w:rPr>
+        <w:t>the</w:t>
+      </w:r>
+      <w:r>
+        <w:rPr>
+          <w:rFonts w:ascii="PT Sans" w:hAnsi="PT Sans"/>
+          <w:color w:val="222222"/>
+          <w:sz w:val="23"/>
+          <w:szCs w:val="23"/>
+        </w:rPr>
+        <w:t xml:space="preserve"> </w:t>
+      </w:r>
+      <w:r>
+        <w:rPr>
+          <w:rFonts w:ascii="PT Sans" w:hAnsi="PT Sans"/>
+          <w:color w:val="222222"/>
+          <w:sz w:val="23"/>
+          <w:szCs w:val="23"/>
+        </w:rPr>
+        <w:t>type</w:t>
+      </w:r>
+      <w:r>
+        <w:rPr>
+          <w:rFonts w:ascii="PT Sans" w:hAnsi="PT Sans"/>
+          <w:color w:val="222222"/>
+          <w:sz w:val="23"/>
+          <w:szCs w:val="23"/>
+        </w:rPr>
+        <w:t xml:space="preserve"> </w:t>
+      </w:r>
+      <w:r>
+        <w:rPr>
+          <w:rFonts w:ascii="PT Sans" w:hAnsi="PT Sans"/>
+          <w:color w:val="222222"/>
+          <w:sz w:val="23"/>
+          <w:szCs w:val="23"/>
+        </w:rPr>
+        <w:t>of</w:t>
+      </w:r>
+      <w:r>
+        <w:rPr>
+          <w:rFonts w:ascii="PT Sans" w:hAnsi="PT Sans"/>
+          <w:color w:val="222222"/>
+          <w:sz w:val="23"/>
+          <w:szCs w:val="23"/>
+        </w:rPr>
+        <w:t xml:space="preserve"> </w:t>
+      </w:r>
+      <w:r>
+        <w:rPr>
+          <w:rFonts w:ascii="PT Sans" w:hAnsi="PT Sans"/>
+          <w:color w:val="222222"/>
+          <w:sz w:val="23"/>
+          <w:szCs w:val="23"/>
+        </w:rPr>
+        <w:t>tool</w:t>
+      </w:r>
+      <w:r>
+        <w:rPr>
+          <w:rFonts w:ascii="PT Sans" w:hAnsi="PT Sans"/>
+          <w:color w:val="222222"/>
+          <w:sz w:val="23"/>
+          <w:szCs w:val="23"/>
+        </w:rPr>
+        <w:t xml:space="preserve"> </w:t>
+      </w:r>
+      <w:r>
+        <w:rPr>
+          <w:rFonts w:ascii="PT Sans" w:hAnsi="PT Sans"/>
+          <w:color w:val="222222"/>
+          <w:sz w:val="23"/>
+          <w:szCs w:val="23"/>
+        </w:rPr>
+        <w:t>–</w:t>
+      </w:r>
+    </w:p>
+    <w:p>
+      <w:pPr>
+        <w:numPr>
+          <w:ilvl w:val="0"/>
+          <w:numId w:val="1"/>
+        </w:numPr>
+        <w:shd w:val="clear" w:color="auto" w:fill="FFFFFF"/>
+        <w:spacing w:after="0" w:line="360" w:lineRule="atLeast"/>
+        <w:ind w:left="1035"/>
+        <w:jc w:val="both"/>
+        <w:rPr>
+          <w:rFonts w:ascii="PT Sans" w:hAnsi="PT Sans"/>
+          <w:color w:val="444444"/>
+          <w:sz w:val="23"/>
+          <w:szCs w:val="23"/>
+        </w:rPr>
+      </w:pPr>
+      <w:r>
+        <w:rPr>
+          <w:rFonts w:ascii="PT Sans" w:hAnsi="PT Sans"/>
+          <w:color w:val="444444"/>
+          <w:sz w:val="23"/>
+          <w:szCs w:val="23"/>
+        </w:rPr>
+        <w:t>Jenkins</w:t>
+      </w:r>
+      <w:r>
+        <w:rPr>
+          <w:rFonts w:ascii="PT Sans" w:hAnsi="PT Sans"/>
+          <w:color w:val="444444"/>
+          <w:sz w:val="23"/>
+          <w:szCs w:val="23"/>
+        </w:rPr>
+        <w:t xml:space="preserve"> </w:t>
+      </w:r>
+      <w:r>
+        <w:rPr>
+          <w:rFonts w:ascii="PT Sans" w:hAnsi="PT Sans"/>
+          <w:color w:val="444444"/>
+          <w:sz w:val="23"/>
+          <w:szCs w:val="23"/>
+        </w:rPr>
+        <w:t>–</w:t>
+      </w:r>
+      <w:r>
+        <w:rPr>
+          <w:rFonts w:ascii="PT Sans" w:hAnsi="PT Sans"/>
+          <w:color w:val="444444"/>
+          <w:sz w:val="23"/>
+          <w:szCs w:val="23"/>
+        </w:rPr>
+        <w:t xml:space="preserve"> </w:t>
+      </w:r>
+      <w:r>
+        <w:rPr>
+          <w:rFonts w:ascii="PT Sans" w:hAnsi="PT Sans"/>
+          <w:color w:val="444444"/>
+          <w:sz w:val="23"/>
+          <w:szCs w:val="23"/>
+        </w:rPr>
+        <w:t>Continuous</w:t>
+      </w:r>
+      <w:r>
+        <w:rPr>
+          <w:rFonts w:ascii="PT Sans" w:hAnsi="PT Sans"/>
+          <w:color w:val="444444"/>
+          <w:sz w:val="23"/>
+          <w:szCs w:val="23"/>
+        </w:rPr>
+        <w:t xml:space="preserve"> </w:t>
+      </w:r>
+      <w:r>
+        <w:rPr>
+          <w:rFonts w:ascii="PT Sans" w:hAnsi="PT Sans"/>
+          <w:color w:val="444444"/>
+          <w:sz w:val="23"/>
+          <w:szCs w:val="23"/>
+        </w:rPr>
+        <w:t>Integration</w:t>
+      </w:r>
+      <w:r>
+        <w:rPr>
+          <w:rFonts w:ascii="PT Sans" w:hAnsi="PT Sans"/>
+          <w:color w:val="444444"/>
+          <w:sz w:val="23"/>
+          <w:szCs w:val="23"/>
+        </w:rPr>
+        <w:t xml:space="preserve"> </w:t>
+      </w:r>
+      <w:r>
+        <w:rPr>
+          <w:rFonts w:ascii="PT Sans" w:hAnsi="PT Sans"/>
+          <w:color w:val="444444"/>
+          <w:sz w:val="23"/>
+          <w:szCs w:val="23"/>
+        </w:rPr>
+        <w:t>Tool</w:t>
+      </w:r>
+    </w:p>
+    <w:p>
+      <w:pPr>
+        <w:numPr>
+          <w:ilvl w:val="0"/>
+          <w:numId w:val="1"/>
+        </w:numPr>
+        <w:shd w:val="clear" w:color="auto" w:fill="FFFFFF"/>
+        <w:spacing w:after="0" w:line="360" w:lineRule="atLeast"/>
+        <w:ind w:left="1035"/>
+        <w:jc w:val="both"/>
+        <w:rPr>
+          <w:rFonts w:ascii="PT Sans" w:hAnsi="PT Sans"/>
+          <w:color w:val="444444"/>
+          <w:sz w:val="23"/>
+          <w:szCs w:val="23"/>
+        </w:rPr>
+      </w:pPr>
+      <w:proofErr w:type="spellStart"/>
+      <w:r>
+        <w:rPr>
+          <w:rFonts w:ascii="PT Sans" w:hAnsi="PT Sans"/>
+          <w:color w:val="444444"/>
+          <w:sz w:val="23"/>
+          <w:szCs w:val="23"/>
+        </w:rPr>
+        <w:t>Git</w:t>
+      </w:r>
+      <w:proofErr w:type="spellEnd"/>
+      <w:r>
+        <w:rPr>
+          <w:rFonts w:ascii="PT Sans" w:hAnsi="PT Sans"/>
+          <w:color w:val="444444"/>
+          <w:sz w:val="23"/>
+          <w:szCs w:val="23"/>
+        </w:rPr>
+        <w:t xml:space="preserve"> </w:t>
+      </w:r>
+      <w:r>
+        <w:rPr>
+          <w:rFonts w:ascii="PT Sans" w:hAnsi="PT Sans"/>
+          <w:color w:val="444444"/>
+          <w:sz w:val="23"/>
+          <w:szCs w:val="23"/>
+        </w:rPr>
+        <w:t>–</w:t>
+      </w:r>
+      <w:r>
+        <w:rPr>
+          <w:rFonts w:ascii="PT Sans" w:hAnsi="PT Sans"/>
+          <w:color w:val="444444"/>
+          <w:sz w:val="23"/>
+          <w:szCs w:val="23"/>
+        </w:rPr>
+        <w:t xml:space="preserve"> </w:t>
+      </w:r>
+      <w:r>
+        <w:rPr>
+          <w:rFonts w:ascii="PT Sans" w:hAnsi="PT Sans"/>
+          <w:color w:val="444444"/>
+          <w:sz w:val="23"/>
+          <w:szCs w:val="23"/>
+        </w:rPr>
+        <w:t>Version</w:t>
+      </w:r>
+      <w:r>
+        <w:rPr>
+          <w:rFonts w:ascii="PT Sans" w:hAnsi="PT Sans"/>
+          <w:color w:val="444444"/>
+          <w:sz w:val="23"/>
+          <w:szCs w:val="23"/>
+        </w:rPr>
+        <w:t xml:space="preserve"> </w:t>
+      </w:r>
+      <w:r>
+        <w:rPr>
+          <w:rFonts w:ascii="PT Sans" w:hAnsi="PT Sans"/>
+          <w:color w:val="444444"/>
+          <w:sz w:val="23"/>
+          <w:szCs w:val="23"/>
+        </w:rPr>
+        <w:t>Control</w:t>
+      </w:r>
+      <w:r>
+        <w:rPr>
+          <w:rFonts w:ascii="PT Sans" w:hAnsi="PT Sans"/>
+          <w:color w:val="444444"/>
+          <w:sz w:val="23"/>
+          <w:szCs w:val="23"/>
+        </w:rPr>
+        <w:t xml:space="preserve"> </w:t>
+      </w:r>
+      <w:r>
+        <w:rPr>
+          <w:rFonts w:ascii="PT Sans" w:hAnsi="PT Sans"/>
+          <w:color w:val="444444"/>
+          <w:sz w:val="23"/>
+          <w:szCs w:val="23"/>
+        </w:rPr>
+        <w:t>System</w:t>
+      </w:r>
+      <w:r>
+        <w:rPr>
+          <w:rFonts w:ascii="PT Sans" w:hAnsi="PT Sans"/>
+          <w:color w:val="444444"/>
+          <w:sz w:val="23"/>
+          <w:szCs w:val="23"/>
+        </w:rPr>
+        <w:t xml:space="preserve"> </w:t>
+      </w:r>
+      <w:r>
+        <w:rPr>
+          <w:rFonts w:ascii="PT Sans" w:hAnsi="PT Sans"/>
+          <w:color w:val="444444"/>
+          <w:sz w:val="23"/>
+          <w:szCs w:val="23"/>
+        </w:rPr>
+        <w:t>Tool</w:t>
+      </w:r>
+    </w:p>
+    <w:p>
+      <w:pPr>
+        <w:numPr>
+          <w:ilvl w:val="0"/>
+          <w:numId w:val="1"/>
+        </w:numPr>
+        <w:shd w:val="clear" w:color="auto" w:fill="FFFFFF"/>
+        <w:spacing w:after="0" w:line="360" w:lineRule="atLeast"/>
+        <w:ind w:left="1035"/>
+        <w:jc w:val="both"/>
+        <w:rPr>
+          <w:rFonts w:ascii="PT Sans" w:hAnsi="PT Sans"/>
+          <w:color w:val="444444"/>
+          <w:sz w:val="23"/>
+          <w:szCs w:val="23"/>
+        </w:rPr>
+      </w:pPr>
+      <w:r>
+        <w:rPr>
+          <w:rFonts w:ascii="PT Sans" w:hAnsi="PT Sans"/>
+          <w:color w:val="444444"/>
+          <w:sz w:val="23"/>
+          <w:szCs w:val="23"/>
+        </w:rPr>
+        <w:t>Nagios</w:t>
+      </w:r>
+      <w:r>
+        <w:rPr>
+          <w:rFonts w:ascii="PT Sans" w:hAnsi="PT Sans"/>
+          <w:color w:val="444444"/>
+          <w:sz w:val="23"/>
+          <w:szCs w:val="23"/>
+        </w:rPr>
+        <w:t xml:space="preserve"> </w:t>
+      </w:r>
+      <w:r>
+        <w:rPr>
+          <w:rFonts w:ascii="PT Sans" w:hAnsi="PT Sans"/>
+          <w:color w:val="444444"/>
+          <w:sz w:val="23"/>
+          <w:szCs w:val="23"/>
+        </w:rPr>
+        <w:t>–</w:t>
+      </w:r>
+      <w:r>
+        <w:rPr>
+          <w:rFonts w:ascii="PT Sans" w:hAnsi="PT Sans"/>
+          <w:color w:val="444444"/>
+          <w:sz w:val="23"/>
+          <w:szCs w:val="23"/>
+        </w:rPr>
+        <w:t xml:space="preserve"> </w:t>
+      </w:r>
+      <w:r>
+        <w:rPr>
+          <w:rFonts w:ascii="PT Sans" w:hAnsi="PT Sans"/>
+          <w:color w:val="444444"/>
+          <w:sz w:val="23"/>
+          <w:szCs w:val="23"/>
+        </w:rPr>
+        <w:t>Continuous</w:t>
+      </w:r>
+      <w:r>
+        <w:rPr>
+          <w:rFonts w:ascii="PT Sans" w:hAnsi="PT Sans"/>
+          <w:color w:val="444444"/>
+          <w:sz w:val="23"/>
+          <w:szCs w:val="23"/>
+        </w:rPr>
+        <w:t xml:space="preserve"> </w:t>
+      </w:r>
+      <w:r>
+        <w:rPr>
+          <w:rFonts w:ascii="PT Sans" w:hAnsi="PT Sans"/>
+          <w:color w:val="444444"/>
+          <w:sz w:val="23"/>
+          <w:szCs w:val="23"/>
+        </w:rPr>
+        <w:t>Monitoring</w:t>
+      </w:r>
+      <w:r>
+        <w:rPr>
+          <w:rFonts w:ascii="PT Sans" w:hAnsi="PT Sans"/>
+          <w:color w:val="444444"/>
+          <w:sz w:val="23"/>
+          <w:szCs w:val="23"/>
+        </w:rPr>
+        <w:t xml:space="preserve"> </w:t>
+      </w:r>
+      <w:r>
+        <w:rPr>
+          <w:rFonts w:ascii="PT Sans" w:hAnsi="PT Sans"/>
+          <w:color w:val="444444"/>
+          <w:sz w:val="23"/>
+          <w:szCs w:val="23"/>
+        </w:rPr>
+        <w:t>Tool</w:t>
+      </w:r>
+    </w:p>
+    <w:p>
+      <w:pPr>
+        <w:numPr>
+          <w:ilvl w:val="0"/>
+          <w:numId w:val="1"/>
+        </w:numPr>
+        <w:shd w:val="clear" w:color="auto" w:fill="FFFFFF"/>
+        <w:spacing w:after="0" w:line="360" w:lineRule="atLeast"/>
+        <w:ind w:left="1035"/>
+        <w:jc w:val="both"/>
+        <w:rPr>
+          <w:rFonts w:ascii="PT Sans" w:hAnsi="PT Sans"/>
+          <w:color w:val="444444"/>
+          <w:sz w:val="23"/>
+          <w:szCs w:val="23"/>
+        </w:rPr>
+      </w:pPr>
+      <w:r>
+        <w:rPr>
+          <w:rFonts w:ascii="PT Sans" w:hAnsi="PT Sans"/>
+          <w:color w:val="444444"/>
+          <w:sz w:val="23"/>
+          <w:szCs w:val="23"/>
+        </w:rPr>
+        <w:t>Selenium</w:t>
+      </w:r>
+      <w:r>
+        <w:rPr>
+          <w:rFonts w:ascii="PT Sans" w:hAnsi="PT Sans"/>
+          <w:color w:val="444444"/>
+          <w:sz w:val="23"/>
+          <w:szCs w:val="23"/>
+        </w:rPr>
+        <w:t xml:space="preserve"> </w:t>
+      </w:r>
+      <w:r>
+        <w:rPr>
+          <w:rFonts w:ascii="PT Sans" w:hAnsi="PT Sans"/>
+          <w:color w:val="444444"/>
+          <w:sz w:val="23"/>
+          <w:szCs w:val="23"/>
+        </w:rPr>
+        <w:t>–</w:t>
+      </w:r>
+      <w:r>
+        <w:rPr>
+          <w:rFonts w:ascii="PT Sans" w:hAnsi="PT Sans"/>
+          <w:color w:val="444444"/>
+          <w:sz w:val="23"/>
+          <w:szCs w:val="23"/>
+        </w:rPr>
+        <w:t xml:space="preserve"> </w:t>
+      </w:r>
+      <w:r>
+        <w:rPr>
+          <w:rFonts w:ascii="PT Sans" w:hAnsi="PT Sans"/>
+          <w:color w:val="444444"/>
+          <w:sz w:val="23"/>
+          <w:szCs w:val="23"/>
+        </w:rPr>
+        <w:t>Continuous</w:t>
+      </w:r>
+      <w:r>
+        <w:rPr>
+          <w:rFonts w:ascii="PT Sans" w:hAnsi="PT Sans"/>
+          <w:color w:val="444444"/>
+          <w:sz w:val="23"/>
+          <w:szCs w:val="23"/>
+        </w:rPr>
+        <w:t xml:space="preserve"> </w:t>
+      </w:r>
+      <w:r>
+        <w:rPr>
+          <w:rFonts w:ascii="PT Sans" w:hAnsi="PT Sans"/>
+          <w:color w:val="444444"/>
+          <w:sz w:val="23"/>
+          <w:szCs w:val="23"/>
+        </w:rPr>
+        <w:t>Testing</w:t>
+      </w:r>
+      <w:r>
+        <w:rPr>
+          <w:rFonts w:ascii="PT Sans" w:hAnsi="PT Sans"/>
+          <w:color w:val="444444"/>
+          <w:sz w:val="23"/>
+          <w:szCs w:val="23"/>
+        </w:rPr>
+        <w:t xml:space="preserve"> </w:t>
+      </w:r>
+      <w:r>
+        <w:rPr>
+          <w:rFonts w:ascii="PT Sans" w:hAnsi="PT Sans"/>
+          <w:color w:val="444444"/>
+          <w:sz w:val="23"/>
+          <w:szCs w:val="23"/>
+        </w:rPr>
+        <w:t>Tool</w:t>
+      </w:r>
+    </w:p>
+    <w:p>
+      <w:pPr>
+        <w:numPr>
+          <w:ilvl w:val="0"/>
+          <w:numId w:val="1"/>
+        </w:numPr>
+        <w:shd w:val="clear" w:color="auto" w:fill="FFFFFF"/>
+        <w:spacing w:after="0" w:line="360" w:lineRule="atLeast"/>
+        <w:ind w:left="1035"/>
+        <w:jc w:val="both"/>
+        <w:rPr>
+          <w:rFonts w:ascii="PT Sans" w:hAnsi="PT Sans"/>
+          <w:color w:val="444444"/>
+          <w:sz w:val="23"/>
+          <w:szCs w:val="23"/>
+        </w:rPr>
+      </w:pPr>
+      <w:r>
+        <w:rPr>
+          <w:rFonts w:ascii="PT Sans" w:hAnsi="PT Sans"/>
+          <w:color w:val="444444"/>
+          <w:sz w:val="23"/>
+          <w:szCs w:val="23"/>
+        </w:rPr>
+        <w:t>Docker</w:t>
+      </w:r>
+      <w:r>
+        <w:rPr>
+          <w:rFonts w:ascii="PT Sans" w:hAnsi="PT Sans"/>
+          <w:color w:val="444444"/>
+          <w:sz w:val="23"/>
+          <w:szCs w:val="23"/>
+        </w:rPr>
+        <w:t xml:space="preserve"> </w:t>
+      </w:r>
+      <w:r>
+        <w:rPr>
+          <w:rFonts w:ascii="PT Sans" w:hAnsi="PT Sans"/>
+          <w:color w:val="444444"/>
+          <w:sz w:val="23"/>
+          <w:szCs w:val="23"/>
+        </w:rPr>
+        <w:t>–</w:t>
+      </w:r>
+      <w:r>
+        <w:rPr>
+          <w:rFonts w:ascii="PT Sans" w:hAnsi="PT Sans"/>
+          <w:color w:val="444444"/>
+          <w:sz w:val="23"/>
+          <w:szCs w:val="23"/>
+        </w:rPr>
+        <w:t xml:space="preserve"> </w:t>
+      </w:r>
+      <w:r>
+        <w:rPr>
+          <w:rFonts w:ascii="PT Sans" w:hAnsi="PT Sans"/>
+          <w:color w:val="444444"/>
+          <w:sz w:val="23"/>
+          <w:szCs w:val="23"/>
+        </w:rPr>
+        <w:t>Containerization</w:t>
+      </w:r>
+      <w:r>
+        <w:rPr>
+          <w:rFonts w:ascii="PT Sans" w:hAnsi="PT Sans"/>
+          <w:color w:val="444444"/>
+          <w:sz w:val="23"/>
+          <w:szCs w:val="23"/>
+        </w:rPr>
+        <w:t xml:space="preserve"> </w:t>
+      </w:r>
+      <w:r>
+        <w:rPr>
+          <w:rFonts w:ascii="PT Sans" w:hAnsi="PT Sans"/>
+          <w:color w:val="444444"/>
+          <w:sz w:val="23"/>
+          <w:szCs w:val="23"/>
+        </w:rPr>
+        <w:t>Tool</w:t>
+      </w:r>
+    </w:p>
+    <w:p>
+      <w:pPr>
+        <w:numPr>
+          <w:ilvl w:val="0"/>
+          <w:numId w:val="1"/>
+        </w:numPr>
+        <w:shd w:val="clear" w:color="auto" w:fill="FFFFFF"/>
+        <w:spacing w:after="0" w:line="360" w:lineRule="atLeast"/>
+        <w:ind w:left="1035"/>
+        <w:jc w:val="both"/>
+        <w:rPr>
+          <w:rFonts w:ascii="PT Sans" w:hAnsi="PT Sans"/>
+          <w:color w:val="444444"/>
+          <w:sz w:val="23"/>
+          <w:szCs w:val="23"/>
+        </w:rPr>
+      </w:pPr>
+      <w:r>
+        <w:rPr>
+          <w:rFonts w:ascii="PT Sans" w:hAnsi="PT Sans"/>
+          <w:color w:val="444444"/>
+          <w:sz w:val="23"/>
+          <w:szCs w:val="23"/>
+        </w:rPr>
+        <w:t>Puppet,</w:t>
+      </w:r>
+      <w:r>
+        <w:rPr>
+          <w:rFonts w:ascii="PT Sans" w:hAnsi="PT Sans"/>
+          <w:color w:val="444444"/>
+          <w:sz w:val="23"/>
+          <w:szCs w:val="23"/>
+        </w:rPr>
+        <w:t xml:space="preserve"> </w:t>
+      </w:r>
+      <w:r>
+        <w:rPr>
+          <w:rFonts w:ascii="PT Sans" w:hAnsi="PT Sans"/>
+          <w:color w:val="444444"/>
+          <w:sz w:val="23"/>
+          <w:szCs w:val="23"/>
+        </w:rPr>
+        <w:t>Chef,</w:t>
+      </w:r>
+      <w:r>
+        <w:rPr>
+          <w:rFonts w:ascii="PT Sans" w:hAnsi="PT Sans"/>
+          <w:color w:val="444444"/>
+          <w:sz w:val="23"/>
+          <w:szCs w:val="23"/>
+        </w:rPr>
+        <w:t xml:space="preserve"> </w:t>
+      </w:r>
+      <w:proofErr w:type="spellStart"/>
+      <w:r>
+        <w:rPr>
+          <w:rFonts w:ascii="PT Sans" w:hAnsi="PT Sans"/>
+          <w:color w:val="444444"/>
+          <w:sz w:val="23"/>
+          <w:szCs w:val="23"/>
+        </w:rPr>
+        <w:t>Ansible</w:t>
+      </w:r>
+      <w:proofErr w:type="spellEnd"/>
+      <w:r>
+        <w:rPr>
+          <w:rFonts w:ascii="PT Sans" w:hAnsi="PT Sans"/>
+          <w:color w:val="444444"/>
+          <w:sz w:val="23"/>
+          <w:szCs w:val="23"/>
+        </w:rPr>
+        <w:t xml:space="preserve"> </w:t>
+      </w:r>
+      <w:r>
+        <w:rPr>
+          <w:rFonts w:ascii="PT Sans" w:hAnsi="PT Sans"/>
+          <w:color w:val="444444"/>
+          <w:sz w:val="23"/>
+          <w:szCs w:val="23"/>
+        </w:rPr>
+        <w:t>–</w:t>
+      </w:r>
+      <w:r>
+        <w:rPr>
+          <w:rFonts w:ascii="PT Sans" w:hAnsi="PT Sans"/>
+          <w:color w:val="444444"/>
+          <w:sz w:val="23"/>
+          <w:szCs w:val="23"/>
+        </w:rPr>
+        <w:t xml:space="preserve"> </w:t>
+      </w:r>
+      <w:r>
+        <w:rPr>
+          <w:rFonts w:ascii="PT Sans" w:hAnsi="PT Sans"/>
+          <w:color w:val="444444"/>
+          <w:sz w:val="23"/>
+          <w:szCs w:val="23"/>
+        </w:rPr>
+        <w:t>Deployment</w:t>
+      </w:r>
+      <w:r>
+        <w:rPr>
+          <w:rFonts w:ascii="PT Sans" w:hAnsi="PT Sans"/>
+          <w:color w:val="444444"/>
+          <w:sz w:val="23"/>
+          <w:szCs w:val="23"/>
+        </w:rPr>
+        <w:t xml:space="preserve"> </w:t>
+      </w:r>
+      <w:r>
+        <w:rPr>
+          <w:rFonts w:ascii="PT Sans" w:hAnsi="PT Sans"/>
+          <w:color w:val="444444"/>
+          <w:sz w:val="23"/>
+          <w:szCs w:val="23"/>
+        </w:rPr>
+        <w:t>and</w:t>
+      </w:r>
+      <w:r>
+        <w:rPr>
+          <w:rFonts w:ascii="PT Sans" w:hAnsi="PT Sans"/>
+          <w:color w:val="444444"/>
+          <w:sz w:val="23"/>
+          <w:szCs w:val="23"/>
+        </w:rPr>
+        <w:t xml:space="preserve"> </w:t>
+      </w:r>
+      <w:r>
+        <w:rPr>
+          <w:rFonts w:ascii="PT Sans" w:hAnsi="PT Sans"/>
+          <w:color w:val="444444"/>
+          <w:sz w:val="23"/>
+          <w:szCs w:val="23"/>
+        </w:rPr>
+        <w:t>Configuration</w:t>
+      </w:r>
+      <w:r>
+        <w:rPr>
+          <w:rFonts w:ascii="PT Sans" w:hAnsi="PT Sans"/>
+          <w:color w:val="444444"/>
+          <w:sz w:val="23"/>
+          <w:szCs w:val="23"/>
+        </w:rPr>
+        <w:t xml:space="preserve"> </w:t>
+      </w:r>
+      <w:r>
+        <w:rPr>
+          <w:rFonts w:ascii="PT Sans" w:hAnsi="PT Sans"/>
+          <w:color w:val="444444"/>
+          <w:sz w:val="23"/>
+          <w:szCs w:val="23"/>
+        </w:rPr>
+        <w:t>Management</w:t>
+      </w:r>
+      <w:r>
+        <w:rPr>
+          <w:rFonts w:ascii="PT Sans" w:hAnsi="PT Sans"/>
+          <w:color w:val="444444"/>
+          <w:sz w:val="23"/>
+          <w:szCs w:val="23"/>
+        </w:rPr>
+        <w:t xml:space="preserve"> </w:t>
+      </w:r>
+      <w:r>
+        <w:rPr>
+          <w:rFonts w:ascii="PT Sans" w:hAnsi="PT Sans"/>
+          <w:color w:val="444444"/>
+          <w:sz w:val="23"/>
+          <w:szCs w:val="23"/>
+        </w:rPr>
+        <w:t>Tools</w:t>
+      </w:r>
+      <w:bookmarkStart w:id="0" w:name="_GoBack"/>
+      <w:bookmarkEnd w:id="0"/>
     </w:p>
     <w:sectPr>
-      <w:headerReference w:type="default" r:id="rId6"/>
-      <w:footerReference w:type="default" r:id="rId7"/>
+      <w:headerReference w:type="default" r:id="rId7"/>
+      <w:footerReference w:type="default" r:id="rId8"/>
       <w:pgSz w:w="12240" w:h="15840"/>
       <w:pgMar w:top="720" w:right="720" w:bottom="720" w:left="1440" w:header="720" w:footer="720" w:gutter="0"/>
       <w:cols w:space="720"/>
@@ -7959,7 +10455,7 @@
             <w:bCs/>
             <w:noProof/>
           </w:rPr>
-          <w:t>2</w:t>
+          <w:t>1</w:t>
         </w:r>
         <w:r>
           <w:rPr>
@@ -7974,21 +10470,7 @@
             <w:b/>
             <w:bCs/>
           </w:rPr>
-          <w:t xml:space="preserve"> </w:t>
-        </w:r>
-        <w:r>
-          <w:rPr>
-            <w:b/>
-            <w:bCs/>
-          </w:rPr>
-          <w:t>|</w:t>
-        </w:r>
-        <w:r>
-          <w:rPr>
-            <w:b/>
-            <w:bCs/>
-          </w:rPr>
-          <w:t xml:space="preserve"> </w:t>
+          <w:t xml:space="preserve"> | </w:t>
         </w:r>
         <w:r>
           <w:rPr>
@@ -8112,7 +10594,6 @@
                             <w:dataBinding w:prefixMappings="xmlns:ns0='http://purl.org/dc/elements/1.1/' xmlns:ns1='http://schemas.openxmlformats.org/package/2006/metadata/core-properties' " w:xpath="/ns1:coreProperties[1]/ns0:title[1]" w:storeItemID="{6C3C8BC8-F283-45AE-878A-BAB7291924A1}"/>
                             <w:text/>
                           </w:sdtPr>
-                          <w:sdtEndPr/>
                           <w:sdtContent>
                             <w:p>
                               <w:pPr>
@@ -8176,7 +10657,6 @@
                       <w:dataBinding w:prefixMappings="xmlns:ns0='http://purl.org/dc/elements/1.1/' xmlns:ns1='http://schemas.openxmlformats.org/package/2006/metadata/core-properties' " w:xpath="/ns1:coreProperties[1]/ns0:title[1]" w:storeItemID="{6C3C8BC8-F283-45AE-878A-BAB7291924A1}"/>
                       <w:text/>
                     </w:sdtPr>
-                    <w:sdtEndPr/>
                     <w:sdtContent>
                       <w:p>
                         <w:pPr>
@@ -8212,6 +10692,163 @@
     </w:r>
   </w:p>
 </w:hdr>
+</file>
+
+<file path=word/numbering.xml><?xml version="1.0" encoding="utf-8"?>
+<w:numbering xmlns:wpc="http://schemas.microsoft.com/office/word/2010/wordprocessingCanvas" xmlns:mc="http://schemas.openxmlformats.org/markup-compatibility/2006" xmlns:o="urn:schemas-microsoft-com:office:office" xmlns:r="http://schemas.openxmlformats.org/officeDocument/2006/relationships" xmlns:m="http://schemas.openxmlformats.org/officeDocument/2006/math" xmlns:v="urn:schemas-microsoft-com:vml" xmlns:wp14="http://schemas.microsoft.com/office/word/2010/wordprocessingDrawing" xmlns:wp="http://schemas.openxmlformats.org/drawingml/2006/wordprocessingDrawing" xmlns:w10="urn:schemas-microsoft-com:office:word" xmlns:w="http://schemas.openxmlformats.org/wordprocessingml/2006/main" xmlns:w14="http://schemas.microsoft.com/office/word/2010/wordml" xmlns:w15="http://schemas.microsoft.com/office/word/2012/wordml" xmlns:wpg="http://schemas.microsoft.com/office/word/2010/wordprocessingGroup" xmlns:wpi="http://schemas.microsoft.com/office/word/2010/wordprocessingInk" xmlns:wne="http://schemas.microsoft.com/office/word/2006/wordml" xmlns:wps="http://schemas.microsoft.com/office/word/2010/wordprocessingShape" mc:Ignorable="w14 w15 wp14">
+  <w:abstractNum w:abstractNumId="0" w15:restartNumberingAfterBreak="0">
+    <w:nsid w:val="2A1F2D4F"/>
+    <w:multiLevelType w:val="multilevel"/>
+    <w:tmpl w:val="C060B852"/>
+    <w:lvl w:ilvl="0">
+      <w:start w:val="1"/>
+      <w:numFmt w:val="bullet"/>
+      <w:lvlText w:val=""/>
+      <w:lvlJc w:val="left"/>
+      <w:pPr>
+        <w:tabs>
+          <w:tab w:val="num" w:pos="720"/>
+        </w:tabs>
+        <w:ind w:left="720" w:hanging="360"/>
+      </w:pPr>
+      <w:rPr>
+        <w:rFonts w:ascii="Symbol" w:hAnsi="Symbol" w:hint="default"/>
+        <w:sz w:val="20"/>
+      </w:rPr>
+    </w:lvl>
+    <w:lvl w:ilvl="1" w:tentative="1">
+      <w:start w:val="1"/>
+      <w:numFmt w:val="bullet"/>
+      <w:lvlText w:val="o"/>
+      <w:lvlJc w:val="left"/>
+      <w:pPr>
+        <w:tabs>
+          <w:tab w:val="num" w:pos="1440"/>
+        </w:tabs>
+        <w:ind w:left="1440" w:hanging="360"/>
+      </w:pPr>
+      <w:rPr>
+        <w:rFonts w:ascii="Courier New" w:hAnsi="Courier New" w:hint="default"/>
+        <w:sz w:val="20"/>
+      </w:rPr>
+    </w:lvl>
+    <w:lvl w:ilvl="2" w:tentative="1">
+      <w:start w:val="1"/>
+      <w:numFmt w:val="bullet"/>
+      <w:lvlText w:val=""/>
+      <w:lvlJc w:val="left"/>
+      <w:pPr>
+        <w:tabs>
+          <w:tab w:val="num" w:pos="2160"/>
+        </w:tabs>
+        <w:ind w:left="2160" w:hanging="360"/>
+      </w:pPr>
+      <w:rPr>
+        <w:rFonts w:ascii="Wingdings" w:hAnsi="Wingdings" w:hint="default"/>
+        <w:sz w:val="20"/>
+      </w:rPr>
+    </w:lvl>
+    <w:lvl w:ilvl="3" w:tentative="1">
+      <w:start w:val="1"/>
+      <w:numFmt w:val="bullet"/>
+      <w:lvlText w:val=""/>
+      <w:lvlJc w:val="left"/>
+      <w:pPr>
+        <w:tabs>
+          <w:tab w:val="num" w:pos="2880"/>
+        </w:tabs>
+        <w:ind w:left="2880" w:hanging="360"/>
+      </w:pPr>
+      <w:rPr>
+        <w:rFonts w:ascii="Wingdings" w:hAnsi="Wingdings" w:hint="default"/>
+        <w:sz w:val="20"/>
+      </w:rPr>
+    </w:lvl>
+    <w:lvl w:ilvl="4" w:tentative="1">
+      <w:start w:val="1"/>
+      <w:numFmt w:val="bullet"/>
+      <w:lvlText w:val=""/>
+      <w:lvlJc w:val="left"/>
+      <w:pPr>
+        <w:tabs>
+          <w:tab w:val="num" w:pos="3600"/>
+        </w:tabs>
+        <w:ind w:left="3600" w:hanging="360"/>
+      </w:pPr>
+      <w:rPr>
+        <w:rFonts w:ascii="Wingdings" w:hAnsi="Wingdings" w:hint="default"/>
+        <w:sz w:val="20"/>
+      </w:rPr>
+    </w:lvl>
+    <w:lvl w:ilvl="5" w:tentative="1">
+      <w:start w:val="1"/>
+      <w:numFmt w:val="bullet"/>
+      <w:lvlText w:val=""/>
+      <w:lvlJc w:val="left"/>
+      <w:pPr>
+        <w:tabs>
+          <w:tab w:val="num" w:pos="4320"/>
+        </w:tabs>
+        <w:ind w:left="4320" w:hanging="360"/>
+      </w:pPr>
+      <w:rPr>
+        <w:rFonts w:ascii="Wingdings" w:hAnsi="Wingdings" w:hint="default"/>
+        <w:sz w:val="20"/>
+      </w:rPr>
+    </w:lvl>
+    <w:lvl w:ilvl="6" w:tentative="1">
+      <w:start w:val="1"/>
+      <w:numFmt w:val="bullet"/>
+      <w:lvlText w:val=""/>
+      <w:lvlJc w:val="left"/>
+      <w:pPr>
+        <w:tabs>
+          <w:tab w:val="num" w:pos="5040"/>
+        </w:tabs>
+        <w:ind w:left="5040" w:hanging="360"/>
+      </w:pPr>
+      <w:rPr>
+        <w:rFonts w:ascii="Wingdings" w:hAnsi="Wingdings" w:hint="default"/>
+        <w:sz w:val="20"/>
+      </w:rPr>
+    </w:lvl>
+    <w:lvl w:ilvl="7" w:tentative="1">
+      <w:start w:val="1"/>
+      <w:numFmt w:val="bullet"/>
+      <w:lvlText w:val=""/>
+      <w:lvlJc w:val="left"/>
+      <w:pPr>
+        <w:tabs>
+          <w:tab w:val="num" w:pos="5760"/>
+        </w:tabs>
+        <w:ind w:left="5760" w:hanging="360"/>
+      </w:pPr>
+      <w:rPr>
+        <w:rFonts w:ascii="Wingdings" w:hAnsi="Wingdings" w:hint="default"/>
+        <w:sz w:val="20"/>
+      </w:rPr>
+    </w:lvl>
+    <w:lvl w:ilvl="8" w:tentative="1">
+      <w:start w:val="1"/>
+      <w:numFmt w:val="bullet"/>
+      <w:lvlText w:val=""/>
+      <w:lvlJc w:val="left"/>
+      <w:pPr>
+        <w:tabs>
+          <w:tab w:val="num" w:pos="6480"/>
+        </w:tabs>
+        <w:ind w:left="6480" w:hanging="360"/>
+      </w:pPr>
+      <w:rPr>
+        <w:rFonts w:ascii="Wingdings" w:hAnsi="Wingdings" w:hint="default"/>
+        <w:sz w:val="20"/>
+      </w:rPr>
+    </w:lvl>
+  </w:abstractNum>
+  <w:num w:numId="1">
+    <w:abstractNumId w:val="0"/>
+  </w:num>
+</w:numbering>
 </file>
 
 <file path=word/styles.xml><?xml version="1.0" encoding="utf-8"?>
@@ -8648,6 +11285,29 @@
       <w:szCs w:val="27"/>
     </w:rPr>
   </w:style>
+  <w:style w:type="paragraph" w:styleId="Heading4">
+    <w:name w:val="heading 4"/>
+    <w:basedOn w:val="Normal"/>
+    <w:next w:val="Normal"/>
+    <w:link w:val="Heading4Char"/>
+    <w:uiPriority w:val="9"/>
+    <w:semiHidden/>
+    <w:unhideWhenUsed/>
+    <w:qFormat/>
+    <w:rsid w:val="003819FA"/>
+    <w:pPr>
+      <w:keepNext/>
+      <w:keepLines/>
+      <w:spacing w:before="40" w:after="0"/>
+      <w:outlineLvl w:val="3"/>
+    </w:pPr>
+    <w:rPr>
+      <w:rFonts w:asciiTheme="majorHAnsi" w:eastAsiaTheme="majorEastAsia" w:hAnsiTheme="majorHAnsi" w:cstheme="majorBidi"/>
+      <w:i/>
+      <w:iCs/>
+      <w:color w:val="2E74B5" w:themeColor="accent1" w:themeShade="BF"/>
+    </w:rPr>
+  </w:style>
   <w:style w:type="character" w:default="1" w:styleId="DefaultParagraphFont">
     <w:name w:val="Default Paragraph Font"/>
     <w:uiPriority w:val="1"/>
@@ -8772,6 +11432,20 @@
     <w:link w:val="Footer"/>
     <w:uiPriority w:val="99"/>
     <w:rsid w:val="00B20562"/>
+  </w:style>
+  <w:style w:type="character" w:customStyle="1" w:styleId="Heading4Char">
+    <w:name w:val="Heading 4 Char"/>
+    <w:basedOn w:val="DefaultParagraphFont"/>
+    <w:link w:val="Heading4"/>
+    <w:uiPriority w:val="9"/>
+    <w:semiHidden/>
+    <w:rsid w:val="003819FA"/>
+    <w:rPr>
+      <w:rFonts w:asciiTheme="majorHAnsi" w:eastAsiaTheme="majorEastAsia" w:hAnsiTheme="majorHAnsi" w:cstheme="majorBidi"/>
+      <w:i/>
+      <w:iCs/>
+      <w:color w:val="2E74B5" w:themeColor="accent1" w:themeShade="BF"/>
+    </w:rPr>
   </w:style>
 </w:styles>
 </file>
